--- a/assets/files/CV_Abdullah.docx
+++ b/assets/files/CV_Abdullah.docx
@@ -1,6 +1,6 @@
 
 <file path=word/document.xml><?xml version="1.0" encoding="utf-8"?>
-<w:document xmlns:wpc="http://schemas.microsoft.com/office/word/2010/wordprocessingCanvas" xmlns:cx="http://schemas.microsoft.com/office/drawing/2014/chartex" xmlns:cx1="http://schemas.microsoft.com/office/drawing/2015/9/8/chartex" xmlns:cx2="http://schemas.microsoft.com/office/drawing/2015/10/21/chartex" xmlns:cx3="http://schemas.microsoft.com/office/drawing/2016/5/9/chartex" xmlns:cx4="http://schemas.microsoft.com/office/drawing/2016/5/10/chartex" xmlns:cx5="http://schemas.microsoft.com/office/drawing/2016/5/11/chartex" xmlns:cx6="http://schemas.microsoft.com/office/drawing/2016/5/12/chartex" xmlns:cx7="http://schemas.microsoft.com/office/drawing/2016/5/13/chartex" xmlns:cx8="http://schemas.microsoft.com/office/drawing/2016/5/14/chartex" xmlns:mc="http://schemas.openxmlformats.org/markup-compatibility/2006" xmlns:aink="http://schemas.microsoft.com/office/drawing/2016/ink" xmlns:am3d="http://schemas.microsoft.com/office/drawing/2017/model3d" xmlns:o="urn:schemas-microsoft-com:office:office" xmlns:r="http://schemas.openxmlformats.org/officeDocument/2006/relationships" xmlns:m="http://schemas.openxmlformats.org/officeDocument/2006/math" xmlns:v="urn:schemas-microsoft-com:vml" xmlns:wp14="http://schemas.microsoft.com/office/word/2010/wordprocessingDrawing" xmlns:wp="http://schemas.openxmlformats.org/drawingml/2006/wordprocessingDrawing" xmlns:w10="urn:schemas-microsoft-com:office:word" xmlns:w="http://schemas.openxmlformats.org/wordprocessingml/2006/main" xmlns:w14="http://schemas.microsoft.com/office/word/2010/wordml" xmlns:w15="http://schemas.microsoft.com/office/word/2012/wordml" xmlns:w16cex="http://schemas.microsoft.com/office/word/2018/wordml/cex" xmlns:w16cid="http://schemas.microsoft.com/office/word/2016/wordml/cid" xmlns:w16="http://schemas.microsoft.com/office/word/2018/wordml" xmlns:w16sdtdh="http://schemas.microsoft.com/office/word/2020/wordml/sdtdatahash" xmlns:w16se="http://schemas.microsoft.com/office/word/2015/wordml/symex" xmlns:wpg="http://schemas.microsoft.com/office/word/2010/wordprocessingGroup" xmlns:wpi="http://schemas.microsoft.com/office/word/2010/wordprocessingInk" xmlns:wne="http://schemas.microsoft.com/office/word/2006/wordml" xmlns:wps="http://schemas.microsoft.com/office/word/2010/wordprocessingShape" mc:Ignorable="w14 w15 w16se w16cid w16 w16cex w16sdtdh wp14">
+<w:document xmlns:wpc="http://schemas.microsoft.com/office/word/2010/wordprocessingCanvas" xmlns:cx="http://schemas.microsoft.com/office/drawing/2014/chartex" xmlns:cx1="http://schemas.microsoft.com/office/drawing/2015/9/8/chartex" xmlns:cx2="http://schemas.microsoft.com/office/drawing/2015/10/21/chartex" xmlns:cx3="http://schemas.microsoft.com/office/drawing/2016/5/9/chartex" xmlns:cx4="http://schemas.microsoft.com/office/drawing/2016/5/10/chartex" xmlns:cx5="http://schemas.microsoft.com/office/drawing/2016/5/11/chartex" xmlns:cx6="http://schemas.microsoft.com/office/drawing/2016/5/12/chartex" xmlns:cx7="http://schemas.microsoft.com/office/drawing/2016/5/13/chartex" xmlns:cx8="http://schemas.microsoft.com/office/drawing/2016/5/14/chartex" xmlns:mc="http://schemas.openxmlformats.org/markup-compatibility/2006" xmlns:aink="http://schemas.microsoft.com/office/drawing/2016/ink" xmlns:am3d="http://schemas.microsoft.com/office/drawing/2017/model3d" xmlns:o="urn:schemas-microsoft-com:office:office" xmlns:oel="http://schemas.microsoft.com/office/2019/extlst" xmlns:r="http://schemas.openxmlformats.org/officeDocument/2006/relationships" xmlns:m="http://schemas.openxmlformats.org/officeDocument/2006/math" xmlns:v="urn:schemas-microsoft-com:vml" xmlns:wp14="http://schemas.microsoft.com/office/word/2010/wordprocessingDrawing" xmlns:wp="http://schemas.openxmlformats.org/drawingml/2006/wordprocessingDrawing" xmlns:w10="urn:schemas-microsoft-com:office:word" xmlns:w="http://schemas.openxmlformats.org/wordprocessingml/2006/main" xmlns:w14="http://schemas.microsoft.com/office/word/2010/wordml" xmlns:w15="http://schemas.microsoft.com/office/word/2012/wordml" xmlns:w16cex="http://schemas.microsoft.com/office/word/2018/wordml/cex" xmlns:w16cid="http://schemas.microsoft.com/office/word/2016/wordml/cid" xmlns:w16="http://schemas.microsoft.com/office/word/2018/wordml" xmlns:w16du="http://schemas.microsoft.com/office/word/2023/wordml/word16du" xmlns:w16sdtdh="http://schemas.microsoft.com/office/word/2020/wordml/sdtdatahash" xmlns:w16se="http://schemas.microsoft.com/office/word/2015/wordml/symex" xmlns:wpg="http://schemas.microsoft.com/office/word/2010/wordprocessingGroup" xmlns:wpi="http://schemas.microsoft.com/office/word/2010/wordprocessingInk" xmlns:wne="http://schemas.microsoft.com/office/word/2006/wordml" xmlns:wps="http://schemas.microsoft.com/office/word/2010/wordprocessingShape" mc:Ignorable="w14 w15 w16se w16cid w16 w16cex w16sdtdh w16du wp14">
   <w:body>
     <w:p>
       <w:pPr>
@@ -81,19 +81,13 @@
         <w:spacing w:after="0" w:line="240" w:lineRule="auto"/>
         <w:jc w:val="center"/>
       </w:pPr>
+      <w:bookmarkStart w:id="0" w:name="_Hlk160577875"/>
       <w:r>
         <w:t>Assistant Professor, Department of Mechanical and Aerospace Engineering</w:t>
       </w:r>
-    </w:p>
-    <w:p>
-      <w:pPr>
-        <w:tabs>
-          <w:tab w:val="center" w:pos="4680"/>
-          <w:tab w:val="right" w:pos="9360"/>
-        </w:tabs>
-        <w:spacing w:after="0" w:line="240" w:lineRule="auto"/>
-        <w:jc w:val="center"/>
-      </w:pPr>
+      <w:r>
+        <w:t xml:space="preserve">, </w:t>
+      </w:r>
       <w:r>
         <w:t>University of Dayton</w:t>
       </w:r>
@@ -130,6 +124,7 @@
           <w:t>aamin1@udayton.edu</w:t>
         </w:r>
       </w:hyperlink>
+      <w:bookmarkEnd w:id="0"/>
     </w:p>
     <w:p>
       <w:pPr>
@@ -144,9 +139,35 @@
         <w:jc w:val="center"/>
       </w:pPr>
       <w:r>
-        <w:t xml:space="preserve">Web: </w:t>
+        <w:t xml:space="preserve">Lab </w:t>
+      </w:r>
+      <w:r>
+        <w:t>Web</w:t>
+      </w:r>
+      <w:r>
+        <w:t>site</w:t>
+      </w:r>
+      <w:r>
+        <w:t xml:space="preserve">: </w:t>
       </w:r>
       <w:hyperlink r:id="rId9" w:history="1">
+        <w:r>
+          <w:rPr>
+            <w:rStyle w:val="Hyperlink"/>
+          </w:rPr>
+          <w:t>https://smalt.dev</w:t>
+        </w:r>
+      </w:hyperlink>
+      <w:r>
+        <w:t xml:space="preserve"> </w:t>
+      </w:r>
+      <w:r>
+        <w:t>Personal Website:</w:t>
+      </w:r>
+      <w:r>
+        <w:t xml:space="preserve"> </w:t>
+      </w:r>
+      <w:hyperlink r:id="rId10" w:history="1">
         <w:r>
           <w:rPr>
             <w:rStyle w:val="Hyperlink"/>
@@ -178,7 +199,7 @@
       <w:r>
         <w:t xml:space="preserve">: </w:t>
       </w:r>
-      <w:hyperlink r:id="rId10" w:history="1">
+      <w:hyperlink r:id="rId11" w:history="1">
         <w:r>
           <w:rPr>
             <w:rStyle w:val="Hyperlink"/>
@@ -197,7 +218,7 @@
       <w:r>
         <w:t xml:space="preserve">: </w:t>
       </w:r>
-      <w:hyperlink r:id="rId11" w:history="1">
+      <w:hyperlink r:id="rId12" w:history="1">
         <w:r>
           <w:rPr>
             <w:rStyle w:val="Hyperlink"/>
@@ -227,7 +248,7 @@
       <w:r>
         <w:t xml:space="preserve">scholar: </w:t>
       </w:r>
-      <w:hyperlink r:id="rId12" w:history="1">
+      <w:hyperlink r:id="rId13" w:history="1">
         <w:r>
           <w:rPr>
             <w:rStyle w:val="Hyperlink"/>
@@ -327,7 +348,10 @@
         <w:spacing w:after="0" w:line="240" w:lineRule="auto"/>
       </w:pPr>
       <w:r>
-        <w:t>Energy &amp; Materials</w:t>
+        <w:t xml:space="preserve">Magnetic </w:t>
+      </w:r>
+      <w:r>
+        <w:t>Devices</w:t>
       </w:r>
     </w:p>
     <w:p>
@@ -340,16 +364,10 @@
         <w:spacing w:after="0" w:line="240" w:lineRule="auto"/>
       </w:pPr>
       <w:r>
-        <w:t>Metal Matrix Composite</w:t>
-      </w:r>
-      <w:r>
-        <w:t>s</w:t>
-      </w:r>
-      <w:r>
-        <w:t>, Superconducting Wires</w:t>
-      </w:r>
-      <w:r>
-        <w:t>, Fusion Energy</w:t>
+        <w:t>Magnetic Resonance Imaging</w:t>
+      </w:r>
+      <w:r>
+        <w:t xml:space="preserve"> (MRI) background magnet</w:t>
       </w:r>
     </w:p>
     <w:p>
@@ -362,7 +380,7 @@
         <w:spacing w:after="0" w:line="240" w:lineRule="auto"/>
       </w:pPr>
       <w:r>
-        <w:t>Organic Solar Cells</w:t>
+        <w:t>Bio crystal detection devices</w:t>
       </w:r>
     </w:p>
     <w:p>
@@ -375,7 +393,7 @@
         <w:spacing w:after="0" w:line="240" w:lineRule="auto"/>
       </w:pPr>
       <w:r>
-        <w:t>Computational Science</w:t>
+        <w:t>Energy &amp; Materials</w:t>
       </w:r>
     </w:p>
     <w:p>
@@ -388,16 +406,16 @@
         <w:spacing w:after="0" w:line="240" w:lineRule="auto"/>
       </w:pPr>
       <w:r>
-        <w:t>A</w:t>
-      </w:r>
-      <w:r>
-        <w:t>tomic, molecular, and continuum</w:t>
-      </w:r>
-      <w:r>
-        <w:t xml:space="preserve"> modeling of </w:t>
-      </w:r>
-      <w:r>
-        <w:t>solar cell, medical imaging device, additively manufactured parts</w:t>
+        <w:t>Metal Matrix Composite</w:t>
+      </w:r>
+      <w:r>
+        <w:t>s</w:t>
+      </w:r>
+      <w:r>
+        <w:t>, Superconducting Wires</w:t>
+      </w:r>
+      <w:r>
+        <w:t>, Fusion Energy</w:t>
       </w:r>
     </w:p>
     <w:p>
@@ -410,19 +428,20 @@
         <w:spacing w:after="0" w:line="240" w:lineRule="auto"/>
       </w:pPr>
       <w:r>
-        <w:t>Multi-physics Modeling (</w:t>
-      </w:r>
-      <w:r>
-        <w:t xml:space="preserve">magnetic, </w:t>
-      </w:r>
-      <w:r>
-        <w:t xml:space="preserve">electric, thermal, </w:t>
-      </w:r>
-      <w:r>
-        <w:t xml:space="preserve">and </w:t>
-      </w:r>
-      <w:r>
-        <w:t>mechanical)</w:t>
+        <w:t>Organic Solar Cells</w:t>
+      </w:r>
+    </w:p>
+    <w:p>
+      <w:pPr>
+        <w:pStyle w:val="ListParagraph"/>
+        <w:numPr>
+          <w:ilvl w:val="0"/>
+          <w:numId w:val="13"/>
+        </w:numPr>
+        <w:spacing w:after="0" w:line="240" w:lineRule="auto"/>
+      </w:pPr>
+      <w:r>
+        <w:t>Computational Science</w:t>
       </w:r>
     </w:p>
     <w:p>
@@ -435,13 +454,16 @@
         <w:spacing w:after="0" w:line="240" w:lineRule="auto"/>
       </w:pPr>
       <w:r>
-        <w:t xml:space="preserve">Exa-scale </w:t>
-      </w:r>
-      <w:r>
-        <w:t>High Performance Computation, GPU Accelerat</w:t>
-      </w:r>
-      <w:r>
-        <w:t>ed Computation</w:t>
+        <w:t>A</w:t>
+      </w:r>
+      <w:r>
+        <w:t>tomic, molecular, and continuum</w:t>
+      </w:r>
+      <w:r>
+        <w:t xml:space="preserve"> modeling of </w:t>
+      </w:r>
+      <w:r>
+        <w:t>solar cell, medical imaging device, additively manufactured parts</w:t>
       </w:r>
     </w:p>
     <w:p>
@@ -454,23 +476,19 @@
         <w:spacing w:after="0" w:line="240" w:lineRule="auto"/>
       </w:pPr>
       <w:r>
-        <w:t>Scientific Machine Learning</w:t>
-      </w:r>
-      <w:r>
-        <w:t xml:space="preserve"> (Deep Neural Network for PDE approximation)</w:t>
-      </w:r>
-    </w:p>
-    <w:p>
-      <w:pPr>
-        <w:pStyle w:val="ListParagraph"/>
-        <w:numPr>
-          <w:ilvl w:val="0"/>
-          <w:numId w:val="13"/>
-        </w:numPr>
-        <w:spacing w:after="0" w:line="240" w:lineRule="auto"/>
-      </w:pPr>
-      <w:r>
-        <w:t>Medical Devices</w:t>
+        <w:t>Multi-physics Modeling (</w:t>
+      </w:r>
+      <w:r>
+        <w:t xml:space="preserve">magnetic, </w:t>
+      </w:r>
+      <w:r>
+        <w:t xml:space="preserve">electric, thermal, </w:t>
+      </w:r>
+      <w:r>
+        <w:t xml:space="preserve">and </w:t>
+      </w:r>
+      <w:r>
+        <w:t>mechanical)</w:t>
       </w:r>
     </w:p>
     <w:p>
@@ -483,25 +501,16 @@
         <w:spacing w:after="0" w:line="240" w:lineRule="auto"/>
       </w:pPr>
       <w:r>
-        <w:t>Magnetic Resonance Imaging</w:t>
-      </w:r>
-      <w:r>
-        <w:t xml:space="preserve"> (MRI)</w:t>
-      </w:r>
-      <w:r>
-        <w:t xml:space="preserve"> </w:t>
-      </w:r>
-      <w:r>
-        <w:t>b</w:t>
-      </w:r>
-      <w:r>
-        <w:t xml:space="preserve">ackground </w:t>
-      </w:r>
-      <w:r>
-        <w:t>m</w:t>
-      </w:r>
-      <w:r>
-        <w:t>agnet</w:t>
+        <w:t xml:space="preserve">Exa-scale </w:t>
+      </w:r>
+      <w:r>
+        <w:t>High-Performance</w:t>
+      </w:r>
+      <w:r>
+        <w:t xml:space="preserve"> Computation, GPU Accelerat</w:t>
+      </w:r>
+      <w:r>
+        <w:t>ed Computation</w:t>
       </w:r>
     </w:p>
     <w:p>
@@ -514,10 +523,10 @@
         <w:spacing w:after="0" w:line="240" w:lineRule="auto"/>
       </w:pPr>
       <w:r>
-        <w:t>Bio crystal detection device</w:t>
-      </w:r>
-      <w:r>
-        <w:t>s</w:t>
+        <w:t>Scientific Machine Learning</w:t>
+      </w:r>
+      <w:r>
+        <w:t xml:space="preserve"> (Deep Neural Network for PDE approximation)</w:t>
       </w:r>
     </w:p>
     <w:p>
@@ -573,6 +582,7 @@
                 <w:bCs/>
               </w:rPr>
             </w:pPr>
+            <w:bookmarkStart w:id="1" w:name="_Hlk160577930"/>
             <w:r>
               <w:rPr>
                 <w:b/>
@@ -911,6 +921,7 @@
         </w:tc>
       </w:tr>
     </w:tbl>
+    <w:bookmarkEnd w:id="1"/>
     <w:p>
       <w:pPr>
         <w:pStyle w:val="Heading1"/>
@@ -924,7 +935,7 @@
           <w:sz w:val="22"/>
           <w:szCs w:val="22"/>
         </w:rPr>
-        <w:t>Appointments</w:t>
+        <w:t>APPOINTMENTS</w:t>
       </w:r>
     </w:p>
     <w:tbl>
@@ -959,6 +970,7 @@
               <w:spacing w:after="120"/>
               <w:ind w:right="-102"/>
             </w:pPr>
+            <w:bookmarkStart w:id="2" w:name="_Hlk160578050"/>
             <w:r>
               <w:rPr>
                 <w:b/>
@@ -1193,8 +1205,8 @@
                 <w:noProof/>
               </w:rPr>
             </w:pPr>
-            <w:bookmarkStart w:id="0" w:name="OLE_LINK69"/>
-            <w:bookmarkStart w:id="1" w:name="OLE_LINK70"/>
+            <w:bookmarkStart w:id="3" w:name="OLE_LINK69"/>
+            <w:bookmarkStart w:id="4" w:name="OLE_LINK70"/>
             <w:r>
               <w:rPr>
                 <w:b/>
@@ -1203,8 +1215,8 @@
               </w:rPr>
               <w:t>Graduate Research Assistant</w:t>
             </w:r>
-            <w:bookmarkEnd w:id="0"/>
-            <w:bookmarkEnd w:id="1"/>
+            <w:bookmarkEnd w:id="3"/>
+            <w:bookmarkEnd w:id="4"/>
             <w:r>
               <w:rPr>
                 <w:b/>
@@ -1393,6 +1405,7 @@
         </w:tc>
       </w:tr>
     </w:tbl>
+    <w:bookmarkEnd w:id="2"/>
     <w:p>
       <w:pPr>
         <w:pStyle w:val="Heading1"/>
@@ -2184,6 +2197,7 @@
           <w:szCs w:val="22"/>
         </w:rPr>
       </w:pPr>
+      <w:bookmarkStart w:id="5" w:name="_Hlk160580198"/>
       <w:r>
         <w:rPr>
           <w:sz w:val="22"/>
@@ -2215,7 +2229,15 @@
         <w:t>nine</w:t>
       </w:r>
       <w:r>
-        <w:t xml:space="preserve"> teams selected worldwi</w:t>
+        <w:t xml:space="preserve"> teams </w:t>
+      </w:r>
+      <w:proofErr w:type="gramStart"/>
+      <w:r>
+        <w:t>selected</w:t>
+      </w:r>
+      <w:proofErr w:type="gramEnd"/>
+      <w:r>
+        <w:t xml:space="preserve"> worldwi</w:t>
       </w:r>
       <w:r>
         <w:t>d</w:t>
@@ -2627,6 +2649,8 @@
           <w:szCs w:val="22"/>
         </w:rPr>
       </w:pPr>
+      <w:bookmarkStart w:id="6" w:name="_Hlk160579517"/>
+      <w:bookmarkEnd w:id="5"/>
       <w:r>
         <w:rPr>
           <w:sz w:val="22"/>
@@ -2645,7 +2669,16 @@
         <w:spacing w:before="120" w:after="0"/>
       </w:pPr>
       <w:r>
-        <w:t>Panelist, National Science Foundation, Communications, Circuits, and Sensing-Systems (CCSS) (November, 2023)</w:t>
+        <w:t>Session Chair, ‘Materials 1’, 49</w:t>
+      </w:r>
+      <w:r>
+        <w:rPr>
+          <w:vertAlign w:val="superscript"/>
+        </w:rPr>
+        <w:t>th</w:t>
+      </w:r>
+      <w:r>
+        <w:t xml:space="preserve"> Dayton-Cincinnati Aerospace Sciences Symposium, Dayton, OH, March 5, 2024.</w:t>
       </w:r>
     </w:p>
     <w:p>
@@ -2658,13 +2691,15 @@
         <w:spacing w:before="120" w:after="0"/>
       </w:pPr>
       <w:r>
-        <w:t xml:space="preserve">Reviewer, Journal of Manufacturing Process </w:t>
-      </w:r>
-      <w:r>
-        <w:t xml:space="preserve">[IF: 6.2] </w:t>
-      </w:r>
-      <w:r>
-        <w:t>(August 2023-Present)</w:t>
+        <w:t>Panelist, National Science Foundation, Communications, Circuits, and Sensing-Systems (CCSS) (</w:t>
+      </w:r>
+      <w:proofErr w:type="gramStart"/>
+      <w:r>
+        <w:t>November,</w:t>
+      </w:r>
+      <w:proofErr w:type="gramEnd"/>
+      <w:r>
+        <w:t xml:space="preserve"> 2023)</w:t>
       </w:r>
     </w:p>
     <w:p>
@@ -2677,16 +2712,7 @@
         <w:spacing w:before="120" w:after="0"/>
       </w:pPr>
       <w:r>
-        <w:t>Reviewer, Superconductor</w:t>
-      </w:r>
-      <w:r>
-        <w:t xml:space="preserve"> Science and Technology</w:t>
-      </w:r>
-      <w:r>
-        <w:t xml:space="preserve"> [IF: 3.6]</w:t>
-      </w:r>
-      <w:r>
-        <w:t xml:space="preserve"> (October 2022-Present)</w:t>
+        <w:t>Reviewer, IEEE Transaction on Industrial Informatics [IF: 12.3] (March 2024-Present)</w:t>
       </w:r>
     </w:p>
     <w:p>
@@ -2699,13 +2725,13 @@
         <w:spacing w:before="120" w:after="0"/>
       </w:pPr>
       <w:r>
-        <w:t xml:space="preserve">Reviewer, Computational Mechanics </w:t>
-      </w:r>
-      <w:r>
-        <w:t xml:space="preserve">[IF: 4.1] </w:t>
-      </w:r>
-      <w:r>
-        <w:t>(March 2021 – Present)</w:t>
+        <w:t xml:space="preserve">Reviewer, Journal of Manufacturing Process </w:t>
+      </w:r>
+      <w:r>
+        <w:t xml:space="preserve">[IF: 6.2] </w:t>
+      </w:r>
+      <w:r>
+        <w:t>(August 2023-Present)</w:t>
       </w:r>
     </w:p>
     <w:p>
@@ -2718,13 +2744,16 @@
         <w:spacing w:before="120" w:after="0"/>
       </w:pPr>
       <w:r>
-        <w:t>Reviewer, Applied Superconductivity and Electromagnetic Devices</w:t>
-      </w:r>
-      <w:r>
-        <w:t xml:space="preserve"> [IF: 1.949]</w:t>
-      </w:r>
-      <w:r>
-        <w:t xml:space="preserve"> (March 2021 – Present)</w:t>
+        <w:t>Reviewer, Superconductor</w:t>
+      </w:r>
+      <w:r>
+        <w:t xml:space="preserve"> Science and Technology</w:t>
+      </w:r>
+      <w:r>
+        <w:t xml:space="preserve"> [IF: 3.6]</w:t>
+      </w:r>
+      <w:r>
+        <w:t xml:space="preserve"> (October 2022-Present)</w:t>
       </w:r>
     </w:p>
     <w:p>
@@ -2737,7 +2766,13 @@
         <w:spacing w:before="120" w:after="0"/>
       </w:pPr>
       <w:r>
-        <w:t>Reviewer, Journal of Mechanical Engineering Science, [IF: 1.015] (March 2021– Present)</w:t>
+        <w:t xml:space="preserve">Reviewer, Computational Mechanics </w:t>
+      </w:r>
+      <w:r>
+        <w:t xml:space="preserve">[IF: 4.1] </w:t>
+      </w:r>
+      <w:r>
+        <w:t>(March 2021 – Present)</w:t>
       </w:r>
     </w:p>
     <w:p>
@@ -2750,7 +2785,13 @@
         <w:spacing w:before="120" w:after="0"/>
       </w:pPr>
       <w:r>
-        <w:t>Reviewer, IEEE Transactions of Applied Superconductivity, [IF: 1.324] (November 2019 – Present)</w:t>
+        <w:t>Reviewer, Applied Superconductivity and Electromagnetic Devices</w:t>
+      </w:r>
+      <w:r>
+        <w:t xml:space="preserve"> [IF: 1.949]</w:t>
+      </w:r>
+      <w:r>
+        <w:t xml:space="preserve"> (March 2021 – Present)</w:t>
       </w:r>
     </w:p>
     <w:p>
@@ -2763,6 +2804,32 @@
         <w:spacing w:before="120" w:after="0"/>
       </w:pPr>
       <w:r>
+        <w:t>Reviewer, Journal of Mechanical Engineering Science, [IF: 1.015] (March 2021– Present)</w:t>
+      </w:r>
+    </w:p>
+    <w:p>
+      <w:pPr>
+        <w:pStyle w:val="ListParagraph"/>
+        <w:numPr>
+          <w:ilvl w:val="0"/>
+          <w:numId w:val="9"/>
+        </w:numPr>
+        <w:spacing w:before="120" w:after="0"/>
+      </w:pPr>
+      <w:r>
+        <w:t>Reviewer, IEEE Transactions of Applied Superconductivity, [IF: 1.324] (November 2019 – Present)</w:t>
+      </w:r>
+    </w:p>
+    <w:p>
+      <w:pPr>
+        <w:pStyle w:val="ListParagraph"/>
+        <w:numPr>
+          <w:ilvl w:val="0"/>
+          <w:numId w:val="9"/>
+        </w:numPr>
+        <w:spacing w:before="120" w:after="0"/>
+      </w:pPr>
+      <w:r>
         <w:t xml:space="preserve">Reviewer, Society of Automotive Engineering (October 2019 – </w:t>
       </w:r>
       <w:r>
@@ -2914,6 +2981,7 @@
         <w:spacing w:before="60" w:after="0"/>
       </w:pPr>
       <w:r>
+        <w:lastRenderedPageBreak/>
         <w:t xml:space="preserve">Society of Automotive Engineering (2018) </w:t>
       </w:r>
     </w:p>
@@ -2953,10 +3021,10 @@
         <w:spacing w:before="60" w:after="0"/>
       </w:pPr>
       <w:r>
-        <w:lastRenderedPageBreak/>
         <w:t>International Society of Magnetic Resonance in Medicine (2015-2016)</w:t>
       </w:r>
     </w:p>
+    <w:bookmarkEnd w:id="6"/>
     <w:p>
       <w:pPr>
         <w:pStyle w:val="Heading1"/>
@@ -2991,6 +3059,158 @@
         <w:pStyle w:val="Journal"/>
         <w:ind w:left="630"/>
       </w:pPr>
+      <w:bookmarkStart w:id="7" w:name="_Hlk160578430"/>
+      <w:r>
+        <w:t xml:space="preserve">Mojumder S., Lu Ye., </w:t>
+      </w:r>
+      <w:r>
+        <w:rPr>
+          <w:u w:val="single"/>
+        </w:rPr>
+        <w:t>Amin A. A.</w:t>
+      </w:r>
+      <w:r>
+        <w:t>, Guo J., Xie X., Chen W., Wagner G. J., Cao J., Liu W. K., “</w:t>
+      </w:r>
+      <w:r>
+        <w:t>Statistical Parameterized Physics-Based Machine Learning Digital Shadow Models for Laser Powder Bed Fusion Process</w:t>
+      </w:r>
+      <w:r>
+        <w:t>” Additive Manufacturing (accepted)</w:t>
+      </w:r>
+    </w:p>
+    <w:p>
+      <w:pPr>
+        <w:pStyle w:val="Journal"/>
+        <w:ind w:left="630"/>
+      </w:pPr>
+      <w:r>
+        <w:rPr>
+          <w:u w:val="single"/>
+        </w:rPr>
+        <w:t>Amin</w:t>
+      </w:r>
+      <w:r>
+        <w:rPr>
+          <w:u w:val="single"/>
+        </w:rPr>
+        <w:t xml:space="preserve"> A. A</w:t>
+      </w:r>
+      <w:r>
+        <w:t xml:space="preserve">, </w:t>
+      </w:r>
+      <w:r>
+        <w:t>Li</w:t>
+      </w:r>
+      <w:r>
+        <w:t xml:space="preserve"> Y.</w:t>
+      </w:r>
+      <w:r>
+        <w:t xml:space="preserve">, </w:t>
+      </w:r>
+      <w:r>
+        <w:t>Lu</w:t>
+      </w:r>
+      <w:r>
+        <w:t xml:space="preserve"> </w:t>
+      </w:r>
+      <w:r>
+        <w:t>Y</w:t>
+      </w:r>
+      <w:r>
+        <w:t>.</w:t>
+      </w:r>
+      <w:r>
+        <w:t xml:space="preserve">, </w:t>
+      </w:r>
+      <w:r>
+        <w:rPr>
+          <w:rFonts w:eastAsia="Times New Roman"/>
+        </w:rPr>
+        <w:t>Xie</w:t>
+      </w:r>
+      <w:r>
+        <w:rPr>
+          <w:rFonts w:eastAsia="Times New Roman"/>
+        </w:rPr>
+        <w:t xml:space="preserve"> X.</w:t>
+      </w:r>
+      <w:r>
+        <w:t xml:space="preserve">, </w:t>
+      </w:r>
+      <w:r>
+        <w:t>Gan</w:t>
+      </w:r>
+      <w:r>
+        <w:t xml:space="preserve"> </w:t>
+      </w:r>
+      <w:r>
+        <w:t>Z</w:t>
+      </w:r>
+      <w:r>
+        <w:t>.</w:t>
+      </w:r>
+      <w:r>
+        <w:t>, Mojumder</w:t>
+      </w:r>
+      <w:r>
+        <w:t xml:space="preserve"> S.</w:t>
+      </w:r>
+      <w:r>
+        <w:t xml:space="preserve">, </w:t>
+      </w:r>
+      <w:r>
+        <w:t>Wagner</w:t>
+      </w:r>
+      <w:r>
+        <w:t xml:space="preserve"> G.J.</w:t>
+      </w:r>
+      <w:r>
+        <w:t xml:space="preserve">, </w:t>
+      </w:r>
+      <w:r>
+        <w:t>Liu</w:t>
+      </w:r>
+      <w:r>
+        <w:t xml:space="preserve"> </w:t>
+      </w:r>
+      <w:r>
+        <w:t>W</w:t>
+      </w:r>
+      <w:r>
+        <w:t>. K.</w:t>
+      </w:r>
+      <w:r>
+        <w:t>, “</w:t>
+      </w:r>
+      <w:r>
+        <w:t>Physics guided heat source for quantitative prediction of IN718 laser additive manufacturing processes</w:t>
+      </w:r>
+      <w:r>
+        <w:t xml:space="preserve">” </w:t>
+      </w:r>
+      <w:proofErr w:type="spellStart"/>
+      <w:r>
+        <w:t>npj</w:t>
+      </w:r>
+      <w:proofErr w:type="spellEnd"/>
+      <w:r>
+        <w:t xml:space="preserve"> computational materials, 19 </w:t>
+      </w:r>
+      <w:proofErr w:type="gramStart"/>
+      <w:r>
+        <w:t>February,</w:t>
+      </w:r>
+      <w:proofErr w:type="gramEnd"/>
+      <w:r>
+        <w:t xml:space="preserve"> 2024.</w:t>
+      </w:r>
+    </w:p>
+    <w:p>
+      <w:pPr>
+        <w:pStyle w:val="Journal"/>
+        <w:ind w:left="630"/>
+      </w:pPr>
       <w:r>
         <w:rPr>
           <w:rStyle w:val="normaltextrun"/>
@@ -2998,17 +3218,16 @@
           <w:szCs w:val="22"/>
           <w:shd w:val="clear" w:color="auto" w:fill="FFFFFF"/>
         </w:rPr>
-        <w:t xml:space="preserve">Satyajit Mojumder, Zhengtao Gan, </w:t>
+        <w:t>Mojumder</w:t>
       </w:r>
       <w:r>
         <w:rPr>
           <w:rStyle w:val="normaltextrun"/>
           <w:color w:val="000000"/>
           <w:szCs w:val="22"/>
-          <w:u w:val="single"/>
           <w:shd w:val="clear" w:color="auto" w:fill="FFFFFF"/>
         </w:rPr>
-        <w:t>Abdullah Al Amin</w:t>
+        <w:t xml:space="preserve"> </w:t>
       </w:r>
       <w:r>
         <w:rPr>
@@ -3017,7 +3236,76 @@
           <w:szCs w:val="22"/>
           <w:shd w:val="clear" w:color="auto" w:fill="FFFFFF"/>
         </w:rPr>
-        <w:t>, Wing Kam Liu</w:t>
+        <w:t>S</w:t>
+      </w:r>
+      <w:r>
+        <w:rPr>
+          <w:rStyle w:val="normaltextrun"/>
+          <w:color w:val="000000"/>
+          <w:szCs w:val="22"/>
+          <w:shd w:val="clear" w:color="auto" w:fill="FFFFFF"/>
+        </w:rPr>
+        <w:t>.</w:t>
+      </w:r>
+      <w:r>
+        <w:rPr>
+          <w:rStyle w:val="normaltextrun"/>
+          <w:color w:val="000000"/>
+          <w:szCs w:val="22"/>
+          <w:shd w:val="clear" w:color="auto" w:fill="FFFFFF"/>
+        </w:rPr>
+        <w:t xml:space="preserve">, </w:t>
+      </w:r>
+      <w:r>
+        <w:t>Gan</w:t>
+      </w:r>
+      <w:r>
+        <w:t xml:space="preserve"> </w:t>
+      </w:r>
+      <w:r>
+        <w:t>Z</w:t>
+      </w:r>
+      <w:r>
+        <w:rPr>
+          <w:rStyle w:val="normaltextrun"/>
+          <w:color w:val="000000"/>
+          <w:szCs w:val="22"/>
+          <w:shd w:val="clear" w:color="auto" w:fill="FFFFFF"/>
+        </w:rPr>
+        <w:t xml:space="preserve">, </w:t>
+      </w:r>
+      <w:r>
+        <w:rPr>
+          <w:u w:val="single"/>
+        </w:rPr>
+        <w:t>Amin</w:t>
+      </w:r>
+      <w:r>
+        <w:rPr>
+          <w:u w:val="single"/>
+        </w:rPr>
+        <w:t xml:space="preserve"> A. A.</w:t>
+      </w:r>
+      <w:r>
+        <w:rPr>
+          <w:rStyle w:val="normaltextrun"/>
+          <w:color w:val="000000"/>
+          <w:szCs w:val="22"/>
+          <w:shd w:val="clear" w:color="auto" w:fill="FFFFFF"/>
+        </w:rPr>
+        <w:t xml:space="preserve">, </w:t>
+      </w:r>
+      <w:r>
+        <w:t>Liu</w:t>
+      </w:r>
+      <w:r>
+        <w:t xml:space="preserve"> </w:t>
+      </w:r>
+      <w:r>
+        <w:t>W</w:t>
+      </w:r>
+      <w:r>
+        <w:t>. K.</w:t>
       </w:r>
       <w:r>
         <w:t>, “Linking Process Parameters with Lack-of-Fusion Porosity for Metal Additive Manufacturing</w:t>
@@ -3046,16 +3334,97 @@
           <w:szCs w:val="22"/>
           <w:shd w:val="clear" w:color="auto" w:fill="FFFFFF"/>
         </w:rPr>
-        <w:t xml:space="preserve">Hannah Huang, Satyajit Mojumder, Derick Suarez, </w:t>
+        <w:t>Huang</w:t>
       </w:r>
       <w:r>
         <w:rPr>
           <w:color w:val="000000"/>
           <w:szCs w:val="22"/>
+          <w:shd w:val="clear" w:color="auto" w:fill="FFFFFF"/>
+        </w:rPr>
+        <w:t xml:space="preserve"> H.</w:t>
+      </w:r>
+      <w:r>
+        <w:rPr>
+          <w:color w:val="000000"/>
+          <w:szCs w:val="22"/>
+          <w:shd w:val="clear" w:color="auto" w:fill="FFFFFF"/>
+        </w:rPr>
+        <w:t xml:space="preserve">, </w:t>
+      </w:r>
+      <w:r>
+        <w:rPr>
+          <w:rStyle w:val="normaltextrun"/>
+          <w:color w:val="000000"/>
+          <w:szCs w:val="22"/>
+          <w:shd w:val="clear" w:color="auto" w:fill="FFFFFF"/>
+        </w:rPr>
+        <w:t>Mojumder</w:t>
+      </w:r>
+      <w:r>
+        <w:rPr>
+          <w:rStyle w:val="normaltextrun"/>
+          <w:color w:val="000000"/>
+          <w:szCs w:val="22"/>
+          <w:shd w:val="clear" w:color="auto" w:fill="FFFFFF"/>
+        </w:rPr>
+        <w:t xml:space="preserve"> </w:t>
+      </w:r>
+      <w:r>
+        <w:rPr>
+          <w:rStyle w:val="normaltextrun"/>
+          <w:color w:val="000000"/>
+          <w:szCs w:val="22"/>
+          <w:shd w:val="clear" w:color="auto" w:fill="FFFFFF"/>
+        </w:rPr>
+        <w:t>S</w:t>
+      </w:r>
+      <w:r>
+        <w:rPr>
+          <w:rStyle w:val="normaltextrun"/>
+          <w:color w:val="000000"/>
+          <w:szCs w:val="22"/>
+          <w:shd w:val="clear" w:color="auto" w:fill="FFFFFF"/>
+        </w:rPr>
+        <w:t>.</w:t>
+      </w:r>
+      <w:r>
+        <w:rPr>
+          <w:color w:val="000000"/>
+          <w:szCs w:val="22"/>
+          <w:shd w:val="clear" w:color="auto" w:fill="FFFFFF"/>
+        </w:rPr>
+        <w:t>, Suarez</w:t>
+      </w:r>
+      <w:r>
+        <w:rPr>
+          <w:color w:val="000000"/>
+          <w:szCs w:val="22"/>
+          <w:shd w:val="clear" w:color="auto" w:fill="FFFFFF"/>
+        </w:rPr>
+        <w:t xml:space="preserve"> D.</w:t>
+      </w:r>
+      <w:r>
+        <w:rPr>
+          <w:color w:val="000000"/>
+          <w:szCs w:val="22"/>
+          <w:shd w:val="clear" w:color="auto" w:fill="FFFFFF"/>
+        </w:rPr>
+        <w:t xml:space="preserve">, </w:t>
+      </w:r>
+      <w:r>
+        <w:rPr>
           <w:u w:val="single"/>
+        </w:rPr>
+        <w:t>Amin A. A</w:t>
+      </w:r>
+      <w:r>
+        <w:rPr>
+          <w:color w:val="000000"/>
+          <w:szCs w:val="22"/>
           <w:shd w:val="clear" w:color="auto" w:fill="FFFFFF"/>
         </w:rPr>
-        <w:t>Abdullah Al Amin</w:t>
+        <w:t>, Fleming</w:t>
       </w:r>
       <w:r>
         <w:rPr>
@@ -3063,13 +3432,24 @@
           <w:szCs w:val="22"/>
           <w:shd w:val="clear" w:color="auto" w:fill="FFFFFF"/>
         </w:rPr>
-        <w:t>, Mark Fleming, Wing Kam Liu</w:t>
-      </w:r>
-      <w:r>
-        <w:rPr>
-          <w:szCs w:val="22"/>
-        </w:rPr>
-        <w:t>, “Knowledge database creation for design of polymer matrix composite” Computational Material Science, Accepted: July 30, 2022.</w:t>
+        <w:t xml:space="preserve"> M.</w:t>
+      </w:r>
+      <w:r>
+        <w:rPr>
+          <w:color w:val="000000"/>
+          <w:szCs w:val="22"/>
+          <w:shd w:val="clear" w:color="auto" w:fill="FFFFFF"/>
+        </w:rPr>
+        <w:t xml:space="preserve">, </w:t>
+      </w:r>
+      <w:r>
+        <w:t>Liu W. K.</w:t>
+      </w:r>
+      <w:r>
+        <w:rPr>
+          <w:szCs w:val="22"/>
+        </w:rPr>
+        <w:t>, “Knowledge database creation for design of polymer matrix composite” Computational Material Science, July 30, 2022.</w:t>
       </w:r>
     </w:p>
     <w:p>
@@ -3096,6 +3476,13 @@
       <w:r>
         <w:rPr>
           <w:szCs w:val="22"/>
+          <w:u w:val="single"/>
+        </w:rPr>
+        <w:t>. A.</w:t>
+      </w:r>
+      <w:r>
+        <w:rPr>
+          <w:szCs w:val="22"/>
         </w:rPr>
         <w:t>, Suarez D, Liu Y, Qian D, Liu WK, “Reduced Order Machine Learning Finite Element Methods: Concept, Implementation, and Future Applications”, Computer Modeling in Engineering &amp; Sciences, September 14, 2021</w:t>
       </w:r>
@@ -3162,7 +3549,28 @@
           <w:szCs w:val="22"/>
           <w:u w:val="single"/>
         </w:rPr>
-        <w:t xml:space="preserve"> AA</w:t>
+        <w:t xml:space="preserve"> A</w:t>
+      </w:r>
+      <w:r>
+        <w:rPr>
+          <w:szCs w:val="22"/>
+          <w:u w:val="single"/>
+        </w:rPr>
+        <w:t xml:space="preserve">. </w:t>
+      </w:r>
+      <w:r>
+        <w:rPr>
+          <w:szCs w:val="22"/>
+          <w:u w:val="single"/>
+        </w:rPr>
+        <w:t>A</w:t>
+      </w:r>
+      <w:r>
+        <w:rPr>
+          <w:szCs w:val="22"/>
+          <w:u w:val="single"/>
+        </w:rPr>
+        <w:t>.</w:t>
       </w:r>
       <w:r>
         <w:rPr>
@@ -3213,6 +3621,13 @@
       <w:r>
         <w:rPr>
           <w:szCs w:val="22"/>
+          <w:u w:val="single"/>
+        </w:rPr>
+        <w:t>. A.</w:t>
+      </w:r>
+      <w:r>
+        <w:rPr>
+          <w:szCs w:val="22"/>
         </w:rPr>
         <w:t xml:space="preserve">, Metin D, Gaston N, “Unveiling the structures and electronic properties of CH 3 NH 3 </w:t>
       </w:r>
@@ -3295,6 +3710,13 @@
       <w:r>
         <w:rPr>
           <w:szCs w:val="22"/>
+          <w:u w:val="single"/>
+        </w:rPr>
+        <w:t>. A.</w:t>
+      </w:r>
+      <w:r>
+        <w:rPr>
+          <w:szCs w:val="22"/>
         </w:rPr>
         <w:t xml:space="preserve">, Baig T, Martens M, “Mechanical analysis of an MgB2 1.5 T MRI main magnet protected using Coupling Loss Induced Quench”, Cryogenics, Volume 100, p. 18-27, June 2019. </w:t>
       </w:r>
@@ -3320,7 +3742,31 @@
           <w:szCs w:val="22"/>
           <w:u w:val="single"/>
         </w:rPr>
-        <w:t>A A</w:t>
+        <w:t>A</w:t>
+      </w:r>
+      <w:r>
+        <w:rPr>
+          <w:noProof/>
+          <w:szCs w:val="22"/>
+          <w:u w:val="single"/>
+        </w:rPr>
+        <w:t>.</w:t>
+      </w:r>
+      <w:r>
+        <w:rPr>
+          <w:noProof/>
+          <w:szCs w:val="22"/>
+          <w:u w:val="single"/>
+        </w:rPr>
+        <w:t xml:space="preserve"> A</w:t>
+      </w:r>
+      <w:r>
+        <w:rPr>
+          <w:noProof/>
+          <w:szCs w:val="22"/>
+          <w:u w:val="single"/>
+        </w:rPr>
+        <w:t>.</w:t>
       </w:r>
       <w:r>
         <w:rPr>
@@ -3397,6 +3843,13 @@
       <w:r>
         <w:rPr>
           <w:szCs w:val="22"/>
+          <w:u w:val="single"/>
+        </w:rPr>
+        <w:t>. A.</w:t>
+      </w:r>
+      <w:r>
+        <w:rPr>
+          <w:szCs w:val="22"/>
         </w:rPr>
         <w:t xml:space="preserve">, Doll D, Tomsic </w:t>
       </w:r>
@@ -3485,8 +3938,29 @@
       <w:r>
         <w:rPr>
           <w:szCs w:val="22"/>
-        </w:rPr>
-        <w:t xml:space="preserve">, Deissler R J, Sabri L, Poole C, Brown R W, Tomsic M, Doll D, Rindfleisch M, Peng X and </w:t>
+          <w:u w:val="single"/>
+        </w:rPr>
+        <w:t>. A.</w:t>
+      </w:r>
+      <w:r>
+        <w:rPr>
+          <w:szCs w:val="22"/>
+        </w:rPr>
+        <w:t xml:space="preserve">, Deissler R J, Sabri L, Poole C, Brown R W, Tomsic M, Doll D, Rindfleisch M, Peng </w:t>
+      </w:r>
+      <w:proofErr w:type="gramStart"/>
+      <w:r>
+        <w:rPr>
+          <w:szCs w:val="22"/>
+        </w:rPr>
+        <w:t>X</w:t>
+      </w:r>
+      <w:proofErr w:type="gramEnd"/>
+      <w:r>
+        <w:rPr>
+          <w:szCs w:val="22"/>
+        </w:rPr>
+        <w:t xml:space="preserve"> and </w:t>
       </w:r>
       <w:r>
         <w:rPr>
@@ -3553,6 +4027,14 @@
       </w:r>
       <w:r>
         <w:rPr>
+          <w:noProof/>
+          <w:szCs w:val="22"/>
+          <w:u w:val="single"/>
+        </w:rPr>
+        <w:t>. A.</w:t>
+      </w:r>
+      <w:r>
+        <w:rPr>
           <w:szCs w:val="22"/>
         </w:rPr>
         <w:t>, Baig T N, Deissler R J, Sabri L A, Doll D, Tomsic M, Akkus O and Martens M A, "Mechanical Analysis of MgB</w:t>
@@ -3622,6 +4104,13 @@
       <w:r>
         <w:rPr>
           <w:szCs w:val="22"/>
+          <w:u w:val="single"/>
+        </w:rPr>
+        <w:t>. A.</w:t>
+      </w:r>
+      <w:r>
+        <w:rPr>
+          <w:szCs w:val="22"/>
         </w:rPr>
         <w:t>, Doll D, Tomsic M and Martens M, "Numerical simulation of quench protection for a 1.5 T persistent mode MgB</w:t>
       </w:r>
@@ -3664,6 +4153,14 @@
       </w:r>
       <w:r>
         <w:rPr>
+          <w:noProof/>
+          <w:szCs w:val="22"/>
+          <w:u w:val="single"/>
+        </w:rPr>
+        <w:t>. A.</w:t>
+      </w:r>
+      <w:r>
+        <w:rPr>
           <w:szCs w:val="22"/>
         </w:rPr>
         <w:t xml:space="preserve">, Baig T, Deissler R J, Yao Z, Tomsic M, Doll D, Akkus O and Michael Martens, "A multiscale and multiphysics model of strain development in a 1.5 T MRI magnet designed with 36 </w:t>
@@ -3735,6 +4232,7 @@
           <w:noProof/>
           <w:szCs w:val="22"/>
         </w:rPr>
+        <w:lastRenderedPageBreak/>
         <w:t>Mojumder</w:t>
       </w:r>
       <w:r>
@@ -3757,6 +4255,14 @@
           <w:u w:val="single"/>
         </w:rPr>
         <w:t>A</w:t>
+      </w:r>
+      <w:r>
+        <w:rPr>
+          <w:noProof/>
+          <w:szCs w:val="22"/>
+          <w:u w:val="single"/>
+        </w:rPr>
+        <w:t>. A.</w:t>
       </w:r>
       <w:r>
         <w:rPr>
@@ -3871,6 +4377,13 @@
       <w:r>
         <w:rPr>
           <w:szCs w:val="22"/>
+          <w:u w:val="single"/>
+        </w:rPr>
+        <w:t>. A.</w:t>
+      </w:r>
+      <w:r>
+        <w:rPr>
+          <w:szCs w:val="22"/>
         </w:rPr>
         <w:t>, Jagtiani</w:t>
       </w:r>
@@ -3936,6 +4449,7 @@
         <w:t xml:space="preserve"> using ionic liquids for high temperature and vacuum applications.", Journal of Micromechanics and Microengineering, Volume 21, Issue 12, December 2011</w:t>
       </w:r>
     </w:p>
+    <w:bookmarkEnd w:id="7"/>
     <w:p>
       <w:pPr>
         <w:pStyle w:val="Heading1"/>
@@ -3953,7 +4467,6 @@
           <w:sz w:val="22"/>
           <w:szCs w:val="22"/>
         </w:rPr>
-        <w:lastRenderedPageBreak/>
         <w:t>JOURNAL PUBLICATIONS</w:t>
       </w:r>
       <w:r>
@@ -3979,6 +4492,12 @@
       <w:r>
         <w:rPr>
           <w:szCs w:val="22"/>
+        </w:rPr>
+        <w:t xml:space="preserve">Yangfan Li, Ye Lu, </w:t>
+      </w:r>
+      <w:r>
+        <w:rPr>
+          <w:szCs w:val="22"/>
           <w:u w:val="single"/>
         </w:rPr>
         <w:t>Abdullah Al Amin</w:t>
@@ -3987,138 +4506,21 @@
         <w:rPr>
           <w:szCs w:val="22"/>
         </w:rPr>
-        <w:t xml:space="preserve">, </w:t>
-      </w:r>
-      <w:r>
-        <w:rPr>
-          <w:szCs w:val="22"/>
-        </w:rPr>
-        <w:t xml:space="preserve">Yangfan Li, </w:t>
-      </w:r>
-      <w:r>
-        <w:t>Ye Lu</w:t>
-      </w:r>
-      <w:r>
-        <w:t xml:space="preserve">, </w:t>
-      </w:r>
-      <w:r>
-        <w:rPr>
-          <w:rFonts w:eastAsia="Times New Roman"/>
-        </w:rPr>
-        <w:t>Xiaoyu Xie</w:t>
-      </w:r>
-      <w:r>
-        <w:t xml:space="preserve">, </w:t>
-      </w:r>
-      <w:r>
-        <w:t>Zhengtao Gan</w:t>
-      </w:r>
-      <w:r>
-        <w:t xml:space="preserve">, Satyajit Mojumder, </w:t>
-      </w:r>
-      <w:r>
-        <w:t>Gregory J. Wagner</w:t>
-      </w:r>
-      <w:r>
-        <w:t xml:space="preserve">, </w:t>
-      </w:r>
-      <w:r>
-        <w:t>Wing Kam Liu</w:t>
-      </w:r>
-      <w:r>
-        <w:rPr>
-          <w:szCs w:val="22"/>
-        </w:rPr>
-        <w:t>, “</w:t>
-      </w:r>
-      <w:r>
-        <w:rPr>
-          <w:szCs w:val="22"/>
-        </w:rPr>
-        <w:t>Predicting the single-track and multi-track laser powder bed fusion process of IN718 NIST AM Benchmark Tests</w:t>
-      </w:r>
-      <w:r>
-        <w:rPr>
-          <w:szCs w:val="22"/>
-        </w:rPr>
-        <w:t>.” (</w:t>
-      </w:r>
-      <w:r>
-        <w:rPr>
-          <w:szCs w:val="22"/>
-        </w:rPr>
-        <w:t>Accepted in</w:t>
-      </w:r>
-      <w:r>
-        <w:rPr>
-          <w:szCs w:val="22"/>
-        </w:rPr>
-        <w:t xml:space="preserve"> Nature Computational Materials</w:t>
-      </w:r>
-      <w:r>
-        <w:rPr>
-          <w:szCs w:val="22"/>
-        </w:rPr>
-        <w:t>)</w:t>
-      </w:r>
-    </w:p>
-    <w:p>
-      <w:pPr>
-        <w:pStyle w:val="Heading1"/>
-        <w:rPr>
-          <w:sz w:val="22"/>
-          <w:szCs w:val="22"/>
-        </w:rPr>
-      </w:pPr>
-      <w:r>
-        <w:rPr>
-          <w:rStyle w:val="Heading1Char"/>
-          <w:b/>
-          <w:sz w:val="22"/>
-          <w:szCs w:val="22"/>
-        </w:rPr>
-        <w:t>JOURNAL PUBLICATIONS</w:t>
-      </w:r>
-      <w:r>
-        <w:rPr>
-          <w:sz w:val="22"/>
-          <w:szCs w:val="22"/>
-        </w:rPr>
-        <w:t xml:space="preserve"> (In Preparation)</w:t>
-      </w:r>
-    </w:p>
-    <w:p>
-      <w:pPr>
-        <w:pStyle w:val="Journal"/>
-        <w:numPr>
-          <w:ilvl w:val="0"/>
-          <w:numId w:val="23"/>
-        </w:numPr>
-        <w:ind w:left="630" w:hanging="450"/>
-        <w:rPr>
-          <w:szCs w:val="22"/>
-        </w:rPr>
-      </w:pPr>
-      <w:r>
-        <w:rPr>
-          <w:szCs w:val="22"/>
-        </w:rPr>
-        <w:t xml:space="preserve">Yangfan Li, Ye Lu, </w:t>
-      </w:r>
-      <w:r>
-        <w:rPr>
-          <w:szCs w:val="22"/>
-          <w:u w:val="single"/>
-        </w:rPr>
-        <w:t>Abdullah Al Amin</w:t>
-      </w:r>
-      <w:r>
-        <w:rPr>
-          <w:szCs w:val="22"/>
-        </w:rPr>
-        <w:t>, and Wing Kam Liu, Stochastic additive manufacturing simulations: from experimental data to surface roughness and porosity predictions. (</w:t>
-      </w:r>
-      <w:hyperlink r:id="rId13" w:history="1">
+        <w:t xml:space="preserve">, and Wing Kam Liu, Stochastic additive manufacturing simulations: from experimental data to surface roughness and porosity predictions. </w:t>
+      </w:r>
+      <w:r>
+        <w:rPr>
+          <w:szCs w:val="22"/>
+        </w:rPr>
+        <w:t xml:space="preserve">Under review with Additive Manufacturing, </w:t>
+      </w:r>
+      <w:r>
+        <w:rPr>
+          <w:szCs w:val="22"/>
+        </w:rPr>
+        <w:t>(</w:t>
+      </w:r>
+      <w:hyperlink r:id="rId14" w:history="1">
         <w:r>
           <w:rPr>
             <w:rStyle w:val="Hyperlink"/>
@@ -4136,6 +4538,31 @@
     </w:p>
     <w:p>
       <w:pPr>
+        <w:pStyle w:val="Heading1"/>
+        <w:rPr>
+          <w:sz w:val="22"/>
+          <w:szCs w:val="22"/>
+        </w:rPr>
+      </w:pPr>
+      <w:r>
+        <w:rPr>
+          <w:rStyle w:val="Heading1Char"/>
+          <w:b/>
+          <w:sz w:val="22"/>
+          <w:szCs w:val="22"/>
+        </w:rPr>
+        <w:t>JOURNAL PUBLICATIONS</w:t>
+      </w:r>
+      <w:r>
+        <w:rPr>
+          <w:sz w:val="22"/>
+          <w:szCs w:val="22"/>
+        </w:rPr>
+        <w:t xml:space="preserve"> (In Preparation)</w:t>
+      </w:r>
+    </w:p>
+    <w:p>
+      <w:pPr>
         <w:pStyle w:val="Journal"/>
         <w:numPr>
           <w:ilvl w:val="0"/>
@@ -4195,8 +4622,8 @@
           <w:szCs w:val="22"/>
         </w:rPr>
       </w:pPr>
-      <w:bookmarkStart w:id="2" w:name="OLE_LINK1"/>
-      <w:bookmarkStart w:id="3" w:name="OLE_LINK7"/>
+      <w:bookmarkStart w:id="8" w:name="OLE_LINK1"/>
+      <w:bookmarkStart w:id="9" w:name="OLE_LINK7"/>
       <w:r>
         <w:rPr>
           <w:sz w:val="22"/>
@@ -4205,8 +4632,8 @@
         <w:t>CONFERENCE PROCEEDINGS</w:t>
       </w:r>
     </w:p>
-    <w:bookmarkEnd w:id="2"/>
-    <w:bookmarkEnd w:id="3"/>
+    <w:bookmarkEnd w:id="8"/>
+    <w:bookmarkEnd w:id="9"/>
     <w:p>
       <w:pPr>
         <w:pStyle w:val="Conference"/>
@@ -4226,13 +4653,145 @@
         <w:rPr>
           <w:szCs w:val="22"/>
         </w:rPr>
+        <w:t xml:space="preserve">, R Lowe, N Sultana, W Liu, "Physics-Guided Heat Source for Transient Laser Absorptance Prediction </w:t>
+      </w:r>
+      <w:proofErr w:type="gramStart"/>
+      <w:r>
+        <w:rPr>
+          <w:szCs w:val="22"/>
+        </w:rPr>
+        <w:t>In</w:t>
+      </w:r>
+      <w:proofErr w:type="gramEnd"/>
+      <w:r>
+        <w:rPr>
+          <w:szCs w:val="22"/>
+        </w:rPr>
+        <w:t xml:space="preserve"> Metal Additive Manufacturing" 16th World Congress on Computational Mechanics and 4th Pan American Congress on Computational Mechanics, July 21-26, 2024, Vancouver Convention Centre, Vancouver, British Columbia, Canada</w:t>
+      </w:r>
+    </w:p>
+    <w:p>
+      <w:pPr>
+        <w:pStyle w:val="Conference"/>
+        <w:ind w:left="720" w:hanging="450"/>
+        <w:rPr>
+          <w:szCs w:val="22"/>
+        </w:rPr>
+      </w:pPr>
+      <w:r>
+        <w:rPr>
+          <w:szCs w:val="22"/>
+          <w:u w:val="single"/>
+        </w:rPr>
+        <w:t>AA Amin</w:t>
+      </w:r>
+      <w:r>
+        <w:rPr>
+          <w:szCs w:val="22"/>
+        </w:rPr>
+        <w:t xml:space="preserve">, R Lowe, N Sultana, </w:t>
+      </w:r>
+      <w:r>
+        <w:rPr>
+          <w:szCs w:val="22"/>
+        </w:rPr>
+        <w:t>“</w:t>
+      </w:r>
+      <w:r>
+        <w:rPr>
+          <w:szCs w:val="22"/>
+        </w:rPr>
+        <w:t>High-Fidelity Melt Pool Prediction with a Physics-Guided Heat Source for Accelerated Laser Powder Bed Additive Manufacturing Simulations</w:t>
+      </w:r>
+      <w:r>
+        <w:rPr>
+          <w:szCs w:val="22"/>
+        </w:rPr>
+        <w:t>”</w:t>
+      </w:r>
+      <w:r>
+        <w:rPr>
+          <w:szCs w:val="22"/>
+        </w:rPr>
+        <w:t>, 49</w:t>
+      </w:r>
+      <w:r>
+        <w:rPr>
+          <w:szCs w:val="22"/>
+          <w:vertAlign w:val="superscript"/>
+        </w:rPr>
+        <w:t>th</w:t>
+      </w:r>
+      <w:r>
+        <w:rPr>
+          <w:szCs w:val="22"/>
+        </w:rPr>
+        <w:t xml:space="preserve"> </w:t>
+      </w:r>
+      <w:r>
+        <w:rPr>
+          <w:szCs w:val="22"/>
+        </w:rPr>
+        <w:t>Dayton-Cincinnati Aerospace Sciences Symposium</w:t>
+      </w:r>
+      <w:r>
+        <w:rPr>
+          <w:szCs w:val="22"/>
+        </w:rPr>
+        <w:t>, Dayton, OH, March 5</w:t>
+      </w:r>
+      <w:r>
+        <w:rPr>
+          <w:szCs w:val="22"/>
+          <w:vertAlign w:val="superscript"/>
+        </w:rPr>
+        <w:t>th</w:t>
+      </w:r>
+      <w:r>
+        <w:rPr>
+          <w:szCs w:val="22"/>
+        </w:rPr>
+        <w:t>, 2024.</w:t>
+      </w:r>
+    </w:p>
+    <w:p>
+      <w:pPr>
+        <w:pStyle w:val="Conference"/>
+        <w:ind w:left="720" w:hanging="450"/>
+        <w:rPr>
+          <w:szCs w:val="22"/>
+        </w:rPr>
+      </w:pPr>
+      <w:r>
+        <w:rPr>
+          <w:szCs w:val="22"/>
+          <w:u w:val="single"/>
+        </w:rPr>
+        <w:t>AA Amin</w:t>
+      </w:r>
+      <w:r>
+        <w:rPr>
+          <w:szCs w:val="22"/>
+        </w:rPr>
         <w:t xml:space="preserve">, S Mojumder, Y Li, X Xie, W Liu, </w:t>
       </w:r>
       <w:r>
         <w:rPr>
           <w:szCs w:val="22"/>
         </w:rPr>
+        <w:t>“</w:t>
+      </w:r>
+      <w:r>
+        <w:rPr>
+          <w:szCs w:val="22"/>
+        </w:rPr>
         <w:t>Physics Augmented Stochastic Simulation (PASS) for Accelerated Computation of Laser Absorption in Powder Bed Fusion Additive Manufacturing</w:t>
+      </w:r>
+      <w:r>
+        <w:rPr>
+          <w:szCs w:val="22"/>
+        </w:rPr>
+        <w:t>”</w:t>
       </w:r>
       <w:r>
         <w:rPr>
@@ -4753,7 +5312,7 @@
         </w:rPr>
         <w:t xml:space="preserve"> and MA Martens, </w:t>
       </w:r>
-      <w:bookmarkStart w:id="4" w:name="_Hlk18443048"/>
+      <w:bookmarkStart w:id="10" w:name="_Hlk18443048"/>
       <w:r>
         <w:rPr>
           <w:szCs w:val="22"/>
@@ -4798,7 +5357,7 @@
         </w:rPr>
         <w:t xml:space="preserve"> 2017</w:t>
       </w:r>
-      <w:bookmarkEnd w:id="4"/>
+      <w:bookmarkEnd w:id="10"/>
     </w:p>
     <w:p>
       <w:pPr>
@@ -4926,7 +5485,14 @@
         <w:rPr>
           <w:szCs w:val="22"/>
         </w:rPr>
-        <w:t xml:space="preserve"> MRI Magnet from a Quench Protection Point of View.", Applied Superconductivity Conference, Denver, Colorado, USA</w:t>
+        <w:t xml:space="preserve"> MRI Magnet </w:t>
+      </w:r>
+      <w:r>
+        <w:rPr>
+          <w:szCs w:val="22"/>
+        </w:rPr>
+        <w:lastRenderedPageBreak/>
+        <w:t>from a Quench Protection Point of View.", Applied Superconductivity Conference, Denver, Colorado, USA</w:t>
       </w:r>
       <w:r>
         <w:rPr>
@@ -5113,9 +5679,23 @@
         <w:rPr>
           <w:szCs w:val="22"/>
         </w:rPr>
-        <w:t xml:space="preserve">, TN Baig, Z. Yao and MA Martens, </w:t>
-      </w:r>
-      <w:bookmarkStart w:id="5" w:name="_Hlk18442778"/>
+        <w:t xml:space="preserve">, TN Baig, Z. </w:t>
+      </w:r>
+      <w:proofErr w:type="gramStart"/>
+      <w:r>
+        <w:rPr>
+          <w:szCs w:val="22"/>
+        </w:rPr>
+        <w:t>Yao</w:t>
+      </w:r>
+      <w:proofErr w:type="gramEnd"/>
+      <w:r>
+        <w:rPr>
+          <w:szCs w:val="22"/>
+        </w:rPr>
+        <w:t xml:space="preserve"> and MA Martens, </w:t>
+      </w:r>
+      <w:bookmarkStart w:id="11" w:name="_Hlk18442778"/>
       <w:r>
         <w:rPr>
           <w:szCs w:val="22"/>
@@ -5135,21 +5715,21 @@
         </w:rPr>
         <w:t xml:space="preserve"> Magnet Design."</w:t>
       </w:r>
-      <w:bookmarkEnd w:id="5"/>
+      <w:bookmarkEnd w:id="11"/>
       <w:r>
         <w:rPr>
           <w:szCs w:val="22"/>
         </w:rPr>
         <w:t xml:space="preserve">, ISMRM </w:t>
       </w:r>
-      <w:bookmarkStart w:id="6" w:name="_Hlk18442809"/>
+      <w:bookmarkStart w:id="12" w:name="_Hlk18442809"/>
       <w:r>
         <w:rPr>
           <w:szCs w:val="22"/>
         </w:rPr>
         <w:t>23rd annual meeting &amp; exhibition</w:t>
       </w:r>
-      <w:bookmarkEnd w:id="6"/>
+      <w:bookmarkEnd w:id="12"/>
       <w:r>
         <w:rPr>
           <w:szCs w:val="22"/>
@@ -5201,7 +5781,6 @@
           <w:sz w:val="22"/>
           <w:szCs w:val="22"/>
         </w:rPr>
-        <w:lastRenderedPageBreak/>
         <w:t xml:space="preserve">DEVELOPED </w:t>
       </w:r>
       <w:r>
@@ -5240,7 +5819,7 @@
       <w:r>
         <w:t xml:space="preserve"> (</w:t>
       </w:r>
-      <w:hyperlink r:id="rId14" w:history="1">
+      <w:hyperlink r:id="rId15" w:history="1">
         <w:r>
           <w:rPr>
             <w:rStyle w:val="Hyperlink"/>
@@ -5292,25 +5871,17 @@
         <w:t xml:space="preserve"> Amin</w:t>
       </w:r>
       <w:r>
-        <w:t xml:space="preserve">, S </w:t>
+        <w:t xml:space="preserve">, S Mojumder, M </w:t>
       </w:r>
       <w:proofErr w:type="spellStart"/>
       <w:r>
-        <w:t>Mojumder</w:t>
+        <w:t>M</w:t>
       </w:r>
       <w:proofErr w:type="spellEnd"/>
       <w:r>
-        <w:t xml:space="preserve">, M </w:t>
-      </w:r>
-      <w:proofErr w:type="spellStart"/>
-      <w:r>
-        <w:t>M</w:t>
-      </w:r>
-      <w:proofErr w:type="spellEnd"/>
-      <w:r>
         <w:t xml:space="preserve"> Islam (2019), "LAMMPS Input Structure Generator for Functionally Graded Materials (FGM)," </w:t>
       </w:r>
-      <w:hyperlink r:id="rId15" w:history="1">
+      <w:hyperlink r:id="rId16" w:history="1">
         <w:r>
           <w:rPr>
             <w:rStyle w:val="Hyperlink"/>
@@ -5499,6 +6070,7 @@
           <w:szCs w:val="22"/>
         </w:rPr>
       </w:pPr>
+      <w:bookmarkStart w:id="13" w:name="_Hlk160578675"/>
       <w:r>
         <w:rPr>
           <w:sz w:val="22"/>
@@ -5560,6 +6132,7 @@
         <w:t>, “Magneto-Optical detection and discernment of biofluid crystals.” February 28, 2019, US 2019/0064113 A1</w:t>
       </w:r>
     </w:p>
+    <w:bookmarkEnd w:id="13"/>
     <w:p>
       <w:pPr>
         <w:pStyle w:val="Heading1"/>
@@ -5858,7 +6431,22 @@
         <w:rPr>
           <w:szCs w:val="22"/>
         </w:rPr>
-        <w:t>December 3, 2021, “GPU accelerated computational modeling of laser powder bed additive manufacturing of metallic parts” Quest High-Performance Computing Cluster, Northwestern University. 35,000 compute hours.</w:t>
+        <w:lastRenderedPageBreak/>
+        <w:t xml:space="preserve">December 3, 2021, “GPU accelerated computational modeling of laser powder bed additive manufacturing of metallic parts” Quest High-Performance Computing Cluster, Northwestern University. 35,000 </w:t>
+      </w:r>
+      <w:proofErr w:type="gramStart"/>
+      <w:r>
+        <w:rPr>
+          <w:szCs w:val="22"/>
+        </w:rPr>
+        <w:t>compute</w:t>
+      </w:r>
+      <w:proofErr w:type="gramEnd"/>
+      <w:r>
+        <w:rPr>
+          <w:szCs w:val="22"/>
+        </w:rPr>
+        <w:t xml:space="preserve"> hours.</w:t>
       </w:r>
     </w:p>
     <w:p>
@@ -5877,7 +6465,21 @@
         <w:rPr>
           <w:szCs w:val="22"/>
         </w:rPr>
-        <w:t>April 2021, “Thermal-CFD simulation of melt pool dynamics in additive manufacturing of metals”, XSEDE Startup Grant. 2,500 GPU compute hours, 1,000 GB Storage.</w:t>
+        <w:t xml:space="preserve">April 2021, “Thermal-CFD simulation of melt pool dynamics in additive manufacturing of metals”, XSEDE Startup Grant. 2,500 GPU </w:t>
+      </w:r>
+      <w:proofErr w:type="gramStart"/>
+      <w:r>
+        <w:rPr>
+          <w:szCs w:val="22"/>
+        </w:rPr>
+        <w:t>compute</w:t>
+      </w:r>
+      <w:proofErr w:type="gramEnd"/>
+      <w:r>
+        <w:rPr>
+          <w:szCs w:val="22"/>
+        </w:rPr>
+        <w:t xml:space="preserve"> hours, 1,000 GB Storage.</w:t>
       </w:r>
     </w:p>
     <w:p>
@@ -5925,7 +6527,21 @@
         <w:rPr>
           <w:szCs w:val="22"/>
         </w:rPr>
-        <w:t>CDS&amp;E/Collaborative Research: Convolution HiDeNN-Tensor Decomposition for Integrating Multiscale Topological Optimization with Additive Manufacturing</w:t>
+        <w:t xml:space="preserve">CDS&amp;E/Collaborative Research: Convolution </w:t>
+      </w:r>
+      <w:proofErr w:type="spellStart"/>
+      <w:r>
+        <w:rPr>
+          <w:szCs w:val="22"/>
+        </w:rPr>
+        <w:t>HiDeNN</w:t>
+      </w:r>
+      <w:proofErr w:type="spellEnd"/>
+      <w:r>
+        <w:rPr>
+          <w:szCs w:val="22"/>
+        </w:rPr>
+        <w:t>-Tensor Decomposition for Integrating Multiscale Topological Optimization with Additive Manufacturing</w:t>
       </w:r>
       <w:r>
         <w:rPr>
@@ -6043,7 +6659,6 @@
         <w:rPr>
           <w:szCs w:val="22"/>
         </w:rPr>
-        <w:lastRenderedPageBreak/>
         <w:t>January 2022, “Hybrid Equivalence- and Model-Based Approach for Machine-to-Machine Fatigue Life Qualification” NIST Metals-based Additive Manufacturing Grant Program. (Neither PI nor Co-PI) [Not Awarded]</w:t>
       </w:r>
     </w:p>
@@ -6727,6 +7342,7 @@
           <w:sz w:val="22"/>
           <w:szCs w:val="22"/>
         </w:rPr>
+        <w:lastRenderedPageBreak/>
         <w:t>"Eﬀect of Mechanical Support Conditions of Winding on the Strain Development of a Composite MgB2 Based Full Body, MRI Coil." October 2016, Applied Superconductivity Conference, Denver, Colorado, USA.</w:t>
       </w:r>
     </w:p>
@@ -6832,7 +7448,6 @@
           <w:sz w:val="22"/>
           <w:szCs w:val="22"/>
         </w:rPr>
-        <w:lastRenderedPageBreak/>
         <w:t>MENTORING</w:t>
       </w:r>
     </w:p>
@@ -6858,7 +7473,15 @@
       </w:r>
       <w:proofErr w:type="spellEnd"/>
       <w:r>
-        <w:t>, Masters Student, University of Dayton. (2023-2024)</w:t>
+        <w:t xml:space="preserve">, </w:t>
+      </w:r>
+      <w:proofErr w:type="gramStart"/>
+      <w:r>
+        <w:t>Masters</w:t>
+      </w:r>
+      <w:proofErr w:type="gramEnd"/>
+      <w:r>
+        <w:t xml:space="preserve"> Student, University of Dayton. (2023-2024)</w:t>
       </w:r>
     </w:p>
     <w:p>
@@ -6870,15 +7493,7 @@
         </w:numPr>
       </w:pPr>
       <w:r>
-        <w:t xml:space="preserve">Satyajit </w:t>
-      </w:r>
-      <w:proofErr w:type="spellStart"/>
-      <w:r>
-        <w:t>Mojumder</w:t>
-      </w:r>
-      <w:proofErr w:type="spellEnd"/>
-      <w:r>
-        <w:t xml:space="preserve">, </w:t>
+        <w:t xml:space="preserve">Satyajit Mojumder, </w:t>
       </w:r>
       <w:r>
         <w:t>Graduate</w:t>
@@ -7134,1707 +7749,13 @@
       <w:r>
         <w:t xml:space="preserve"> (2020)</w:t>
       </w:r>
-      <w:r>
-        <w:br w:type="page"/>
-      </w:r>
-    </w:p>
-    <w:p>
-      <w:pPr>
-        <w:pStyle w:val="Heading1"/>
-        <w:rPr>
-          <w:sz w:val="22"/>
-          <w:szCs w:val="22"/>
-        </w:rPr>
-        <w:sectPr>
-          <w:footerReference w:type="default" r:id="rId16"/>
-          <w:headerReference w:type="first" r:id="rId17"/>
-          <w:type w:val="continuous"/>
-          <w:pgSz w:w="11907" w:h="16839" w:code="9"/>
-          <w:pgMar w:top="900" w:right="1152" w:bottom="720" w:left="1440" w:header="187" w:footer="648" w:gutter="0"/>
-          <w:cols w:space="720"/>
-          <w:docGrid w:linePitch="360"/>
-        </w:sectPr>
-      </w:pPr>
-      <w:r>
-        <w:rPr>
-          <w:sz w:val="22"/>
-          <w:szCs w:val="22"/>
-        </w:rPr>
-        <w:lastRenderedPageBreak/>
-        <w:t>REFERENCES</w:t>
-      </w:r>
-    </w:p>
-    <w:p>
-      <w:pPr>
-        <w:pStyle w:val="Default"/>
-        <w:ind w:left="180"/>
-        <w:rPr>
-          <w:rFonts w:asciiTheme="minorHAnsi" w:hAnsiTheme="minorHAnsi" w:cs="Helvetica"/>
-          <w:b/>
-          <w:bCs/>
-          <w:color w:val="auto"/>
-          <w:sz w:val="22"/>
-          <w:szCs w:val="22"/>
-          <w:lang w:val="de-DE"/>
-        </w:rPr>
-      </w:pPr>
-      <w:r>
-        <w:rPr>
-          <w:rFonts w:asciiTheme="minorHAnsi" w:hAnsiTheme="minorHAnsi" w:cs="Helvetica"/>
-          <w:b/>
-          <w:bCs/>
-          <w:color w:val="auto"/>
-          <w:sz w:val="22"/>
-          <w:szCs w:val="22"/>
-          <w:lang w:val="de-DE"/>
-        </w:rPr>
-        <w:t>Wing Kam Liu, Ph.D.</w:t>
-      </w:r>
-    </w:p>
-    <w:p>
-      <w:pPr>
-        <w:pStyle w:val="Default"/>
-        <w:ind w:left="180"/>
-        <w:rPr>
-          <w:rFonts w:asciiTheme="minorHAnsi" w:hAnsiTheme="minorHAnsi" w:cs="Helvetica"/>
-          <w:color w:val="auto"/>
-          <w:sz w:val="22"/>
-          <w:szCs w:val="22"/>
-        </w:rPr>
-      </w:pPr>
-      <w:r>
-        <w:rPr>
-          <w:rFonts w:asciiTheme="minorHAnsi" w:hAnsiTheme="minorHAnsi" w:cs="Helvetica"/>
-          <w:color w:val="auto"/>
-          <w:sz w:val="22"/>
-          <w:szCs w:val="22"/>
-        </w:rPr>
-        <w:t>Professor of Mechanical Engineering</w:t>
-      </w:r>
-    </w:p>
-    <w:p>
-      <w:pPr>
-        <w:pStyle w:val="Default"/>
-        <w:ind w:left="180"/>
-        <w:rPr>
-          <w:rFonts w:asciiTheme="minorHAnsi" w:hAnsiTheme="minorHAnsi" w:cs="Helvetica"/>
-          <w:color w:val="auto"/>
-          <w:sz w:val="22"/>
-          <w:szCs w:val="22"/>
-        </w:rPr>
-      </w:pPr>
-      <w:r>
-        <w:rPr>
-          <w:rFonts w:asciiTheme="minorHAnsi" w:hAnsiTheme="minorHAnsi" w:cs="Helvetica"/>
-          <w:color w:val="auto"/>
-          <w:sz w:val="22"/>
-          <w:szCs w:val="22"/>
-        </w:rPr>
-        <w:t>Northwestern University</w:t>
-      </w:r>
-    </w:p>
-    <w:p>
-      <w:pPr>
-        <w:pStyle w:val="Default"/>
-        <w:ind w:left="180"/>
-        <w:rPr>
-          <w:rFonts w:asciiTheme="minorHAnsi" w:hAnsiTheme="minorHAnsi" w:cs="Helvetica"/>
-          <w:color w:val="auto"/>
-          <w:sz w:val="22"/>
-          <w:szCs w:val="22"/>
-        </w:rPr>
-      </w:pPr>
-      <w:r>
-        <w:rPr>
-          <w:rFonts w:asciiTheme="minorHAnsi" w:hAnsiTheme="minorHAnsi" w:cs="Helvetica"/>
-          <w:color w:val="auto"/>
-          <w:sz w:val="22"/>
-          <w:szCs w:val="22"/>
-        </w:rPr>
-        <w:t>2145 Sheridan Road</w:t>
-      </w:r>
-      <w:r>
-        <w:rPr>
-          <w:rFonts w:asciiTheme="minorHAnsi" w:hAnsiTheme="minorHAnsi" w:cs="Helvetica"/>
-          <w:color w:val="auto"/>
-          <w:sz w:val="22"/>
-          <w:szCs w:val="22"/>
-        </w:rPr>
-        <w:t xml:space="preserve">, </w:t>
-      </w:r>
-      <w:r>
-        <w:rPr>
-          <w:rFonts w:asciiTheme="minorHAnsi" w:hAnsiTheme="minorHAnsi" w:cs="Helvetica"/>
-          <w:color w:val="auto"/>
-          <w:sz w:val="22"/>
-          <w:szCs w:val="22"/>
-        </w:rPr>
-        <w:t>Tech A326</w:t>
-      </w:r>
-    </w:p>
-    <w:p>
-      <w:pPr>
-        <w:pStyle w:val="Default"/>
-        <w:ind w:left="180"/>
-        <w:rPr>
-          <w:rFonts w:asciiTheme="minorHAnsi" w:hAnsiTheme="minorHAnsi" w:cs="Helvetica"/>
-          <w:color w:val="auto"/>
-          <w:sz w:val="22"/>
-          <w:szCs w:val="22"/>
-        </w:rPr>
-      </w:pPr>
-      <w:r>
-        <w:rPr>
-          <w:rFonts w:asciiTheme="minorHAnsi" w:hAnsiTheme="minorHAnsi" w:cs="Helvetica"/>
-          <w:color w:val="auto"/>
-          <w:sz w:val="22"/>
-          <w:szCs w:val="22"/>
-        </w:rPr>
-        <w:t>Evanston, IL 60208-3109</w:t>
-      </w:r>
-    </w:p>
-    <w:p>
-      <w:pPr>
-        <w:pStyle w:val="Default"/>
-        <w:ind w:left="180"/>
-        <w:rPr>
-          <w:rFonts w:asciiTheme="minorHAnsi" w:hAnsiTheme="minorHAnsi" w:cs="Helvetica"/>
-          <w:color w:val="auto"/>
-          <w:sz w:val="22"/>
-          <w:szCs w:val="22"/>
-        </w:rPr>
-      </w:pPr>
-      <w:r>
-        <w:rPr>
-          <w:rFonts w:asciiTheme="minorHAnsi" w:hAnsiTheme="minorHAnsi" w:cs="Helvetica"/>
-          <w:color w:val="auto"/>
-          <w:sz w:val="22"/>
-          <w:szCs w:val="22"/>
-        </w:rPr>
-        <w:t>Phone: 847</w:t>
-      </w:r>
-      <w:r>
-        <w:rPr>
-          <w:rFonts w:asciiTheme="minorHAnsi" w:hAnsiTheme="minorHAnsi" w:cs="Helvetica"/>
-          <w:color w:val="auto"/>
-          <w:sz w:val="22"/>
-          <w:szCs w:val="22"/>
-        </w:rPr>
-        <w:t>.</w:t>
-      </w:r>
-      <w:r>
-        <w:rPr>
-          <w:rFonts w:asciiTheme="minorHAnsi" w:hAnsiTheme="minorHAnsi" w:cs="Helvetica"/>
-          <w:color w:val="auto"/>
-          <w:sz w:val="22"/>
-          <w:szCs w:val="22"/>
-        </w:rPr>
-        <w:t>491</w:t>
-      </w:r>
-      <w:r>
-        <w:rPr>
-          <w:rFonts w:asciiTheme="minorHAnsi" w:hAnsiTheme="minorHAnsi" w:cs="Helvetica"/>
-          <w:color w:val="auto"/>
-          <w:sz w:val="22"/>
-          <w:szCs w:val="22"/>
-        </w:rPr>
-        <w:t>.</w:t>
-      </w:r>
-      <w:r>
-        <w:rPr>
-          <w:rFonts w:asciiTheme="minorHAnsi" w:hAnsiTheme="minorHAnsi" w:cs="Helvetica"/>
-          <w:color w:val="auto"/>
-          <w:sz w:val="22"/>
-          <w:szCs w:val="22"/>
-        </w:rPr>
-        <w:t>7094</w:t>
-      </w:r>
-    </w:p>
-    <w:p>
-      <w:pPr>
-        <w:pStyle w:val="Default"/>
-        <w:ind w:left="180"/>
-        <w:rPr>
-          <w:rStyle w:val="Hyperlink"/>
-          <w:rFonts w:asciiTheme="minorHAnsi" w:hAnsiTheme="minorHAnsi" w:cs="Helvetica"/>
-          <w:sz w:val="22"/>
-          <w:szCs w:val="22"/>
-        </w:rPr>
-      </w:pPr>
-      <w:r>
-        <w:rPr>
-          <w:rFonts w:asciiTheme="minorHAnsi" w:hAnsiTheme="minorHAnsi" w:cs="Helvetica"/>
-          <w:color w:val="auto"/>
-          <w:sz w:val="22"/>
-          <w:szCs w:val="22"/>
-        </w:rPr>
-        <w:t xml:space="preserve">email: </w:t>
-      </w:r>
-      <w:hyperlink r:id="rId18" w:history="1">
-        <w:r>
-          <w:rPr>
-            <w:rStyle w:val="Hyperlink"/>
-            <w:rFonts w:asciiTheme="minorHAnsi" w:hAnsiTheme="minorHAnsi" w:cs="Helvetica"/>
-            <w:sz w:val="22"/>
-            <w:szCs w:val="22"/>
-          </w:rPr>
-          <w:t>w-liu@northwestern.edu</w:t>
-        </w:r>
-      </w:hyperlink>
-    </w:p>
-    <w:p>
-      <w:pPr>
-        <w:pStyle w:val="Default"/>
-        <w:ind w:left="180"/>
-        <w:rPr>
-          <w:rFonts w:asciiTheme="minorHAnsi" w:hAnsiTheme="minorHAnsi"/>
-          <w:b/>
-          <w:bCs/>
-          <w:color w:val="auto"/>
-          <w:sz w:val="22"/>
-          <w:szCs w:val="22"/>
-        </w:rPr>
-      </w:pPr>
-    </w:p>
-    <w:p>
-      <w:pPr>
-        <w:pStyle w:val="Default"/>
-        <w:ind w:left="180"/>
-        <w:rPr>
-          <w:rFonts w:asciiTheme="minorHAnsi" w:hAnsiTheme="minorHAnsi"/>
-          <w:b/>
-          <w:bCs/>
-          <w:color w:val="auto"/>
-          <w:sz w:val="22"/>
-          <w:szCs w:val="22"/>
-        </w:rPr>
-      </w:pPr>
-      <w:r>
-        <w:rPr>
-          <w:rFonts w:asciiTheme="minorHAnsi" w:hAnsiTheme="minorHAnsi"/>
-          <w:b/>
-          <w:bCs/>
-          <w:color w:val="auto"/>
-          <w:sz w:val="22"/>
-          <w:szCs w:val="22"/>
-        </w:rPr>
-        <w:t>Ozan Akkus, Ph.D.</w:t>
-      </w:r>
-    </w:p>
-    <w:p>
-      <w:pPr>
-        <w:pStyle w:val="Default"/>
-        <w:ind w:left="180"/>
-        <w:rPr>
-          <w:rFonts w:asciiTheme="minorHAnsi" w:hAnsiTheme="minorHAnsi"/>
-          <w:color w:val="auto"/>
-          <w:sz w:val="22"/>
-          <w:szCs w:val="22"/>
-        </w:rPr>
-      </w:pPr>
-      <w:r>
-        <w:rPr>
-          <w:rFonts w:asciiTheme="minorHAnsi" w:hAnsiTheme="minorHAnsi"/>
-          <w:color w:val="auto"/>
-          <w:sz w:val="22"/>
-          <w:szCs w:val="22"/>
-        </w:rPr>
-        <w:t>Professor of Mechanical &amp; Aerospace Engineering</w:t>
-      </w:r>
-    </w:p>
-    <w:p>
-      <w:pPr>
-        <w:pStyle w:val="Default"/>
-        <w:ind w:left="180"/>
-        <w:rPr>
-          <w:rFonts w:asciiTheme="minorHAnsi" w:hAnsiTheme="minorHAnsi"/>
-          <w:color w:val="auto"/>
-          <w:sz w:val="22"/>
-          <w:szCs w:val="22"/>
-        </w:rPr>
-      </w:pPr>
-      <w:r>
-        <w:rPr>
-          <w:rFonts w:asciiTheme="minorHAnsi" w:hAnsiTheme="minorHAnsi"/>
-          <w:color w:val="auto"/>
-          <w:sz w:val="22"/>
-          <w:szCs w:val="22"/>
-        </w:rPr>
-        <w:t>Glennan Building 615</w:t>
-      </w:r>
-    </w:p>
-    <w:p>
-      <w:pPr>
-        <w:pStyle w:val="Default"/>
-        <w:ind w:left="180"/>
-        <w:rPr>
-          <w:rFonts w:asciiTheme="minorHAnsi" w:hAnsiTheme="minorHAnsi"/>
-          <w:color w:val="auto"/>
-          <w:sz w:val="22"/>
-          <w:szCs w:val="22"/>
-        </w:rPr>
-      </w:pPr>
-      <w:r>
-        <w:rPr>
-          <w:rFonts w:asciiTheme="minorHAnsi" w:hAnsiTheme="minorHAnsi"/>
-          <w:color w:val="auto"/>
-          <w:sz w:val="22"/>
-          <w:szCs w:val="22"/>
-        </w:rPr>
-        <w:t>Case Western Reserve University</w:t>
-      </w:r>
-    </w:p>
-    <w:p>
-      <w:pPr>
-        <w:pStyle w:val="Default"/>
-        <w:ind w:left="180"/>
-        <w:rPr>
-          <w:rFonts w:asciiTheme="minorHAnsi" w:hAnsiTheme="minorHAnsi" w:cs="Helvetica"/>
-          <w:color w:val="auto"/>
-          <w:sz w:val="22"/>
-          <w:szCs w:val="22"/>
-        </w:rPr>
-      </w:pPr>
-      <w:r>
-        <w:rPr>
-          <w:rFonts w:asciiTheme="minorHAnsi" w:hAnsiTheme="minorHAnsi"/>
-          <w:color w:val="auto"/>
-          <w:sz w:val="22"/>
-          <w:szCs w:val="22"/>
-        </w:rPr>
-        <w:t xml:space="preserve">Phone: </w:t>
-      </w:r>
-      <w:r>
-        <w:rPr>
-          <w:rFonts w:asciiTheme="minorHAnsi" w:hAnsiTheme="minorHAnsi" w:cs="Helvetica"/>
-          <w:color w:val="auto"/>
-          <w:sz w:val="22"/>
-          <w:szCs w:val="22"/>
-        </w:rPr>
-        <w:t> 216.368.4175</w:t>
-      </w:r>
-    </w:p>
-    <w:p>
-      <w:pPr>
-        <w:pStyle w:val="Default"/>
-        <w:ind w:left="180"/>
-        <w:rPr>
-          <w:rFonts w:asciiTheme="minorHAnsi" w:hAnsiTheme="minorHAnsi" w:cs="Helvetica"/>
-          <w:color w:val="auto"/>
-          <w:sz w:val="22"/>
-          <w:szCs w:val="22"/>
-        </w:rPr>
-      </w:pPr>
-      <w:r>
-        <w:rPr>
-          <w:rFonts w:asciiTheme="minorHAnsi" w:hAnsiTheme="minorHAnsi" w:cs="Helvetica"/>
-          <w:color w:val="auto"/>
-          <w:sz w:val="22"/>
-          <w:szCs w:val="22"/>
-        </w:rPr>
-        <w:t xml:space="preserve">email: </w:t>
-      </w:r>
-      <w:hyperlink r:id="rId19" w:history="1">
-        <w:r>
-          <w:rPr>
-            <w:rStyle w:val="Hyperlink"/>
-            <w:rFonts w:asciiTheme="minorHAnsi" w:hAnsiTheme="minorHAnsi" w:cs="Helvetica"/>
-            <w:sz w:val="22"/>
-            <w:szCs w:val="22"/>
-          </w:rPr>
-          <w:t>oxa@case.edu</w:t>
-        </w:r>
-      </w:hyperlink>
-      <w:r>
-        <w:rPr>
-          <w:rFonts w:asciiTheme="minorHAnsi" w:hAnsiTheme="minorHAnsi" w:cs="Helvetica"/>
-          <w:color w:val="auto"/>
-          <w:sz w:val="22"/>
-          <w:szCs w:val="22"/>
-        </w:rPr>
-        <w:t xml:space="preserve"> </w:t>
-      </w:r>
-    </w:p>
-    <w:p>
-      <w:pPr>
-        <w:pStyle w:val="Default"/>
-        <w:ind w:left="180"/>
-        <w:rPr>
-          <w:rFonts w:asciiTheme="minorHAnsi" w:hAnsiTheme="minorHAnsi"/>
-          <w:b/>
-          <w:bCs/>
-          <w:sz w:val="22"/>
-          <w:szCs w:val="22"/>
-        </w:rPr>
-      </w:pPr>
-    </w:p>
-    <w:p>
-      <w:pPr>
-        <w:pStyle w:val="Default"/>
-        <w:ind w:left="180"/>
-        <w:rPr>
-          <w:rFonts w:asciiTheme="minorHAnsi" w:hAnsiTheme="minorHAnsi"/>
-          <w:b/>
-          <w:bCs/>
-          <w:color w:val="auto"/>
-          <w:sz w:val="22"/>
-          <w:szCs w:val="22"/>
-        </w:rPr>
-      </w:pPr>
-      <w:r>
-        <w:rPr>
-          <w:rFonts w:asciiTheme="minorHAnsi" w:hAnsiTheme="minorHAnsi"/>
-          <w:b/>
-          <w:bCs/>
-          <w:color w:val="auto"/>
-          <w:sz w:val="22"/>
-          <w:szCs w:val="22"/>
-        </w:rPr>
-        <w:t>Robert Brown, Ph.D.</w:t>
-      </w:r>
-    </w:p>
-    <w:p>
-      <w:pPr>
-        <w:pStyle w:val="Default"/>
-        <w:ind w:left="180"/>
-        <w:rPr>
-          <w:rFonts w:asciiTheme="minorHAnsi" w:hAnsiTheme="minorHAnsi"/>
-          <w:color w:val="auto"/>
-          <w:sz w:val="22"/>
-          <w:szCs w:val="22"/>
-        </w:rPr>
-      </w:pPr>
-      <w:r>
-        <w:rPr>
-          <w:rFonts w:asciiTheme="minorHAnsi" w:hAnsiTheme="minorHAnsi"/>
-          <w:color w:val="auto"/>
-          <w:sz w:val="22"/>
-          <w:szCs w:val="22"/>
-        </w:rPr>
-        <w:t>Distinguished University Professor and Institute Professor</w:t>
-      </w:r>
-    </w:p>
-    <w:p>
-      <w:pPr>
-        <w:pStyle w:val="Default"/>
-        <w:ind w:left="180"/>
-        <w:rPr>
-          <w:rFonts w:asciiTheme="minorHAnsi" w:hAnsiTheme="minorHAnsi"/>
-          <w:color w:val="auto"/>
-          <w:sz w:val="22"/>
-          <w:szCs w:val="22"/>
-        </w:rPr>
-      </w:pPr>
-      <w:r>
-        <w:rPr>
-          <w:rFonts w:asciiTheme="minorHAnsi" w:hAnsiTheme="minorHAnsi"/>
-          <w:color w:val="auto"/>
-          <w:sz w:val="22"/>
-          <w:szCs w:val="22"/>
-        </w:rPr>
-        <w:t xml:space="preserve">Rockefeller Building, Room </w:t>
-      </w:r>
-      <w:r>
-        <w:rPr>
-          <w:rFonts w:asciiTheme="minorHAnsi" w:hAnsiTheme="minorHAnsi"/>
-          <w:color w:val="auto"/>
-          <w:sz w:val="22"/>
-          <w:szCs w:val="22"/>
-        </w:rPr>
-        <w:t>109</w:t>
-      </w:r>
-    </w:p>
-    <w:p>
-      <w:pPr>
-        <w:pStyle w:val="Default"/>
-        <w:ind w:left="180"/>
-        <w:rPr>
-          <w:rFonts w:asciiTheme="minorHAnsi" w:hAnsiTheme="minorHAnsi"/>
-          <w:color w:val="auto"/>
-          <w:sz w:val="22"/>
-          <w:szCs w:val="22"/>
-        </w:rPr>
-      </w:pPr>
-      <w:r>
-        <w:rPr>
-          <w:rFonts w:asciiTheme="minorHAnsi" w:hAnsiTheme="minorHAnsi"/>
-          <w:color w:val="auto"/>
-          <w:sz w:val="22"/>
-          <w:szCs w:val="22"/>
-        </w:rPr>
-        <w:t>Case Western Reserve University</w:t>
-      </w:r>
-    </w:p>
-    <w:p>
-      <w:pPr>
-        <w:pStyle w:val="Default"/>
-        <w:ind w:left="180"/>
-        <w:rPr>
-          <w:rFonts w:asciiTheme="minorHAnsi" w:hAnsiTheme="minorHAnsi"/>
-          <w:color w:val="auto"/>
-          <w:sz w:val="22"/>
-          <w:szCs w:val="22"/>
-        </w:rPr>
-      </w:pPr>
-      <w:r>
-        <w:rPr>
-          <w:rFonts w:asciiTheme="minorHAnsi" w:hAnsiTheme="minorHAnsi"/>
-          <w:color w:val="auto"/>
-          <w:sz w:val="22"/>
-          <w:szCs w:val="22"/>
-        </w:rPr>
-        <w:t>Phone: 216.368.4010</w:t>
-      </w:r>
-    </w:p>
-    <w:p>
-      <w:pPr>
-        <w:pStyle w:val="Default"/>
-        <w:ind w:left="180"/>
-        <w:rPr>
-          <w:rFonts w:asciiTheme="minorHAnsi" w:hAnsiTheme="minorHAnsi"/>
-          <w:color w:val="auto"/>
-          <w:sz w:val="22"/>
-          <w:szCs w:val="22"/>
-        </w:rPr>
-      </w:pPr>
-      <w:r>
-        <w:rPr>
-          <w:rFonts w:asciiTheme="minorHAnsi" w:hAnsiTheme="minorHAnsi"/>
-          <w:color w:val="auto"/>
-          <w:sz w:val="22"/>
-          <w:szCs w:val="22"/>
-        </w:rPr>
-        <w:t>Fax: 216.368.4671</w:t>
-      </w:r>
-    </w:p>
-    <w:p>
-      <w:pPr>
-        <w:pStyle w:val="Default"/>
-        <w:ind w:left="180"/>
-        <w:rPr>
-          <w:rFonts w:asciiTheme="minorHAnsi" w:hAnsiTheme="minorHAnsi"/>
-          <w:color w:val="auto"/>
-          <w:sz w:val="22"/>
-          <w:szCs w:val="22"/>
-        </w:rPr>
-      </w:pPr>
-      <w:r>
-        <w:rPr>
-          <w:rFonts w:asciiTheme="minorHAnsi" w:hAnsiTheme="minorHAnsi"/>
-          <w:color w:val="auto"/>
-          <w:sz w:val="22"/>
-          <w:szCs w:val="22"/>
-        </w:rPr>
-        <w:t xml:space="preserve">email: </w:t>
-      </w:r>
-      <w:hyperlink r:id="rId20" w:history="1">
-        <w:r>
-          <w:rPr>
-            <w:rStyle w:val="Hyperlink"/>
-            <w:rFonts w:asciiTheme="minorHAnsi" w:hAnsiTheme="minorHAnsi"/>
-            <w:sz w:val="22"/>
-            <w:szCs w:val="22"/>
-          </w:rPr>
-          <w:t>rwb@case.edu</w:t>
-        </w:r>
-      </w:hyperlink>
-      <w:r>
-        <w:rPr>
-          <w:rFonts w:asciiTheme="minorHAnsi" w:hAnsiTheme="minorHAnsi"/>
-          <w:color w:val="auto"/>
-          <w:sz w:val="22"/>
-          <w:szCs w:val="22"/>
-        </w:rPr>
-        <w:t xml:space="preserve"> </w:t>
-      </w:r>
-    </w:p>
-    <w:p>
-      <w:pPr>
-        <w:pStyle w:val="Default"/>
-        <w:ind w:left="180"/>
-        <w:rPr>
-          <w:rFonts w:asciiTheme="minorHAnsi" w:hAnsiTheme="minorHAnsi"/>
-          <w:color w:val="auto"/>
-          <w:sz w:val="22"/>
-          <w:szCs w:val="22"/>
-        </w:rPr>
-      </w:pPr>
-    </w:p>
-    <w:p>
-      <w:pPr>
-        <w:pStyle w:val="Default"/>
-        <w:ind w:left="180"/>
-        <w:rPr>
-          <w:rFonts w:asciiTheme="minorHAnsi" w:hAnsiTheme="minorHAnsi"/>
-          <w:b/>
-          <w:bCs/>
-          <w:sz w:val="22"/>
-          <w:szCs w:val="22"/>
-        </w:rPr>
-      </w:pPr>
-      <w:r>
-        <w:rPr>
-          <w:rFonts w:asciiTheme="minorHAnsi" w:hAnsiTheme="minorHAnsi"/>
-          <w:b/>
-          <w:bCs/>
-          <w:sz w:val="22"/>
-          <w:szCs w:val="22"/>
-        </w:rPr>
-        <w:t>Michael Martens, Ph.D.</w:t>
-      </w:r>
-    </w:p>
-    <w:p>
-      <w:pPr>
-        <w:pStyle w:val="Default"/>
-        <w:ind w:left="180"/>
-        <w:rPr>
-          <w:rFonts w:asciiTheme="minorHAnsi" w:hAnsiTheme="minorHAnsi"/>
-          <w:sz w:val="22"/>
-          <w:szCs w:val="22"/>
-        </w:rPr>
-      </w:pPr>
-      <w:r>
-        <w:rPr>
-          <w:rFonts w:asciiTheme="minorHAnsi" w:hAnsiTheme="minorHAnsi"/>
-          <w:sz w:val="22"/>
-          <w:szCs w:val="22"/>
-        </w:rPr>
-        <w:t>Professor of Physics</w:t>
-      </w:r>
-    </w:p>
-    <w:p>
-      <w:pPr>
-        <w:pStyle w:val="Default"/>
-        <w:ind w:left="180"/>
-        <w:rPr>
-          <w:rFonts w:asciiTheme="minorHAnsi" w:hAnsiTheme="minorHAnsi"/>
-          <w:sz w:val="22"/>
-          <w:szCs w:val="22"/>
-        </w:rPr>
-      </w:pPr>
-      <w:r>
-        <w:rPr>
-          <w:rFonts w:asciiTheme="minorHAnsi" w:hAnsiTheme="minorHAnsi"/>
-          <w:sz w:val="22"/>
-          <w:szCs w:val="22"/>
-        </w:rPr>
-        <w:t>Rockefeller Building, Room 101</w:t>
-      </w:r>
-    </w:p>
-    <w:p>
-      <w:pPr>
-        <w:pStyle w:val="Default"/>
-        <w:ind w:left="180"/>
-        <w:rPr>
-          <w:rFonts w:asciiTheme="minorHAnsi" w:hAnsiTheme="minorHAnsi"/>
-          <w:sz w:val="22"/>
-          <w:szCs w:val="22"/>
-        </w:rPr>
-      </w:pPr>
-      <w:r>
-        <w:rPr>
-          <w:rFonts w:asciiTheme="minorHAnsi" w:hAnsiTheme="minorHAnsi"/>
-          <w:sz w:val="22"/>
-          <w:szCs w:val="22"/>
-        </w:rPr>
-        <w:t>Case Western Reserve University</w:t>
-      </w:r>
-    </w:p>
-    <w:p>
-      <w:pPr>
-        <w:pStyle w:val="Default"/>
-        <w:ind w:left="180"/>
-        <w:rPr>
-          <w:rFonts w:asciiTheme="minorHAnsi" w:hAnsiTheme="minorHAnsi"/>
-          <w:sz w:val="22"/>
-          <w:szCs w:val="22"/>
-        </w:rPr>
-      </w:pPr>
-      <w:r>
-        <w:rPr>
-          <w:rFonts w:asciiTheme="minorHAnsi" w:hAnsiTheme="minorHAnsi"/>
-          <w:sz w:val="22"/>
-          <w:szCs w:val="22"/>
-        </w:rPr>
-        <w:t>Phone: 216.368.4123</w:t>
-      </w:r>
-    </w:p>
-    <w:p>
-      <w:pPr>
-        <w:pStyle w:val="Default"/>
-        <w:ind w:left="180"/>
-        <w:rPr>
-          <w:rFonts w:asciiTheme="minorHAnsi" w:hAnsiTheme="minorHAnsi"/>
-          <w:sz w:val="22"/>
-          <w:szCs w:val="22"/>
-        </w:rPr>
-      </w:pPr>
-      <w:r>
-        <w:rPr>
-          <w:rFonts w:asciiTheme="minorHAnsi" w:hAnsiTheme="minorHAnsi"/>
-          <w:sz w:val="22"/>
-          <w:szCs w:val="22"/>
-        </w:rPr>
-        <w:t>Fax: 216.368.4671</w:t>
-      </w:r>
-    </w:p>
-    <w:p>
-      <w:pPr>
-        <w:pStyle w:val="Default"/>
-        <w:ind w:left="180"/>
-        <w:rPr>
-          <w:rFonts w:asciiTheme="minorHAnsi" w:hAnsiTheme="minorHAnsi"/>
-          <w:sz w:val="22"/>
-          <w:szCs w:val="22"/>
-        </w:rPr>
-      </w:pPr>
-      <w:r>
-        <w:rPr>
-          <w:rFonts w:asciiTheme="minorHAnsi" w:hAnsiTheme="minorHAnsi"/>
-          <w:sz w:val="22"/>
-          <w:szCs w:val="22"/>
-        </w:rPr>
-        <w:t xml:space="preserve">email: </w:t>
-      </w:r>
-      <w:hyperlink r:id="rId21" w:history="1">
-        <w:r>
-          <w:rPr>
-            <w:rStyle w:val="Hyperlink"/>
-            <w:rFonts w:asciiTheme="minorHAnsi" w:hAnsiTheme="minorHAnsi"/>
-            <w:sz w:val="22"/>
-            <w:szCs w:val="22"/>
-          </w:rPr>
-          <w:t>mam18@case.edu</w:t>
-        </w:r>
-      </w:hyperlink>
-      <w:r>
-        <w:rPr>
-          <w:rFonts w:asciiTheme="minorHAnsi" w:hAnsiTheme="minorHAnsi"/>
-          <w:sz w:val="22"/>
-          <w:szCs w:val="22"/>
-        </w:rPr>
-        <w:t xml:space="preserve"> </w:t>
-      </w:r>
-    </w:p>
-    <w:p>
-      <w:pPr>
-        <w:pStyle w:val="Default"/>
-        <w:ind w:left="180"/>
-        <w:rPr>
-          <w:rFonts w:asciiTheme="minorHAnsi" w:hAnsiTheme="minorHAnsi"/>
-          <w:color w:val="auto"/>
-          <w:sz w:val="22"/>
-          <w:szCs w:val="22"/>
-        </w:rPr>
-      </w:pPr>
-    </w:p>
-    <w:p>
-      <w:pPr>
-        <w:pStyle w:val="Default"/>
-        <w:ind w:left="180"/>
-        <w:rPr>
-          <w:rFonts w:asciiTheme="minorHAnsi" w:hAnsiTheme="minorHAnsi" w:cs="Helvetica"/>
-          <w:color w:val="auto"/>
-          <w:sz w:val="22"/>
-          <w:szCs w:val="22"/>
-        </w:rPr>
-      </w:pPr>
-    </w:p>
-    <w:p>
-      <w:pPr>
-        <w:pStyle w:val="Default"/>
-        <w:ind w:left="180"/>
-        <w:rPr>
-          <w:rFonts w:asciiTheme="minorHAnsi" w:hAnsiTheme="minorHAnsi" w:cs="Helvetica"/>
-          <w:b/>
-          <w:bCs/>
-          <w:color w:val="auto"/>
-          <w:sz w:val="22"/>
-          <w:szCs w:val="22"/>
-        </w:rPr>
-      </w:pPr>
-    </w:p>
-    <w:p>
-      <w:pPr>
-        <w:pStyle w:val="Default"/>
-        <w:ind w:left="180"/>
-        <w:rPr>
-          <w:rFonts w:asciiTheme="minorHAnsi" w:hAnsiTheme="minorHAnsi" w:cs="Helvetica"/>
-          <w:b/>
-          <w:bCs/>
-          <w:color w:val="auto"/>
-          <w:sz w:val="22"/>
-          <w:szCs w:val="22"/>
-        </w:rPr>
-      </w:pPr>
-    </w:p>
-    <w:p>
-      <w:pPr>
-        <w:pStyle w:val="Default"/>
-        <w:ind w:left="180"/>
-        <w:rPr>
-          <w:rFonts w:asciiTheme="minorHAnsi" w:hAnsiTheme="minorHAnsi" w:cs="Helvetica"/>
-          <w:b/>
-          <w:bCs/>
-          <w:color w:val="auto"/>
-          <w:sz w:val="22"/>
-          <w:szCs w:val="22"/>
-        </w:rPr>
-      </w:pPr>
-    </w:p>
-    <w:p>
-      <w:pPr>
-        <w:pStyle w:val="Default"/>
-        <w:ind w:left="180"/>
-        <w:rPr>
-          <w:rFonts w:asciiTheme="minorHAnsi" w:hAnsiTheme="minorHAnsi" w:cs="Helvetica"/>
-          <w:b/>
-          <w:bCs/>
-          <w:color w:val="auto"/>
-          <w:sz w:val="22"/>
-          <w:szCs w:val="22"/>
-        </w:rPr>
-      </w:pPr>
-    </w:p>
-    <w:p>
-      <w:pPr>
-        <w:pStyle w:val="Default"/>
-        <w:ind w:left="180"/>
-        <w:rPr>
-          <w:rFonts w:asciiTheme="minorHAnsi" w:hAnsiTheme="minorHAnsi" w:cs="Helvetica"/>
-          <w:b/>
-          <w:bCs/>
-          <w:color w:val="auto"/>
-          <w:sz w:val="22"/>
-          <w:szCs w:val="22"/>
-        </w:rPr>
-      </w:pPr>
-    </w:p>
-    <w:p>
-      <w:pPr>
-        <w:pStyle w:val="Default"/>
-        <w:ind w:left="180"/>
-        <w:rPr>
-          <w:rFonts w:asciiTheme="minorHAnsi" w:hAnsiTheme="minorHAnsi" w:cs="Helvetica"/>
-          <w:b/>
-          <w:bCs/>
-          <w:color w:val="auto"/>
-          <w:sz w:val="22"/>
-          <w:szCs w:val="22"/>
-        </w:rPr>
-      </w:pPr>
-    </w:p>
-    <w:p>
-      <w:pPr>
-        <w:pStyle w:val="Default"/>
-        <w:ind w:left="180"/>
-        <w:rPr>
-          <w:rFonts w:asciiTheme="minorHAnsi" w:hAnsiTheme="minorHAnsi" w:cs="Helvetica"/>
-          <w:b/>
-          <w:bCs/>
-          <w:color w:val="auto"/>
-          <w:sz w:val="22"/>
-          <w:szCs w:val="22"/>
-        </w:rPr>
-      </w:pPr>
-    </w:p>
-    <w:p>
-      <w:pPr>
-        <w:pStyle w:val="Default"/>
-        <w:ind w:left="180"/>
-        <w:rPr>
-          <w:rFonts w:asciiTheme="minorHAnsi" w:hAnsiTheme="minorHAnsi" w:cs="Helvetica"/>
-          <w:b/>
-          <w:bCs/>
-          <w:color w:val="auto"/>
-          <w:sz w:val="22"/>
-          <w:szCs w:val="22"/>
-        </w:rPr>
-      </w:pPr>
-    </w:p>
-    <w:p>
-      <w:pPr>
-        <w:pStyle w:val="Default"/>
-        <w:ind w:left="180"/>
-        <w:rPr>
-          <w:rFonts w:asciiTheme="minorHAnsi" w:hAnsiTheme="minorHAnsi" w:cs="Helvetica"/>
-          <w:b/>
-          <w:bCs/>
-          <w:color w:val="auto"/>
-          <w:sz w:val="22"/>
-          <w:szCs w:val="22"/>
-        </w:rPr>
-      </w:pPr>
-    </w:p>
-    <w:p>
-      <w:pPr>
-        <w:pStyle w:val="Default"/>
-        <w:ind w:left="180"/>
-        <w:rPr>
-          <w:rFonts w:asciiTheme="minorHAnsi" w:hAnsiTheme="minorHAnsi" w:cs="Helvetica"/>
-          <w:b/>
-          <w:bCs/>
-          <w:color w:val="auto"/>
-          <w:sz w:val="22"/>
-          <w:szCs w:val="22"/>
-        </w:rPr>
-      </w:pPr>
-    </w:p>
-    <w:p>
-      <w:pPr>
-        <w:pStyle w:val="Default"/>
-        <w:ind w:left="180"/>
-        <w:rPr>
-          <w:rFonts w:asciiTheme="minorHAnsi" w:hAnsiTheme="minorHAnsi" w:cs="Helvetica"/>
-          <w:b/>
-          <w:bCs/>
-          <w:color w:val="auto"/>
-          <w:sz w:val="22"/>
-          <w:szCs w:val="22"/>
-        </w:rPr>
-      </w:pPr>
-    </w:p>
-    <w:p>
-      <w:pPr>
-        <w:pStyle w:val="Default"/>
-        <w:ind w:left="180"/>
-        <w:rPr>
-          <w:rFonts w:asciiTheme="minorHAnsi" w:hAnsiTheme="minorHAnsi" w:cs="Helvetica"/>
-          <w:b/>
-          <w:bCs/>
-          <w:color w:val="auto"/>
-          <w:sz w:val="22"/>
-          <w:szCs w:val="22"/>
-        </w:rPr>
-      </w:pPr>
-    </w:p>
-    <w:p>
-      <w:pPr>
-        <w:pStyle w:val="Default"/>
-        <w:ind w:left="180"/>
-        <w:rPr>
-          <w:rFonts w:asciiTheme="minorHAnsi" w:hAnsiTheme="minorHAnsi" w:cs="Helvetica"/>
-          <w:b/>
-          <w:bCs/>
-          <w:color w:val="auto"/>
-          <w:sz w:val="22"/>
-          <w:szCs w:val="22"/>
-        </w:rPr>
-      </w:pPr>
-    </w:p>
-    <w:p>
-      <w:pPr>
-        <w:pStyle w:val="Default"/>
-        <w:ind w:left="180"/>
-        <w:rPr>
-          <w:rFonts w:asciiTheme="minorHAnsi" w:hAnsiTheme="minorHAnsi" w:cs="Helvetica"/>
-          <w:b/>
-          <w:bCs/>
-          <w:color w:val="auto"/>
-          <w:sz w:val="22"/>
-          <w:szCs w:val="22"/>
-        </w:rPr>
-      </w:pPr>
-    </w:p>
-    <w:p>
-      <w:pPr>
-        <w:pStyle w:val="Default"/>
-        <w:ind w:left="180"/>
-        <w:rPr>
-          <w:rFonts w:asciiTheme="minorHAnsi" w:hAnsiTheme="minorHAnsi" w:cs="Helvetica"/>
-          <w:b/>
-          <w:bCs/>
-          <w:color w:val="auto"/>
-          <w:sz w:val="22"/>
-          <w:szCs w:val="22"/>
-        </w:rPr>
-      </w:pPr>
-    </w:p>
-    <w:p>
-      <w:pPr>
-        <w:pStyle w:val="Default"/>
-        <w:ind w:left="180"/>
-        <w:rPr>
-          <w:rFonts w:asciiTheme="minorHAnsi" w:hAnsiTheme="minorHAnsi" w:cs="Helvetica"/>
-          <w:b/>
-          <w:bCs/>
-          <w:color w:val="auto"/>
-          <w:sz w:val="22"/>
-          <w:szCs w:val="22"/>
-        </w:rPr>
-      </w:pPr>
-    </w:p>
-    <w:p>
-      <w:pPr>
-        <w:pStyle w:val="Default"/>
-        <w:ind w:left="180"/>
-        <w:rPr>
-          <w:rFonts w:asciiTheme="minorHAnsi" w:hAnsiTheme="minorHAnsi" w:cs="Helvetica"/>
-          <w:b/>
-          <w:bCs/>
-          <w:color w:val="auto"/>
-          <w:sz w:val="22"/>
-          <w:szCs w:val="22"/>
-        </w:rPr>
-      </w:pPr>
-    </w:p>
-    <w:p>
-      <w:pPr>
-        <w:pStyle w:val="Default"/>
-        <w:ind w:left="180"/>
-        <w:rPr>
-          <w:rFonts w:asciiTheme="minorHAnsi" w:hAnsiTheme="minorHAnsi" w:cs="Helvetica"/>
-          <w:b/>
-          <w:bCs/>
-          <w:color w:val="auto"/>
-          <w:sz w:val="22"/>
-          <w:szCs w:val="22"/>
-        </w:rPr>
-      </w:pPr>
-    </w:p>
-    <w:p>
-      <w:pPr>
-        <w:pStyle w:val="Default"/>
-        <w:ind w:left="180"/>
-        <w:rPr>
-          <w:rFonts w:asciiTheme="minorHAnsi" w:hAnsiTheme="minorHAnsi" w:cs="Helvetica"/>
-          <w:b/>
-          <w:bCs/>
-          <w:color w:val="auto"/>
-          <w:sz w:val="22"/>
-          <w:szCs w:val="22"/>
-        </w:rPr>
-      </w:pPr>
-    </w:p>
-    <w:p>
-      <w:pPr>
-        <w:pStyle w:val="Default"/>
-        <w:ind w:left="180"/>
-        <w:rPr>
-          <w:rFonts w:asciiTheme="minorHAnsi" w:hAnsiTheme="minorHAnsi" w:cs="Helvetica"/>
-          <w:b/>
-          <w:bCs/>
-          <w:color w:val="auto"/>
-          <w:sz w:val="22"/>
-          <w:szCs w:val="22"/>
-        </w:rPr>
-      </w:pPr>
-    </w:p>
-    <w:p>
-      <w:pPr>
-        <w:pStyle w:val="Default"/>
-        <w:ind w:left="180"/>
-        <w:rPr>
-          <w:rFonts w:asciiTheme="minorHAnsi" w:hAnsiTheme="minorHAnsi" w:cs="Helvetica"/>
-          <w:b/>
-          <w:bCs/>
-          <w:color w:val="auto"/>
-          <w:sz w:val="22"/>
-          <w:szCs w:val="22"/>
-        </w:rPr>
-      </w:pPr>
-      <w:r>
-        <w:rPr>
-          <w:rFonts w:asciiTheme="minorHAnsi" w:hAnsiTheme="minorHAnsi" w:cs="Helvetica"/>
-          <w:b/>
-          <w:bCs/>
-          <w:color w:val="auto"/>
-          <w:sz w:val="22"/>
-          <w:szCs w:val="22"/>
-        </w:rPr>
-        <w:t>Gregory Wagner</w:t>
-      </w:r>
-      <w:r>
-        <w:rPr>
-          <w:rFonts w:asciiTheme="minorHAnsi" w:hAnsiTheme="minorHAnsi" w:cs="Helvetica"/>
-          <w:b/>
-          <w:bCs/>
-          <w:color w:val="auto"/>
-          <w:sz w:val="22"/>
-          <w:szCs w:val="22"/>
-        </w:rPr>
-        <w:t>, Ph.D.</w:t>
-      </w:r>
-    </w:p>
-    <w:p>
-      <w:pPr>
-        <w:pStyle w:val="Default"/>
-        <w:ind w:left="180"/>
-        <w:rPr>
-          <w:rFonts w:asciiTheme="minorHAnsi" w:hAnsiTheme="minorHAnsi" w:cs="Helvetica"/>
-          <w:color w:val="auto"/>
-          <w:sz w:val="22"/>
-          <w:szCs w:val="22"/>
-        </w:rPr>
-      </w:pPr>
-      <w:r>
-        <w:rPr>
-          <w:rFonts w:asciiTheme="minorHAnsi" w:hAnsiTheme="minorHAnsi" w:cs="Helvetica"/>
-          <w:color w:val="auto"/>
-          <w:sz w:val="22"/>
-          <w:szCs w:val="22"/>
-        </w:rPr>
-        <w:t>Associate Professor of Mechanical Engineering</w:t>
-      </w:r>
-    </w:p>
-    <w:p>
-      <w:pPr>
-        <w:pStyle w:val="Default"/>
-        <w:ind w:left="180"/>
-        <w:rPr>
-          <w:rFonts w:asciiTheme="minorHAnsi" w:hAnsiTheme="minorHAnsi" w:cs="Helvetica"/>
-          <w:color w:val="auto"/>
-          <w:sz w:val="22"/>
-          <w:szCs w:val="22"/>
-        </w:rPr>
-      </w:pPr>
-      <w:r>
-        <w:rPr>
-          <w:rFonts w:asciiTheme="minorHAnsi" w:hAnsiTheme="minorHAnsi" w:cs="Helvetica"/>
-          <w:color w:val="auto"/>
-          <w:sz w:val="22"/>
-          <w:szCs w:val="22"/>
-        </w:rPr>
-        <w:t>Northwestern University</w:t>
-      </w:r>
-    </w:p>
-    <w:p>
-      <w:pPr>
-        <w:pStyle w:val="Default"/>
-        <w:ind w:left="180"/>
-        <w:rPr>
-          <w:rFonts w:asciiTheme="minorHAnsi" w:hAnsiTheme="minorHAnsi" w:cs="Helvetica"/>
-          <w:color w:val="auto"/>
-          <w:sz w:val="22"/>
-          <w:szCs w:val="22"/>
-        </w:rPr>
-      </w:pPr>
-      <w:r>
-        <w:rPr>
-          <w:rFonts w:asciiTheme="minorHAnsi" w:hAnsiTheme="minorHAnsi" w:cs="Helvetica"/>
-          <w:color w:val="auto"/>
-          <w:sz w:val="22"/>
-          <w:szCs w:val="22"/>
-        </w:rPr>
-        <w:t>2145 Sheridan Road</w:t>
-      </w:r>
-      <w:r>
-        <w:rPr>
-          <w:rFonts w:asciiTheme="minorHAnsi" w:hAnsiTheme="minorHAnsi" w:cs="Helvetica"/>
-          <w:color w:val="auto"/>
-          <w:sz w:val="22"/>
-          <w:szCs w:val="22"/>
-        </w:rPr>
-        <w:t xml:space="preserve">, </w:t>
-      </w:r>
-      <w:r>
-        <w:rPr>
-          <w:rFonts w:asciiTheme="minorHAnsi" w:hAnsiTheme="minorHAnsi" w:cs="Helvetica"/>
-          <w:color w:val="auto"/>
-          <w:sz w:val="22"/>
-          <w:szCs w:val="22"/>
-        </w:rPr>
-        <w:t>Tech L492</w:t>
-      </w:r>
-    </w:p>
-    <w:p>
-      <w:pPr>
-        <w:pStyle w:val="Default"/>
-        <w:ind w:left="180"/>
-        <w:rPr>
-          <w:rFonts w:asciiTheme="minorHAnsi" w:hAnsiTheme="minorHAnsi" w:cs="Helvetica"/>
-          <w:color w:val="auto"/>
-          <w:sz w:val="22"/>
-          <w:szCs w:val="22"/>
-        </w:rPr>
-      </w:pPr>
-      <w:r>
-        <w:rPr>
-          <w:rFonts w:asciiTheme="minorHAnsi" w:hAnsiTheme="minorHAnsi" w:cs="Helvetica"/>
-          <w:color w:val="auto"/>
-          <w:sz w:val="22"/>
-          <w:szCs w:val="22"/>
-        </w:rPr>
-        <w:t>Evanston, IL 60208-3109</w:t>
-      </w:r>
-    </w:p>
-    <w:p>
-      <w:pPr>
-        <w:pStyle w:val="Default"/>
-        <w:ind w:left="180"/>
-        <w:rPr>
-          <w:rFonts w:asciiTheme="minorHAnsi" w:hAnsiTheme="minorHAnsi" w:cs="Helvetica"/>
-          <w:color w:val="auto"/>
-          <w:sz w:val="22"/>
-          <w:szCs w:val="22"/>
-        </w:rPr>
-      </w:pPr>
-      <w:r>
-        <w:rPr>
-          <w:rFonts w:asciiTheme="minorHAnsi" w:hAnsiTheme="minorHAnsi" w:cs="Helvetica"/>
-          <w:color w:val="auto"/>
-          <w:sz w:val="22"/>
-          <w:szCs w:val="22"/>
-        </w:rPr>
-        <w:t>Phone:</w:t>
-      </w:r>
-      <w:r>
-        <w:t xml:space="preserve"> </w:t>
-      </w:r>
-      <w:r>
-        <w:rPr>
-          <w:rFonts w:asciiTheme="minorHAnsi" w:hAnsiTheme="minorHAnsi" w:cs="Helvetica"/>
-          <w:color w:val="auto"/>
-          <w:sz w:val="22"/>
-          <w:szCs w:val="22"/>
-        </w:rPr>
-        <w:t>847</w:t>
-      </w:r>
-      <w:r>
-        <w:rPr>
-          <w:rFonts w:asciiTheme="minorHAnsi" w:hAnsiTheme="minorHAnsi" w:cs="Helvetica"/>
-          <w:color w:val="auto"/>
-          <w:sz w:val="22"/>
-          <w:szCs w:val="22"/>
-        </w:rPr>
-        <w:t>.</w:t>
-      </w:r>
-      <w:r>
-        <w:rPr>
-          <w:rFonts w:asciiTheme="minorHAnsi" w:hAnsiTheme="minorHAnsi" w:cs="Helvetica"/>
-          <w:color w:val="auto"/>
-          <w:sz w:val="22"/>
-          <w:szCs w:val="22"/>
-        </w:rPr>
-        <w:t>491</w:t>
-      </w:r>
-      <w:r>
-        <w:rPr>
-          <w:rFonts w:asciiTheme="minorHAnsi" w:hAnsiTheme="minorHAnsi" w:cs="Helvetica"/>
-          <w:color w:val="auto"/>
-          <w:sz w:val="22"/>
-          <w:szCs w:val="22"/>
-        </w:rPr>
-        <w:t>.</w:t>
-      </w:r>
-      <w:r>
-        <w:rPr>
-          <w:rFonts w:asciiTheme="minorHAnsi" w:hAnsiTheme="minorHAnsi" w:cs="Helvetica"/>
-          <w:color w:val="auto"/>
-          <w:sz w:val="22"/>
-          <w:szCs w:val="22"/>
-        </w:rPr>
-        <w:t>4138</w:t>
-      </w:r>
-    </w:p>
-    <w:p>
-      <w:pPr>
-        <w:pStyle w:val="Default"/>
-        <w:ind w:left="180"/>
-        <w:rPr>
-          <w:rFonts w:asciiTheme="minorHAnsi" w:hAnsiTheme="minorHAnsi" w:cs="Helvetica"/>
-          <w:color w:val="auto"/>
-          <w:sz w:val="22"/>
-          <w:szCs w:val="22"/>
-        </w:rPr>
-      </w:pPr>
-      <w:r>
-        <w:rPr>
-          <w:rFonts w:asciiTheme="minorHAnsi" w:hAnsiTheme="minorHAnsi" w:cs="Helvetica"/>
-          <w:color w:val="auto"/>
-          <w:sz w:val="22"/>
-          <w:szCs w:val="22"/>
-        </w:rPr>
-        <w:t xml:space="preserve">email: </w:t>
-      </w:r>
-      <w:hyperlink r:id="rId22" w:history="1">
-        <w:r>
-          <w:rPr>
-            <w:rStyle w:val="Hyperlink"/>
-          </w:rPr>
-          <w:t>gregory.wagner@northwestern.edu</w:t>
-        </w:r>
-      </w:hyperlink>
-    </w:p>
-    <w:p>
-      <w:pPr>
-        <w:pStyle w:val="Default"/>
-        <w:ind w:firstLine="180"/>
-        <w:rPr>
-          <w:rFonts w:asciiTheme="minorHAnsi" w:hAnsiTheme="minorHAnsi" w:cs="Helvetica"/>
-          <w:b/>
-          <w:bCs/>
-          <w:color w:val="auto"/>
-          <w:sz w:val="22"/>
-          <w:szCs w:val="22"/>
-        </w:rPr>
-      </w:pPr>
-    </w:p>
-    <w:p>
-      <w:pPr>
-        <w:pStyle w:val="Default"/>
-        <w:ind w:firstLine="180"/>
-        <w:rPr>
-          <w:rFonts w:asciiTheme="minorHAnsi" w:hAnsiTheme="minorHAnsi" w:cs="Helvetica"/>
-          <w:b/>
-          <w:bCs/>
-          <w:color w:val="auto"/>
-          <w:sz w:val="22"/>
-          <w:szCs w:val="22"/>
-        </w:rPr>
-      </w:pPr>
-      <w:r>
-        <w:rPr>
-          <w:rFonts w:asciiTheme="minorHAnsi" w:hAnsiTheme="minorHAnsi" w:cs="Helvetica"/>
-          <w:b/>
-          <w:bCs/>
-          <w:color w:val="auto"/>
-          <w:sz w:val="22"/>
-          <w:szCs w:val="22"/>
-        </w:rPr>
-        <w:t>Md Mahbubul Islam, Ph.D.</w:t>
-      </w:r>
-    </w:p>
-    <w:p>
-      <w:pPr>
-        <w:pStyle w:val="Default"/>
-        <w:ind w:left="180"/>
-        <w:rPr>
-          <w:rFonts w:asciiTheme="minorHAnsi" w:hAnsiTheme="minorHAnsi" w:cs="Helvetica"/>
-          <w:color w:val="auto"/>
-          <w:sz w:val="22"/>
-          <w:szCs w:val="22"/>
-        </w:rPr>
-      </w:pPr>
-      <w:r>
-        <w:rPr>
-          <w:rFonts w:asciiTheme="minorHAnsi" w:hAnsiTheme="minorHAnsi" w:cs="Helvetica"/>
-          <w:color w:val="auto"/>
-          <w:sz w:val="22"/>
-          <w:szCs w:val="22"/>
-        </w:rPr>
-        <w:t>Assistant Professor</w:t>
-      </w:r>
-    </w:p>
-    <w:p>
-      <w:pPr>
-        <w:pStyle w:val="Default"/>
-        <w:ind w:left="180"/>
-        <w:rPr>
-          <w:rFonts w:asciiTheme="minorHAnsi" w:hAnsiTheme="minorHAnsi" w:cs="Helvetica"/>
-          <w:color w:val="auto"/>
-          <w:sz w:val="22"/>
-          <w:szCs w:val="22"/>
-        </w:rPr>
-      </w:pPr>
-      <w:r>
-        <w:rPr>
-          <w:rFonts w:asciiTheme="minorHAnsi" w:hAnsiTheme="minorHAnsi" w:cs="Helvetica"/>
-          <w:color w:val="auto"/>
-          <w:sz w:val="22"/>
-          <w:szCs w:val="22"/>
-        </w:rPr>
-        <w:t>5050 Anthony Wayne Dr. Room 2119</w:t>
-      </w:r>
-    </w:p>
-    <w:p>
-      <w:pPr>
-        <w:pStyle w:val="Default"/>
-        <w:ind w:left="180"/>
-        <w:rPr>
-          <w:rFonts w:asciiTheme="minorHAnsi" w:hAnsiTheme="minorHAnsi" w:cs="Helvetica"/>
-          <w:color w:val="auto"/>
-          <w:sz w:val="22"/>
-          <w:szCs w:val="22"/>
-        </w:rPr>
-      </w:pPr>
-      <w:r>
-        <w:rPr>
-          <w:rFonts w:asciiTheme="minorHAnsi" w:hAnsiTheme="minorHAnsi" w:cs="Helvetica"/>
-          <w:color w:val="auto"/>
-          <w:sz w:val="22"/>
-          <w:szCs w:val="22"/>
-        </w:rPr>
-        <w:t>Wayne State University</w:t>
-      </w:r>
-    </w:p>
-    <w:p>
-      <w:pPr>
-        <w:pStyle w:val="Default"/>
-        <w:ind w:left="180"/>
-        <w:rPr>
-          <w:rFonts w:asciiTheme="minorHAnsi" w:hAnsiTheme="minorHAnsi" w:cs="Helvetica"/>
-          <w:color w:val="auto"/>
-          <w:sz w:val="22"/>
-          <w:szCs w:val="22"/>
-        </w:rPr>
-      </w:pPr>
-      <w:r>
-        <w:rPr>
-          <w:rFonts w:asciiTheme="minorHAnsi" w:hAnsiTheme="minorHAnsi" w:cs="Helvetica"/>
-          <w:color w:val="auto"/>
-          <w:sz w:val="22"/>
-          <w:szCs w:val="22"/>
-        </w:rPr>
-        <w:t>Phone: 313.577.3885</w:t>
-      </w:r>
-    </w:p>
-    <w:p>
-      <w:pPr>
-        <w:pStyle w:val="Default"/>
-        <w:ind w:left="180"/>
-        <w:rPr>
-          <w:rStyle w:val="Hyperlink"/>
-          <w:rFonts w:asciiTheme="minorHAnsi" w:hAnsiTheme="minorHAnsi" w:cs="Helvetica"/>
-          <w:sz w:val="22"/>
-          <w:szCs w:val="22"/>
-        </w:rPr>
-      </w:pPr>
-      <w:r>
-        <w:rPr>
-          <w:rFonts w:asciiTheme="minorHAnsi" w:hAnsiTheme="minorHAnsi" w:cs="Helvetica"/>
-          <w:color w:val="auto"/>
-          <w:sz w:val="22"/>
-          <w:szCs w:val="22"/>
-        </w:rPr>
-        <w:t xml:space="preserve">email: </w:t>
-      </w:r>
-      <w:hyperlink r:id="rId23" w:history="1">
-        <w:r>
-          <w:rPr>
-            <w:rStyle w:val="Hyperlink"/>
-            <w:rFonts w:asciiTheme="minorHAnsi" w:hAnsiTheme="minorHAnsi" w:cs="Helvetica"/>
-            <w:sz w:val="22"/>
-            <w:szCs w:val="22"/>
-          </w:rPr>
-          <w:t>gy5553@wayne.edu</w:t>
-        </w:r>
-      </w:hyperlink>
-    </w:p>
-    <w:p>
-      <w:pPr>
-        <w:pStyle w:val="Default"/>
-        <w:ind w:left="180"/>
-        <w:rPr>
-          <w:rStyle w:val="Hyperlink"/>
-          <w:rFonts w:asciiTheme="minorHAnsi" w:hAnsiTheme="minorHAnsi" w:cs="Helvetica"/>
-          <w:sz w:val="22"/>
-          <w:szCs w:val="22"/>
-        </w:rPr>
-      </w:pPr>
-    </w:p>
-    <w:p>
-      <w:pPr>
-        <w:pStyle w:val="Default"/>
-        <w:ind w:left="180"/>
-        <w:rPr>
-          <w:rFonts w:asciiTheme="minorHAnsi" w:hAnsiTheme="minorHAnsi" w:cs="Helvetica"/>
-          <w:b/>
-          <w:bCs/>
-          <w:color w:val="auto"/>
-          <w:sz w:val="22"/>
-          <w:szCs w:val="22"/>
-        </w:rPr>
-      </w:pPr>
-    </w:p>
-    <w:p>
-      <w:pPr>
-        <w:pStyle w:val="Default"/>
-        <w:ind w:left="180"/>
-        <w:rPr>
-          <w:rFonts w:asciiTheme="minorHAnsi" w:hAnsiTheme="minorHAnsi" w:cs="Helvetica"/>
-          <w:b/>
-          <w:bCs/>
-          <w:color w:val="auto"/>
-          <w:sz w:val="22"/>
-          <w:szCs w:val="22"/>
-        </w:rPr>
-      </w:pPr>
-      <w:r>
-        <w:rPr>
-          <w:rFonts w:asciiTheme="minorHAnsi" w:hAnsiTheme="minorHAnsi" w:cs="Helvetica"/>
-          <w:b/>
-          <w:bCs/>
-          <w:color w:val="auto"/>
-          <w:sz w:val="22"/>
-          <w:szCs w:val="22"/>
-        </w:rPr>
-        <w:t>Zhengtao Gan</w:t>
-      </w:r>
-      <w:r>
-        <w:rPr>
-          <w:rFonts w:asciiTheme="minorHAnsi" w:hAnsiTheme="minorHAnsi" w:cs="Helvetica"/>
-          <w:b/>
-          <w:bCs/>
-          <w:color w:val="auto"/>
-          <w:sz w:val="22"/>
-          <w:szCs w:val="22"/>
-        </w:rPr>
-        <w:t>,</w:t>
-      </w:r>
-      <w:r>
-        <w:rPr>
-          <w:rFonts w:asciiTheme="minorHAnsi" w:hAnsiTheme="minorHAnsi" w:cs="Helvetica"/>
-          <w:b/>
-          <w:bCs/>
-          <w:color w:val="auto"/>
-          <w:sz w:val="22"/>
-          <w:szCs w:val="22"/>
-        </w:rPr>
-        <w:t xml:space="preserve"> Ph.D.</w:t>
-      </w:r>
-    </w:p>
-    <w:p>
-      <w:pPr>
-        <w:pStyle w:val="Default"/>
-        <w:ind w:left="180"/>
-        <w:rPr>
-          <w:rFonts w:asciiTheme="minorHAnsi" w:hAnsiTheme="minorHAnsi" w:cs="Helvetica"/>
-          <w:color w:val="auto"/>
-          <w:sz w:val="22"/>
-          <w:szCs w:val="22"/>
-        </w:rPr>
-      </w:pPr>
-      <w:r>
-        <w:rPr>
-          <w:rFonts w:asciiTheme="minorHAnsi" w:hAnsiTheme="minorHAnsi" w:cs="Helvetica"/>
-          <w:color w:val="auto"/>
-          <w:sz w:val="22"/>
-          <w:szCs w:val="22"/>
-        </w:rPr>
-        <w:t>Assistant Professor</w:t>
-      </w:r>
-    </w:p>
-    <w:p>
-      <w:pPr>
-        <w:pStyle w:val="Default"/>
-        <w:ind w:left="180"/>
-        <w:rPr>
-          <w:rFonts w:asciiTheme="minorHAnsi" w:hAnsiTheme="minorHAnsi" w:cs="Helvetica"/>
-          <w:color w:val="auto"/>
-          <w:sz w:val="22"/>
-          <w:szCs w:val="22"/>
-        </w:rPr>
-      </w:pPr>
-      <w:r>
-        <w:rPr>
-          <w:rFonts w:asciiTheme="minorHAnsi" w:hAnsiTheme="minorHAnsi" w:cs="Helvetica"/>
-          <w:color w:val="auto"/>
-          <w:sz w:val="22"/>
-          <w:szCs w:val="22"/>
-        </w:rPr>
-        <w:t>Department of Aerospace and Mechanical Engineering</w:t>
-      </w:r>
-    </w:p>
-    <w:p>
-      <w:pPr>
-        <w:pStyle w:val="Default"/>
-        <w:ind w:left="180"/>
-        <w:rPr>
-          <w:rFonts w:asciiTheme="minorHAnsi" w:hAnsiTheme="minorHAnsi" w:cs="Helvetica"/>
-          <w:color w:val="auto"/>
-          <w:sz w:val="22"/>
-          <w:szCs w:val="22"/>
-        </w:rPr>
-      </w:pPr>
-      <w:r>
-        <w:rPr>
-          <w:rFonts w:asciiTheme="minorHAnsi" w:hAnsiTheme="minorHAnsi" w:cs="Helvetica"/>
-          <w:color w:val="auto"/>
-          <w:sz w:val="22"/>
-          <w:szCs w:val="22"/>
-        </w:rPr>
-        <w:t>University of Texas El Paso</w:t>
-      </w:r>
-    </w:p>
-    <w:p>
-      <w:pPr>
-        <w:pStyle w:val="Default"/>
-        <w:ind w:left="180"/>
-        <w:rPr>
-          <w:rFonts w:asciiTheme="minorHAnsi" w:hAnsiTheme="minorHAnsi" w:cs="Helvetica"/>
-          <w:color w:val="auto"/>
-          <w:sz w:val="22"/>
-          <w:szCs w:val="22"/>
-        </w:rPr>
-      </w:pPr>
-      <w:r>
-        <w:rPr>
-          <w:rFonts w:asciiTheme="minorHAnsi" w:hAnsiTheme="minorHAnsi" w:cs="Helvetica"/>
-          <w:color w:val="auto"/>
-          <w:sz w:val="22"/>
-          <w:szCs w:val="22"/>
-        </w:rPr>
-        <w:t xml:space="preserve">Phone: </w:t>
-      </w:r>
-      <w:r>
-        <w:rPr>
-          <w:rFonts w:asciiTheme="minorHAnsi" w:hAnsiTheme="minorHAnsi" w:cs="Helvetica"/>
-          <w:color w:val="auto"/>
-          <w:sz w:val="22"/>
-          <w:szCs w:val="22"/>
-        </w:rPr>
-        <w:t>773.865.0314</w:t>
-      </w:r>
-    </w:p>
-    <w:p>
-      <w:pPr>
-        <w:pStyle w:val="Default"/>
-        <w:ind w:left="180"/>
-        <w:rPr>
-          <w:rFonts w:asciiTheme="minorHAnsi" w:hAnsiTheme="minorHAnsi" w:cs="Helvetica"/>
-          <w:color w:val="auto"/>
-          <w:sz w:val="22"/>
-          <w:szCs w:val="22"/>
-        </w:rPr>
-      </w:pPr>
-      <w:r>
-        <w:rPr>
-          <w:rFonts w:asciiTheme="minorHAnsi" w:hAnsiTheme="minorHAnsi" w:cs="Helvetica"/>
-          <w:color w:val="auto"/>
-          <w:sz w:val="22"/>
-          <w:szCs w:val="22"/>
-        </w:rPr>
-        <w:t xml:space="preserve">email: </w:t>
-      </w:r>
-      <w:hyperlink r:id="rId24" w:history="1">
-        <w:r>
-          <w:rPr>
-            <w:rStyle w:val="Hyperlink"/>
-            <w:sz w:val="22"/>
-            <w:szCs w:val="22"/>
-          </w:rPr>
-          <w:t>zgan@utep.edu</w:t>
-        </w:r>
-      </w:hyperlink>
-      <w:r>
-        <w:rPr>
-          <w:sz w:val="22"/>
-          <w:szCs w:val="22"/>
-        </w:rPr>
-        <w:t xml:space="preserve"> </w:t>
-      </w:r>
-    </w:p>
-    <w:p>
-      <w:pPr>
-        <w:pStyle w:val="Default"/>
-        <w:ind w:left="180"/>
-        <w:rPr>
-          <w:rFonts w:asciiTheme="minorHAnsi" w:hAnsiTheme="minorHAnsi" w:cs="Helvetica"/>
-          <w:b/>
-          <w:bCs/>
-          <w:color w:val="auto"/>
-          <w:sz w:val="22"/>
-          <w:szCs w:val="22"/>
-        </w:rPr>
-      </w:pPr>
     </w:p>
     <w:sectPr>
+      <w:footerReference w:type="default" r:id="rId17"/>
       <w:type w:val="continuous"/>
       <w:pgSz w:w="11907" w:h="16839" w:code="9"/>
-      <w:pgMar w:top="1440" w:right="1152" w:bottom="720" w:left="1440" w:header="187" w:footer="648" w:gutter="0"/>
-      <w:cols w:num="2" w:space="315"/>
-      <w:titlePg/>
+      <w:pgMar w:top="900" w:right="1152" w:bottom="720" w:left="1440" w:header="187" w:footer="648" w:gutter="0"/>
+      <w:cols w:space="720"/>
       <w:docGrid w:linePitch="360"/>
     </w:sectPr>
   </w:body>
@@ -8842,7 +7763,7 @@
 </file>
 
 <file path=word/endnotes.xml><?xml version="1.0" encoding="utf-8"?>
-<w:endnotes xmlns:wpc="http://schemas.microsoft.com/office/word/2010/wordprocessingCanvas" xmlns:cx="http://schemas.microsoft.com/office/drawing/2014/chartex" xmlns:cx1="http://schemas.microsoft.com/office/drawing/2015/9/8/chartex" xmlns:cx2="http://schemas.microsoft.com/office/drawing/2015/10/21/chartex" xmlns:cx3="http://schemas.microsoft.com/office/drawing/2016/5/9/chartex" xmlns:cx4="http://schemas.microsoft.com/office/drawing/2016/5/10/chartex" xmlns:cx5="http://schemas.microsoft.com/office/drawing/2016/5/11/chartex" xmlns:cx6="http://schemas.microsoft.com/office/drawing/2016/5/12/chartex" xmlns:cx7="http://schemas.microsoft.com/office/drawing/2016/5/13/chartex" xmlns:cx8="http://schemas.microsoft.com/office/drawing/2016/5/14/chartex" xmlns:mc="http://schemas.openxmlformats.org/markup-compatibility/2006" xmlns:aink="http://schemas.microsoft.com/office/drawing/2016/ink" xmlns:am3d="http://schemas.microsoft.com/office/drawing/2017/model3d" xmlns:o="urn:schemas-microsoft-com:office:office" xmlns:r="http://schemas.openxmlformats.org/officeDocument/2006/relationships" xmlns:m="http://schemas.openxmlformats.org/officeDocument/2006/math" xmlns:v="urn:schemas-microsoft-com:vml" xmlns:wp14="http://schemas.microsoft.com/office/word/2010/wordprocessingDrawing" xmlns:wp="http://schemas.openxmlformats.org/drawingml/2006/wordprocessingDrawing" xmlns:w10="urn:schemas-microsoft-com:office:word" xmlns:w="http://schemas.openxmlformats.org/wordprocessingml/2006/main" xmlns:w14="http://schemas.microsoft.com/office/word/2010/wordml" xmlns:w15="http://schemas.microsoft.com/office/word/2012/wordml" xmlns:w16cex="http://schemas.microsoft.com/office/word/2018/wordml/cex" xmlns:w16cid="http://schemas.microsoft.com/office/word/2016/wordml/cid" xmlns:w16="http://schemas.microsoft.com/office/word/2018/wordml" xmlns:w16sdtdh="http://schemas.microsoft.com/office/word/2020/wordml/sdtdatahash" xmlns:w16se="http://schemas.microsoft.com/office/word/2015/wordml/symex" xmlns:wpg="http://schemas.microsoft.com/office/word/2010/wordprocessingGroup" xmlns:wpi="http://schemas.microsoft.com/office/word/2010/wordprocessingInk" xmlns:wne="http://schemas.microsoft.com/office/word/2006/wordml" xmlns:wps="http://schemas.microsoft.com/office/word/2010/wordprocessingShape" mc:Ignorable="w14 w15 w16se w16cid w16 w16cex w16sdtdh wp14">
+<w:endnotes xmlns:wpc="http://schemas.microsoft.com/office/word/2010/wordprocessingCanvas" xmlns:cx="http://schemas.microsoft.com/office/drawing/2014/chartex" xmlns:cx1="http://schemas.microsoft.com/office/drawing/2015/9/8/chartex" xmlns:cx2="http://schemas.microsoft.com/office/drawing/2015/10/21/chartex" xmlns:cx3="http://schemas.microsoft.com/office/drawing/2016/5/9/chartex" xmlns:cx4="http://schemas.microsoft.com/office/drawing/2016/5/10/chartex" xmlns:cx5="http://schemas.microsoft.com/office/drawing/2016/5/11/chartex" xmlns:cx6="http://schemas.microsoft.com/office/drawing/2016/5/12/chartex" xmlns:cx7="http://schemas.microsoft.com/office/drawing/2016/5/13/chartex" xmlns:cx8="http://schemas.microsoft.com/office/drawing/2016/5/14/chartex" xmlns:mc="http://schemas.openxmlformats.org/markup-compatibility/2006" xmlns:aink="http://schemas.microsoft.com/office/drawing/2016/ink" xmlns:am3d="http://schemas.microsoft.com/office/drawing/2017/model3d" xmlns:o="urn:schemas-microsoft-com:office:office" xmlns:oel="http://schemas.microsoft.com/office/2019/extlst" xmlns:r="http://schemas.openxmlformats.org/officeDocument/2006/relationships" xmlns:m="http://schemas.openxmlformats.org/officeDocument/2006/math" xmlns:v="urn:schemas-microsoft-com:vml" xmlns:wp14="http://schemas.microsoft.com/office/word/2010/wordprocessingDrawing" xmlns:wp="http://schemas.openxmlformats.org/drawingml/2006/wordprocessingDrawing" xmlns:w10="urn:schemas-microsoft-com:office:word" xmlns:w="http://schemas.openxmlformats.org/wordprocessingml/2006/main" xmlns:w14="http://schemas.microsoft.com/office/word/2010/wordml" xmlns:w15="http://schemas.microsoft.com/office/word/2012/wordml" xmlns:w16cex="http://schemas.microsoft.com/office/word/2018/wordml/cex" xmlns:w16cid="http://schemas.microsoft.com/office/word/2016/wordml/cid" xmlns:w16="http://schemas.microsoft.com/office/word/2018/wordml" xmlns:w16du="http://schemas.microsoft.com/office/word/2023/wordml/word16du" xmlns:w16sdtdh="http://schemas.microsoft.com/office/word/2020/wordml/sdtdatahash" xmlns:w16se="http://schemas.microsoft.com/office/word/2015/wordml/symex" xmlns:wpg="http://schemas.microsoft.com/office/word/2010/wordprocessingGroup" xmlns:wpi="http://schemas.microsoft.com/office/word/2010/wordprocessingInk" xmlns:wne="http://schemas.microsoft.com/office/word/2006/wordml" xmlns:wps="http://schemas.microsoft.com/office/word/2010/wordprocessingShape" mc:Ignorable="w14 w15 w16se w16cid w16 w16cex w16sdtdh w16du wp14">
   <w:endnote w:type="separator" w:id="-1">
     <w:p>
       <w:pPr>
@@ -8867,15 +7788,10 @@
 </file>
 
 <file path=word/footer1.xml><?xml version="1.0" encoding="utf-8"?>
-<w:ftr xmlns:wpc="http://schemas.microsoft.com/office/word/2010/wordprocessingCanvas" xmlns:cx="http://schemas.microsoft.com/office/drawing/2014/chartex" xmlns:cx1="http://schemas.microsoft.com/office/drawing/2015/9/8/chartex" xmlns:cx2="http://schemas.microsoft.com/office/drawing/2015/10/21/chartex" xmlns:cx3="http://schemas.microsoft.com/office/drawing/2016/5/9/chartex" xmlns:cx4="http://schemas.microsoft.com/office/drawing/2016/5/10/chartex" xmlns:cx5="http://schemas.microsoft.com/office/drawing/2016/5/11/chartex" xmlns:cx6="http://schemas.microsoft.com/office/drawing/2016/5/12/chartex" xmlns:cx7="http://schemas.microsoft.com/office/drawing/2016/5/13/chartex" xmlns:cx8="http://schemas.microsoft.com/office/drawing/2016/5/14/chartex" xmlns:mc="http://schemas.openxmlformats.org/markup-compatibility/2006" xmlns:aink="http://schemas.microsoft.com/office/drawing/2016/ink" xmlns:am3d="http://schemas.microsoft.com/office/drawing/2017/model3d" xmlns:o="urn:schemas-microsoft-com:office:office" xmlns:r="http://schemas.openxmlformats.org/officeDocument/2006/relationships" xmlns:m="http://schemas.openxmlformats.org/officeDocument/2006/math" xmlns:v="urn:schemas-microsoft-com:vml" xmlns:wp14="http://schemas.microsoft.com/office/word/2010/wordprocessingDrawing" xmlns:wp="http://schemas.openxmlformats.org/drawingml/2006/wordprocessingDrawing" xmlns:w10="urn:schemas-microsoft-com:office:word" xmlns:w="http://schemas.openxmlformats.org/wordprocessingml/2006/main" xmlns:w14="http://schemas.microsoft.com/office/word/2010/wordml" xmlns:w15="http://schemas.microsoft.com/office/word/2012/wordml" xmlns:w16cex="http://schemas.microsoft.com/office/word/2018/wordml/cex" xmlns:w16cid="http://schemas.microsoft.com/office/word/2016/wordml/cid" xmlns:w16="http://schemas.microsoft.com/office/word/2018/wordml" xmlns:w16sdtdh="http://schemas.microsoft.com/office/word/2020/wordml/sdtdatahash" xmlns:w16se="http://schemas.microsoft.com/office/word/2015/wordml/symex" xmlns:wpg="http://schemas.microsoft.com/office/word/2010/wordprocessingGroup" xmlns:wpi="http://schemas.microsoft.com/office/word/2010/wordprocessingInk" xmlns:wne="http://schemas.microsoft.com/office/word/2006/wordml" xmlns:wps="http://schemas.microsoft.com/office/word/2010/wordprocessingShape" mc:Ignorable="w14 w15 w16se w16cid w16 w16cex w16sdtdh wp14">
+<w:ftr xmlns:wpc="http://schemas.microsoft.com/office/word/2010/wordprocessingCanvas" xmlns:cx="http://schemas.microsoft.com/office/drawing/2014/chartex" xmlns:cx1="http://schemas.microsoft.com/office/drawing/2015/9/8/chartex" xmlns:cx2="http://schemas.microsoft.com/office/drawing/2015/10/21/chartex" xmlns:cx3="http://schemas.microsoft.com/office/drawing/2016/5/9/chartex" xmlns:cx4="http://schemas.microsoft.com/office/drawing/2016/5/10/chartex" xmlns:cx5="http://schemas.microsoft.com/office/drawing/2016/5/11/chartex" xmlns:cx6="http://schemas.microsoft.com/office/drawing/2016/5/12/chartex" xmlns:cx7="http://schemas.microsoft.com/office/drawing/2016/5/13/chartex" xmlns:cx8="http://schemas.microsoft.com/office/drawing/2016/5/14/chartex" xmlns:mc="http://schemas.openxmlformats.org/markup-compatibility/2006" xmlns:aink="http://schemas.microsoft.com/office/drawing/2016/ink" xmlns:am3d="http://schemas.microsoft.com/office/drawing/2017/model3d" xmlns:o="urn:schemas-microsoft-com:office:office" xmlns:oel="http://schemas.microsoft.com/office/2019/extlst" xmlns:r="http://schemas.openxmlformats.org/officeDocument/2006/relationships" xmlns:m="http://schemas.openxmlformats.org/officeDocument/2006/math" xmlns:v="urn:schemas-microsoft-com:vml" xmlns:wp14="http://schemas.microsoft.com/office/word/2010/wordprocessingDrawing" xmlns:wp="http://schemas.openxmlformats.org/drawingml/2006/wordprocessingDrawing" xmlns:w10="urn:schemas-microsoft-com:office:word" xmlns:w="http://schemas.openxmlformats.org/wordprocessingml/2006/main" xmlns:w14="http://schemas.microsoft.com/office/word/2010/wordml" xmlns:w15="http://schemas.microsoft.com/office/word/2012/wordml" xmlns:w16cex="http://schemas.microsoft.com/office/word/2018/wordml/cex" xmlns:w16cid="http://schemas.microsoft.com/office/word/2016/wordml/cid" xmlns:w16="http://schemas.microsoft.com/office/word/2018/wordml" xmlns:w16du="http://schemas.microsoft.com/office/word/2023/wordml/word16du" xmlns:w16sdtdh="http://schemas.microsoft.com/office/word/2020/wordml/sdtdatahash" xmlns:w16se="http://schemas.microsoft.com/office/word/2015/wordml/symex" xmlns:wpg="http://schemas.microsoft.com/office/word/2010/wordprocessingGroup" xmlns:wpi="http://schemas.microsoft.com/office/word/2010/wordprocessingInk" xmlns:wne="http://schemas.microsoft.com/office/word/2006/wordml" xmlns:wps="http://schemas.microsoft.com/office/word/2010/wordprocessingShape" mc:Ignorable="w14 w15 w16se w16cid w16 w16cex w16sdtdh w16du wp14">
   <w:p>
     <w:pPr>
       <w:pStyle w:val="Footer"/>
-      <w:tabs>
-        <w:tab w:val="clear" w:pos="4680"/>
-        <w:tab w:val="clear" w:pos="9360"/>
-        <w:tab w:val="left" w:pos="1935"/>
-      </w:tabs>
     </w:pPr>
     <w:r>
       <w:rPr>
@@ -8886,13 +7802,13 @@
       <mc:AlternateContent>
         <mc:Choice Requires="wps">
           <w:drawing>
-            <wp:anchor distT="45720" distB="45720" distL="114300" distR="114300" simplePos="0" relativeHeight="251663360" behindDoc="1" locked="0" layoutInCell="1" allowOverlap="1" wp14:anchorId="5B7E8C92" wp14:editId="0EC12BEF">
+            <wp:anchor distT="45720" distB="45720" distL="114300" distR="114300" simplePos="0" relativeHeight="251659264" behindDoc="1" locked="0" layoutInCell="1" allowOverlap="1" wp14:anchorId="7AA12DE1" wp14:editId="626DB15F">
               <wp:simplePos x="0" y="0"/>
               <wp:positionH relativeFrom="column">
-                <wp:posOffset>4023360</wp:posOffset>
+                <wp:posOffset>3686175</wp:posOffset>
               </wp:positionH>
               <wp:positionV relativeFrom="paragraph">
-                <wp:posOffset>112395</wp:posOffset>
+                <wp:posOffset>102870</wp:posOffset>
               </wp:positionV>
               <wp:extent cx="2423160" cy="358140"/>
               <wp:effectExtent l="0" t="0" r="0" b="3810"/>
@@ -8947,7 +7863,7 @@
                             <w:rPr>
                               <w:noProof/>
                             </w:rPr>
-                            <w:t>January 4, 2024</w:t>
+                            <w:t>May 21, 2024</w:t>
                           </w:r>
                           <w:r>
                             <w:fldChar w:fldCharType="end"/>
@@ -8972,11 +7888,11 @@
         </mc:Choice>
         <mc:Fallback>
           <w:pict>
-            <v:shapetype w14:anchorId="5B7E8C92" id="_x0000_t202" coordsize="21600,21600" o:spt="202" path="m,l,21600r21600,l21600,xe">
+            <v:shapetype w14:anchorId="7AA12DE1" id="_x0000_t202" coordsize="21600,21600" o:spt="202" path="m,l,21600r21600,l21600,xe">
               <v:stroke joinstyle="miter"/>
               <v:path gradientshapeok="t" o:connecttype="rect"/>
             </v:shapetype>
-            <v:shape id="Text Box 2" o:spid="_x0000_s1026" type="#_x0000_t202" style="position:absolute;margin-left:316.8pt;margin-top:8.85pt;width:190.8pt;height:28.2pt;z-index:-251653120;visibility:visible;mso-wrap-style:square;mso-width-percent:0;mso-height-percent:0;mso-wrap-distance-left:9pt;mso-wrap-distance-top:3.6pt;mso-wrap-distance-right:9pt;mso-wrap-distance-bottom:3.6pt;mso-position-horizontal:absolute;mso-position-horizontal-relative:text;mso-position-vertical:absolute;mso-position-vertical-relative:text;mso-width-percent:0;mso-height-percent:0;mso-width-relative:margin;mso-height-relative:margin;v-text-anchor:top" o:gfxdata="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" stroked="f">
+            <v:shape id="Text Box 2" o:spid="_x0000_s1026" type="#_x0000_t202" style="position:absolute;margin-left:290.25pt;margin-top:8.1pt;width:190.8pt;height:28.2pt;z-index:-251657216;visibility:visible;mso-wrap-style:square;mso-width-percent:0;mso-height-percent:0;mso-wrap-distance-left:9pt;mso-wrap-distance-top:3.6pt;mso-wrap-distance-right:9pt;mso-wrap-distance-bottom:3.6pt;mso-position-horizontal:absolute;mso-position-horizontal-relative:text;mso-position-vertical:absolute;mso-position-vertical-relative:text;mso-width-percent:0;mso-height-percent:0;mso-width-relative:margin;mso-height-relative:margin;v-text-anchor:top" o:gfxdata="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" stroked="f">
               <v:textbox>
                 <w:txbxContent>
                   <w:p>
@@ -8999,7 +7915,7 @@
                       <w:rPr>
                         <w:noProof/>
                       </w:rPr>
-                      <w:t>January 4, 2024</w:t>
+                      <w:t>May 21, 2024</w:t>
                     </w:r>
                     <w:r>
                       <w:fldChar w:fldCharType="end"/>
@@ -9012,110 +7928,12 @@
         </mc:Fallback>
       </mc:AlternateContent>
     </w:r>
-    <w:r>
-      <w:rPr>
-        <w:noProof/>
-        <w:sz w:val="20"/>
-        <w:szCs w:val="24"/>
-      </w:rPr>
-      <mc:AlternateContent>
-        <mc:Choice Requires="wps">
-          <w:drawing>
-            <wp:anchor distT="45720" distB="45720" distL="114300" distR="114300" simplePos="0" relativeHeight="251665408" behindDoc="1" locked="0" layoutInCell="1" allowOverlap="1" wp14:anchorId="17BFEA8B" wp14:editId="7C7298AE">
-              <wp:simplePos x="0" y="0"/>
-              <wp:positionH relativeFrom="column">
-                <wp:posOffset>-693420</wp:posOffset>
-              </wp:positionH>
-              <wp:positionV relativeFrom="paragraph">
-                <wp:posOffset>112395</wp:posOffset>
-              </wp:positionV>
-              <wp:extent cx="2423160" cy="358140"/>
-              <wp:effectExtent l="0" t="0" r="0" b="3810"/>
-              <wp:wrapNone/>
-              <wp:docPr id="3" name="Text Box 2"/>
-              <wp:cNvGraphicFramePr>
-                <a:graphicFrameLocks xmlns:a="http://schemas.openxmlformats.org/drawingml/2006/main"/>
-              </wp:cNvGraphicFramePr>
-              <a:graphic xmlns:a="http://schemas.openxmlformats.org/drawingml/2006/main">
-                <a:graphicData uri="http://schemas.microsoft.com/office/word/2010/wordprocessingShape">
-                  <wps:wsp>
-                    <wps:cNvSpPr txBox="1">
-                      <a:spLocks noChangeArrowheads="1"/>
-                    </wps:cNvSpPr>
-                    <wps:spPr bwMode="auto">
-                      <a:xfrm>
-                        <a:off x="0" y="0"/>
-                        <a:ext cx="2423160" cy="358140"/>
-                      </a:xfrm>
-                      <a:prstGeom prst="rect">
-                        <a:avLst/>
-                      </a:prstGeom>
-                      <a:solidFill>
-                        <a:srgbClr val="FFFFFF"/>
-                      </a:solidFill>
-                      <a:ln w="9525">
-                        <a:noFill/>
-                        <a:miter lim="800000"/>
-                        <a:headEnd/>
-                        <a:tailEnd/>
-                      </a:ln>
-                    </wps:spPr>
-                    <wps:txbx>
-                      <w:txbxContent>
-                        <w:p>
-                          <w:r>
-                            <w:t xml:space="preserve">Abdullah A. Amin - </w:t>
-                          </w:r>
-                          <w:r>
-                            <w:t>Curriculum Vitae</w:t>
-                          </w:r>
-                        </w:p>
-                      </w:txbxContent>
-                    </wps:txbx>
-                    <wps:bodyPr rot="0" vert="horz" wrap="square" lIns="91440" tIns="45720" rIns="91440" bIns="45720" anchor="t" anchorCtr="0">
-                      <a:noAutofit/>
-                    </wps:bodyPr>
-                  </wps:wsp>
-                </a:graphicData>
-              </a:graphic>
-              <wp14:sizeRelH relativeFrom="margin">
-                <wp14:pctWidth>0</wp14:pctWidth>
-              </wp14:sizeRelH>
-              <wp14:sizeRelV relativeFrom="margin">
-                <wp14:pctHeight>0</wp14:pctHeight>
-              </wp14:sizeRelV>
-            </wp:anchor>
-          </w:drawing>
-        </mc:Choice>
-        <mc:Fallback xmlns:oel="http://schemas.microsoft.com/office/2019/extlst">
-          <w:pict>
-            <v:shape w14:anchorId="17BFEA8B" id="_x0000_s1027" type="#_x0000_t202" style="position:absolute;margin-left:-54.6pt;margin-top:8.85pt;width:190.8pt;height:28.2pt;z-index:-251651072;visibility:visible;mso-wrap-style:square;mso-width-percent:0;mso-height-percent:0;mso-wrap-distance-left:9pt;mso-wrap-distance-top:3.6pt;mso-wrap-distance-right:9pt;mso-wrap-distance-bottom:3.6pt;mso-position-horizontal:absolute;mso-position-horizontal-relative:text;mso-position-vertical:absolute;mso-position-vertical-relative:text;mso-width-percent:0;mso-height-percent:0;mso-width-relative:margin;mso-height-relative:margin;v-text-anchor:top" o:gfxdata="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" stroked="f">
-              <v:textbox>
-                <w:txbxContent>
-                  <w:p>
-                    <w:r>
-                      <w:t xml:space="preserve">Abdullah A. Amin - </w:t>
-                    </w:r>
-                    <w:r>
-                      <w:t>Curriculum Vitae</w:t>
-                    </w:r>
-                  </w:p>
-                </w:txbxContent>
-              </v:textbox>
-            </v:shape>
-          </w:pict>
-        </mc:Fallback>
-      </mc:AlternateContent>
-    </w:r>
-    <w:r>
-      <w:tab/>
-    </w:r>
   </w:p>
 </w:ftr>
 </file>
 
 <file path=word/footnotes.xml><?xml version="1.0" encoding="utf-8"?>
-<w:footnotes xmlns:wpc="http://schemas.microsoft.com/office/word/2010/wordprocessingCanvas" xmlns:cx="http://schemas.microsoft.com/office/drawing/2014/chartex" xmlns:cx1="http://schemas.microsoft.com/office/drawing/2015/9/8/chartex" xmlns:cx2="http://schemas.microsoft.com/office/drawing/2015/10/21/chartex" xmlns:cx3="http://schemas.microsoft.com/office/drawing/2016/5/9/chartex" xmlns:cx4="http://schemas.microsoft.com/office/drawing/2016/5/10/chartex" xmlns:cx5="http://schemas.microsoft.com/office/drawing/2016/5/11/chartex" xmlns:cx6="http://schemas.microsoft.com/office/drawing/2016/5/12/chartex" xmlns:cx7="http://schemas.microsoft.com/office/drawing/2016/5/13/chartex" xmlns:cx8="http://schemas.microsoft.com/office/drawing/2016/5/14/chartex" xmlns:mc="http://schemas.openxmlformats.org/markup-compatibility/2006" xmlns:aink="http://schemas.microsoft.com/office/drawing/2016/ink" xmlns:am3d="http://schemas.microsoft.com/office/drawing/2017/model3d" xmlns:o="urn:schemas-microsoft-com:office:office" xmlns:r="http://schemas.openxmlformats.org/officeDocument/2006/relationships" xmlns:m="http://schemas.openxmlformats.org/officeDocument/2006/math" xmlns:v="urn:schemas-microsoft-com:vml" xmlns:wp14="http://schemas.microsoft.com/office/word/2010/wordprocessingDrawing" xmlns:wp="http://schemas.openxmlformats.org/drawingml/2006/wordprocessingDrawing" xmlns:w10="urn:schemas-microsoft-com:office:word" xmlns:w="http://schemas.openxmlformats.org/wordprocessingml/2006/main" xmlns:w14="http://schemas.microsoft.com/office/word/2010/wordml" xmlns:w15="http://schemas.microsoft.com/office/word/2012/wordml" xmlns:w16cex="http://schemas.microsoft.com/office/word/2018/wordml/cex" xmlns:w16cid="http://schemas.microsoft.com/office/word/2016/wordml/cid" xmlns:w16="http://schemas.microsoft.com/office/word/2018/wordml" xmlns:w16sdtdh="http://schemas.microsoft.com/office/word/2020/wordml/sdtdatahash" xmlns:w16se="http://schemas.microsoft.com/office/word/2015/wordml/symex" xmlns:wpg="http://schemas.microsoft.com/office/word/2010/wordprocessingGroup" xmlns:wpi="http://schemas.microsoft.com/office/word/2010/wordprocessingInk" xmlns:wne="http://schemas.microsoft.com/office/word/2006/wordml" xmlns:wps="http://schemas.microsoft.com/office/word/2010/wordprocessingShape" mc:Ignorable="w14 w15 w16se w16cid w16 w16cex w16sdtdh wp14">
+<w:footnotes xmlns:wpc="http://schemas.microsoft.com/office/word/2010/wordprocessingCanvas" xmlns:cx="http://schemas.microsoft.com/office/drawing/2014/chartex" xmlns:cx1="http://schemas.microsoft.com/office/drawing/2015/9/8/chartex" xmlns:cx2="http://schemas.microsoft.com/office/drawing/2015/10/21/chartex" xmlns:cx3="http://schemas.microsoft.com/office/drawing/2016/5/9/chartex" xmlns:cx4="http://schemas.microsoft.com/office/drawing/2016/5/10/chartex" xmlns:cx5="http://schemas.microsoft.com/office/drawing/2016/5/11/chartex" xmlns:cx6="http://schemas.microsoft.com/office/drawing/2016/5/12/chartex" xmlns:cx7="http://schemas.microsoft.com/office/drawing/2016/5/13/chartex" xmlns:cx8="http://schemas.microsoft.com/office/drawing/2016/5/14/chartex" xmlns:mc="http://schemas.openxmlformats.org/markup-compatibility/2006" xmlns:aink="http://schemas.microsoft.com/office/drawing/2016/ink" xmlns:am3d="http://schemas.microsoft.com/office/drawing/2017/model3d" xmlns:o="urn:schemas-microsoft-com:office:office" xmlns:oel="http://schemas.microsoft.com/office/2019/extlst" xmlns:r="http://schemas.openxmlformats.org/officeDocument/2006/relationships" xmlns:m="http://schemas.openxmlformats.org/officeDocument/2006/math" xmlns:v="urn:schemas-microsoft-com:vml" xmlns:wp14="http://schemas.microsoft.com/office/word/2010/wordprocessingDrawing" xmlns:wp="http://schemas.openxmlformats.org/drawingml/2006/wordprocessingDrawing" xmlns:w10="urn:schemas-microsoft-com:office:word" xmlns:w="http://schemas.openxmlformats.org/wordprocessingml/2006/main" xmlns:w14="http://schemas.microsoft.com/office/word/2010/wordml" xmlns:w15="http://schemas.microsoft.com/office/word/2012/wordml" xmlns:w16cex="http://schemas.microsoft.com/office/word/2018/wordml/cex" xmlns:w16cid="http://schemas.microsoft.com/office/word/2016/wordml/cid" xmlns:w16="http://schemas.microsoft.com/office/word/2018/wordml" xmlns:w16du="http://schemas.microsoft.com/office/word/2023/wordml/word16du" xmlns:w16sdtdh="http://schemas.microsoft.com/office/word/2020/wordml/sdtdatahash" xmlns:w16se="http://schemas.microsoft.com/office/word/2015/wordml/symex" xmlns:wpg="http://schemas.microsoft.com/office/word/2010/wordprocessingGroup" xmlns:wpi="http://schemas.microsoft.com/office/word/2010/wordprocessingInk" xmlns:wne="http://schemas.microsoft.com/office/word/2006/wordml" xmlns:wps="http://schemas.microsoft.com/office/word/2010/wordprocessingShape" mc:Ignorable="w14 w15 w16se w16cid w16 w16cex w16sdtdh w16du wp14">
   <w:footnote w:type="separator" w:id="-1">
     <w:p>
       <w:pPr>
@@ -9139,29 +7957,8 @@
 </w:footnotes>
 </file>
 
-<file path=word/header1.xml><?xml version="1.0" encoding="utf-8"?>
-<w:hdr xmlns:wpc="http://schemas.microsoft.com/office/word/2010/wordprocessingCanvas" xmlns:cx="http://schemas.microsoft.com/office/drawing/2014/chartex" xmlns:cx1="http://schemas.microsoft.com/office/drawing/2015/9/8/chartex" xmlns:cx2="http://schemas.microsoft.com/office/drawing/2015/10/21/chartex" xmlns:cx3="http://schemas.microsoft.com/office/drawing/2016/5/9/chartex" xmlns:cx4="http://schemas.microsoft.com/office/drawing/2016/5/10/chartex" xmlns:cx5="http://schemas.microsoft.com/office/drawing/2016/5/11/chartex" xmlns:cx6="http://schemas.microsoft.com/office/drawing/2016/5/12/chartex" xmlns:cx7="http://schemas.microsoft.com/office/drawing/2016/5/13/chartex" xmlns:cx8="http://schemas.microsoft.com/office/drawing/2016/5/14/chartex" xmlns:mc="http://schemas.openxmlformats.org/markup-compatibility/2006" xmlns:aink="http://schemas.microsoft.com/office/drawing/2016/ink" xmlns:am3d="http://schemas.microsoft.com/office/drawing/2017/model3d" xmlns:o="urn:schemas-microsoft-com:office:office" xmlns:r="http://schemas.openxmlformats.org/officeDocument/2006/relationships" xmlns:m="http://schemas.openxmlformats.org/officeDocument/2006/math" xmlns:v="urn:schemas-microsoft-com:vml" xmlns:wp14="http://schemas.microsoft.com/office/word/2010/wordprocessingDrawing" xmlns:wp="http://schemas.openxmlformats.org/drawingml/2006/wordprocessingDrawing" xmlns:w10="urn:schemas-microsoft-com:office:word" xmlns:w="http://schemas.openxmlformats.org/wordprocessingml/2006/main" xmlns:w14="http://schemas.microsoft.com/office/word/2010/wordml" xmlns:w15="http://schemas.microsoft.com/office/word/2012/wordml" xmlns:w16cex="http://schemas.microsoft.com/office/word/2018/wordml/cex" xmlns:w16cid="http://schemas.microsoft.com/office/word/2016/wordml/cid" xmlns:w16="http://schemas.microsoft.com/office/word/2018/wordml" xmlns:w16sdtdh="http://schemas.microsoft.com/office/word/2020/wordml/sdtdatahash" xmlns:w16se="http://schemas.microsoft.com/office/word/2015/wordml/symex" xmlns:wpg="http://schemas.microsoft.com/office/word/2010/wordprocessingGroup" xmlns:wpi="http://schemas.microsoft.com/office/word/2010/wordprocessingInk" xmlns:wne="http://schemas.microsoft.com/office/word/2006/wordml" xmlns:wps="http://schemas.microsoft.com/office/word/2010/wordprocessingShape" mc:Ignorable="w14 w15 w16se w16cid w16 w16cex w16sdtdh wp14">
-  <w:p>
-    <w:pPr>
-      <w:tabs>
-        <w:tab w:val="center" w:pos="4680"/>
-        <w:tab w:val="right" w:pos="9360"/>
-      </w:tabs>
-      <w:spacing w:after="0" w:line="240" w:lineRule="auto"/>
-      <w:jc w:val="center"/>
-      <w:rPr>
-        <w:b/>
-        <w:color w:val="365F91" w:themeColor="accent1" w:themeShade="BF"/>
-        <w:sz w:val="40"/>
-        <w:szCs w:val="40"/>
-      </w:rPr>
-    </w:pPr>
-  </w:p>
-</w:hdr>
-</file>
-
 <file path=word/numbering.xml><?xml version="1.0" encoding="utf-8"?>
-<w:numbering xmlns:wpc="http://schemas.microsoft.com/office/word/2010/wordprocessingCanvas" xmlns:cx="http://schemas.microsoft.com/office/drawing/2014/chartex" xmlns:cx1="http://schemas.microsoft.com/office/drawing/2015/9/8/chartex" xmlns:cx2="http://schemas.microsoft.com/office/drawing/2015/10/21/chartex" xmlns:cx3="http://schemas.microsoft.com/office/drawing/2016/5/9/chartex" xmlns:cx4="http://schemas.microsoft.com/office/drawing/2016/5/10/chartex" xmlns:cx5="http://schemas.microsoft.com/office/drawing/2016/5/11/chartex" xmlns:cx6="http://schemas.microsoft.com/office/drawing/2016/5/12/chartex" xmlns:cx7="http://schemas.microsoft.com/office/drawing/2016/5/13/chartex" xmlns:cx8="http://schemas.microsoft.com/office/drawing/2016/5/14/chartex" xmlns:mc="http://schemas.openxmlformats.org/markup-compatibility/2006" xmlns:aink="http://schemas.microsoft.com/office/drawing/2016/ink" xmlns:am3d="http://schemas.microsoft.com/office/drawing/2017/model3d" xmlns:o="urn:schemas-microsoft-com:office:office" xmlns:r="http://schemas.openxmlformats.org/officeDocument/2006/relationships" xmlns:m="http://schemas.openxmlformats.org/officeDocument/2006/math" xmlns:v="urn:schemas-microsoft-com:vml" xmlns:wp14="http://schemas.microsoft.com/office/word/2010/wordprocessingDrawing" xmlns:wp="http://schemas.openxmlformats.org/drawingml/2006/wordprocessingDrawing" xmlns:w10="urn:schemas-microsoft-com:office:word" xmlns:w="http://schemas.openxmlformats.org/wordprocessingml/2006/main" xmlns:w14="http://schemas.microsoft.com/office/word/2010/wordml" xmlns:w15="http://schemas.microsoft.com/office/word/2012/wordml" xmlns:w16cex="http://schemas.microsoft.com/office/word/2018/wordml/cex" xmlns:w16cid="http://schemas.microsoft.com/office/word/2016/wordml/cid" xmlns:w16="http://schemas.microsoft.com/office/word/2018/wordml" xmlns:w16sdtdh="http://schemas.microsoft.com/office/word/2020/wordml/sdtdatahash" xmlns:w16se="http://schemas.microsoft.com/office/word/2015/wordml/symex" xmlns:wpg="http://schemas.microsoft.com/office/word/2010/wordprocessingGroup" xmlns:wpi="http://schemas.microsoft.com/office/word/2010/wordprocessingInk" xmlns:wne="http://schemas.microsoft.com/office/word/2006/wordml" xmlns:wps="http://schemas.microsoft.com/office/word/2010/wordprocessingShape" mc:Ignorable="w14 w15 w16se w16cid w16 w16cex w16sdtdh wp14">
+<w:numbering xmlns:wpc="http://schemas.microsoft.com/office/word/2010/wordprocessingCanvas" xmlns:cx="http://schemas.microsoft.com/office/drawing/2014/chartex" xmlns:cx1="http://schemas.microsoft.com/office/drawing/2015/9/8/chartex" xmlns:cx2="http://schemas.microsoft.com/office/drawing/2015/10/21/chartex" xmlns:cx3="http://schemas.microsoft.com/office/drawing/2016/5/9/chartex" xmlns:cx4="http://schemas.microsoft.com/office/drawing/2016/5/10/chartex" xmlns:cx5="http://schemas.microsoft.com/office/drawing/2016/5/11/chartex" xmlns:cx6="http://schemas.microsoft.com/office/drawing/2016/5/12/chartex" xmlns:cx7="http://schemas.microsoft.com/office/drawing/2016/5/13/chartex" xmlns:cx8="http://schemas.microsoft.com/office/drawing/2016/5/14/chartex" xmlns:mc="http://schemas.openxmlformats.org/markup-compatibility/2006" xmlns:aink="http://schemas.microsoft.com/office/drawing/2016/ink" xmlns:am3d="http://schemas.microsoft.com/office/drawing/2017/model3d" xmlns:o="urn:schemas-microsoft-com:office:office" xmlns:oel="http://schemas.microsoft.com/office/2019/extlst" xmlns:r="http://schemas.openxmlformats.org/officeDocument/2006/relationships" xmlns:m="http://schemas.openxmlformats.org/officeDocument/2006/math" xmlns:v="urn:schemas-microsoft-com:vml" xmlns:wp14="http://schemas.microsoft.com/office/word/2010/wordprocessingDrawing" xmlns:wp="http://schemas.openxmlformats.org/drawingml/2006/wordprocessingDrawing" xmlns:w10="urn:schemas-microsoft-com:office:word" xmlns:w="http://schemas.openxmlformats.org/wordprocessingml/2006/main" xmlns:w14="http://schemas.microsoft.com/office/word/2010/wordml" xmlns:w15="http://schemas.microsoft.com/office/word/2012/wordml" xmlns:w16cex="http://schemas.microsoft.com/office/word/2018/wordml/cex" xmlns:w16cid="http://schemas.microsoft.com/office/word/2016/wordml/cid" xmlns:w16="http://schemas.microsoft.com/office/word/2018/wordml" xmlns:w16du="http://schemas.microsoft.com/office/word/2023/wordml/word16du" xmlns:w16sdtdh="http://schemas.microsoft.com/office/word/2020/wordml/sdtdatahash" xmlns:w16se="http://schemas.microsoft.com/office/word/2015/wordml/symex" xmlns:wpg="http://schemas.microsoft.com/office/word/2010/wordprocessingGroup" xmlns:wpi="http://schemas.microsoft.com/office/word/2010/wordprocessingInk" xmlns:wne="http://schemas.microsoft.com/office/word/2006/wordml" xmlns:wps="http://schemas.microsoft.com/office/word/2010/wordprocessingShape" mc:Ignorable="w14 w15 w16se w16cid w16 w16cex w16sdtdh w16du wp14">
   <w:abstractNum w:abstractNumId="0" w15:restartNumberingAfterBreak="0">
     <w:nsid w:val="0E3C3D05"/>
     <w:multiLevelType w:val="hybridMultilevel"/>
@@ -11038,91 +9835,91 @@
       </w:pPr>
     </w:lvl>
   </w:abstractNum>
-  <w:num w:numId="1">
+  <w:num w:numId="1" w16cid:durableId="1783114365">
     <w:abstractNumId w:val="15"/>
   </w:num>
-  <w:num w:numId="2">
+  <w:num w:numId="2" w16cid:durableId="31732239">
     <w:abstractNumId w:val="16"/>
   </w:num>
-  <w:num w:numId="3">
+  <w:num w:numId="3" w16cid:durableId="1441416274">
     <w:abstractNumId w:val="14"/>
   </w:num>
-  <w:num w:numId="4">
+  <w:num w:numId="4" w16cid:durableId="1618491801">
     <w:abstractNumId w:val="7"/>
   </w:num>
-  <w:num w:numId="5">
+  <w:num w:numId="5" w16cid:durableId="1139103992">
     <w:abstractNumId w:val="13"/>
   </w:num>
-  <w:num w:numId="6">
+  <w:num w:numId="6" w16cid:durableId="1164778324">
     <w:abstractNumId w:val="6"/>
   </w:num>
-  <w:num w:numId="7">
+  <w:num w:numId="7" w16cid:durableId="443113887">
     <w:abstractNumId w:val="13"/>
     <w:lvlOverride w:ilvl="0">
       <w:startOverride w:val="1"/>
     </w:lvlOverride>
   </w:num>
-  <w:num w:numId="8">
+  <w:num w:numId="8" w16cid:durableId="748114202">
     <w:abstractNumId w:val="10"/>
   </w:num>
-  <w:num w:numId="9">
+  <w:num w:numId="9" w16cid:durableId="1776516013">
     <w:abstractNumId w:val="3"/>
   </w:num>
-  <w:num w:numId="10">
+  <w:num w:numId="10" w16cid:durableId="365495842">
     <w:abstractNumId w:val="8"/>
   </w:num>
-  <w:num w:numId="11">
+  <w:num w:numId="11" w16cid:durableId="1282570676">
     <w:abstractNumId w:val="17"/>
   </w:num>
-  <w:num w:numId="12">
+  <w:num w:numId="12" w16cid:durableId="21055690">
     <w:abstractNumId w:val="4"/>
   </w:num>
-  <w:num w:numId="13">
+  <w:num w:numId="13" w16cid:durableId="1306812294">
     <w:abstractNumId w:val="0"/>
   </w:num>
-  <w:num w:numId="14">
+  <w:num w:numId="14" w16cid:durableId="1623799814">
     <w:abstractNumId w:val="16"/>
     <w:lvlOverride w:ilvl="0">
       <w:startOverride w:val="1"/>
     </w:lvlOverride>
   </w:num>
-  <w:num w:numId="15">
+  <w:num w:numId="15" w16cid:durableId="1565917845">
     <w:abstractNumId w:val="10"/>
     <w:lvlOverride w:ilvl="0">
       <w:startOverride w:val="1"/>
     </w:lvlOverride>
   </w:num>
-  <w:num w:numId="16">
+  <w:num w:numId="16" w16cid:durableId="1254825196">
     <w:abstractNumId w:val="10"/>
     <w:lvlOverride w:ilvl="0">
       <w:startOverride w:val="1"/>
     </w:lvlOverride>
   </w:num>
-  <w:num w:numId="17">
+  <w:num w:numId="17" w16cid:durableId="1569878550">
     <w:abstractNumId w:val="1"/>
   </w:num>
-  <w:num w:numId="18">
+  <w:num w:numId="18" w16cid:durableId="598873112">
     <w:abstractNumId w:val="9"/>
   </w:num>
-  <w:num w:numId="19">
+  <w:num w:numId="19" w16cid:durableId="2091385331">
     <w:abstractNumId w:val="5"/>
   </w:num>
-  <w:num w:numId="20">
+  <w:num w:numId="20" w16cid:durableId="1100419374">
     <w:abstractNumId w:val="11"/>
   </w:num>
-  <w:num w:numId="21">
+  <w:num w:numId="21" w16cid:durableId="1222137278">
     <w:abstractNumId w:val="12"/>
   </w:num>
-  <w:num w:numId="22">
+  <w:num w:numId="22" w16cid:durableId="232397321">
     <w:abstractNumId w:val="2"/>
   </w:num>
-  <w:num w:numId="23">
+  <w:num w:numId="23" w16cid:durableId="300769078">
     <w:abstractNumId w:val="16"/>
     <w:lvlOverride w:ilvl="0">
       <w:startOverride w:val="1"/>
     </w:lvlOverride>
   </w:num>
-  <w:num w:numId="24">
+  <w:num w:numId="24" w16cid:durableId="1213882234">
     <w:abstractNumId w:val="6"/>
     <w:lvlOverride w:ilvl="0">
       <w:startOverride w:val="1"/>
@@ -11152,7 +9949,7 @@
       <w:startOverride w:val="1"/>
     </w:lvlOverride>
   </w:num>
-  <w:num w:numId="25">
+  <w:num w:numId="25" w16cid:durableId="929847979">
     <w:abstractNumId w:val="6"/>
     <w:lvlOverride w:ilvl="0">
       <w:startOverride w:val="1"/>
@@ -11187,7 +9984,7 @@
 </file>
 
 <file path=word/styles.xml><?xml version="1.0" encoding="utf-8"?>
-<w:styles xmlns:mc="http://schemas.openxmlformats.org/markup-compatibility/2006" xmlns:r="http://schemas.openxmlformats.org/officeDocument/2006/relationships" xmlns:w="http://schemas.openxmlformats.org/wordprocessingml/2006/main" xmlns:w14="http://schemas.microsoft.com/office/word/2010/wordml" xmlns:w15="http://schemas.microsoft.com/office/word/2012/wordml" xmlns:w16cex="http://schemas.microsoft.com/office/word/2018/wordml/cex" xmlns:w16cid="http://schemas.microsoft.com/office/word/2016/wordml/cid" xmlns:w16="http://schemas.microsoft.com/office/word/2018/wordml" xmlns:w16sdtdh="http://schemas.microsoft.com/office/word/2020/wordml/sdtdatahash" xmlns:w16se="http://schemas.microsoft.com/office/word/2015/wordml/symex" mc:Ignorable="w14 w15 w16se w16cid w16 w16cex w16sdtdh">
+<w:styles xmlns:mc="http://schemas.openxmlformats.org/markup-compatibility/2006" xmlns:r="http://schemas.openxmlformats.org/officeDocument/2006/relationships" xmlns:w="http://schemas.openxmlformats.org/wordprocessingml/2006/main" xmlns:w14="http://schemas.microsoft.com/office/word/2010/wordml" xmlns:w15="http://schemas.microsoft.com/office/word/2012/wordml" xmlns:w16cex="http://schemas.microsoft.com/office/word/2018/wordml/cex" xmlns:w16cid="http://schemas.microsoft.com/office/word/2016/wordml/cid" xmlns:w16="http://schemas.microsoft.com/office/word/2018/wordml" xmlns:w16du="http://schemas.microsoft.com/office/word/2023/wordml/word16du" xmlns:w16sdtdh="http://schemas.microsoft.com/office/word/2020/wordml/sdtdatahash" xmlns:w16se="http://schemas.microsoft.com/office/word/2015/wordml/symex" mc:Ignorable="w14 w15 w16se w16cid w16 w16cex w16sdtdh w16du">
   <w:docDefaults>
     <w:rPrDefault>
       <w:rPr>

--- a/assets/files/CV_Abdullah.docx
+++ b/assets/files/CV_Abdullah.docx
@@ -1,6 +1,6 @@
 
 <file path=word/document.xml><?xml version="1.0" encoding="utf-8"?>
-<w:document xmlns:wpc="http://schemas.microsoft.com/office/word/2010/wordprocessingCanvas" xmlns:cx="http://schemas.microsoft.com/office/drawing/2014/chartex" xmlns:cx1="http://schemas.microsoft.com/office/drawing/2015/9/8/chartex" xmlns:cx2="http://schemas.microsoft.com/office/drawing/2015/10/21/chartex" xmlns:cx3="http://schemas.microsoft.com/office/drawing/2016/5/9/chartex" xmlns:cx4="http://schemas.microsoft.com/office/drawing/2016/5/10/chartex" xmlns:cx5="http://schemas.microsoft.com/office/drawing/2016/5/11/chartex" xmlns:cx6="http://schemas.microsoft.com/office/drawing/2016/5/12/chartex" xmlns:cx7="http://schemas.microsoft.com/office/drawing/2016/5/13/chartex" xmlns:cx8="http://schemas.microsoft.com/office/drawing/2016/5/14/chartex" xmlns:mc="http://schemas.openxmlformats.org/markup-compatibility/2006" xmlns:aink="http://schemas.microsoft.com/office/drawing/2016/ink" xmlns:am3d="http://schemas.microsoft.com/office/drawing/2017/model3d" xmlns:o="urn:schemas-microsoft-com:office:office" xmlns:oel="http://schemas.microsoft.com/office/2019/extlst" xmlns:r="http://schemas.openxmlformats.org/officeDocument/2006/relationships" xmlns:m="http://schemas.openxmlformats.org/officeDocument/2006/math" xmlns:v="urn:schemas-microsoft-com:vml" xmlns:wp14="http://schemas.microsoft.com/office/word/2010/wordprocessingDrawing" xmlns:wp="http://schemas.openxmlformats.org/drawingml/2006/wordprocessingDrawing" xmlns:w10="urn:schemas-microsoft-com:office:word" xmlns:w="http://schemas.openxmlformats.org/wordprocessingml/2006/main" xmlns:w14="http://schemas.microsoft.com/office/word/2010/wordml" xmlns:w15="http://schemas.microsoft.com/office/word/2012/wordml" xmlns:w16cex="http://schemas.microsoft.com/office/word/2018/wordml/cex" xmlns:w16cid="http://schemas.microsoft.com/office/word/2016/wordml/cid" xmlns:w16="http://schemas.microsoft.com/office/word/2018/wordml" xmlns:w16du="http://schemas.microsoft.com/office/word/2023/wordml/word16du" xmlns:w16sdtdh="http://schemas.microsoft.com/office/word/2020/wordml/sdtdatahash" xmlns:w16se="http://schemas.microsoft.com/office/word/2015/wordml/symex" xmlns:wpg="http://schemas.microsoft.com/office/word/2010/wordprocessingGroup" xmlns:wpi="http://schemas.microsoft.com/office/word/2010/wordprocessingInk" xmlns:wne="http://schemas.microsoft.com/office/word/2006/wordml" xmlns:wps="http://schemas.microsoft.com/office/word/2010/wordprocessingShape" mc:Ignorable="w14 w15 w16se w16cid w16 w16cex w16sdtdh w16du wp14">
+<w:document xmlns:wpc="http://schemas.microsoft.com/office/word/2010/wordprocessingCanvas" xmlns:cx="http://schemas.microsoft.com/office/drawing/2014/chartex" xmlns:cx1="http://schemas.microsoft.com/office/drawing/2015/9/8/chartex" xmlns:cx2="http://schemas.microsoft.com/office/drawing/2015/10/21/chartex" xmlns:cx3="http://schemas.microsoft.com/office/drawing/2016/5/9/chartex" xmlns:cx4="http://schemas.microsoft.com/office/drawing/2016/5/10/chartex" xmlns:cx5="http://schemas.microsoft.com/office/drawing/2016/5/11/chartex" xmlns:cx6="http://schemas.microsoft.com/office/drawing/2016/5/12/chartex" xmlns:cx7="http://schemas.microsoft.com/office/drawing/2016/5/13/chartex" xmlns:cx8="http://schemas.microsoft.com/office/drawing/2016/5/14/chartex" xmlns:mc="http://schemas.openxmlformats.org/markup-compatibility/2006" xmlns:aink="http://schemas.microsoft.com/office/drawing/2016/ink" xmlns:am3d="http://schemas.microsoft.com/office/drawing/2017/model3d" xmlns:o="urn:schemas-microsoft-com:office:office" xmlns:r="http://schemas.openxmlformats.org/officeDocument/2006/relationships" xmlns:m="http://schemas.openxmlformats.org/officeDocument/2006/math" xmlns:v="urn:schemas-microsoft-com:vml" xmlns:wp14="http://schemas.microsoft.com/office/word/2010/wordprocessingDrawing" xmlns:wp="http://schemas.openxmlformats.org/drawingml/2006/wordprocessingDrawing" xmlns:w10="urn:schemas-microsoft-com:office:word" xmlns:w="http://schemas.openxmlformats.org/wordprocessingml/2006/main" xmlns:w14="http://schemas.microsoft.com/office/word/2010/wordml" xmlns:w15="http://schemas.microsoft.com/office/word/2012/wordml" xmlns:w16cex="http://schemas.microsoft.com/office/word/2018/wordml/cex" xmlns:w16cid="http://schemas.microsoft.com/office/word/2016/wordml/cid" xmlns:w16="http://schemas.microsoft.com/office/word/2018/wordml" xmlns:w16sdtdh="http://schemas.microsoft.com/office/word/2020/wordml/sdtdatahash" xmlns:w16se="http://schemas.microsoft.com/office/word/2015/wordml/symex" xmlns:wpg="http://schemas.microsoft.com/office/word/2010/wordprocessingGroup" xmlns:wpi="http://schemas.microsoft.com/office/word/2010/wordprocessingInk" xmlns:wne="http://schemas.microsoft.com/office/word/2006/wordml" xmlns:wps="http://schemas.microsoft.com/office/word/2010/wordprocessingShape" mc:Ignorable="w14 w15 w16se w16cid w16 w16cex w16sdtdh wp14">
   <w:body>
     <w:p>
       <w:pPr>
@@ -632,8 +632,13 @@
               <w:t xml:space="preserve"> and</w:t>
             </w:r>
             <w:r>
-              <w:t xml:space="preserve"> Ozan Akkus</w:t>
+              <w:t xml:space="preserve"> Ozan </w:t>
             </w:r>
+            <w:proofErr w:type="spellStart"/>
+            <w:r>
+              <w:t>Akkus</w:t>
+            </w:r>
+            <w:proofErr w:type="spellEnd"/>
           </w:p>
         </w:tc>
         <w:tc>
@@ -738,8 +743,13 @@
               <w:t>Adviser:</w:t>
             </w:r>
             <w:r>
-              <w:t xml:space="preserve"> Jiang Zhe</w:t>
+              <w:t xml:space="preserve"> Jiang </w:t>
             </w:r>
+            <w:proofErr w:type="spellStart"/>
+            <w:r>
+              <w:t>Zhe</w:t>
+            </w:r>
+            <w:proofErr w:type="spellEnd"/>
           </w:p>
         </w:tc>
         <w:tc>
@@ -1053,7 +1063,15 @@
               <w:ind w:right="-102"/>
             </w:pPr>
             <w:r>
-              <w:t>Project: Development of an FVM based high fidelity multiphysics laser powder bed fusion solver.</w:t>
+              <w:t xml:space="preserve">Project: Development of an FVM based high fidelity </w:t>
+            </w:r>
+            <w:proofErr w:type="spellStart"/>
+            <w:r>
+              <w:t>multiphysics</w:t>
+            </w:r>
+            <w:proofErr w:type="spellEnd"/>
+            <w:r>
+              <w:t xml:space="preserve"> laser powder bed fusion solver.</w:t>
             </w:r>
           </w:p>
         </w:tc>
@@ -1260,7 +1278,15 @@
               <w:ind w:right="-102"/>
             </w:pPr>
             <w:r>
-              <w:t>Project: Development of a multiscale multiphysics model of a full body 1.5 T MRI main magnet.</w:t>
+              <w:t xml:space="preserve">Project: Development of a multiscale </w:t>
+            </w:r>
+            <w:proofErr w:type="spellStart"/>
+            <w:r>
+              <w:t>multiphysics</w:t>
+            </w:r>
+            <w:proofErr w:type="spellEnd"/>
+            <w:r>
+              <w:t xml:space="preserve"> model of a full body 1.5 T MRI main magnet.</w:t>
             </w:r>
           </w:p>
         </w:tc>
@@ -2229,15 +2255,7 @@
         <w:t>nine</w:t>
       </w:r>
       <w:r>
-        <w:t xml:space="preserve"> teams </w:t>
-      </w:r>
-      <w:proofErr w:type="gramStart"/>
-      <w:r>
-        <w:t>selected</w:t>
-      </w:r>
-      <w:proofErr w:type="gramEnd"/>
-      <w:r>
-        <w:t xml:space="preserve"> worldwi</w:t>
+        <w:t xml:space="preserve"> teams selected worldwi</w:t>
       </w:r>
       <w:r>
         <w:t>d</w:t>
@@ -2691,15 +2709,7 @@
         <w:spacing w:before="120" w:after="0"/>
       </w:pPr>
       <w:r>
-        <w:t>Panelist, National Science Foundation, Communications, Circuits, and Sensing-Systems (CCSS) (</w:t>
-      </w:r>
-      <w:proofErr w:type="gramStart"/>
-      <w:r>
-        <w:t>November,</w:t>
-      </w:r>
-      <w:proofErr w:type="gramEnd"/>
-      <w:r>
-        <w:t xml:space="preserve"> 2023)</w:t>
+        <w:t>Panelist, National Science Foundation, Communications, Circuits, and Sensing-Systems (CCSS) (November, 2023)</w:t>
       </w:r>
     </w:p>
     <w:p>
@@ -3061,7 +3071,15 @@
       </w:pPr>
       <w:bookmarkStart w:id="7" w:name="_Hlk160578430"/>
       <w:r>
-        <w:t xml:space="preserve">Mojumder S., Lu Ye., </w:t>
+        <w:t xml:space="preserve">Li, Y., </w:t>
+      </w:r>
+      <w:proofErr w:type="spellStart"/>
+      <w:r>
+        <w:t>Mojumder</w:t>
+      </w:r>
+      <w:proofErr w:type="spellEnd"/>
+      <w:r>
+        <w:t xml:space="preserve"> S., Lu Y., </w:t>
       </w:r>
       <w:r>
         <w:rPr>
@@ -3070,13 +3088,24 @@
         <w:t>Amin A. A.</w:t>
       </w:r>
       <w:r>
-        <w:t>, Guo J., Xie X., Chen W., Wagner G. J., Cao J., Liu W. K., “</w:t>
+        <w:t xml:space="preserve">, Guo J., </w:t>
+      </w:r>
+      <w:proofErr w:type="spellStart"/>
+      <w:r>
+        <w:t>Xie</w:t>
+      </w:r>
+      <w:proofErr w:type="spellEnd"/>
+      <w:r>
+        <w:t xml:space="preserve"> X., Chen W., Wagner G. J., Cao J., Liu W. K., “</w:t>
       </w:r>
       <w:r>
         <w:t>Statistical Parameterized Physics-Based Machine Learning Digital Shadow Models for Laser Powder Bed Fusion Process</w:t>
       </w:r>
       <w:r>
-        <w:t>” Additive Manufacturing (accepted)</w:t>
+        <w:t>” Additive Manufacturing</w:t>
+      </w:r>
+      <w:r>
+        <w:t>, 5 May, 2024</w:t>
       </w:r>
     </w:p>
     <w:p>
@@ -3123,12 +3152,14 @@
       <w:r>
         <w:t xml:space="preserve">, </w:t>
       </w:r>
+      <w:proofErr w:type="spellStart"/>
       <w:r>
         <w:rPr>
           <w:rFonts w:eastAsia="Times New Roman"/>
         </w:rPr>
         <w:t>Xie</w:t>
       </w:r>
+      <w:proofErr w:type="spellEnd"/>
       <w:r>
         <w:rPr>
           <w:rFonts w:eastAsia="Times New Roman"/>
@@ -3151,8 +3182,13 @@
         <w:t>.</w:t>
       </w:r>
       <w:r>
-        <w:t>, Mojumder</w:t>
-      </w:r>
+        <w:t xml:space="preserve">, </w:t>
+      </w:r>
+      <w:proofErr w:type="spellStart"/>
+      <w:r>
+        <w:t>Mojumder</w:t>
+      </w:r>
+      <w:proofErr w:type="spellEnd"/>
       <w:r>
         <w:t xml:space="preserve"> S.</w:t>
       </w:r>
@@ -3195,15 +3231,7 @@
       </w:r>
       <w:proofErr w:type="spellEnd"/>
       <w:r>
-        <w:t xml:space="preserve"> computational materials, 19 </w:t>
-      </w:r>
-      <w:proofErr w:type="gramStart"/>
-      <w:r>
-        <w:t>February,</w:t>
-      </w:r>
-      <w:proofErr w:type="gramEnd"/>
-      <w:r>
-        <w:t xml:space="preserve"> 2024.</w:t>
+        <w:t xml:space="preserve"> computational materials, 19 February, 2024.</w:t>
       </w:r>
     </w:p>
     <w:p>
@@ -3211,6 +3239,7 @@
         <w:pStyle w:val="Journal"/>
         <w:ind w:left="630"/>
       </w:pPr>
+      <w:proofErr w:type="spellStart"/>
       <w:r>
         <w:rPr>
           <w:rStyle w:val="normaltextrun"/>
@@ -3220,6 +3249,7 @@
         </w:rPr>
         <w:t>Mojumder</w:t>
       </w:r>
+      <w:proofErr w:type="spellEnd"/>
       <w:r>
         <w:rPr>
           <w:rStyle w:val="normaltextrun"/>
@@ -3352,6 +3382,7 @@
         </w:rPr>
         <w:t xml:space="preserve">, </w:t>
       </w:r>
+      <w:proofErr w:type="spellStart"/>
       <w:r>
         <w:rPr>
           <w:rStyle w:val="normaltextrun"/>
@@ -3361,6 +3392,7 @@
         </w:rPr>
         <w:t>Mojumder</w:t>
       </w:r>
+      <w:proofErr w:type="spellEnd"/>
       <w:r>
         <w:rPr>
           <w:rStyle w:val="normaltextrun"/>
@@ -3464,7 +3496,35 @@
         <w:rPr>
           <w:szCs w:val="22"/>
         </w:rPr>
-        <w:t xml:space="preserve">Lu Y, Li H, Saha S, Mojumder S, </w:t>
+        <w:t xml:space="preserve">Lu Y, Li H, </w:t>
+      </w:r>
+      <w:proofErr w:type="spellStart"/>
+      <w:r>
+        <w:rPr>
+          <w:szCs w:val="22"/>
+        </w:rPr>
+        <w:t>Saha</w:t>
+      </w:r>
+      <w:proofErr w:type="spellEnd"/>
+      <w:r>
+        <w:rPr>
+          <w:szCs w:val="22"/>
+        </w:rPr>
+        <w:t xml:space="preserve"> S, </w:t>
+      </w:r>
+      <w:proofErr w:type="spellStart"/>
+      <w:r>
+        <w:rPr>
+          <w:szCs w:val="22"/>
+        </w:rPr>
+        <w:t>Mojumder</w:t>
+      </w:r>
+      <w:proofErr w:type="spellEnd"/>
+      <w:r>
+        <w:rPr>
+          <w:szCs w:val="22"/>
+        </w:rPr>
+        <w:t xml:space="preserve"> S, </w:t>
       </w:r>
       <w:r>
         <w:rPr>
@@ -3523,8 +3583,16 @@
         <w:rPr>
           <w:szCs w:val="22"/>
         </w:rPr>
-        <w:t>, Mojumder</w:t>
-      </w:r>
+        <w:t xml:space="preserve">, </w:t>
+      </w:r>
+      <w:proofErr w:type="spellStart"/>
+      <w:r>
+        <w:rPr>
+          <w:szCs w:val="22"/>
+        </w:rPr>
+        <w:t>Mojumder</w:t>
+      </w:r>
+      <w:proofErr w:type="spellEnd"/>
       <w:r>
         <w:rPr>
           <w:szCs w:val="22"/>
@@ -3629,7 +3697,21 @@
         <w:rPr>
           <w:szCs w:val="22"/>
         </w:rPr>
-        <w:t xml:space="preserve">, Metin D, Gaston N, “Unveiling the structures and electronic properties of CH 3 NH 3 </w:t>
+        <w:t xml:space="preserve">, </w:t>
+      </w:r>
+      <w:proofErr w:type="spellStart"/>
+      <w:r>
+        <w:rPr>
+          <w:szCs w:val="22"/>
+        </w:rPr>
+        <w:t>Metin</w:t>
+      </w:r>
+      <w:proofErr w:type="spellEnd"/>
+      <w:r>
+        <w:rPr>
+          <w:szCs w:val="22"/>
+        </w:rPr>
+        <w:t xml:space="preserve"> D, Gaston N, “Unveiling the structures and electronic properties of CH 3 NH 3 </w:t>
       </w:r>
       <w:proofErr w:type="spellStart"/>
       <w:r>
@@ -3718,7 +3800,21 @@
         <w:rPr>
           <w:szCs w:val="22"/>
         </w:rPr>
-        <w:t xml:space="preserve">, Baig T, Martens M, “Mechanical analysis of an MgB2 1.5 T MRI main magnet protected using Coupling Loss Induced Quench”, Cryogenics, Volume 100, p. 18-27, June 2019. </w:t>
+        <w:t xml:space="preserve">, </w:t>
+      </w:r>
+      <w:proofErr w:type="spellStart"/>
+      <w:r>
+        <w:rPr>
+          <w:szCs w:val="22"/>
+        </w:rPr>
+        <w:t>Baig</w:t>
+      </w:r>
+      <w:proofErr w:type="spellEnd"/>
+      <w:r>
+        <w:rPr>
+          <w:szCs w:val="22"/>
+        </w:rPr>
+        <w:t xml:space="preserve"> T, Martens M, “Mechanical analysis of an MgB2 1.5 T MRI main magnet protected using Coupling Loss Induced Quench”, Cryogenics, Volume 100, p. 18-27, June 2019. </w:t>
       </w:r>
     </w:p>
     <w:p>
@@ -3785,7 +3881,77 @@
         <w:rPr>
           <w:szCs w:val="22"/>
         </w:rPr>
-        <w:t xml:space="preserve">, Poole C R, Baig T N, Deissler R J, Rindfleisch M, Tomsic M, Doll D, Akkus O, Martens M, “Computational homogenization of the elastic and thermal properties of superconducting composite </w:t>
+        <w:t xml:space="preserve">, Poole C R, </w:t>
+      </w:r>
+      <w:proofErr w:type="spellStart"/>
+      <w:r>
+        <w:rPr>
+          <w:szCs w:val="22"/>
+        </w:rPr>
+        <w:t>Baig</w:t>
+      </w:r>
+      <w:proofErr w:type="spellEnd"/>
+      <w:r>
+        <w:rPr>
+          <w:szCs w:val="22"/>
+        </w:rPr>
+        <w:t xml:space="preserve"> T N, </w:t>
+      </w:r>
+      <w:proofErr w:type="spellStart"/>
+      <w:r>
+        <w:rPr>
+          <w:szCs w:val="22"/>
+        </w:rPr>
+        <w:t>Deissler</w:t>
+      </w:r>
+      <w:proofErr w:type="spellEnd"/>
+      <w:r>
+        <w:rPr>
+          <w:szCs w:val="22"/>
+        </w:rPr>
+        <w:t xml:space="preserve"> R J, </w:t>
+      </w:r>
+      <w:proofErr w:type="spellStart"/>
+      <w:r>
+        <w:rPr>
+          <w:szCs w:val="22"/>
+        </w:rPr>
+        <w:t>Rindfleisch</w:t>
+      </w:r>
+      <w:proofErr w:type="spellEnd"/>
+      <w:r>
+        <w:rPr>
+          <w:szCs w:val="22"/>
+        </w:rPr>
+        <w:t xml:space="preserve"> M, </w:t>
+      </w:r>
+      <w:proofErr w:type="spellStart"/>
+      <w:r>
+        <w:rPr>
+          <w:szCs w:val="22"/>
+        </w:rPr>
+        <w:t>Tomsic</w:t>
+      </w:r>
+      <w:proofErr w:type="spellEnd"/>
+      <w:r>
+        <w:rPr>
+          <w:szCs w:val="22"/>
+        </w:rPr>
+        <w:t xml:space="preserve"> M, Doll D, </w:t>
+      </w:r>
+      <w:proofErr w:type="spellStart"/>
+      <w:r>
+        <w:rPr>
+          <w:szCs w:val="22"/>
+        </w:rPr>
+        <w:t>Akkus</w:t>
+      </w:r>
+      <w:proofErr w:type="spellEnd"/>
+      <w:r>
+        <w:rPr>
+          <w:szCs w:val="22"/>
+        </w:rPr>
+        <w:t xml:space="preserve"> O, Martens M, “Computational homogenization of the elastic and thermal properties of superconducting composite </w:t>
       </w:r>
       <w:r>
         <w:rPr>
@@ -3827,11 +3993,33 @@
           <w:szCs w:val="22"/>
         </w:rPr>
       </w:pPr>
-      <w:r>
-        <w:rPr>
-          <w:szCs w:val="22"/>
-        </w:rPr>
-        <w:t xml:space="preserve">Deissler R J, Baig T, Charles P, </w:t>
+      <w:proofErr w:type="spellStart"/>
+      <w:r>
+        <w:rPr>
+          <w:szCs w:val="22"/>
+        </w:rPr>
+        <w:t>Deissler</w:t>
+      </w:r>
+      <w:proofErr w:type="spellEnd"/>
+      <w:r>
+        <w:rPr>
+          <w:szCs w:val="22"/>
+        </w:rPr>
+        <w:t xml:space="preserve"> R J, </w:t>
+      </w:r>
+      <w:proofErr w:type="spellStart"/>
+      <w:r>
+        <w:rPr>
+          <w:szCs w:val="22"/>
+        </w:rPr>
+        <w:t>Baig</w:t>
+      </w:r>
+      <w:proofErr w:type="spellEnd"/>
+      <w:r>
+        <w:rPr>
+          <w:szCs w:val="22"/>
+        </w:rPr>
+        <w:t xml:space="preserve"> T, Charles P, </w:t>
       </w:r>
       <w:r>
         <w:rPr>
@@ -3851,7 +4039,21 @@
         <w:rPr>
           <w:szCs w:val="22"/>
         </w:rPr>
-        <w:t xml:space="preserve">, Doll D, Tomsic </w:t>
+        <w:t xml:space="preserve">, Doll D, </w:t>
+      </w:r>
+      <w:proofErr w:type="spellStart"/>
+      <w:r>
+        <w:rPr>
+          <w:szCs w:val="22"/>
+        </w:rPr>
+        <w:t>Tomsic</w:t>
+      </w:r>
+      <w:proofErr w:type="spellEnd"/>
+      <w:r>
+        <w:rPr>
+          <w:szCs w:val="22"/>
+        </w:rPr>
+        <w:t xml:space="preserve"> </w:t>
       </w:r>
       <w:r>
         <w:rPr>
@@ -3922,11 +4124,19 @@
           <w:szCs w:val="22"/>
         </w:rPr>
       </w:pPr>
-      <w:r>
-        <w:rPr>
-          <w:szCs w:val="22"/>
-        </w:rPr>
-        <w:t xml:space="preserve">Baig T, </w:t>
+      <w:proofErr w:type="spellStart"/>
+      <w:r>
+        <w:rPr>
+          <w:szCs w:val="22"/>
+        </w:rPr>
+        <w:t>Baig</w:t>
+      </w:r>
+      <w:proofErr w:type="spellEnd"/>
+      <w:r>
+        <w:rPr>
+          <w:szCs w:val="22"/>
+        </w:rPr>
+        <w:t xml:space="preserve"> T, </w:t>
       </w:r>
       <w:r>
         <w:rPr>
@@ -3946,21 +4156,49 @@
         <w:rPr>
           <w:szCs w:val="22"/>
         </w:rPr>
-        <w:t xml:space="preserve">, Deissler R J, Sabri L, Poole C, Brown R W, Tomsic M, Doll D, Rindfleisch M, Peng </w:t>
-      </w:r>
-      <w:proofErr w:type="gramStart"/>
-      <w:r>
-        <w:rPr>
-          <w:szCs w:val="22"/>
-        </w:rPr>
-        <w:t>X</w:t>
-      </w:r>
-      <w:proofErr w:type="gramEnd"/>
-      <w:r>
-        <w:rPr>
-          <w:szCs w:val="22"/>
-        </w:rPr>
-        <w:t xml:space="preserve"> and </w:t>
+        <w:t xml:space="preserve">, </w:t>
+      </w:r>
+      <w:proofErr w:type="spellStart"/>
+      <w:r>
+        <w:rPr>
+          <w:szCs w:val="22"/>
+        </w:rPr>
+        <w:t>Deissler</w:t>
+      </w:r>
+      <w:proofErr w:type="spellEnd"/>
+      <w:r>
+        <w:rPr>
+          <w:szCs w:val="22"/>
+        </w:rPr>
+        <w:t xml:space="preserve"> R J, Sabri L, Poole C, Brown R W, </w:t>
+      </w:r>
+      <w:proofErr w:type="spellStart"/>
+      <w:r>
+        <w:rPr>
+          <w:szCs w:val="22"/>
+        </w:rPr>
+        <w:t>Tomsic</w:t>
+      </w:r>
+      <w:proofErr w:type="spellEnd"/>
+      <w:r>
+        <w:rPr>
+          <w:szCs w:val="22"/>
+        </w:rPr>
+        <w:t xml:space="preserve"> M, Doll D, </w:t>
+      </w:r>
+      <w:proofErr w:type="spellStart"/>
+      <w:r>
+        <w:rPr>
+          <w:szCs w:val="22"/>
+        </w:rPr>
+        <w:t>Rindfleisch</w:t>
+      </w:r>
+      <w:proofErr w:type="spellEnd"/>
+      <w:r>
+        <w:rPr>
+          <w:szCs w:val="22"/>
+        </w:rPr>
+        <w:t xml:space="preserve"> M, Peng X and </w:t>
       </w:r>
       <w:r>
         <w:rPr>
@@ -4037,7 +4275,63 @@
         <w:rPr>
           <w:szCs w:val="22"/>
         </w:rPr>
-        <w:t>, Baig T N, Deissler R J, Sabri L A, Doll D, Tomsic M, Akkus O and Martens M A, "Mechanical Analysis of MgB</w:t>
+        <w:t xml:space="preserve">, </w:t>
+      </w:r>
+      <w:proofErr w:type="spellStart"/>
+      <w:r>
+        <w:rPr>
+          <w:szCs w:val="22"/>
+        </w:rPr>
+        <w:t>Baig</w:t>
+      </w:r>
+      <w:proofErr w:type="spellEnd"/>
+      <w:r>
+        <w:rPr>
+          <w:szCs w:val="22"/>
+        </w:rPr>
+        <w:t xml:space="preserve"> T N, </w:t>
+      </w:r>
+      <w:proofErr w:type="spellStart"/>
+      <w:r>
+        <w:rPr>
+          <w:szCs w:val="22"/>
+        </w:rPr>
+        <w:t>Deissler</w:t>
+      </w:r>
+      <w:proofErr w:type="spellEnd"/>
+      <w:r>
+        <w:rPr>
+          <w:szCs w:val="22"/>
+        </w:rPr>
+        <w:t xml:space="preserve"> R J, Sabri L A, Doll D, </w:t>
+      </w:r>
+      <w:proofErr w:type="spellStart"/>
+      <w:r>
+        <w:rPr>
+          <w:szCs w:val="22"/>
+        </w:rPr>
+        <w:t>Tomsic</w:t>
+      </w:r>
+      <w:proofErr w:type="spellEnd"/>
+      <w:r>
+        <w:rPr>
+          <w:szCs w:val="22"/>
+        </w:rPr>
+        <w:t xml:space="preserve"> M, </w:t>
+      </w:r>
+      <w:proofErr w:type="spellStart"/>
+      <w:r>
+        <w:rPr>
+          <w:szCs w:val="22"/>
+        </w:rPr>
+        <w:t>Akkus</w:t>
+      </w:r>
+      <w:proofErr w:type="spellEnd"/>
+      <w:r>
+        <w:rPr>
+          <w:szCs w:val="22"/>
+        </w:rPr>
+        <w:t xml:space="preserve"> O and Martens M A, "Mechanical Analysis of MgB</w:t>
       </w:r>
       <w:r>
         <w:rPr>
@@ -4088,11 +4382,33 @@
           <w:szCs w:val="22"/>
         </w:rPr>
       </w:pPr>
-      <w:r>
-        <w:rPr>
-          <w:szCs w:val="22"/>
-        </w:rPr>
-        <w:t xml:space="preserve">Deissler R J, Baig T, Poole C, </w:t>
+      <w:proofErr w:type="spellStart"/>
+      <w:r>
+        <w:rPr>
+          <w:szCs w:val="22"/>
+        </w:rPr>
+        <w:t>Deissler</w:t>
+      </w:r>
+      <w:proofErr w:type="spellEnd"/>
+      <w:r>
+        <w:rPr>
+          <w:szCs w:val="22"/>
+        </w:rPr>
+        <w:t xml:space="preserve"> R J, </w:t>
+      </w:r>
+      <w:proofErr w:type="spellStart"/>
+      <w:r>
+        <w:rPr>
+          <w:szCs w:val="22"/>
+        </w:rPr>
+        <w:t>Baig</w:t>
+      </w:r>
+      <w:proofErr w:type="spellEnd"/>
+      <w:r>
+        <w:rPr>
+          <w:szCs w:val="22"/>
+        </w:rPr>
+        <w:t xml:space="preserve"> T, Poole C, </w:t>
       </w:r>
       <w:r>
         <w:rPr>
@@ -4112,7 +4428,21 @@
         <w:rPr>
           <w:szCs w:val="22"/>
         </w:rPr>
-        <w:t>, Doll D, Tomsic M and Martens M, "Numerical simulation of quench protection for a 1.5 T persistent mode MgB</w:t>
+        <w:t xml:space="preserve">, Doll D, </w:t>
+      </w:r>
+      <w:proofErr w:type="spellStart"/>
+      <w:r>
+        <w:rPr>
+          <w:szCs w:val="22"/>
+        </w:rPr>
+        <w:t>Tomsic</w:t>
+      </w:r>
+      <w:proofErr w:type="spellEnd"/>
+      <w:r>
+        <w:rPr>
+          <w:szCs w:val="22"/>
+        </w:rPr>
+        <w:t xml:space="preserve"> M and Martens M, "Numerical simulation of quench protection for a 1.5 T persistent mode MgB</w:t>
       </w:r>
       <w:r>
         <w:rPr>
@@ -4163,7 +4493,77 @@
         <w:rPr>
           <w:szCs w:val="22"/>
         </w:rPr>
-        <w:t xml:space="preserve">, Baig T, Deissler R J, Yao Z, Tomsic M, Doll D, Akkus O and Michael Martens, "A multiscale and multiphysics model of strain development in a 1.5 T MRI magnet designed with 36 </w:t>
+        <w:t xml:space="preserve">, </w:t>
+      </w:r>
+      <w:proofErr w:type="spellStart"/>
+      <w:r>
+        <w:rPr>
+          <w:szCs w:val="22"/>
+        </w:rPr>
+        <w:t>Baig</w:t>
+      </w:r>
+      <w:proofErr w:type="spellEnd"/>
+      <w:r>
+        <w:rPr>
+          <w:szCs w:val="22"/>
+        </w:rPr>
+        <w:t xml:space="preserve"> T, </w:t>
+      </w:r>
+      <w:proofErr w:type="spellStart"/>
+      <w:r>
+        <w:rPr>
+          <w:szCs w:val="22"/>
+        </w:rPr>
+        <w:t>Deissler</w:t>
+      </w:r>
+      <w:proofErr w:type="spellEnd"/>
+      <w:r>
+        <w:rPr>
+          <w:szCs w:val="22"/>
+        </w:rPr>
+        <w:t xml:space="preserve"> R J, Yao Z, </w:t>
+      </w:r>
+      <w:proofErr w:type="spellStart"/>
+      <w:r>
+        <w:rPr>
+          <w:szCs w:val="22"/>
+        </w:rPr>
+        <w:t>Tomsic</w:t>
+      </w:r>
+      <w:proofErr w:type="spellEnd"/>
+      <w:r>
+        <w:rPr>
+          <w:szCs w:val="22"/>
+        </w:rPr>
+        <w:t xml:space="preserve"> M, Doll D, </w:t>
+      </w:r>
+      <w:proofErr w:type="spellStart"/>
+      <w:r>
+        <w:rPr>
+          <w:szCs w:val="22"/>
+        </w:rPr>
+        <w:t>Akkus</w:t>
+      </w:r>
+      <w:proofErr w:type="spellEnd"/>
+      <w:r>
+        <w:rPr>
+          <w:szCs w:val="22"/>
+        </w:rPr>
+        <w:t xml:space="preserve"> O and Michael Martens, "A multiscale and </w:t>
+      </w:r>
+      <w:proofErr w:type="spellStart"/>
+      <w:r>
+        <w:rPr>
+          <w:szCs w:val="22"/>
+        </w:rPr>
+        <w:t>multiphysics</w:t>
+      </w:r>
+      <w:proofErr w:type="spellEnd"/>
+      <w:r>
+        <w:rPr>
+          <w:szCs w:val="22"/>
+        </w:rPr>
+        <w:t xml:space="preserve"> model of strain development in a 1.5 T MRI magnet designed with 36 </w:t>
       </w:r>
       <w:r>
         <w:rPr>
@@ -4385,8 +4785,16 @@
         <w:rPr>
           <w:szCs w:val="22"/>
         </w:rPr>
-        <w:t>, Jagtiani</w:t>
-      </w:r>
+        <w:t xml:space="preserve">, </w:t>
+      </w:r>
+      <w:proofErr w:type="spellStart"/>
+      <w:r>
+        <w:rPr>
+          <w:szCs w:val="22"/>
+        </w:rPr>
+        <w:t>Jagtiani</w:t>
+      </w:r>
+      <w:proofErr w:type="spellEnd"/>
       <w:r>
         <w:rPr>
           <w:szCs w:val="22"/>
@@ -4421,8 +4829,16 @@
         <w:rPr>
           <w:szCs w:val="22"/>
         </w:rPr>
-        <w:t xml:space="preserve"> and Zhe</w:t>
-      </w:r>
+        <w:t xml:space="preserve"> and </w:t>
+      </w:r>
+      <w:proofErr w:type="spellStart"/>
+      <w:r>
+        <w:rPr>
+          <w:szCs w:val="22"/>
+        </w:rPr>
+        <w:t>Zhe</w:t>
+      </w:r>
+      <w:proofErr w:type="spellEnd"/>
       <w:r>
         <w:rPr>
           <w:szCs w:val="22"/>
@@ -4489,11 +4905,19 @@
           <w:szCs w:val="22"/>
         </w:rPr>
       </w:pPr>
-      <w:r>
-        <w:rPr>
-          <w:szCs w:val="22"/>
-        </w:rPr>
-        <w:t xml:space="preserve">Yangfan Li, Ye Lu, </w:t>
+      <w:proofErr w:type="spellStart"/>
+      <w:r>
+        <w:rPr>
+          <w:szCs w:val="22"/>
+        </w:rPr>
+        <w:t>Yangfan</w:t>
+      </w:r>
+      <w:proofErr w:type="spellEnd"/>
+      <w:r>
+        <w:rPr>
+          <w:szCs w:val="22"/>
+        </w:rPr>
+        <w:t xml:space="preserve"> Li, Ye Lu, </w:t>
       </w:r>
       <w:r>
         <w:rPr>
@@ -4584,7 +5008,35 @@
         <w:rPr>
           <w:szCs w:val="22"/>
         </w:rPr>
-        <w:t>, Satyajit Mojumder, Wing Kam Liu, “An open-source GPU accelerated high fidelity multiphysics FVM framework for additive manufacturing simulations.” (In Preparation)</w:t>
+        <w:t xml:space="preserve">, Satyajit </w:t>
+      </w:r>
+      <w:proofErr w:type="spellStart"/>
+      <w:r>
+        <w:rPr>
+          <w:szCs w:val="22"/>
+        </w:rPr>
+        <w:t>Mojumder</w:t>
+      </w:r>
+      <w:proofErr w:type="spellEnd"/>
+      <w:r>
+        <w:rPr>
+          <w:szCs w:val="22"/>
+        </w:rPr>
+        <w:t xml:space="preserve">, Wing Kam Liu, “An open-source GPU accelerated high fidelity </w:t>
+      </w:r>
+      <w:proofErr w:type="spellStart"/>
+      <w:r>
+        <w:rPr>
+          <w:szCs w:val="22"/>
+        </w:rPr>
+        <w:t>multiphysics</w:t>
+      </w:r>
+      <w:proofErr w:type="spellEnd"/>
+      <w:r>
+        <w:rPr>
+          <w:szCs w:val="22"/>
+        </w:rPr>
+        <w:t xml:space="preserve"> FVM framework for additive manufacturing simulations.” (In Preparation)</w:t>
       </w:r>
     </w:p>
     <w:p>
@@ -4610,7 +5062,35 @@
         <w:rPr>
           <w:szCs w:val="22"/>
         </w:rPr>
-        <w:t>, Yangfan Li, Satyajit Mojumder, Wing Kam Liu, “Getting the heat source right for Laser Powder Bed fusion additive manufacturing simulations.” (In Preparation)</w:t>
+        <w:t xml:space="preserve">, </w:t>
+      </w:r>
+      <w:proofErr w:type="spellStart"/>
+      <w:r>
+        <w:rPr>
+          <w:szCs w:val="22"/>
+        </w:rPr>
+        <w:t>Yangfan</w:t>
+      </w:r>
+      <w:proofErr w:type="spellEnd"/>
+      <w:r>
+        <w:rPr>
+          <w:szCs w:val="22"/>
+        </w:rPr>
+        <w:t xml:space="preserve"> Li, Satyajit </w:t>
+      </w:r>
+      <w:proofErr w:type="spellStart"/>
+      <w:r>
+        <w:rPr>
+          <w:szCs w:val="22"/>
+        </w:rPr>
+        <w:t>Mojumder</w:t>
+      </w:r>
+      <w:proofErr w:type="spellEnd"/>
+      <w:r>
+        <w:rPr>
+          <w:szCs w:val="22"/>
+        </w:rPr>
+        <w:t>, Wing Kam Liu, “Getting the heat source right for Laser Powder Bed fusion additive manufacturing simulations.” (In Preparation)</w:t>
       </w:r>
     </w:p>
     <w:p>
@@ -4653,21 +5133,7 @@
         <w:rPr>
           <w:szCs w:val="22"/>
         </w:rPr>
-        <w:t xml:space="preserve">, R Lowe, N Sultana, W Liu, "Physics-Guided Heat Source for Transient Laser Absorptance Prediction </w:t>
-      </w:r>
-      <w:proofErr w:type="gramStart"/>
-      <w:r>
-        <w:rPr>
-          <w:szCs w:val="22"/>
-        </w:rPr>
-        <w:t>In</w:t>
-      </w:r>
-      <w:proofErr w:type="gramEnd"/>
-      <w:r>
-        <w:rPr>
-          <w:szCs w:val="22"/>
-        </w:rPr>
-        <w:t xml:space="preserve"> Metal Additive Manufacturing" 16th World Congress on Computational Mechanics and 4th Pan American Congress on Computational Mechanics, July 21-26, 2024, Vancouver Convention Centre, Vancouver, British Columbia, Canada</w:t>
+        <w:t>, R Lowe, N Sultana, W Liu, "Physics-Guided Heat Source for Transient Laser Absorptance Prediction In Metal Additive Manufacturing" 16th World Congress on Computational Mechanics and 4th Pan American Congress on Computational Mechanics, July 21-26, 2024, Vancouver Convention Centre, Vancouver, British Columbia, Canada</w:t>
       </w:r>
     </w:p>
     <w:p>
@@ -4773,7 +5239,35 @@
         <w:rPr>
           <w:szCs w:val="22"/>
         </w:rPr>
-        <w:t xml:space="preserve">, S Mojumder, Y Li, X Xie, W Liu, </w:t>
+        <w:t xml:space="preserve">, S </w:t>
+      </w:r>
+      <w:proofErr w:type="spellStart"/>
+      <w:r>
+        <w:rPr>
+          <w:szCs w:val="22"/>
+        </w:rPr>
+        <w:t>Mojumder</w:t>
+      </w:r>
+      <w:proofErr w:type="spellEnd"/>
+      <w:r>
+        <w:rPr>
+          <w:szCs w:val="22"/>
+        </w:rPr>
+        <w:t xml:space="preserve">, Y Li, X </w:t>
+      </w:r>
+      <w:proofErr w:type="spellStart"/>
+      <w:r>
+        <w:rPr>
+          <w:szCs w:val="22"/>
+        </w:rPr>
+        <w:t>Xie</w:t>
+      </w:r>
+      <w:proofErr w:type="spellEnd"/>
+      <w:r>
+        <w:rPr>
+          <w:szCs w:val="22"/>
+        </w:rPr>
+        <w:t xml:space="preserve">, W Liu, </w:t>
       </w:r>
       <w:r>
         <w:rPr>
@@ -4873,8 +5367,16 @@
         <w:rPr>
           <w:szCs w:val="22"/>
         </w:rPr>
-        <w:t>X Xie</w:t>
-      </w:r>
+        <w:t xml:space="preserve">X </w:t>
+      </w:r>
+      <w:proofErr w:type="spellStart"/>
+      <w:r>
+        <w:rPr>
+          <w:szCs w:val="22"/>
+        </w:rPr>
+        <w:t>Xie</w:t>
+      </w:r>
+      <w:proofErr w:type="spellEnd"/>
       <w:r>
         <w:rPr>
           <w:szCs w:val="22"/>
@@ -4964,7 +5466,21 @@
         <w:rPr>
           <w:szCs w:val="22"/>
         </w:rPr>
-        <w:t xml:space="preserve">X Xie, </w:t>
+        <w:t xml:space="preserve">X </w:t>
+      </w:r>
+      <w:proofErr w:type="spellStart"/>
+      <w:r>
+        <w:rPr>
+          <w:szCs w:val="22"/>
+        </w:rPr>
+        <w:t>Xie</w:t>
+      </w:r>
+      <w:proofErr w:type="spellEnd"/>
+      <w:r>
+        <w:rPr>
+          <w:szCs w:val="22"/>
+        </w:rPr>
+        <w:t xml:space="preserve">, </w:t>
       </w:r>
       <w:r>
         <w:rPr>
@@ -4991,7 +5507,21 @@
         <w:rPr>
           <w:szCs w:val="22"/>
         </w:rPr>
-        <w:t>, Y Li, J Guo, N Kizer, L</w:t>
+        <w:t xml:space="preserve">, Y Li, J Guo, N </w:t>
+      </w:r>
+      <w:proofErr w:type="spellStart"/>
+      <w:r>
+        <w:rPr>
+          <w:szCs w:val="22"/>
+        </w:rPr>
+        <w:t>Kizer</w:t>
+      </w:r>
+      <w:proofErr w:type="spellEnd"/>
+      <w:r>
+        <w:rPr>
+          <w:szCs w:val="22"/>
+        </w:rPr>
+        <w:t>, L</w:t>
       </w:r>
       <w:r>
         <w:rPr>
@@ -5003,7 +5533,21 @@
         <w:rPr>
           <w:szCs w:val="22"/>
         </w:rPr>
-        <w:t>Mutswatiwa2, L Katch, C</w:t>
+        <w:t xml:space="preserve">Mutswatiwa2, L </w:t>
+      </w:r>
+      <w:proofErr w:type="spellStart"/>
+      <w:r>
+        <w:rPr>
+          <w:szCs w:val="22"/>
+        </w:rPr>
+        <w:t>Katch</w:t>
+      </w:r>
+      <w:proofErr w:type="spellEnd"/>
+      <w:r>
+        <w:rPr>
+          <w:szCs w:val="22"/>
+        </w:rPr>
+        <w:t>, C</w:t>
       </w:r>
       <w:r>
         <w:rPr>
@@ -5011,11 +5555,19 @@
         </w:rPr>
         <w:t xml:space="preserve"> </w:t>
       </w:r>
-      <w:r>
-        <w:rPr>
-          <w:szCs w:val="22"/>
-        </w:rPr>
-        <w:t>Kube, W</w:t>
+      <w:proofErr w:type="spellStart"/>
+      <w:r>
+        <w:rPr>
+          <w:szCs w:val="22"/>
+        </w:rPr>
+        <w:t>Kube</w:t>
+      </w:r>
+      <w:proofErr w:type="spellEnd"/>
+      <w:r>
+        <w:rPr>
+          <w:szCs w:val="22"/>
+        </w:rPr>
+        <w:t>, W</w:t>
       </w:r>
       <w:r>
         <w:rPr>
@@ -5045,21 +5597,7 @@
         <w:rPr>
           <w:szCs w:val="22"/>
         </w:rPr>
-        <w:t xml:space="preserve">Real-Time Keyhole Porosity Detection in Metal Additive Manufacturing </w:t>
-      </w:r>
-      <w:proofErr w:type="gramStart"/>
-      <w:r>
-        <w:rPr>
-          <w:szCs w:val="22"/>
-        </w:rPr>
-        <w:t>With</w:t>
-      </w:r>
-      <w:proofErr w:type="gramEnd"/>
-      <w:r>
-        <w:rPr>
-          <w:szCs w:val="22"/>
-        </w:rPr>
-        <w:t xml:space="preserve"> In-Situ Ultrasound and X-Ray Imaging</w:t>
+        <w:t>Real-Time Keyhole Porosity Detection in Metal Additive Manufacturing With In-Situ Ultrasound and X-Ray Imaging</w:t>
       </w:r>
       <w:r>
         <w:rPr>
@@ -5105,7 +5643,21 @@
         <w:rPr>
           <w:szCs w:val="22"/>
         </w:rPr>
-        <w:t xml:space="preserve">S Mojumder, H Huang, D Suarez, </w:t>
+        <w:t xml:space="preserve">S </w:t>
+      </w:r>
+      <w:proofErr w:type="spellStart"/>
+      <w:r>
+        <w:rPr>
+          <w:szCs w:val="22"/>
+        </w:rPr>
+        <w:t>Mojumder</w:t>
+      </w:r>
+      <w:proofErr w:type="spellEnd"/>
+      <w:r>
+        <w:rPr>
+          <w:szCs w:val="22"/>
+        </w:rPr>
+        <w:t xml:space="preserve">, H Huang, D Suarez, </w:t>
       </w:r>
       <w:r>
         <w:rPr>
@@ -5379,7 +5931,63 @@
         <w:rPr>
           <w:szCs w:val="22"/>
         </w:rPr>
-        <w:t>, TN Baig, RJ Deissler, L Sabri, D Doll, M Tomsic, O Akkus and MA Marten, "Eﬀect of Mechanical Support Conditions of Winding on the Strain Development of a Composite MgB</w:t>
+        <w:t xml:space="preserve">, TN </w:t>
+      </w:r>
+      <w:proofErr w:type="spellStart"/>
+      <w:r>
+        <w:rPr>
+          <w:szCs w:val="22"/>
+        </w:rPr>
+        <w:t>Baig</w:t>
+      </w:r>
+      <w:proofErr w:type="spellEnd"/>
+      <w:r>
+        <w:rPr>
+          <w:szCs w:val="22"/>
+        </w:rPr>
+        <w:t xml:space="preserve">, RJ </w:t>
+      </w:r>
+      <w:proofErr w:type="spellStart"/>
+      <w:r>
+        <w:rPr>
+          <w:szCs w:val="22"/>
+        </w:rPr>
+        <w:t>Deissler</w:t>
+      </w:r>
+      <w:proofErr w:type="spellEnd"/>
+      <w:r>
+        <w:rPr>
+          <w:szCs w:val="22"/>
+        </w:rPr>
+        <w:t xml:space="preserve">, L Sabri, D Doll, M </w:t>
+      </w:r>
+      <w:proofErr w:type="spellStart"/>
+      <w:r>
+        <w:rPr>
+          <w:szCs w:val="22"/>
+        </w:rPr>
+        <w:t>Tomsic</w:t>
+      </w:r>
+      <w:proofErr w:type="spellEnd"/>
+      <w:r>
+        <w:rPr>
+          <w:szCs w:val="22"/>
+        </w:rPr>
+        <w:t xml:space="preserve">, O </w:t>
+      </w:r>
+      <w:proofErr w:type="spellStart"/>
+      <w:r>
+        <w:rPr>
+          <w:szCs w:val="22"/>
+        </w:rPr>
+        <w:t>Akkus</w:t>
+      </w:r>
+      <w:proofErr w:type="spellEnd"/>
+      <w:r>
+        <w:rPr>
+          <w:szCs w:val="22"/>
+        </w:rPr>
+        <w:t xml:space="preserve"> and MA Marten, "Eﬀect of Mechanical Support Conditions of Winding on the Strain Development of a Composite MgB</w:t>
       </w:r>
       <w:r>
         <w:rPr>
@@ -5459,7 +6067,35 @@
         <w:rPr>
           <w:szCs w:val="22"/>
         </w:rPr>
-        <w:t xml:space="preserve">RJ Deissler, TN Baig, CR Poole, </w:t>
+        <w:t xml:space="preserve">RJ </w:t>
+      </w:r>
+      <w:proofErr w:type="spellStart"/>
+      <w:r>
+        <w:rPr>
+          <w:szCs w:val="22"/>
+        </w:rPr>
+        <w:t>Deissler</w:t>
+      </w:r>
+      <w:proofErr w:type="spellEnd"/>
+      <w:r>
+        <w:rPr>
+          <w:szCs w:val="22"/>
+        </w:rPr>
+        <w:t xml:space="preserve">, TN </w:t>
+      </w:r>
+      <w:proofErr w:type="spellStart"/>
+      <w:r>
+        <w:rPr>
+          <w:szCs w:val="22"/>
+        </w:rPr>
+        <w:t>Baig</w:t>
+      </w:r>
+      <w:proofErr w:type="spellEnd"/>
+      <w:r>
+        <w:rPr>
+          <w:szCs w:val="22"/>
+        </w:rPr>
+        <w:t xml:space="preserve">, CR Poole, </w:t>
       </w:r>
       <w:r>
         <w:rPr>
@@ -5472,7 +6108,21 @@
         <w:rPr>
           <w:szCs w:val="22"/>
         </w:rPr>
-        <w:t>, D Doll, M Tomsic, M Martens, "A Computational Study to Find an Optimal RRR Value for a 1.5 T Persistent-Mode Conduction-Cooled MgB</w:t>
+        <w:t xml:space="preserve">, D Doll, M </w:t>
+      </w:r>
+      <w:proofErr w:type="spellStart"/>
+      <w:r>
+        <w:rPr>
+          <w:szCs w:val="22"/>
+        </w:rPr>
+        <w:t>Tomsic</w:t>
+      </w:r>
+      <w:proofErr w:type="spellEnd"/>
+      <w:r>
+        <w:rPr>
+          <w:szCs w:val="22"/>
+        </w:rPr>
+        <w:t>, M Martens, "A Computational Study to Find an Optimal RRR Value for a 1.5 T Persistent-Mode Conduction-Cooled MgB</w:t>
       </w:r>
       <w:r>
         <w:rPr>
@@ -5679,21 +6329,21 @@
         <w:rPr>
           <w:szCs w:val="22"/>
         </w:rPr>
-        <w:t xml:space="preserve">, TN Baig, Z. </w:t>
-      </w:r>
-      <w:proofErr w:type="gramStart"/>
-      <w:r>
-        <w:rPr>
-          <w:szCs w:val="22"/>
-        </w:rPr>
-        <w:t>Yao</w:t>
-      </w:r>
-      <w:proofErr w:type="gramEnd"/>
-      <w:r>
-        <w:rPr>
-          <w:szCs w:val="22"/>
-        </w:rPr>
-        <w:t xml:space="preserve"> and MA Martens, </w:t>
+        <w:t xml:space="preserve">, TN </w:t>
+      </w:r>
+      <w:proofErr w:type="spellStart"/>
+      <w:r>
+        <w:rPr>
+          <w:szCs w:val="22"/>
+        </w:rPr>
+        <w:t>Baig</w:t>
+      </w:r>
+      <w:proofErr w:type="spellEnd"/>
+      <w:r>
+        <w:rPr>
+          <w:szCs w:val="22"/>
+        </w:rPr>
+        <w:t xml:space="preserve">, Z. Yao and MA Martens, </w:t>
       </w:r>
       <w:bookmarkStart w:id="11" w:name="_Hlk18442778"/>
       <w:r>
@@ -5856,22 +6506,22 @@
       <w:r>
         <w:t xml:space="preserve">M S H Thakur, M Islam, </w:t>
       </w:r>
-      <w:proofErr w:type="gramStart"/>
       <w:r>
         <w:rPr>
           <w:u w:val="single"/>
         </w:rPr>
-        <w:t>A</w:t>
-      </w:r>
-      <w:proofErr w:type="gramEnd"/>
-      <w:r>
-        <w:rPr>
-          <w:u w:val="single"/>
-        </w:rPr>
-        <w:t xml:space="preserve"> Amin</w:t>
-      </w:r>
-      <w:r>
-        <w:t xml:space="preserve">, S Mojumder, M </w:t>
+        <w:t>A Amin</w:t>
+      </w:r>
+      <w:r>
+        <w:t xml:space="preserve">, S </w:t>
+      </w:r>
+      <w:proofErr w:type="spellStart"/>
+      <w:r>
+        <w:t>Mojumder</w:t>
+      </w:r>
+      <w:proofErr w:type="spellEnd"/>
+      <w:r>
+        <w:t xml:space="preserve">, M </w:t>
       </w:r>
       <w:proofErr w:type="spellStart"/>
       <w:r>
@@ -6091,11 +6741,33 @@
           <w:szCs w:val="22"/>
         </w:rPr>
       </w:pPr>
-      <w:r>
-        <w:rPr>
-          <w:szCs w:val="22"/>
-        </w:rPr>
-        <w:t xml:space="preserve">Deissler R J, Baig T N, </w:t>
+      <w:proofErr w:type="spellStart"/>
+      <w:r>
+        <w:rPr>
+          <w:szCs w:val="22"/>
+        </w:rPr>
+        <w:t>Deissler</w:t>
+      </w:r>
+      <w:proofErr w:type="spellEnd"/>
+      <w:r>
+        <w:rPr>
+          <w:szCs w:val="22"/>
+        </w:rPr>
+        <w:t xml:space="preserve"> R J, </w:t>
+      </w:r>
+      <w:proofErr w:type="spellStart"/>
+      <w:r>
+        <w:rPr>
+          <w:szCs w:val="22"/>
+        </w:rPr>
+        <w:t>Baig</w:t>
+      </w:r>
+      <w:proofErr w:type="spellEnd"/>
+      <w:r>
+        <w:rPr>
+          <w:szCs w:val="22"/>
+        </w:rPr>
+        <w:t xml:space="preserve"> T N, </w:t>
       </w:r>
       <w:r>
         <w:rPr>
@@ -6116,7 +6788,21 @@
         <w:rPr>
           <w:szCs w:val="22"/>
         </w:rPr>
-        <w:t xml:space="preserve">, Brown R W, Grimberg </w:t>
+        <w:t xml:space="preserve">, Brown R W, </w:t>
+      </w:r>
+      <w:proofErr w:type="spellStart"/>
+      <w:r>
+        <w:rPr>
+          <w:szCs w:val="22"/>
+        </w:rPr>
+        <w:t>Grimberg</w:t>
+      </w:r>
+      <w:proofErr w:type="spellEnd"/>
+      <w:r>
+        <w:rPr>
+          <w:szCs w:val="22"/>
+        </w:rPr>
+        <w:t xml:space="preserve"> </w:t>
       </w:r>
       <w:r>
         <w:rPr>
@@ -6161,6 +6847,42 @@
           <w:szCs w:val="22"/>
         </w:rPr>
         <w:t>S</w:t>
+      </w:r>
+    </w:p>
+    <w:p>
+      <w:pPr>
+        <w:pStyle w:val="Grant"/>
+        <w:spacing w:after="120" w:line="276" w:lineRule="auto"/>
+        <w:rPr>
+          <w:szCs w:val="22"/>
+        </w:rPr>
+      </w:pPr>
+      <w:r>
+        <w:rPr>
+          <w:szCs w:val="22"/>
+        </w:rPr>
+        <w:t>August 2024, “Experiential Learning Innovation Fund”. University of Dayton</w:t>
+      </w:r>
+      <w:r>
+        <w:rPr>
+          <w:szCs w:val="22"/>
+        </w:rPr>
+        <w:t>, Amount: $750</w:t>
+      </w:r>
+    </w:p>
+    <w:p>
+      <w:pPr>
+        <w:pStyle w:val="Grant"/>
+        <w:spacing w:after="120" w:line="276" w:lineRule="auto"/>
+        <w:rPr>
+          <w:szCs w:val="22"/>
+        </w:rPr>
+      </w:pPr>
+      <w:r>
+        <w:rPr>
+          <w:szCs w:val="22"/>
+        </w:rPr>
+        <w:t>Summer 2024, “UD-UDRI Summer Faculty Fellow”, University of Dayton, Amount: $14,500</w:t>
       </w:r>
     </w:p>
     <w:p>
@@ -6432,21 +7154,7 @@
           <w:szCs w:val="22"/>
         </w:rPr>
         <w:lastRenderedPageBreak/>
-        <w:t xml:space="preserve">December 3, 2021, “GPU accelerated computational modeling of laser powder bed additive manufacturing of metallic parts” Quest High-Performance Computing Cluster, Northwestern University. 35,000 </w:t>
-      </w:r>
-      <w:proofErr w:type="gramStart"/>
-      <w:r>
-        <w:rPr>
-          <w:szCs w:val="22"/>
-        </w:rPr>
-        <w:t>compute</w:t>
-      </w:r>
-      <w:proofErr w:type="gramEnd"/>
-      <w:r>
-        <w:rPr>
-          <w:szCs w:val="22"/>
-        </w:rPr>
-        <w:t xml:space="preserve"> hours.</w:t>
+        <w:t>December 3, 2021, “GPU accelerated computational modeling of laser powder bed additive manufacturing of metallic parts” Quest High-Performance Computing Cluster, Northwestern University. 35,000 compute hours.</w:t>
       </w:r>
     </w:p>
     <w:p>
@@ -6465,21 +7173,7 @@
         <w:rPr>
           <w:szCs w:val="22"/>
         </w:rPr>
-        <w:t xml:space="preserve">April 2021, “Thermal-CFD simulation of melt pool dynamics in additive manufacturing of metals”, XSEDE Startup Grant. 2,500 GPU </w:t>
-      </w:r>
-      <w:proofErr w:type="gramStart"/>
-      <w:r>
-        <w:rPr>
-          <w:szCs w:val="22"/>
-        </w:rPr>
-        <w:t>compute</w:t>
-      </w:r>
-      <w:proofErr w:type="gramEnd"/>
-      <w:r>
-        <w:rPr>
-          <w:szCs w:val="22"/>
-        </w:rPr>
-        <w:t xml:space="preserve"> hours, 1,000 GB Storage.</w:t>
+        <w:t>April 2021, “Thermal-CFD simulation of melt pool dynamics in additive manufacturing of metals”, XSEDE Startup Grant. 2,500 GPU compute hours, 1,000 GB Storage.</w:t>
       </w:r>
     </w:p>
     <w:p>
@@ -6732,12 +7426,766 @@
           <w:sz w:val="22"/>
           <w:szCs w:val="22"/>
         </w:rPr>
+        <w:t xml:space="preserve">PENDING </w:t>
+      </w:r>
+      <w:r>
+        <w:rPr>
+          <w:sz w:val="22"/>
+          <w:szCs w:val="22"/>
+        </w:rPr>
+        <w:t>GRANTS</w:t>
+      </w:r>
+      <w:r>
+        <w:rPr>
+          <w:sz w:val="22"/>
+          <w:szCs w:val="22"/>
+        </w:rPr>
+        <w:t xml:space="preserve"> </w:t>
+      </w:r>
+    </w:p>
+    <w:p>
+      <w:pPr>
+        <w:pStyle w:val="Grant"/>
+        <w:numPr>
+          <w:ilvl w:val="0"/>
+          <w:numId w:val="27"/>
+        </w:numPr>
+        <w:spacing w:after="120" w:line="276" w:lineRule="auto"/>
+        <w:jc w:val="both"/>
+        <w:rPr>
+          <w:szCs w:val="22"/>
+        </w:rPr>
+      </w:pPr>
+      <w:r>
+        <w:rPr>
+          <w:szCs w:val="22"/>
+        </w:rPr>
+        <w:t>October 2024, “</w:t>
+      </w:r>
+      <w:r>
+        <w:rPr>
+          <w:rFonts w:cstheme="minorHAnsi"/>
+          <w:color w:val="000000"/>
+          <w:szCs w:val="22"/>
+        </w:rPr>
+        <w:t>ERI: Hot Cracking and Porosity Detection in Metal Additive Manufacturing using Eddy Current Sensor</w:t>
+      </w:r>
+      <w:r>
+        <w:rPr>
+          <w:szCs w:val="22"/>
+        </w:rPr>
+        <w:t xml:space="preserve">”, National Science Foundation, Announcement: </w:t>
+      </w:r>
+      <w:r>
+        <w:rPr>
+          <w:szCs w:val="22"/>
+        </w:rPr>
+        <w:t>NSF 24-590</w:t>
+      </w:r>
+      <w:r>
+        <w:rPr>
+          <w:szCs w:val="22"/>
+        </w:rPr>
+        <w:t>, PI: Abdullah Al Amin. (Amoun</w:t>
+      </w:r>
+      <w:r>
+        <w:rPr>
+          <w:szCs w:val="22"/>
+        </w:rPr>
+        <w:t>t</w:t>
+      </w:r>
+      <w:r>
+        <w:rPr>
+          <w:szCs w:val="22"/>
+        </w:rPr>
+        <w:t>: USD 200,000)</w:t>
+      </w:r>
+    </w:p>
+    <w:p>
+      <w:pPr>
+        <w:pStyle w:val="Grant"/>
+        <w:numPr>
+          <w:ilvl w:val="0"/>
+          <w:numId w:val="27"/>
+        </w:numPr>
+        <w:spacing w:after="120" w:line="276" w:lineRule="auto"/>
+        <w:jc w:val="both"/>
+        <w:rPr>
+          <w:szCs w:val="22"/>
+        </w:rPr>
+      </w:pPr>
+      <w:r>
+        <w:rPr>
+          <w:szCs w:val="22"/>
+        </w:rPr>
+        <w:t>June</w:t>
+      </w:r>
+      <w:r>
+        <w:rPr>
+          <w:szCs w:val="22"/>
+        </w:rPr>
+        <w:t xml:space="preserve"> 2</w:t>
+      </w:r>
+      <w:r>
+        <w:rPr>
+          <w:rFonts w:cstheme="minorHAnsi"/>
+          <w:szCs w:val="22"/>
+        </w:rPr>
+        <w:t>024, “</w:t>
+      </w:r>
+      <w:r>
+        <w:rPr>
+          <w:rStyle w:val="fontstyle01"/>
+          <w:rFonts w:asciiTheme="minorHAnsi" w:hAnsiTheme="minorHAnsi" w:cstheme="minorHAnsi"/>
+          <w:b w:val="0"/>
+          <w:bCs w:val="0"/>
+          <w:sz w:val="22"/>
+          <w:szCs w:val="22"/>
+        </w:rPr>
+        <w:t>Magneto-Electro-Thermo-Mechanical Field Interaction Study for Hypersonic Material by a Temperature-Assisted Eddy Current Sensor</w:t>
+      </w:r>
+      <w:r>
+        <w:rPr>
+          <w:rStyle w:val="fontstyle01"/>
+          <w:rFonts w:asciiTheme="minorHAnsi" w:hAnsiTheme="minorHAnsi" w:cstheme="minorHAnsi"/>
+          <w:b w:val="0"/>
+          <w:bCs w:val="0"/>
+          <w:sz w:val="22"/>
+          <w:szCs w:val="22"/>
+        </w:rPr>
+        <w:t>”</w:t>
+      </w:r>
+      <w:r>
+        <w:rPr>
+          <w:rFonts w:cstheme="minorHAnsi"/>
+          <w:szCs w:val="22"/>
+        </w:rPr>
+        <w:t xml:space="preserve"> </w:t>
+      </w:r>
+      <w:r>
+        <w:rPr>
+          <w:rFonts w:cstheme="minorHAnsi"/>
+          <w:szCs w:val="22"/>
+        </w:rPr>
+        <w:t xml:space="preserve">Air Force Office of Scientific Research (AFOSR), Announcement: </w:t>
+      </w:r>
+      <w:r>
+        <w:rPr>
+          <w:rFonts w:cstheme="minorHAnsi"/>
+          <w:szCs w:val="22"/>
+        </w:rPr>
+        <w:t xml:space="preserve">FOAAFRLAFOSR20240004, </w:t>
+      </w:r>
+      <w:r>
+        <w:rPr>
+          <w:rFonts w:cstheme="minorHAnsi"/>
+          <w:szCs w:val="22"/>
+        </w:rPr>
+        <w:t>PI: Abdullah Al Amin</w:t>
+      </w:r>
+      <w:r>
+        <w:rPr>
+          <w:rFonts w:cstheme="minorHAnsi"/>
+          <w:szCs w:val="22"/>
+        </w:rPr>
+        <w:t xml:space="preserve"> </w:t>
+      </w:r>
+      <w:r>
+        <w:rPr>
+          <w:rFonts w:cstheme="minorHAnsi"/>
+          <w:szCs w:val="22"/>
+        </w:rPr>
+        <w:t xml:space="preserve">(Amount: USD </w:t>
+      </w:r>
+      <w:r>
+        <w:rPr>
+          <w:rFonts w:cstheme="minorHAnsi"/>
+          <w:szCs w:val="22"/>
+        </w:rPr>
+        <w:t>450</w:t>
+      </w:r>
+      <w:r>
+        <w:rPr>
+          <w:rFonts w:cstheme="minorHAnsi"/>
+          <w:szCs w:val="22"/>
+        </w:rPr>
+        <w:t>,000</w:t>
+      </w:r>
+      <w:r>
+        <w:rPr>
+          <w:szCs w:val="22"/>
+        </w:rPr>
+        <w:t>)</w:t>
+      </w:r>
+    </w:p>
+    <w:p>
+      <w:pPr>
+        <w:pStyle w:val="Heading1"/>
+        <w:rPr>
+          <w:sz w:val="22"/>
+          <w:szCs w:val="22"/>
+        </w:rPr>
+      </w:pPr>
+      <w:r>
+        <w:rPr>
+          <w:sz w:val="22"/>
+          <w:szCs w:val="22"/>
+        </w:rPr>
+        <w:t xml:space="preserve">UNSUCCESSFUL </w:t>
+      </w:r>
+      <w:r>
+        <w:rPr>
+          <w:sz w:val="22"/>
+          <w:szCs w:val="22"/>
+        </w:rPr>
+        <w:t>GRANTS</w:t>
+      </w:r>
+      <w:r>
+        <w:rPr>
+          <w:sz w:val="22"/>
+          <w:szCs w:val="22"/>
+        </w:rPr>
+        <w:t xml:space="preserve"> </w:t>
+      </w:r>
+    </w:p>
+    <w:p>
+      <w:pPr>
+        <w:pStyle w:val="Grant"/>
+        <w:numPr>
+          <w:ilvl w:val="0"/>
+          <w:numId w:val="29"/>
+        </w:numPr>
+        <w:spacing w:after="120"/>
+        <w:jc w:val="both"/>
+        <w:rPr>
+          <w:szCs w:val="22"/>
+        </w:rPr>
+      </w:pPr>
+      <w:r>
+        <w:rPr>
+          <w:szCs w:val="22"/>
+        </w:rPr>
+        <w:t>July</w:t>
+      </w:r>
+      <w:r>
+        <w:rPr>
+          <w:szCs w:val="22"/>
+        </w:rPr>
+        <w:t xml:space="preserve"> 2024, “</w:t>
+      </w:r>
+      <w:proofErr w:type="spellStart"/>
+      <w:r>
+        <w:rPr>
+          <w:szCs w:val="22"/>
+        </w:rPr>
+        <w:t>MessengerAM</w:t>
+      </w:r>
+      <w:proofErr w:type="spellEnd"/>
+      <w:r>
+        <w:rPr>
+          <w:szCs w:val="22"/>
+        </w:rPr>
+        <w:t>: Multimodal-enabled structural safety engine for Additive Manufacturing</w:t>
+      </w:r>
+      <w:r>
+        <w:rPr>
+          <w:szCs w:val="22"/>
+        </w:rPr>
+        <w:t xml:space="preserve">” </w:t>
+      </w:r>
+      <w:r>
+        <w:rPr>
+          <w:szCs w:val="22"/>
+        </w:rPr>
+        <w:t>DARPA, Defense Sciences Office</w:t>
+      </w:r>
+      <w:r>
+        <w:rPr>
+          <w:szCs w:val="22"/>
+        </w:rPr>
+        <w:t xml:space="preserve">, Announcement: </w:t>
+      </w:r>
+      <w:r>
+        <w:rPr>
+          <w:szCs w:val="22"/>
+        </w:rPr>
+        <w:t>HR001124S0018</w:t>
+      </w:r>
+      <w:r>
+        <w:rPr>
+          <w:szCs w:val="22"/>
+        </w:rPr>
+        <w:t xml:space="preserve">, PI: </w:t>
+      </w:r>
+      <w:r>
+        <w:rPr>
+          <w:szCs w:val="22"/>
+        </w:rPr>
+        <w:t xml:space="preserve">Wing Kam Liu (HIDENN-AI) Dong Qian (HIDENN-AI), Gino </w:t>
+      </w:r>
+      <w:proofErr w:type="spellStart"/>
+      <w:r>
+        <w:rPr>
+          <w:szCs w:val="22"/>
+        </w:rPr>
+        <w:t>Domel</w:t>
+      </w:r>
+      <w:proofErr w:type="spellEnd"/>
+      <w:r>
+        <w:rPr>
+          <w:szCs w:val="22"/>
+        </w:rPr>
+        <w:t xml:space="preserve"> (HIDENN-AI)</w:t>
+      </w:r>
+      <w:r>
+        <w:rPr>
+          <w:szCs w:val="22"/>
+        </w:rPr>
+        <w:t xml:space="preserve">, Co-PIs: </w:t>
+      </w:r>
+      <w:r>
+        <w:rPr>
+          <w:szCs w:val="22"/>
+        </w:rPr>
+        <w:t xml:space="preserve">Gregory Wagner (Northwestern University), Jian Cao (Northwestern University), Wei Chen (Northwestern University), Tao Sun (Northwestern University), Ping Guo (Northwestern University), Fred M Carter III (DMG MORI Federal Services), Satyajit </w:t>
+      </w:r>
+      <w:proofErr w:type="spellStart"/>
+      <w:r>
+        <w:rPr>
+          <w:szCs w:val="22"/>
+        </w:rPr>
+        <w:t>Mojumder</w:t>
+      </w:r>
+      <w:proofErr w:type="spellEnd"/>
+      <w:r>
+        <w:rPr>
+          <w:szCs w:val="22"/>
+        </w:rPr>
+        <w:t xml:space="preserve"> (Washington State University), Sourav </w:t>
+      </w:r>
+      <w:proofErr w:type="spellStart"/>
+      <w:r>
+        <w:rPr>
+          <w:szCs w:val="22"/>
+        </w:rPr>
+        <w:t>Saha</w:t>
+      </w:r>
+      <w:proofErr w:type="spellEnd"/>
+      <w:r>
+        <w:rPr>
+          <w:szCs w:val="22"/>
+        </w:rPr>
+        <w:t xml:space="preserve"> (Virginia Polytechnic Institute and State University), Orion Kafka (National Institute of Standards and Technology), Nikolas </w:t>
+      </w:r>
+      <w:proofErr w:type="spellStart"/>
+      <w:r>
+        <w:rPr>
+          <w:szCs w:val="22"/>
+        </w:rPr>
+        <w:t>Hrabe</w:t>
+      </w:r>
+      <w:proofErr w:type="spellEnd"/>
+      <w:r>
+        <w:rPr>
+          <w:szCs w:val="22"/>
+        </w:rPr>
+        <w:t xml:space="preserve"> (National Institute of Standards and Technology), Nicholas </w:t>
+      </w:r>
+      <w:proofErr w:type="spellStart"/>
+      <w:r>
+        <w:rPr>
+          <w:szCs w:val="22"/>
+        </w:rPr>
+        <w:t>Derimow</w:t>
+      </w:r>
+      <w:proofErr w:type="spellEnd"/>
+      <w:r>
+        <w:rPr>
+          <w:szCs w:val="22"/>
+        </w:rPr>
+        <w:t xml:space="preserve"> (National Institute of Standards and Technology), Ye Lu (University of Maryland Baltimore County), Wei </w:t>
+      </w:r>
+      <w:proofErr w:type="spellStart"/>
+      <w:r>
+        <w:rPr>
+          <w:szCs w:val="22"/>
+        </w:rPr>
+        <w:t>Xiong</w:t>
+      </w:r>
+      <w:proofErr w:type="spellEnd"/>
+      <w:r>
+        <w:rPr>
+          <w:szCs w:val="22"/>
+        </w:rPr>
+        <w:t xml:space="preserve"> (University of Pittsburgh), </w:t>
+      </w:r>
+      <w:r>
+        <w:rPr>
+          <w:szCs w:val="22"/>
+        </w:rPr>
+        <w:t>Abdullah Al Amin</w:t>
+      </w:r>
+      <w:r>
+        <w:rPr>
+          <w:szCs w:val="22"/>
+        </w:rPr>
+        <w:t xml:space="preserve"> (University of Dayton), Tim Osborn (University of Dayton Research Institute), Kelsey Snively (University of Dayton Research Institute)</w:t>
+      </w:r>
+      <w:r>
+        <w:rPr>
+          <w:szCs w:val="22"/>
+        </w:rPr>
+        <w:t xml:space="preserve">. (Amount: USD </w:t>
+      </w:r>
+      <w:r>
+        <w:rPr>
+          <w:szCs w:val="22"/>
+        </w:rPr>
+        <w:t xml:space="preserve">13,626,055, </w:t>
+      </w:r>
+      <w:r>
+        <w:rPr>
+          <w:szCs w:val="22"/>
+        </w:rPr>
+        <w:t>University of Dayton</w:t>
+      </w:r>
+      <w:r>
+        <w:rPr>
+          <w:szCs w:val="22"/>
+        </w:rPr>
+        <w:t xml:space="preserve"> Share</w:t>
+      </w:r>
+      <w:r>
+        <w:rPr>
+          <w:szCs w:val="22"/>
+        </w:rPr>
+        <w:t xml:space="preserve">: USD </w:t>
+      </w:r>
+      <w:r>
+        <w:rPr>
+          <w:szCs w:val="22"/>
+        </w:rPr>
+        <w:t>5</w:t>
+      </w:r>
+      <w:r>
+        <w:rPr>
+          <w:szCs w:val="22"/>
+        </w:rPr>
+        <w:t>00,000)</w:t>
+      </w:r>
+    </w:p>
+    <w:p>
+      <w:pPr>
+        <w:pStyle w:val="Grant"/>
+        <w:numPr>
+          <w:ilvl w:val="0"/>
+          <w:numId w:val="27"/>
+        </w:numPr>
+        <w:spacing w:after="120" w:line="276" w:lineRule="auto"/>
+        <w:jc w:val="both"/>
+        <w:rPr>
+          <w:szCs w:val="22"/>
+        </w:rPr>
+      </w:pPr>
+      <w:r>
+        <w:rPr>
+          <w:szCs w:val="22"/>
+        </w:rPr>
+        <w:t>March</w:t>
+      </w:r>
+      <w:r>
+        <w:rPr>
+          <w:szCs w:val="22"/>
+        </w:rPr>
+        <w:t xml:space="preserve"> 202</w:t>
+      </w:r>
+      <w:r>
+        <w:rPr>
+          <w:szCs w:val="22"/>
+        </w:rPr>
+        <w:t>4</w:t>
+      </w:r>
+      <w:r>
+        <w:rPr>
+          <w:szCs w:val="22"/>
+        </w:rPr>
+        <w:t>, “SALT-NIBs: Smart Additive-Subtractive Laser Technology for Sodium-ion Batteries”</w:t>
+      </w:r>
+      <w:r>
+        <w:rPr>
+          <w:szCs w:val="22"/>
+        </w:rPr>
+        <w:t xml:space="preserve">, Department of Energy, Announcement: </w:t>
+      </w:r>
+      <w:r>
+        <w:rPr>
+          <w:szCs w:val="22"/>
+        </w:rPr>
+        <w:t>DE-FOA-0003236</w:t>
+      </w:r>
+      <w:r>
+        <w:rPr>
+          <w:szCs w:val="22"/>
+        </w:rPr>
+        <w:t>, Platform Technologies for Transformative Battery Manufacturing,</w:t>
+      </w:r>
+      <w:r>
+        <w:rPr>
+          <w:szCs w:val="22"/>
+        </w:rPr>
+        <w:t xml:space="preserve"> </w:t>
+      </w:r>
+      <w:r>
+        <w:rPr>
+          <w:szCs w:val="22"/>
+        </w:rPr>
+        <w:t xml:space="preserve">PI: Abdullah Al Amin, Co-PIs: Andrew Schrader, Robert Lowe, Jitendra Kumar, Tim Osborn, Md </w:t>
+      </w:r>
+      <w:proofErr w:type="spellStart"/>
+      <w:r>
+        <w:rPr>
+          <w:szCs w:val="22"/>
+        </w:rPr>
+        <w:t>Mahbubul</w:t>
+      </w:r>
+      <w:proofErr w:type="spellEnd"/>
+      <w:r>
+        <w:rPr>
+          <w:szCs w:val="22"/>
+        </w:rPr>
+        <w:t xml:space="preserve"> Islam. (Amount: USD 1,800,000</w:t>
+      </w:r>
+      <w:r>
+        <w:rPr>
+          <w:szCs w:val="22"/>
+        </w:rPr>
+        <w:t xml:space="preserve">, </w:t>
+      </w:r>
+      <w:r>
+        <w:rPr>
+          <w:szCs w:val="22"/>
+        </w:rPr>
+        <w:t xml:space="preserve">Cost Share— </w:t>
+      </w:r>
+      <w:r>
+        <w:rPr>
+          <w:szCs w:val="22"/>
+        </w:rPr>
+        <w:t xml:space="preserve">University of Dayton: </w:t>
+      </w:r>
+      <w:r>
+        <w:rPr>
+          <w:szCs w:val="22"/>
+        </w:rPr>
+        <w:t>USD 420,000, Wayne State University: USD 50,000</w:t>
+      </w:r>
+      <w:r>
+        <w:rPr>
+          <w:szCs w:val="22"/>
+        </w:rPr>
+        <w:t>)</w:t>
+      </w:r>
+    </w:p>
+    <w:p>
+      <w:pPr>
+        <w:pStyle w:val="Grant"/>
+        <w:numPr>
+          <w:ilvl w:val="0"/>
+          <w:numId w:val="27"/>
+        </w:numPr>
+        <w:spacing w:after="120" w:line="276" w:lineRule="auto"/>
+        <w:jc w:val="both"/>
+        <w:rPr>
+          <w:szCs w:val="22"/>
+        </w:rPr>
+      </w:pPr>
+      <w:r>
+        <w:rPr>
+          <w:szCs w:val="22"/>
+        </w:rPr>
+        <w:t>March 2024, “Laser Powder Bed Fusion Additive Manufacturing of Reticulated Porous Structure of CaMnO3”, Department of Energy, Announcement: DE-FOA-0003308, Small Innovative Projects in Solar: Concentrating Solar Power and Photovoltaics (SIPS: CSP &amp; PV), PI: Abdullah Al Amin, Co-</w:t>
+      </w:r>
+      <w:r>
+        <w:rPr>
+          <w:szCs w:val="22"/>
+        </w:rPr>
+        <w:lastRenderedPageBreak/>
+        <w:t xml:space="preserve">PIs: Andrew Schrader, </w:t>
+      </w:r>
+      <w:proofErr w:type="spellStart"/>
+      <w:r>
+        <w:rPr>
+          <w:szCs w:val="22"/>
+        </w:rPr>
+        <w:t>Rydge</w:t>
+      </w:r>
+      <w:proofErr w:type="spellEnd"/>
+      <w:r>
+        <w:rPr>
+          <w:szCs w:val="22"/>
+        </w:rPr>
+        <w:t xml:space="preserve"> Mulford</w:t>
+      </w:r>
+      <w:r>
+        <w:rPr>
+          <w:szCs w:val="22"/>
+        </w:rPr>
+        <w:t xml:space="preserve">, </w:t>
+      </w:r>
+      <w:r>
+        <w:rPr>
+          <w:szCs w:val="22"/>
+        </w:rPr>
+        <w:t>Robert Lowe</w:t>
+      </w:r>
+      <w:r>
+        <w:rPr>
+          <w:szCs w:val="22"/>
+        </w:rPr>
+        <w:t xml:space="preserve">, Tim Osborn, </w:t>
+      </w:r>
+      <w:r>
+        <w:rPr>
+          <w:szCs w:val="22"/>
+        </w:rPr>
+        <w:t xml:space="preserve">Andrea </w:t>
+      </w:r>
+      <w:proofErr w:type="spellStart"/>
+      <w:r>
+        <w:rPr>
+          <w:szCs w:val="22"/>
+        </w:rPr>
+        <w:t>Ambrosini</w:t>
+      </w:r>
+      <w:proofErr w:type="spellEnd"/>
+      <w:r>
+        <w:rPr>
+          <w:szCs w:val="22"/>
+        </w:rPr>
+        <w:t xml:space="preserve">. (Amount: USD </w:t>
+      </w:r>
+      <w:r>
+        <w:rPr>
+          <w:szCs w:val="22"/>
+        </w:rPr>
+        <w:t>5</w:t>
+      </w:r>
+      <w:r>
+        <w:rPr>
+          <w:szCs w:val="22"/>
+        </w:rPr>
+        <w:t>00,000</w:t>
+      </w:r>
+      <w:r>
+        <w:rPr>
+          <w:szCs w:val="22"/>
+        </w:rPr>
+        <w:t>, Cost Share</w:t>
+      </w:r>
+      <w:r>
+        <w:rPr>
+          <w:szCs w:val="22"/>
+        </w:rPr>
+        <w:t>— University of Dayton</w:t>
+      </w:r>
+      <w:r>
+        <w:rPr>
+          <w:szCs w:val="22"/>
+        </w:rPr>
+        <w:t>: USD 100,000</w:t>
+      </w:r>
+      <w:r>
+        <w:rPr>
+          <w:szCs w:val="22"/>
+        </w:rPr>
+        <w:t>)</w:t>
+      </w:r>
+    </w:p>
+    <w:p>
+      <w:pPr>
+        <w:pStyle w:val="Heading1"/>
+        <w:rPr>
+          <w:sz w:val="22"/>
+          <w:szCs w:val="22"/>
+        </w:rPr>
+      </w:pPr>
+      <w:r>
+        <w:rPr>
+          <w:sz w:val="22"/>
+          <w:szCs w:val="22"/>
+        </w:rPr>
+        <w:t xml:space="preserve">INTERNAL </w:t>
+      </w:r>
+      <w:r>
+        <w:rPr>
+          <w:sz w:val="22"/>
+          <w:szCs w:val="22"/>
+        </w:rPr>
+        <w:t>GRANTS</w:t>
+      </w:r>
+      <w:r>
+        <w:rPr>
+          <w:sz w:val="22"/>
+          <w:szCs w:val="22"/>
+        </w:rPr>
+        <w:t xml:space="preserve"> </w:t>
+      </w:r>
+    </w:p>
+    <w:p>
+      <w:pPr>
+        <w:pStyle w:val="Grant"/>
+        <w:numPr>
+          <w:ilvl w:val="0"/>
+          <w:numId w:val="28"/>
+        </w:numPr>
+        <w:spacing w:after="120" w:line="276" w:lineRule="auto"/>
+        <w:jc w:val="both"/>
+        <w:rPr>
+          <w:szCs w:val="22"/>
+        </w:rPr>
+      </w:pPr>
+      <w:r>
+        <w:rPr>
+          <w:szCs w:val="22"/>
+        </w:rPr>
+        <w:t xml:space="preserve">March 2024, “SALT-NIBs: Smart Additive-Subtractive Laser Technology for Sodium-ion Batteries”, Department of Energy, Announcement: DE-FOA-0003236, Platform Technologies for Transformative Battery Manufacturing, PI: Abdullah Al Amin, Co-PIs: Andrew Schrader, Robert Lowe, Jitendra Kumar, Tim Osborn, Md </w:t>
+      </w:r>
+      <w:proofErr w:type="spellStart"/>
+      <w:r>
+        <w:rPr>
+          <w:szCs w:val="22"/>
+        </w:rPr>
+        <w:t>Mahbubul</w:t>
+      </w:r>
+      <w:proofErr w:type="spellEnd"/>
+      <w:r>
+        <w:rPr>
+          <w:szCs w:val="22"/>
+        </w:rPr>
+        <w:t xml:space="preserve"> Islam. (Amount: USD 1,800,000, Cost Share— University of Dayton: USD 420,000, Wayne State University: USD 50,000)</w:t>
+      </w:r>
+    </w:p>
+    <w:p>
+      <w:pPr>
+        <w:pStyle w:val="Heading1"/>
+        <w:jc w:val="both"/>
+        <w:rPr>
+          <w:sz w:val="22"/>
+          <w:szCs w:val="22"/>
+        </w:rPr>
+      </w:pPr>
+      <w:r>
+        <w:rPr>
+          <w:sz w:val="22"/>
+          <w:szCs w:val="22"/>
+        </w:rPr>
         <w:t>INVITED TALKS</w:t>
       </w:r>
     </w:p>
     <w:p>
       <w:pPr>
         <w:pStyle w:val="Invitedtalks"/>
+        <w:jc w:val="both"/>
         <w:rPr>
           <w:b w:val="0"/>
           <w:color w:val="auto"/>
@@ -6830,6 +8278,7 @@
     <w:p>
       <w:pPr>
         <w:pStyle w:val="Invitedtalks"/>
+        <w:jc w:val="both"/>
         <w:rPr>
           <w:b w:val="0"/>
           <w:color w:val="auto"/>
@@ -6877,6 +8326,7 @@
     <w:p>
       <w:pPr>
         <w:pStyle w:val="Invitedtalks"/>
+        <w:jc w:val="both"/>
         <w:rPr>
           <w:b w:val="0"/>
           <w:color w:val="auto"/>
@@ -6951,6 +8401,7 @@
     <w:p>
       <w:pPr>
         <w:pStyle w:val="Invitedtalks"/>
+        <w:jc w:val="both"/>
         <w:rPr>
           <w:b w:val="0"/>
           <w:color w:val="auto"/>
@@ -6989,6 +8440,7 @@
     <w:p>
       <w:pPr>
         <w:pStyle w:val="Invitedtalks"/>
+        <w:jc w:val="both"/>
         <w:rPr>
           <w:b w:val="0"/>
           <w:color w:val="auto"/>
@@ -7036,6 +8488,7 @@
     <w:p>
       <w:pPr>
         <w:pStyle w:val="Invitedtalks"/>
+        <w:jc w:val="both"/>
         <w:rPr>
           <w:b w:val="0"/>
           <w:color w:val="auto"/>
@@ -7074,6 +8527,7 @@
     <w:p>
       <w:pPr>
         <w:pStyle w:val="Invitedtalks"/>
+        <w:jc w:val="both"/>
         <w:rPr>
           <w:bCs/>
           <w:color w:val="auto"/>
@@ -7139,6 +8593,7 @@
     <w:p>
       <w:pPr>
         <w:pStyle w:val="Invitedtalks"/>
+        <w:jc w:val="both"/>
         <w:rPr>
           <w:bCs/>
           <w:color w:val="auto"/>
@@ -7204,12 +8659,10 @@
           <w:sz w:val="22"/>
           <w:szCs w:val="22"/>
         </w:rPr>
-        <w:t xml:space="preserve">, Yangfan Li, Abdullah Al Amin, Sourav Saha, Wing Kam Liu, August 18, 2022, Additive Manufacturing Benchmarks (AM-Bench 2022), Bethesda, MD. </w:t>
-      </w:r>
-    </w:p>
-    <w:p>
-      <w:pPr>
-        <w:pStyle w:val="Invitedtalks"/>
+        <w:t xml:space="preserve">, </w:t>
+      </w:r>
+      <w:proofErr w:type="spellStart"/>
+      <w:r>
         <w:rPr>
           <w:b w:val="0"/>
           <w:bCs/>
@@ -7217,7 +8670,9 @@
           <w:sz w:val="22"/>
           <w:szCs w:val="22"/>
         </w:rPr>
-      </w:pPr>
+        <w:t>Yangfan</w:t>
+      </w:r>
+      <w:proofErr w:type="spellEnd"/>
       <w:r>
         <w:rPr>
           <w:b w:val="0"/>
@@ -7226,8 +8681,9 @@
           <w:sz w:val="22"/>
           <w:szCs w:val="22"/>
         </w:rPr>
-        <w:t>“Building the Next Generation Magnetic Resonance Imaging (MRI) Machines</w:t>
-      </w:r>
+        <w:t xml:space="preserve"> Li, Abdullah Al Amin, Sourav </w:t>
+      </w:r>
+      <w:proofErr w:type="spellStart"/>
       <w:r>
         <w:rPr>
           <w:b w:val="0"/>
@@ -7236,8 +8692,9 @@
           <w:sz w:val="22"/>
           <w:szCs w:val="22"/>
         </w:rPr>
-        <w:t>,”</w:t>
-      </w:r>
+        <w:t>Saha</w:t>
+      </w:r>
+      <w:proofErr w:type="spellEnd"/>
       <w:r>
         <w:rPr>
           <w:b w:val="0"/>
@@ -7246,12 +8703,13 @@
           <w:sz w:val="22"/>
           <w:szCs w:val="22"/>
         </w:rPr>
-        <w:t xml:space="preserve"> October 2017, Intel Corporation, Oregon, USA.</w:t>
+        <w:t xml:space="preserve">, Wing Kam Liu, August 18, 2022, Additive Manufacturing Benchmarks (AM-Bench 2022), Bethesda, MD. </w:t>
       </w:r>
     </w:p>
     <w:p>
       <w:pPr>
         <w:pStyle w:val="Invitedtalks"/>
+        <w:jc w:val="both"/>
         <w:rPr>
           <w:b w:val="0"/>
           <w:bCs/>
@@ -7268,7 +8726,7 @@
           <w:sz w:val="22"/>
           <w:szCs w:val="22"/>
         </w:rPr>
-        <w:t>“</w:t>
+        <w:t>“Building the Next Generation Magnetic Resonance Imaging (MRI) Machines</w:t>
       </w:r>
       <w:r>
         <w:rPr>
@@ -7278,7 +8736,7 @@
           <w:sz w:val="22"/>
           <w:szCs w:val="22"/>
         </w:rPr>
-        <w:t>Next Generation Magnetic Resonance Imaging (MRI) Magnet</w:t>
+        <w:t>,”</w:t>
       </w:r>
       <w:r>
         <w:rPr>
@@ -7288,9 +8746,13 @@
           <w:sz w:val="22"/>
           <w:szCs w:val="22"/>
         </w:rPr>
-        <w:t>,”</w:t>
-      </w:r>
-      <w:r>
+        <w:t xml:space="preserve"> October 2017, Intel Corporation, Oregon, USA.</w:t>
+      </w:r>
+    </w:p>
+    <w:p>
+      <w:pPr>
+        <w:pStyle w:val="Invitedtalks"/>
+        <w:jc w:val="both"/>
         <w:rPr>
           <w:b w:val="0"/>
           <w:bCs/>
@@ -7298,12 +8760,8 @@
           <w:sz w:val="22"/>
           <w:szCs w:val="22"/>
         </w:rPr>
-        <w:t xml:space="preserve"> August 2017, Bridgestone Americas, Ohio, USA.</w:t>
-      </w:r>
-    </w:p>
-    <w:p>
-      <w:pPr>
-        <w:pStyle w:val="Invitedtalks"/>
+      </w:pPr>
+      <w:r>
         <w:rPr>
           <w:b w:val="0"/>
           <w:bCs/>
@@ -7311,7 +8769,8 @@
           <w:sz w:val="22"/>
           <w:szCs w:val="22"/>
         </w:rPr>
-      </w:pPr>
+        <w:t>“</w:t>
+      </w:r>
       <w:r>
         <w:rPr>
           <w:b w:val="0"/>
@@ -7320,12 +8779,9 @@
           <w:sz w:val="22"/>
           <w:szCs w:val="22"/>
         </w:rPr>
-        <w:t>"A comparative study of coil winding techniques of a full body 1.5 T MgB2 based MRI magnets." April 2017, ISMRM 25th annual meeting &amp; exhibition, Hawaii, USA.</w:t>
-      </w:r>
-    </w:p>
-    <w:p>
-      <w:pPr>
-        <w:pStyle w:val="Invitedtalks"/>
+        <w:t>Next Generation Magnetic Resonance Imaging (MRI) Magnet</w:t>
+      </w:r>
+      <w:r>
         <w:rPr>
           <w:b w:val="0"/>
           <w:bCs/>
@@ -7333,7 +8789,8 @@
           <w:sz w:val="22"/>
           <w:szCs w:val="22"/>
         </w:rPr>
-      </w:pPr>
+        <w:t>,”</w:t>
+      </w:r>
       <w:r>
         <w:rPr>
           <w:b w:val="0"/>
@@ -7342,13 +8799,13 @@
           <w:sz w:val="22"/>
           <w:szCs w:val="22"/>
         </w:rPr>
-        <w:lastRenderedPageBreak/>
-        <w:t>"Eﬀect of Mechanical Support Conditions of Winding on the Strain Development of a Composite MgB2 Based Full Body, MRI Coil." October 2016, Applied Superconductivity Conference, Denver, Colorado, USA.</w:t>
+        <w:t xml:space="preserve"> August 2017, Bridgestone Americas, Ohio, USA.</w:t>
       </w:r>
     </w:p>
     <w:p>
       <w:pPr>
         <w:pStyle w:val="Invitedtalks"/>
+        <w:jc w:val="both"/>
         <w:rPr>
           <w:b w:val="0"/>
           <w:bCs/>
@@ -7365,12 +8822,13 @@
           <w:sz w:val="22"/>
           <w:szCs w:val="22"/>
         </w:rPr>
-        <w:t>"A Computational Study to Find an Optimal RRR Value for a 1.5 T Persistent-Mode Conduction-Cooled MgB2 MRI Magnet from a Quench Protection Point of View." October 2016, Applied Superconductivity Conference, Denver, Colorado, USA.</w:t>
+        <w:t>"A comparative study of coil winding techniques of a full body 1.5 T MgB2 based MRI magnets." April 2017, ISMRM 25th annual meeting &amp; exhibition, Hawaii, USA.</w:t>
       </w:r>
     </w:p>
     <w:p>
       <w:pPr>
         <w:pStyle w:val="Invitedtalks"/>
+        <w:jc w:val="both"/>
         <w:rPr>
           <w:b w:val="0"/>
           <w:bCs/>
@@ -7387,12 +8845,13 @@
           <w:sz w:val="22"/>
           <w:szCs w:val="22"/>
         </w:rPr>
-        <w:t>"Variation in strain characteristics for multiscale multiphysics models of a 1.5T conduction cooled MRI system based on a 36 filament MgB2 composite wire." May 2016, ISMRM 24th annual meeting &amp; exhibition, Singapore City, Singapore.</w:t>
+        <w:t>"Eﬀect of Mechanical Support Conditions of Winding on the Strain Development of a Composite MgB2 Based Full Body, MRI Coil." October 2016, Applied Superconductivity Conference, Denver, Colorado, USA.</w:t>
       </w:r>
     </w:p>
     <w:p>
       <w:pPr>
         <w:pStyle w:val="Invitedtalks"/>
+        <w:jc w:val="both"/>
         <w:rPr>
           <w:b w:val="0"/>
           <w:bCs/>
@@ -7409,12 +8868,82 @@
           <w:sz w:val="22"/>
           <w:szCs w:val="22"/>
         </w:rPr>
+        <w:t>"A Computational Study to Find an Optimal RRR Value for a 1.5 T Persistent-Mode Conduction-Cooled MgB2 MRI Magnet from a Quench Protection Point of View." October 2016, Applied Superconductivity Conference, Denver, Colorado, USA.</w:t>
+      </w:r>
+    </w:p>
+    <w:p>
+      <w:pPr>
+        <w:pStyle w:val="Invitedtalks"/>
+        <w:jc w:val="both"/>
+        <w:rPr>
+          <w:b w:val="0"/>
+          <w:bCs/>
+          <w:color w:val="auto"/>
+          <w:sz w:val="22"/>
+          <w:szCs w:val="22"/>
+        </w:rPr>
+      </w:pPr>
+      <w:r>
+        <w:rPr>
+          <w:b w:val="0"/>
+          <w:bCs/>
+          <w:color w:val="auto"/>
+          <w:sz w:val="22"/>
+          <w:szCs w:val="22"/>
+        </w:rPr>
+        <w:t xml:space="preserve">"Variation in strain characteristics for multiscale </w:t>
+      </w:r>
+      <w:proofErr w:type="spellStart"/>
+      <w:r>
+        <w:rPr>
+          <w:b w:val="0"/>
+          <w:bCs/>
+          <w:color w:val="auto"/>
+          <w:sz w:val="22"/>
+          <w:szCs w:val="22"/>
+        </w:rPr>
+        <w:t>multiphysics</w:t>
+      </w:r>
+      <w:proofErr w:type="spellEnd"/>
+      <w:r>
+        <w:rPr>
+          <w:b w:val="0"/>
+          <w:bCs/>
+          <w:color w:val="auto"/>
+          <w:sz w:val="22"/>
+          <w:szCs w:val="22"/>
+        </w:rPr>
+        <w:t xml:space="preserve"> models of a 1.5T conduction cooled MRI system based on a 36 filament MgB2 composite wire." May 2016, ISMRM 24th annual meeting &amp; exhibition, Singapore City, Singapore.</w:t>
+      </w:r>
+    </w:p>
+    <w:p>
+      <w:pPr>
+        <w:pStyle w:val="Invitedtalks"/>
+        <w:jc w:val="both"/>
+        <w:rPr>
+          <w:b w:val="0"/>
+          <w:bCs/>
+          <w:color w:val="auto"/>
+          <w:sz w:val="22"/>
+          <w:szCs w:val="22"/>
+        </w:rPr>
+      </w:pPr>
+      <w:r>
+        <w:rPr>
+          <w:b w:val="0"/>
+          <w:bCs/>
+          <w:color w:val="auto"/>
+          <w:sz w:val="22"/>
+          <w:szCs w:val="22"/>
+        </w:rPr>
+        <w:lastRenderedPageBreak/>
         <w:t xml:space="preserve">"Stress and Strain Sensitivity Study of 1.5T Conduction Cooled MgB2 Magnet Design." May 2016, ISMRM 23rd annual meeting &amp; exhibition, Toronto, Canada. </w:t>
       </w:r>
     </w:p>
     <w:p>
       <w:pPr>
         <w:pStyle w:val="Invitedtalks"/>
+        <w:jc w:val="both"/>
         <w:rPr>
           <w:b w:val="0"/>
           <w:bCs/>
@@ -7459,8 +8988,82 @@
           <w:numId w:val="10"/>
         </w:numPr>
       </w:pPr>
+      <w:r>
+        <w:t>University of Dayton</w:t>
+      </w:r>
+    </w:p>
+    <w:p>
+      <w:pPr>
+        <w:pStyle w:val="ListParagraph"/>
+        <w:numPr>
+          <w:ilvl w:val="1"/>
+          <w:numId w:val="10"/>
+        </w:numPr>
+      </w:pPr>
+      <w:r>
+        <w:t xml:space="preserve">Caleb Tanner, Graduate Student, University </w:t>
+      </w:r>
+      <w:r>
+        <w:t>of Dayton</w:t>
+      </w:r>
+      <w:r>
+        <w:t>. (Fall 2024 – Present)</w:t>
+      </w:r>
+    </w:p>
+    <w:p>
+      <w:pPr>
+        <w:pStyle w:val="ListParagraph"/>
+        <w:numPr>
+          <w:ilvl w:val="1"/>
+          <w:numId w:val="10"/>
+        </w:numPr>
+      </w:pPr>
+      <w:r>
+        <w:t>Ian Wall, Undergraduate Student, University of Dayton. (Summer 2024 – Fall 2024)</w:t>
+      </w:r>
+    </w:p>
+    <w:p>
+      <w:pPr>
+        <w:pStyle w:val="ListParagraph"/>
+        <w:numPr>
+          <w:ilvl w:val="1"/>
+          <w:numId w:val="10"/>
+        </w:numPr>
+      </w:pPr>
+      <w:r>
+        <w:t>Liam Howley, Undergraduate Student, University of Dayton. (Summer 2024)</w:t>
+      </w:r>
+    </w:p>
+    <w:p>
+      <w:pPr>
+        <w:pStyle w:val="ListParagraph"/>
+        <w:numPr>
+          <w:ilvl w:val="1"/>
+          <w:numId w:val="10"/>
+        </w:numPr>
+      </w:pPr>
+      <w:r>
+        <w:t xml:space="preserve">Rahul Singha </w:t>
+      </w:r>
       <w:proofErr w:type="spellStart"/>
       <w:r>
+        <w:t>Rathun</w:t>
+      </w:r>
+      <w:proofErr w:type="spellEnd"/>
+      <w:r>
+        <w:t>, Masters Student, University of Dayton. (2024~Present)</w:t>
+      </w:r>
+    </w:p>
+    <w:p>
+      <w:pPr>
+        <w:pStyle w:val="ListParagraph"/>
+        <w:numPr>
+          <w:ilvl w:val="1"/>
+          <w:numId w:val="10"/>
+        </w:numPr>
+      </w:pPr>
+      <w:proofErr w:type="spellStart"/>
+      <w:r>
         <w:t>Sivaprasad</w:t>
       </w:r>
       <w:proofErr w:type="spellEnd"/>
@@ -7473,15 +9076,7 @@
       </w:r>
       <w:proofErr w:type="spellEnd"/>
       <w:r>
-        <w:t xml:space="preserve">, </w:t>
-      </w:r>
-      <w:proofErr w:type="gramStart"/>
-      <w:r>
-        <w:t>Masters</w:t>
-      </w:r>
-      <w:proofErr w:type="gramEnd"/>
-      <w:r>
-        <w:t xml:space="preserve"> Student, University of Dayton. (2023-2024)</w:t>
+        <w:t>, Masters Student, University of Dayton. (2023-2024)</w:t>
       </w:r>
     </w:p>
     <w:p>
@@ -7493,7 +9088,27 @@
         </w:numPr>
       </w:pPr>
       <w:r>
-        <w:t xml:space="preserve">Satyajit Mojumder, </w:t>
+        <w:t>Northwestern University</w:t>
+      </w:r>
+    </w:p>
+    <w:p>
+      <w:pPr>
+        <w:pStyle w:val="ListParagraph"/>
+        <w:numPr>
+          <w:ilvl w:val="1"/>
+          <w:numId w:val="10"/>
+        </w:numPr>
+      </w:pPr>
+      <w:r>
+        <w:t xml:space="preserve">Satyajit </w:t>
+      </w:r>
+      <w:proofErr w:type="spellStart"/>
+      <w:r>
+        <w:t>Mojumder</w:t>
+      </w:r>
+      <w:proofErr w:type="spellEnd"/>
+      <w:r>
+        <w:t xml:space="preserve">, </w:t>
       </w:r>
       <w:r>
         <w:t>Graduate</w:t>
@@ -7515,6 +9130,132 @@
       </w:r>
       <w:r>
         <w:t>)</w:t>
+      </w:r>
+    </w:p>
+    <w:p>
+      <w:pPr>
+        <w:pStyle w:val="ListParagraph"/>
+        <w:numPr>
+          <w:ilvl w:val="1"/>
+          <w:numId w:val="10"/>
+        </w:numPr>
+      </w:pPr>
+      <w:r>
+        <w:t xml:space="preserve">Sourav </w:t>
+      </w:r>
+      <w:proofErr w:type="spellStart"/>
+      <w:r>
+        <w:t>Saha</w:t>
+      </w:r>
+      <w:proofErr w:type="spellEnd"/>
+      <w:r>
+        <w:t xml:space="preserve">, </w:t>
+      </w:r>
+      <w:r>
+        <w:t>Graduate</w:t>
+      </w:r>
+      <w:r>
+        <w:t xml:space="preserve"> Student, Northwestern University.</w:t>
+      </w:r>
+      <w:r>
+        <w:t xml:space="preserve"> (2021-</w:t>
+      </w:r>
+      <w:r>
+        <w:t>2023</w:t>
+      </w:r>
+      <w:r>
+        <w:t>)</w:t>
+      </w:r>
+    </w:p>
+    <w:p>
+      <w:pPr>
+        <w:pStyle w:val="ListParagraph"/>
+        <w:numPr>
+          <w:ilvl w:val="1"/>
+          <w:numId w:val="10"/>
+        </w:numPr>
+      </w:pPr>
+      <w:r>
+        <w:t>Hengyang Li, Graduate Student, Northwestern University.</w:t>
+      </w:r>
+      <w:r>
+        <w:t xml:space="preserve"> (2021-</w:t>
+      </w:r>
+      <w:r>
+        <w:t>2023</w:t>
+      </w:r>
+      <w:r>
+        <w:t>)</w:t>
+      </w:r>
+    </w:p>
+    <w:p>
+      <w:pPr>
+        <w:pStyle w:val="ListParagraph"/>
+        <w:numPr>
+          <w:ilvl w:val="1"/>
+          <w:numId w:val="10"/>
+        </w:numPr>
+      </w:pPr>
+      <w:proofErr w:type="spellStart"/>
+      <w:r>
+        <w:t>Yangfan</w:t>
+      </w:r>
+      <w:proofErr w:type="spellEnd"/>
+      <w:r>
+        <w:t xml:space="preserve"> Li, Graduate Student, Northwestern University.</w:t>
+      </w:r>
+      <w:r>
+        <w:t xml:space="preserve"> (2021-</w:t>
+      </w:r>
+      <w:r>
+        <w:t>2023</w:t>
+      </w:r>
+      <w:r>
+        <w:t>)</w:t>
+      </w:r>
+    </w:p>
+    <w:p>
+      <w:pPr>
+        <w:pStyle w:val="ListParagraph"/>
+        <w:numPr>
+          <w:ilvl w:val="1"/>
+          <w:numId w:val="10"/>
+        </w:numPr>
+      </w:pPr>
+      <w:proofErr w:type="spellStart"/>
+      <w:r>
+        <w:t>Turash</w:t>
+      </w:r>
+      <w:proofErr w:type="spellEnd"/>
+      <w:r>
+        <w:t xml:space="preserve"> Haque Pial, Bangladesh University of Engineering and Technology (</w:t>
+      </w:r>
+      <w:r>
+        <w:t>Current Position</w:t>
+      </w:r>
+      <w:r>
+        <w:t xml:space="preserve">: </w:t>
+      </w:r>
+      <w:r>
+        <w:t>P</w:t>
+      </w:r>
+      <w:r>
+        <w:t>ostdoctoral Scholar</w:t>
+      </w:r>
+      <w:r>
+        <w:t xml:space="preserve">, </w:t>
+      </w:r>
+      <w:r>
+        <w:t>Northwestern University, Evanston, IL</w:t>
+      </w:r>
+      <w:r>
+        <w:t>)</w:t>
+      </w:r>
+      <w:r>
+        <w:t>. (</w:t>
+      </w:r>
+      <w:r>
+        <w:t>2016-2019)</w:t>
       </w:r>
     </w:p>
     <w:p>
@@ -7526,69 +9267,80 @@
         </w:numPr>
       </w:pPr>
       <w:r>
-        <w:t xml:space="preserve">Sourav Saha, </w:t>
-      </w:r>
-      <w:r>
-        <w:t>Graduate</w:t>
-      </w:r>
-      <w:r>
-        <w:t xml:space="preserve"> Student, Northwestern University.</w:t>
-      </w:r>
-      <w:r>
-        <w:t xml:space="preserve"> (2021-Present)</w:t>
+        <w:t>Remote Mentoring</w:t>
       </w:r>
     </w:p>
     <w:p>
       <w:pPr>
         <w:pStyle w:val="ListParagraph"/>
         <w:numPr>
-          <w:ilvl w:val="0"/>
+          <w:ilvl w:val="1"/>
           <w:numId w:val="10"/>
         </w:numPr>
       </w:pPr>
-      <w:r>
-        <w:t>Hengyang Li, Graduate Student, Northwestern University.</w:t>
-      </w:r>
-      <w:r>
-        <w:t xml:space="preserve"> (2021-</w:t>
-      </w:r>
-      <w:r>
-        <w:t>2023</w:t>
-      </w:r>
-      <w:r>
-        <w:t>)</w:t>
+      <w:proofErr w:type="spellStart"/>
+      <w:r>
+        <w:t>Rabiul</w:t>
+      </w:r>
+      <w:proofErr w:type="spellEnd"/>
+      <w:r>
+        <w:t xml:space="preserve"> Hasan Kabir, Bangladesh University of Engineering and Technology (</w:t>
+      </w:r>
+      <w:r>
+        <w:t>Current Position</w:t>
+      </w:r>
+      <w:r>
+        <w:t>: Lecturer, Sonargaon University)</w:t>
+      </w:r>
+      <w:r>
+        <w:t>. (2016-2019)</w:t>
       </w:r>
     </w:p>
     <w:p>
       <w:pPr>
         <w:pStyle w:val="ListParagraph"/>
         <w:numPr>
-          <w:ilvl w:val="0"/>
+          <w:ilvl w:val="1"/>
           <w:numId w:val="10"/>
         </w:numPr>
       </w:pPr>
       <w:r>
-        <w:t>Yangfan Li, Graduate Student, Northwestern University.</w:t>
-      </w:r>
-      <w:r>
-        <w:t xml:space="preserve"> (2021-Present)</w:t>
+        <w:t>Moinuddin Shuvo, Bangladesh University of Engineering and Technology (</w:t>
+      </w:r>
+      <w:r>
+        <w:t>Current Position</w:t>
+      </w:r>
+      <w:r>
+        <w:t xml:space="preserve">: </w:t>
+      </w:r>
+      <w:r>
+        <w:t>Ph.D.</w:t>
+      </w:r>
+      <w:r>
+        <w:t xml:space="preserve"> Student, Penn State University</w:t>
+      </w:r>
+      <w:r>
+        <w:t>)</w:t>
+      </w:r>
+      <w:r>
+        <w:t>. (2016-2019)</w:t>
       </w:r>
     </w:p>
     <w:p>
       <w:pPr>
         <w:pStyle w:val="ListParagraph"/>
         <w:numPr>
-          <w:ilvl w:val="0"/>
+          <w:ilvl w:val="1"/>
           <w:numId w:val="10"/>
         </w:numPr>
       </w:pPr>
       <w:proofErr w:type="spellStart"/>
       <w:r>
-        <w:t>Turash</w:t>
+        <w:t>Oishwarya</w:t>
       </w:r>
       <w:proofErr w:type="spellEnd"/>
       <w:r>
-        <w:t xml:space="preserve"> Haque Pial, Bangladesh University of Engineering and Technology (</w:t>
+        <w:t xml:space="preserve"> Bhowmik, Bangladesh University of Engineering and Technology (</w:t>
       </w:r>
       <w:r>
         <w:t>Current Position</w:t>
@@ -7597,141 +9349,46 @@
         <w:t xml:space="preserve">: </w:t>
       </w:r>
       <w:r>
-        <w:t>P</w:t>
-      </w:r>
-      <w:r>
-        <w:t>ostdoctoral Scholar</w:t>
-      </w:r>
-      <w:r>
-        <w:t xml:space="preserve">, </w:t>
-      </w:r>
-      <w:r>
-        <w:t>Northwestern University, Evanston, IL</w:t>
-      </w:r>
-      <w:r>
-        <w:t>)</w:t>
-      </w:r>
-      <w:r>
-        <w:t>. (</w:t>
-      </w:r>
-      <w:r>
-        <w:t>2016-2019)</w:t>
+        <w:t xml:space="preserve">Graduate Student, </w:t>
+      </w:r>
+      <w:r>
+        <w:t>Pennsylvania</w:t>
+      </w:r>
+      <w:r>
+        <w:t xml:space="preserve"> State University)</w:t>
+      </w:r>
+      <w:r>
+        <w:t>. (2016-2019)</w:t>
       </w:r>
     </w:p>
     <w:p>
       <w:pPr>
         <w:pStyle w:val="ListParagraph"/>
         <w:numPr>
-          <w:ilvl w:val="0"/>
+          <w:ilvl w:val="1"/>
           <w:numId w:val="10"/>
         </w:numPr>
       </w:pPr>
       <w:r>
-        <w:t>Rabiul Hasan Kabir, Bangladesh University of Engineering and Technology (</w:t>
-      </w:r>
-      <w:r>
-        <w:t>Current Position</w:t>
-      </w:r>
-      <w:r>
-        <w:t>: Lecturer, Sonargaon University)</w:t>
-      </w:r>
-      <w:r>
-        <w:t>. (2016-2019)</w:t>
+        <w:t xml:space="preserve">Md </w:t>
+      </w:r>
+      <w:proofErr w:type="spellStart"/>
+      <w:r>
+        <w:t>Shajedul</w:t>
+      </w:r>
+      <w:proofErr w:type="spellEnd"/>
+      <w:r>
+        <w:t xml:space="preserve"> Hoque Thakur, Bangladesh University of Engineering and Technology.</w:t>
+      </w:r>
+      <w:r>
+        <w:t xml:space="preserve"> (2020)</w:t>
       </w:r>
     </w:p>
     <w:p>
       <w:pPr>
         <w:pStyle w:val="ListParagraph"/>
         <w:numPr>
-          <w:ilvl w:val="0"/>
-          <w:numId w:val="10"/>
-        </w:numPr>
-      </w:pPr>
-      <w:r>
-        <w:t>Moinuddin Shuvo, Bangladesh University of Engineering and Technology (</w:t>
-      </w:r>
-      <w:r>
-        <w:t>Current Position</w:t>
-      </w:r>
-      <w:r>
-        <w:t xml:space="preserve">: </w:t>
-      </w:r>
-      <w:r>
-        <w:t>Ph.D.</w:t>
-      </w:r>
-      <w:r>
-        <w:t xml:space="preserve"> Student, Penn State University</w:t>
-      </w:r>
-      <w:r>
-        <w:t>)</w:t>
-      </w:r>
-      <w:r>
-        <w:t>. (2016-2019)</w:t>
-      </w:r>
-    </w:p>
-    <w:p>
-      <w:pPr>
-        <w:pStyle w:val="ListParagraph"/>
-        <w:numPr>
-          <w:ilvl w:val="0"/>
-          <w:numId w:val="10"/>
-        </w:numPr>
-      </w:pPr>
-      <w:proofErr w:type="spellStart"/>
-      <w:r>
-        <w:t>Oishwarya</w:t>
-      </w:r>
-      <w:proofErr w:type="spellEnd"/>
-      <w:r>
-        <w:t xml:space="preserve"> Bhowmik, Bangladesh University of Engineering and Technology (</w:t>
-      </w:r>
-      <w:r>
-        <w:t>Current Position</w:t>
-      </w:r>
-      <w:r>
-        <w:t xml:space="preserve">: </w:t>
-      </w:r>
-      <w:r>
-        <w:t xml:space="preserve">Graduate Student, </w:t>
-      </w:r>
-      <w:r>
-        <w:t>Pennsylvania</w:t>
-      </w:r>
-      <w:r>
-        <w:t xml:space="preserve"> State University)</w:t>
-      </w:r>
-      <w:r>
-        <w:t>. (2016-2019)</w:t>
-      </w:r>
-    </w:p>
-    <w:p>
-      <w:pPr>
-        <w:pStyle w:val="ListParagraph"/>
-        <w:numPr>
-          <w:ilvl w:val="0"/>
-          <w:numId w:val="10"/>
-        </w:numPr>
-      </w:pPr>
-      <w:r>
-        <w:t xml:space="preserve">Md </w:t>
-      </w:r>
-      <w:proofErr w:type="spellStart"/>
-      <w:r>
-        <w:t>Shajedul</w:t>
-      </w:r>
-      <w:proofErr w:type="spellEnd"/>
-      <w:r>
-        <w:t xml:space="preserve"> Hoque Thakur, Bangladesh University of Engineering and Technology.</w:t>
-      </w:r>
-      <w:r>
-        <w:t xml:space="preserve"> (2020)</w:t>
-      </w:r>
-    </w:p>
-    <w:p>
-      <w:pPr>
-        <w:pStyle w:val="ListParagraph"/>
-        <w:numPr>
-          <w:ilvl w:val="0"/>
+          <w:ilvl w:val="1"/>
           <w:numId w:val="10"/>
         </w:numPr>
         <w:rPr>
@@ -7763,7 +9420,7 @@
 </file>
 
 <file path=word/endnotes.xml><?xml version="1.0" encoding="utf-8"?>
-<w:endnotes xmlns:wpc="http://schemas.microsoft.com/office/word/2010/wordprocessingCanvas" xmlns:cx="http://schemas.microsoft.com/office/drawing/2014/chartex" xmlns:cx1="http://schemas.microsoft.com/office/drawing/2015/9/8/chartex" xmlns:cx2="http://schemas.microsoft.com/office/drawing/2015/10/21/chartex" xmlns:cx3="http://schemas.microsoft.com/office/drawing/2016/5/9/chartex" xmlns:cx4="http://schemas.microsoft.com/office/drawing/2016/5/10/chartex" xmlns:cx5="http://schemas.microsoft.com/office/drawing/2016/5/11/chartex" xmlns:cx6="http://schemas.microsoft.com/office/drawing/2016/5/12/chartex" xmlns:cx7="http://schemas.microsoft.com/office/drawing/2016/5/13/chartex" xmlns:cx8="http://schemas.microsoft.com/office/drawing/2016/5/14/chartex" xmlns:mc="http://schemas.openxmlformats.org/markup-compatibility/2006" xmlns:aink="http://schemas.microsoft.com/office/drawing/2016/ink" xmlns:am3d="http://schemas.microsoft.com/office/drawing/2017/model3d" xmlns:o="urn:schemas-microsoft-com:office:office" xmlns:oel="http://schemas.microsoft.com/office/2019/extlst" xmlns:r="http://schemas.openxmlformats.org/officeDocument/2006/relationships" xmlns:m="http://schemas.openxmlformats.org/officeDocument/2006/math" xmlns:v="urn:schemas-microsoft-com:vml" xmlns:wp14="http://schemas.microsoft.com/office/word/2010/wordprocessingDrawing" xmlns:wp="http://schemas.openxmlformats.org/drawingml/2006/wordprocessingDrawing" xmlns:w10="urn:schemas-microsoft-com:office:word" xmlns:w="http://schemas.openxmlformats.org/wordprocessingml/2006/main" xmlns:w14="http://schemas.microsoft.com/office/word/2010/wordml" xmlns:w15="http://schemas.microsoft.com/office/word/2012/wordml" xmlns:w16cex="http://schemas.microsoft.com/office/word/2018/wordml/cex" xmlns:w16cid="http://schemas.microsoft.com/office/word/2016/wordml/cid" xmlns:w16="http://schemas.microsoft.com/office/word/2018/wordml" xmlns:w16du="http://schemas.microsoft.com/office/word/2023/wordml/word16du" xmlns:w16sdtdh="http://schemas.microsoft.com/office/word/2020/wordml/sdtdatahash" xmlns:w16se="http://schemas.microsoft.com/office/word/2015/wordml/symex" xmlns:wpg="http://schemas.microsoft.com/office/word/2010/wordprocessingGroup" xmlns:wpi="http://schemas.microsoft.com/office/word/2010/wordprocessingInk" xmlns:wne="http://schemas.microsoft.com/office/word/2006/wordml" xmlns:wps="http://schemas.microsoft.com/office/word/2010/wordprocessingShape" mc:Ignorable="w14 w15 w16se w16cid w16 w16cex w16sdtdh w16du wp14">
+<w:endnotes xmlns:wpc="http://schemas.microsoft.com/office/word/2010/wordprocessingCanvas" xmlns:cx="http://schemas.microsoft.com/office/drawing/2014/chartex" xmlns:cx1="http://schemas.microsoft.com/office/drawing/2015/9/8/chartex" xmlns:cx2="http://schemas.microsoft.com/office/drawing/2015/10/21/chartex" xmlns:cx3="http://schemas.microsoft.com/office/drawing/2016/5/9/chartex" xmlns:cx4="http://schemas.microsoft.com/office/drawing/2016/5/10/chartex" xmlns:cx5="http://schemas.microsoft.com/office/drawing/2016/5/11/chartex" xmlns:cx6="http://schemas.microsoft.com/office/drawing/2016/5/12/chartex" xmlns:cx7="http://schemas.microsoft.com/office/drawing/2016/5/13/chartex" xmlns:cx8="http://schemas.microsoft.com/office/drawing/2016/5/14/chartex" xmlns:mc="http://schemas.openxmlformats.org/markup-compatibility/2006" xmlns:aink="http://schemas.microsoft.com/office/drawing/2016/ink" xmlns:am3d="http://schemas.microsoft.com/office/drawing/2017/model3d" xmlns:o="urn:schemas-microsoft-com:office:office" xmlns:r="http://schemas.openxmlformats.org/officeDocument/2006/relationships" xmlns:m="http://schemas.openxmlformats.org/officeDocument/2006/math" xmlns:v="urn:schemas-microsoft-com:vml" xmlns:wp14="http://schemas.microsoft.com/office/word/2010/wordprocessingDrawing" xmlns:wp="http://schemas.openxmlformats.org/drawingml/2006/wordprocessingDrawing" xmlns:w10="urn:schemas-microsoft-com:office:word" xmlns:w="http://schemas.openxmlformats.org/wordprocessingml/2006/main" xmlns:w14="http://schemas.microsoft.com/office/word/2010/wordml" xmlns:w15="http://schemas.microsoft.com/office/word/2012/wordml" xmlns:w16cex="http://schemas.microsoft.com/office/word/2018/wordml/cex" xmlns:w16cid="http://schemas.microsoft.com/office/word/2016/wordml/cid" xmlns:w16="http://schemas.microsoft.com/office/word/2018/wordml" xmlns:w16sdtdh="http://schemas.microsoft.com/office/word/2020/wordml/sdtdatahash" xmlns:w16se="http://schemas.microsoft.com/office/word/2015/wordml/symex" xmlns:wpg="http://schemas.microsoft.com/office/word/2010/wordprocessingGroup" xmlns:wpi="http://schemas.microsoft.com/office/word/2010/wordprocessingInk" xmlns:wne="http://schemas.microsoft.com/office/word/2006/wordml" xmlns:wps="http://schemas.microsoft.com/office/word/2010/wordprocessingShape" mc:Ignorable="w14 w15 w16se w16cid w16 w16cex w16sdtdh wp14">
   <w:endnote w:type="separator" w:id="-1">
     <w:p>
       <w:pPr>
@@ -7788,7 +9445,7 @@
 </file>
 
 <file path=word/footer1.xml><?xml version="1.0" encoding="utf-8"?>
-<w:ftr xmlns:wpc="http://schemas.microsoft.com/office/word/2010/wordprocessingCanvas" xmlns:cx="http://schemas.microsoft.com/office/drawing/2014/chartex" xmlns:cx1="http://schemas.microsoft.com/office/drawing/2015/9/8/chartex" xmlns:cx2="http://schemas.microsoft.com/office/drawing/2015/10/21/chartex" xmlns:cx3="http://schemas.microsoft.com/office/drawing/2016/5/9/chartex" xmlns:cx4="http://schemas.microsoft.com/office/drawing/2016/5/10/chartex" xmlns:cx5="http://schemas.microsoft.com/office/drawing/2016/5/11/chartex" xmlns:cx6="http://schemas.microsoft.com/office/drawing/2016/5/12/chartex" xmlns:cx7="http://schemas.microsoft.com/office/drawing/2016/5/13/chartex" xmlns:cx8="http://schemas.microsoft.com/office/drawing/2016/5/14/chartex" xmlns:mc="http://schemas.openxmlformats.org/markup-compatibility/2006" xmlns:aink="http://schemas.microsoft.com/office/drawing/2016/ink" xmlns:am3d="http://schemas.microsoft.com/office/drawing/2017/model3d" xmlns:o="urn:schemas-microsoft-com:office:office" xmlns:oel="http://schemas.microsoft.com/office/2019/extlst" xmlns:r="http://schemas.openxmlformats.org/officeDocument/2006/relationships" xmlns:m="http://schemas.openxmlformats.org/officeDocument/2006/math" xmlns:v="urn:schemas-microsoft-com:vml" xmlns:wp14="http://schemas.microsoft.com/office/word/2010/wordprocessingDrawing" xmlns:wp="http://schemas.openxmlformats.org/drawingml/2006/wordprocessingDrawing" xmlns:w10="urn:schemas-microsoft-com:office:word" xmlns:w="http://schemas.openxmlformats.org/wordprocessingml/2006/main" xmlns:w14="http://schemas.microsoft.com/office/word/2010/wordml" xmlns:w15="http://schemas.microsoft.com/office/word/2012/wordml" xmlns:w16cex="http://schemas.microsoft.com/office/word/2018/wordml/cex" xmlns:w16cid="http://schemas.microsoft.com/office/word/2016/wordml/cid" xmlns:w16="http://schemas.microsoft.com/office/word/2018/wordml" xmlns:w16du="http://schemas.microsoft.com/office/word/2023/wordml/word16du" xmlns:w16sdtdh="http://schemas.microsoft.com/office/word/2020/wordml/sdtdatahash" xmlns:w16se="http://schemas.microsoft.com/office/word/2015/wordml/symex" xmlns:wpg="http://schemas.microsoft.com/office/word/2010/wordprocessingGroup" xmlns:wpi="http://schemas.microsoft.com/office/word/2010/wordprocessingInk" xmlns:wne="http://schemas.microsoft.com/office/word/2006/wordml" xmlns:wps="http://schemas.microsoft.com/office/word/2010/wordprocessingShape" mc:Ignorable="w14 w15 w16se w16cid w16 w16cex w16sdtdh w16du wp14">
+<w:ftr xmlns:wpc="http://schemas.microsoft.com/office/word/2010/wordprocessingCanvas" xmlns:cx="http://schemas.microsoft.com/office/drawing/2014/chartex" xmlns:cx1="http://schemas.microsoft.com/office/drawing/2015/9/8/chartex" xmlns:cx2="http://schemas.microsoft.com/office/drawing/2015/10/21/chartex" xmlns:cx3="http://schemas.microsoft.com/office/drawing/2016/5/9/chartex" xmlns:cx4="http://schemas.microsoft.com/office/drawing/2016/5/10/chartex" xmlns:cx5="http://schemas.microsoft.com/office/drawing/2016/5/11/chartex" xmlns:cx6="http://schemas.microsoft.com/office/drawing/2016/5/12/chartex" xmlns:cx7="http://schemas.microsoft.com/office/drawing/2016/5/13/chartex" xmlns:cx8="http://schemas.microsoft.com/office/drawing/2016/5/14/chartex" xmlns:mc="http://schemas.openxmlformats.org/markup-compatibility/2006" xmlns:aink="http://schemas.microsoft.com/office/drawing/2016/ink" xmlns:am3d="http://schemas.microsoft.com/office/drawing/2017/model3d" xmlns:o="urn:schemas-microsoft-com:office:office" xmlns:r="http://schemas.openxmlformats.org/officeDocument/2006/relationships" xmlns:m="http://schemas.openxmlformats.org/officeDocument/2006/math" xmlns:v="urn:schemas-microsoft-com:vml" xmlns:wp14="http://schemas.microsoft.com/office/word/2010/wordprocessingDrawing" xmlns:wp="http://schemas.openxmlformats.org/drawingml/2006/wordprocessingDrawing" xmlns:w10="urn:schemas-microsoft-com:office:word" xmlns:w="http://schemas.openxmlformats.org/wordprocessingml/2006/main" xmlns:w14="http://schemas.microsoft.com/office/word/2010/wordml" xmlns:w15="http://schemas.microsoft.com/office/word/2012/wordml" xmlns:w16cex="http://schemas.microsoft.com/office/word/2018/wordml/cex" xmlns:w16cid="http://schemas.microsoft.com/office/word/2016/wordml/cid" xmlns:w16="http://schemas.microsoft.com/office/word/2018/wordml" xmlns:w16sdtdh="http://schemas.microsoft.com/office/word/2020/wordml/sdtdatahash" xmlns:w16se="http://schemas.microsoft.com/office/word/2015/wordml/symex" xmlns:wpg="http://schemas.microsoft.com/office/word/2010/wordprocessingGroup" xmlns:wpi="http://schemas.microsoft.com/office/word/2010/wordprocessingInk" xmlns:wne="http://schemas.microsoft.com/office/word/2006/wordml" xmlns:wps="http://schemas.microsoft.com/office/word/2010/wordprocessingShape" mc:Ignorable="w14 w15 w16se w16cid w16 w16cex w16sdtdh wp14">
   <w:p>
     <w:pPr>
       <w:pStyle w:val="Footer"/>
@@ -7863,7 +9520,7 @@
                             <w:rPr>
                               <w:noProof/>
                             </w:rPr>
-                            <w:t>May 21, 2024</w:t>
+                            <w:t>January 15, 2025</w:t>
                           </w:r>
                           <w:r>
                             <w:fldChar w:fldCharType="end"/>
@@ -7892,7 +9549,7 @@
               <v:stroke joinstyle="miter"/>
               <v:path gradientshapeok="t" o:connecttype="rect"/>
             </v:shapetype>
-            <v:shape id="Text Box 2" o:spid="_x0000_s1026" type="#_x0000_t202" style="position:absolute;margin-left:290.25pt;margin-top:8.1pt;width:190.8pt;height:28.2pt;z-index:-251657216;visibility:visible;mso-wrap-style:square;mso-width-percent:0;mso-height-percent:0;mso-wrap-distance-left:9pt;mso-wrap-distance-top:3.6pt;mso-wrap-distance-right:9pt;mso-wrap-distance-bottom:3.6pt;mso-position-horizontal:absolute;mso-position-horizontal-relative:text;mso-position-vertical:absolute;mso-position-vertical-relative:text;mso-width-percent:0;mso-height-percent:0;mso-width-relative:margin;mso-height-relative:margin;v-text-anchor:top" o:gfxdata="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" stroked="f">
+            <v:shape id="Text Box 2" o:spid="_x0000_s1026" type="#_x0000_t202" style="position:absolute;margin-left:290.25pt;margin-top:8.1pt;width:190.8pt;height:28.2pt;z-index:-251657216;visibility:visible;mso-wrap-style:square;mso-width-percent:0;mso-height-percent:0;mso-wrap-distance-left:9pt;mso-wrap-distance-top:3.6pt;mso-wrap-distance-right:9pt;mso-wrap-distance-bottom:3.6pt;mso-position-horizontal:absolute;mso-position-horizontal-relative:text;mso-position-vertical:absolute;mso-position-vertical-relative:text;mso-width-percent:0;mso-height-percent:0;mso-width-relative:margin;mso-height-relative:margin;v-text-anchor:top" o:gfxdata="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" stroked="f">
               <v:textbox>
                 <w:txbxContent>
                   <w:p>
@@ -7915,7 +9572,7 @@
                       <w:rPr>
                         <w:noProof/>
                       </w:rPr>
-                      <w:t>May 21, 2024</w:t>
+                      <w:t>January 15, 2025</w:t>
                     </w:r>
                     <w:r>
                       <w:fldChar w:fldCharType="end"/>
@@ -7933,7 +9590,7 @@
 </file>
 
 <file path=word/footnotes.xml><?xml version="1.0" encoding="utf-8"?>
-<w:footnotes xmlns:wpc="http://schemas.microsoft.com/office/word/2010/wordprocessingCanvas" xmlns:cx="http://schemas.microsoft.com/office/drawing/2014/chartex" xmlns:cx1="http://schemas.microsoft.com/office/drawing/2015/9/8/chartex" xmlns:cx2="http://schemas.microsoft.com/office/drawing/2015/10/21/chartex" xmlns:cx3="http://schemas.microsoft.com/office/drawing/2016/5/9/chartex" xmlns:cx4="http://schemas.microsoft.com/office/drawing/2016/5/10/chartex" xmlns:cx5="http://schemas.microsoft.com/office/drawing/2016/5/11/chartex" xmlns:cx6="http://schemas.microsoft.com/office/drawing/2016/5/12/chartex" xmlns:cx7="http://schemas.microsoft.com/office/drawing/2016/5/13/chartex" xmlns:cx8="http://schemas.microsoft.com/office/drawing/2016/5/14/chartex" xmlns:mc="http://schemas.openxmlformats.org/markup-compatibility/2006" xmlns:aink="http://schemas.microsoft.com/office/drawing/2016/ink" xmlns:am3d="http://schemas.microsoft.com/office/drawing/2017/model3d" xmlns:o="urn:schemas-microsoft-com:office:office" xmlns:oel="http://schemas.microsoft.com/office/2019/extlst" xmlns:r="http://schemas.openxmlformats.org/officeDocument/2006/relationships" xmlns:m="http://schemas.openxmlformats.org/officeDocument/2006/math" xmlns:v="urn:schemas-microsoft-com:vml" xmlns:wp14="http://schemas.microsoft.com/office/word/2010/wordprocessingDrawing" xmlns:wp="http://schemas.openxmlformats.org/drawingml/2006/wordprocessingDrawing" xmlns:w10="urn:schemas-microsoft-com:office:word" xmlns:w="http://schemas.openxmlformats.org/wordprocessingml/2006/main" xmlns:w14="http://schemas.microsoft.com/office/word/2010/wordml" xmlns:w15="http://schemas.microsoft.com/office/word/2012/wordml" xmlns:w16cex="http://schemas.microsoft.com/office/word/2018/wordml/cex" xmlns:w16cid="http://schemas.microsoft.com/office/word/2016/wordml/cid" xmlns:w16="http://schemas.microsoft.com/office/word/2018/wordml" xmlns:w16du="http://schemas.microsoft.com/office/word/2023/wordml/word16du" xmlns:w16sdtdh="http://schemas.microsoft.com/office/word/2020/wordml/sdtdatahash" xmlns:w16se="http://schemas.microsoft.com/office/word/2015/wordml/symex" xmlns:wpg="http://schemas.microsoft.com/office/word/2010/wordprocessingGroup" xmlns:wpi="http://schemas.microsoft.com/office/word/2010/wordprocessingInk" xmlns:wne="http://schemas.microsoft.com/office/word/2006/wordml" xmlns:wps="http://schemas.microsoft.com/office/word/2010/wordprocessingShape" mc:Ignorable="w14 w15 w16se w16cid w16 w16cex w16sdtdh w16du wp14">
+<w:footnotes xmlns:wpc="http://schemas.microsoft.com/office/word/2010/wordprocessingCanvas" xmlns:cx="http://schemas.microsoft.com/office/drawing/2014/chartex" xmlns:cx1="http://schemas.microsoft.com/office/drawing/2015/9/8/chartex" xmlns:cx2="http://schemas.microsoft.com/office/drawing/2015/10/21/chartex" xmlns:cx3="http://schemas.microsoft.com/office/drawing/2016/5/9/chartex" xmlns:cx4="http://schemas.microsoft.com/office/drawing/2016/5/10/chartex" xmlns:cx5="http://schemas.microsoft.com/office/drawing/2016/5/11/chartex" xmlns:cx6="http://schemas.microsoft.com/office/drawing/2016/5/12/chartex" xmlns:cx7="http://schemas.microsoft.com/office/drawing/2016/5/13/chartex" xmlns:cx8="http://schemas.microsoft.com/office/drawing/2016/5/14/chartex" xmlns:mc="http://schemas.openxmlformats.org/markup-compatibility/2006" xmlns:aink="http://schemas.microsoft.com/office/drawing/2016/ink" xmlns:am3d="http://schemas.microsoft.com/office/drawing/2017/model3d" xmlns:o="urn:schemas-microsoft-com:office:office" xmlns:r="http://schemas.openxmlformats.org/officeDocument/2006/relationships" xmlns:m="http://schemas.openxmlformats.org/officeDocument/2006/math" xmlns:v="urn:schemas-microsoft-com:vml" xmlns:wp14="http://schemas.microsoft.com/office/word/2010/wordprocessingDrawing" xmlns:wp="http://schemas.openxmlformats.org/drawingml/2006/wordprocessingDrawing" xmlns:w10="urn:schemas-microsoft-com:office:word" xmlns:w="http://schemas.openxmlformats.org/wordprocessingml/2006/main" xmlns:w14="http://schemas.microsoft.com/office/word/2010/wordml" xmlns:w15="http://schemas.microsoft.com/office/word/2012/wordml" xmlns:w16cex="http://schemas.microsoft.com/office/word/2018/wordml/cex" xmlns:w16cid="http://schemas.microsoft.com/office/word/2016/wordml/cid" xmlns:w16="http://schemas.microsoft.com/office/word/2018/wordml" xmlns:w16sdtdh="http://schemas.microsoft.com/office/word/2020/wordml/sdtdatahash" xmlns:w16se="http://schemas.microsoft.com/office/word/2015/wordml/symex" xmlns:wpg="http://schemas.microsoft.com/office/word/2010/wordprocessingGroup" xmlns:wpi="http://schemas.microsoft.com/office/word/2010/wordprocessingInk" xmlns:wne="http://schemas.microsoft.com/office/word/2006/wordml" xmlns:wps="http://schemas.microsoft.com/office/word/2010/wordprocessingShape" mc:Ignorable="w14 w15 w16se w16cid w16 w16cex w16sdtdh wp14">
   <w:footnote w:type="separator" w:id="-1">
     <w:p>
       <w:pPr>
@@ -7958,7 +9615,7 @@
 </file>
 
 <file path=word/numbering.xml><?xml version="1.0" encoding="utf-8"?>
-<w:numbering xmlns:wpc="http://schemas.microsoft.com/office/word/2010/wordprocessingCanvas" xmlns:cx="http://schemas.microsoft.com/office/drawing/2014/chartex" xmlns:cx1="http://schemas.microsoft.com/office/drawing/2015/9/8/chartex" xmlns:cx2="http://schemas.microsoft.com/office/drawing/2015/10/21/chartex" xmlns:cx3="http://schemas.microsoft.com/office/drawing/2016/5/9/chartex" xmlns:cx4="http://schemas.microsoft.com/office/drawing/2016/5/10/chartex" xmlns:cx5="http://schemas.microsoft.com/office/drawing/2016/5/11/chartex" xmlns:cx6="http://schemas.microsoft.com/office/drawing/2016/5/12/chartex" xmlns:cx7="http://schemas.microsoft.com/office/drawing/2016/5/13/chartex" xmlns:cx8="http://schemas.microsoft.com/office/drawing/2016/5/14/chartex" xmlns:mc="http://schemas.openxmlformats.org/markup-compatibility/2006" xmlns:aink="http://schemas.microsoft.com/office/drawing/2016/ink" xmlns:am3d="http://schemas.microsoft.com/office/drawing/2017/model3d" xmlns:o="urn:schemas-microsoft-com:office:office" xmlns:oel="http://schemas.microsoft.com/office/2019/extlst" xmlns:r="http://schemas.openxmlformats.org/officeDocument/2006/relationships" xmlns:m="http://schemas.openxmlformats.org/officeDocument/2006/math" xmlns:v="urn:schemas-microsoft-com:vml" xmlns:wp14="http://schemas.microsoft.com/office/word/2010/wordprocessingDrawing" xmlns:wp="http://schemas.openxmlformats.org/drawingml/2006/wordprocessingDrawing" xmlns:w10="urn:schemas-microsoft-com:office:word" xmlns:w="http://schemas.openxmlformats.org/wordprocessingml/2006/main" xmlns:w14="http://schemas.microsoft.com/office/word/2010/wordml" xmlns:w15="http://schemas.microsoft.com/office/word/2012/wordml" xmlns:w16cex="http://schemas.microsoft.com/office/word/2018/wordml/cex" xmlns:w16cid="http://schemas.microsoft.com/office/word/2016/wordml/cid" xmlns:w16="http://schemas.microsoft.com/office/word/2018/wordml" xmlns:w16du="http://schemas.microsoft.com/office/word/2023/wordml/word16du" xmlns:w16sdtdh="http://schemas.microsoft.com/office/word/2020/wordml/sdtdatahash" xmlns:w16se="http://schemas.microsoft.com/office/word/2015/wordml/symex" xmlns:wpg="http://schemas.microsoft.com/office/word/2010/wordprocessingGroup" xmlns:wpi="http://schemas.microsoft.com/office/word/2010/wordprocessingInk" xmlns:wne="http://schemas.microsoft.com/office/word/2006/wordml" xmlns:wps="http://schemas.microsoft.com/office/word/2010/wordprocessingShape" mc:Ignorable="w14 w15 w16se w16cid w16 w16cex w16sdtdh w16du wp14">
+<w:numbering xmlns:wpc="http://schemas.microsoft.com/office/word/2010/wordprocessingCanvas" xmlns:cx="http://schemas.microsoft.com/office/drawing/2014/chartex" xmlns:cx1="http://schemas.microsoft.com/office/drawing/2015/9/8/chartex" xmlns:cx2="http://schemas.microsoft.com/office/drawing/2015/10/21/chartex" xmlns:cx3="http://schemas.microsoft.com/office/drawing/2016/5/9/chartex" xmlns:cx4="http://schemas.microsoft.com/office/drawing/2016/5/10/chartex" xmlns:cx5="http://schemas.microsoft.com/office/drawing/2016/5/11/chartex" xmlns:cx6="http://schemas.microsoft.com/office/drawing/2016/5/12/chartex" xmlns:cx7="http://schemas.microsoft.com/office/drawing/2016/5/13/chartex" xmlns:cx8="http://schemas.microsoft.com/office/drawing/2016/5/14/chartex" xmlns:mc="http://schemas.openxmlformats.org/markup-compatibility/2006" xmlns:aink="http://schemas.microsoft.com/office/drawing/2016/ink" xmlns:am3d="http://schemas.microsoft.com/office/drawing/2017/model3d" xmlns:o="urn:schemas-microsoft-com:office:office" xmlns:r="http://schemas.openxmlformats.org/officeDocument/2006/relationships" xmlns:m="http://schemas.openxmlformats.org/officeDocument/2006/math" xmlns:v="urn:schemas-microsoft-com:vml" xmlns:wp14="http://schemas.microsoft.com/office/word/2010/wordprocessingDrawing" xmlns:wp="http://schemas.openxmlformats.org/drawingml/2006/wordprocessingDrawing" xmlns:w10="urn:schemas-microsoft-com:office:word" xmlns:w="http://schemas.openxmlformats.org/wordprocessingml/2006/main" xmlns:w14="http://schemas.microsoft.com/office/word/2010/wordml" xmlns:w15="http://schemas.microsoft.com/office/word/2012/wordml" xmlns:w16cex="http://schemas.microsoft.com/office/word/2018/wordml/cex" xmlns:w16cid="http://schemas.microsoft.com/office/word/2016/wordml/cid" xmlns:w16="http://schemas.microsoft.com/office/word/2018/wordml" xmlns:w16sdtdh="http://schemas.microsoft.com/office/word/2020/wordml/sdtdatahash" xmlns:w16se="http://schemas.microsoft.com/office/word/2015/wordml/symex" xmlns:wpg="http://schemas.microsoft.com/office/word/2010/wordprocessingGroup" xmlns:wpi="http://schemas.microsoft.com/office/word/2010/wordprocessingInk" xmlns:wne="http://schemas.microsoft.com/office/word/2006/wordml" xmlns:wps="http://schemas.microsoft.com/office/word/2010/wordprocessingShape" mc:Ignorable="w14 w15 w16se w16cid w16 w16cex w16sdtdh wp14">
   <w:abstractNum w:abstractNumId="0" w15:restartNumberingAfterBreak="0">
     <w:nsid w:val="0E3C3D05"/>
     <w:multiLevelType w:val="hybridMultilevel"/>
@@ -8500,6 +10157,92 @@
     </w:lvl>
   </w:abstractNum>
   <w:abstractNum w:abstractNumId="5" w15:restartNumberingAfterBreak="0">
+    <w:nsid w:val="37E76408"/>
+    <w:multiLevelType w:val="hybridMultilevel"/>
+    <w:tmpl w:val="8A0A2584"/>
+    <w:lvl w:ilvl="0" w:tplc="0409000F">
+      <w:start w:val="1"/>
+      <w:numFmt w:val="decimal"/>
+      <w:lvlText w:val="%1."/>
+      <w:lvlJc w:val="left"/>
+      <w:pPr>
+        <w:ind w:left="720" w:hanging="360"/>
+      </w:pPr>
+    </w:lvl>
+    <w:lvl w:ilvl="1" w:tplc="04090019" w:tentative="1">
+      <w:start w:val="1"/>
+      <w:numFmt w:val="lowerLetter"/>
+      <w:lvlText w:val="%2."/>
+      <w:lvlJc w:val="left"/>
+      <w:pPr>
+        <w:ind w:left="1440" w:hanging="360"/>
+      </w:pPr>
+    </w:lvl>
+    <w:lvl w:ilvl="2" w:tplc="0409001B" w:tentative="1">
+      <w:start w:val="1"/>
+      <w:numFmt w:val="lowerRoman"/>
+      <w:lvlText w:val="%3."/>
+      <w:lvlJc w:val="right"/>
+      <w:pPr>
+        <w:ind w:left="2160" w:hanging="180"/>
+      </w:pPr>
+    </w:lvl>
+    <w:lvl w:ilvl="3" w:tplc="0409000F" w:tentative="1">
+      <w:start w:val="1"/>
+      <w:numFmt w:val="decimal"/>
+      <w:lvlText w:val="%4."/>
+      <w:lvlJc w:val="left"/>
+      <w:pPr>
+        <w:ind w:left="2880" w:hanging="360"/>
+      </w:pPr>
+    </w:lvl>
+    <w:lvl w:ilvl="4" w:tplc="04090019" w:tentative="1">
+      <w:start w:val="1"/>
+      <w:numFmt w:val="lowerLetter"/>
+      <w:lvlText w:val="%5."/>
+      <w:lvlJc w:val="left"/>
+      <w:pPr>
+        <w:ind w:left="3600" w:hanging="360"/>
+      </w:pPr>
+    </w:lvl>
+    <w:lvl w:ilvl="5" w:tplc="0409001B" w:tentative="1">
+      <w:start w:val="1"/>
+      <w:numFmt w:val="lowerRoman"/>
+      <w:lvlText w:val="%6."/>
+      <w:lvlJc w:val="right"/>
+      <w:pPr>
+        <w:ind w:left="4320" w:hanging="180"/>
+      </w:pPr>
+    </w:lvl>
+    <w:lvl w:ilvl="6" w:tplc="0409000F" w:tentative="1">
+      <w:start w:val="1"/>
+      <w:numFmt w:val="decimal"/>
+      <w:lvlText w:val="%7."/>
+      <w:lvlJc w:val="left"/>
+      <w:pPr>
+        <w:ind w:left="5040" w:hanging="360"/>
+      </w:pPr>
+    </w:lvl>
+    <w:lvl w:ilvl="7" w:tplc="04090019" w:tentative="1">
+      <w:start w:val="1"/>
+      <w:numFmt w:val="lowerLetter"/>
+      <w:lvlText w:val="%8."/>
+      <w:lvlJc w:val="left"/>
+      <w:pPr>
+        <w:ind w:left="5760" w:hanging="360"/>
+      </w:pPr>
+    </w:lvl>
+    <w:lvl w:ilvl="8" w:tplc="0409001B" w:tentative="1">
+      <w:start w:val="1"/>
+      <w:numFmt w:val="lowerRoman"/>
+      <w:lvlText w:val="%9."/>
+      <w:lvlJc w:val="right"/>
+      <w:pPr>
+        <w:ind w:left="6480" w:hanging="180"/>
+      </w:pPr>
+    </w:lvl>
+  </w:abstractNum>
+  <w:abstractNum w:abstractNumId="6" w15:restartNumberingAfterBreak="0">
     <w:nsid w:val="380F5A3D"/>
     <w:multiLevelType w:val="hybridMultilevel"/>
     <w:tmpl w:val="37B2FC00"/>
@@ -8612,7 +10355,7 @@
       </w:rPr>
     </w:lvl>
   </w:abstractNum>
-  <w:abstractNum w:abstractNumId="6" w15:restartNumberingAfterBreak="0">
+  <w:abstractNum w:abstractNumId="7" w15:restartNumberingAfterBreak="0">
     <w:nsid w:val="3A574B59"/>
     <w:multiLevelType w:val="hybridMultilevel"/>
     <w:tmpl w:val="EBF6043E"/>
@@ -8707,7 +10450,7 @@
       </w:pPr>
     </w:lvl>
   </w:abstractNum>
-  <w:abstractNum w:abstractNumId="7" w15:restartNumberingAfterBreak="0">
+  <w:abstractNum w:abstractNumId="8" w15:restartNumberingAfterBreak="0">
     <w:nsid w:val="3B9D3009"/>
     <w:multiLevelType w:val="hybridMultilevel"/>
     <w:tmpl w:val="20387A42"/>
@@ -8797,7 +10540,7 @@
       </w:pPr>
     </w:lvl>
   </w:abstractNum>
-  <w:abstractNum w:abstractNumId="8" w15:restartNumberingAfterBreak="0">
+  <w:abstractNum w:abstractNumId="9" w15:restartNumberingAfterBreak="0">
     <w:nsid w:val="49E7612E"/>
     <w:multiLevelType w:val="hybridMultilevel"/>
     <w:tmpl w:val="BA4C9454"/>
@@ -8816,7 +10559,7 @@
         <w:color w:val="auto"/>
       </w:rPr>
     </w:lvl>
-    <w:lvl w:ilvl="1" w:tplc="04090019" w:tentative="1">
+    <w:lvl w:ilvl="1" w:tplc="04090019">
       <w:start w:val="1"/>
       <w:numFmt w:val="lowerLetter"/>
       <w:lvlText w:val="%2."/>
@@ -8889,7 +10632,7 @@
       </w:pPr>
     </w:lvl>
   </w:abstractNum>
-  <w:abstractNum w:abstractNumId="9" w15:restartNumberingAfterBreak="0">
+  <w:abstractNum w:abstractNumId="10" w15:restartNumberingAfterBreak="0">
     <w:nsid w:val="51AC79E7"/>
     <w:multiLevelType w:val="hybridMultilevel"/>
     <w:tmpl w:val="D9CABC66"/>
@@ -9002,7 +10745,7 @@
       </w:rPr>
     </w:lvl>
   </w:abstractNum>
-  <w:abstractNum w:abstractNumId="10" w15:restartNumberingAfterBreak="0">
+  <w:abstractNum w:abstractNumId="11" w15:restartNumberingAfterBreak="0">
     <w:nsid w:val="52683338"/>
     <w:multiLevelType w:val="hybridMultilevel"/>
     <w:tmpl w:val="66729AFE"/>
@@ -9092,7 +10835,7 @@
       </w:pPr>
     </w:lvl>
   </w:abstractNum>
-  <w:abstractNum w:abstractNumId="11" w15:restartNumberingAfterBreak="0">
+  <w:abstractNum w:abstractNumId="12" w15:restartNumberingAfterBreak="0">
     <w:nsid w:val="56B94701"/>
     <w:multiLevelType w:val="hybridMultilevel"/>
     <w:tmpl w:val="4A7AAD9C"/>
@@ -9205,7 +10948,7 @@
       </w:rPr>
     </w:lvl>
   </w:abstractNum>
-  <w:abstractNum w:abstractNumId="12" w15:restartNumberingAfterBreak="0">
+  <w:abstractNum w:abstractNumId="13" w15:restartNumberingAfterBreak="0">
     <w:nsid w:val="5AE840D4"/>
     <w:multiLevelType w:val="hybridMultilevel"/>
     <w:tmpl w:val="A32EC578"/>
@@ -9318,7 +11061,7 @@
       </w:rPr>
     </w:lvl>
   </w:abstractNum>
-  <w:abstractNum w:abstractNumId="13" w15:restartNumberingAfterBreak="0">
+  <w:abstractNum w:abstractNumId="14" w15:restartNumberingAfterBreak="0">
     <w:nsid w:val="61432230"/>
     <w:multiLevelType w:val="hybridMultilevel"/>
     <w:tmpl w:val="2458AFCC"/>
@@ -9408,7 +11151,7 @@
       </w:pPr>
     </w:lvl>
   </w:abstractNum>
-  <w:abstractNum w:abstractNumId="14" w15:restartNumberingAfterBreak="0">
+  <w:abstractNum w:abstractNumId="15" w15:restartNumberingAfterBreak="0">
     <w:nsid w:val="63D0667F"/>
     <w:multiLevelType w:val="hybridMultilevel"/>
     <w:tmpl w:val="C8108B82"/>
@@ -9521,7 +11264,7 @@
       </w:rPr>
     </w:lvl>
   </w:abstractNum>
-  <w:abstractNum w:abstractNumId="15" w15:restartNumberingAfterBreak="0">
+  <w:abstractNum w:abstractNumId="16" w15:restartNumberingAfterBreak="0">
     <w:nsid w:val="6500057A"/>
     <w:multiLevelType w:val="hybridMultilevel"/>
     <w:tmpl w:val="C2000B94"/>
@@ -9635,7 +11378,7 @@
       </w:rPr>
     </w:lvl>
   </w:abstractNum>
-  <w:abstractNum w:abstractNumId="16" w15:restartNumberingAfterBreak="0">
+  <w:abstractNum w:abstractNumId="17" w15:restartNumberingAfterBreak="0">
     <w:nsid w:val="773B664D"/>
     <w:multiLevelType w:val="hybridMultilevel"/>
     <w:tmpl w:val="1760160E"/>
@@ -9749,7 +11492,7 @@
       </w:rPr>
     </w:lvl>
   </w:abstractNum>
-  <w:abstractNum w:abstractNumId="17" w15:restartNumberingAfterBreak="0">
+  <w:abstractNum w:abstractNumId="18" w15:restartNumberingAfterBreak="0">
     <w:nsid w:val="7E683E0E"/>
     <w:multiLevelType w:val="hybridMultilevel"/>
     <w:tmpl w:val="DFB6D56A"/>
@@ -9835,92 +11578,92 @@
       </w:pPr>
     </w:lvl>
   </w:abstractNum>
-  <w:num w:numId="1" w16cid:durableId="1783114365">
+  <w:num w:numId="1">
+    <w:abstractNumId w:val="16"/>
+  </w:num>
+  <w:num w:numId="2">
+    <w:abstractNumId w:val="17"/>
+  </w:num>
+  <w:num w:numId="3">
     <w:abstractNumId w:val="15"/>
   </w:num>
-  <w:num w:numId="2" w16cid:durableId="31732239">
-    <w:abstractNumId w:val="16"/>
+  <w:num w:numId="4">
+    <w:abstractNumId w:val="8"/>
   </w:num>
-  <w:num w:numId="3" w16cid:durableId="1441416274">
+  <w:num w:numId="5">
     <w:abstractNumId w:val="14"/>
   </w:num>
-  <w:num w:numId="4" w16cid:durableId="1618491801">
+  <w:num w:numId="6">
     <w:abstractNumId w:val="7"/>
   </w:num>
-  <w:num w:numId="5" w16cid:durableId="1139103992">
-    <w:abstractNumId w:val="13"/>
-  </w:num>
-  <w:num w:numId="6" w16cid:durableId="1164778324">
-    <w:abstractNumId w:val="6"/>
-  </w:num>
-  <w:num w:numId="7" w16cid:durableId="443113887">
-    <w:abstractNumId w:val="13"/>
+  <w:num w:numId="7">
+    <w:abstractNumId w:val="14"/>
     <w:lvlOverride w:ilvl="0">
       <w:startOverride w:val="1"/>
     </w:lvlOverride>
   </w:num>
-  <w:num w:numId="8" w16cid:durableId="748114202">
-    <w:abstractNumId w:val="10"/>
+  <w:num w:numId="8">
+    <w:abstractNumId w:val="11"/>
   </w:num>
-  <w:num w:numId="9" w16cid:durableId="1776516013">
+  <w:num w:numId="9">
     <w:abstractNumId w:val="3"/>
   </w:num>
-  <w:num w:numId="10" w16cid:durableId="365495842">
-    <w:abstractNumId w:val="8"/>
+  <w:num w:numId="10">
+    <w:abstractNumId w:val="9"/>
   </w:num>
-  <w:num w:numId="11" w16cid:durableId="1282570676">
-    <w:abstractNumId w:val="17"/>
+  <w:num w:numId="11">
+    <w:abstractNumId w:val="18"/>
   </w:num>
-  <w:num w:numId="12" w16cid:durableId="21055690">
+  <w:num w:numId="12">
     <w:abstractNumId w:val="4"/>
   </w:num>
-  <w:num w:numId="13" w16cid:durableId="1306812294">
+  <w:num w:numId="13">
     <w:abstractNumId w:val="0"/>
   </w:num>
-  <w:num w:numId="14" w16cid:durableId="1623799814">
-    <w:abstractNumId w:val="16"/>
+  <w:num w:numId="14">
+    <w:abstractNumId w:val="17"/>
     <w:lvlOverride w:ilvl="0">
       <w:startOverride w:val="1"/>
     </w:lvlOverride>
   </w:num>
-  <w:num w:numId="15" w16cid:durableId="1565917845">
-    <w:abstractNumId w:val="10"/>
+  <w:num w:numId="15">
+    <w:abstractNumId w:val="11"/>
     <w:lvlOverride w:ilvl="0">
       <w:startOverride w:val="1"/>
     </w:lvlOverride>
   </w:num>
-  <w:num w:numId="16" w16cid:durableId="1254825196">
-    <w:abstractNumId w:val="10"/>
+  <w:num w:numId="16">
+    <w:abstractNumId w:val="11"/>
     <w:lvlOverride w:ilvl="0">
       <w:startOverride w:val="1"/>
     </w:lvlOverride>
   </w:num>
-  <w:num w:numId="17" w16cid:durableId="1569878550">
+  <w:num w:numId="17">
     <w:abstractNumId w:val="1"/>
   </w:num>
-  <w:num w:numId="18" w16cid:durableId="598873112">
-    <w:abstractNumId w:val="9"/>
+  <w:num w:numId="18">
+    <w:abstractNumId w:val="10"/>
   </w:num>
-  <w:num w:numId="19" w16cid:durableId="2091385331">
-    <w:abstractNumId w:val="5"/>
+  <w:num w:numId="19">
+    <w:abstractNumId w:val="6"/>
   </w:num>
-  <w:num w:numId="20" w16cid:durableId="1100419374">
-    <w:abstractNumId w:val="11"/>
-  </w:num>
-  <w:num w:numId="21" w16cid:durableId="1222137278">
+  <w:num w:numId="20">
     <w:abstractNumId w:val="12"/>
   </w:num>
-  <w:num w:numId="22" w16cid:durableId="232397321">
+  <w:num w:numId="21">
+    <w:abstractNumId w:val="13"/>
+  </w:num>
+  <w:num w:numId="22">
     <w:abstractNumId w:val="2"/>
   </w:num>
-  <w:num w:numId="23" w16cid:durableId="300769078">
-    <w:abstractNumId w:val="16"/>
+  <w:num w:numId="23">
+    <w:abstractNumId w:val="17"/>
     <w:lvlOverride w:ilvl="0">
       <w:startOverride w:val="1"/>
     </w:lvlOverride>
   </w:num>
-  <w:num w:numId="24" w16cid:durableId="1213882234">
-    <w:abstractNumId w:val="6"/>
+  <w:num w:numId="24">
+    <w:abstractNumId w:val="7"/>
     <w:lvlOverride w:ilvl="0">
       <w:startOverride w:val="1"/>
     </w:lvlOverride>
@@ -9949,8 +11692,8 @@
       <w:startOverride w:val="1"/>
     </w:lvlOverride>
   </w:num>
-  <w:num w:numId="25" w16cid:durableId="929847979">
-    <w:abstractNumId w:val="6"/>
+  <w:num w:numId="25">
+    <w:abstractNumId w:val="7"/>
     <w:lvlOverride w:ilvl="0">
       <w:startOverride w:val="1"/>
     </w:lvlOverride>
@@ -9979,12 +11722,33 @@
       <w:startOverride w:val="1"/>
     </w:lvlOverride>
   </w:num>
+  <w:num w:numId="26">
+    <w:abstractNumId w:val="5"/>
+  </w:num>
+  <w:num w:numId="27">
+    <w:abstractNumId w:val="11"/>
+    <w:lvlOverride w:ilvl="0">
+      <w:startOverride w:val="1"/>
+    </w:lvlOverride>
+  </w:num>
+  <w:num w:numId="28">
+    <w:abstractNumId w:val="11"/>
+    <w:lvlOverride w:ilvl="0">
+      <w:startOverride w:val="1"/>
+    </w:lvlOverride>
+  </w:num>
+  <w:num w:numId="29">
+    <w:abstractNumId w:val="11"/>
+    <w:lvlOverride w:ilvl="0">
+      <w:startOverride w:val="1"/>
+    </w:lvlOverride>
+  </w:num>
   <w:numIdMacAtCleanup w:val="22"/>
 </w:numbering>
 </file>
 
 <file path=word/styles.xml><?xml version="1.0" encoding="utf-8"?>
-<w:styles xmlns:mc="http://schemas.openxmlformats.org/markup-compatibility/2006" xmlns:r="http://schemas.openxmlformats.org/officeDocument/2006/relationships" xmlns:w="http://schemas.openxmlformats.org/wordprocessingml/2006/main" xmlns:w14="http://schemas.microsoft.com/office/word/2010/wordml" xmlns:w15="http://schemas.microsoft.com/office/word/2012/wordml" xmlns:w16cex="http://schemas.microsoft.com/office/word/2018/wordml/cex" xmlns:w16cid="http://schemas.microsoft.com/office/word/2016/wordml/cid" xmlns:w16="http://schemas.microsoft.com/office/word/2018/wordml" xmlns:w16du="http://schemas.microsoft.com/office/word/2023/wordml/word16du" xmlns:w16sdtdh="http://schemas.microsoft.com/office/word/2020/wordml/sdtdatahash" xmlns:w16se="http://schemas.microsoft.com/office/word/2015/wordml/symex" mc:Ignorable="w14 w15 w16se w16cid w16 w16cex w16sdtdh w16du">
+<w:styles xmlns:mc="http://schemas.openxmlformats.org/markup-compatibility/2006" xmlns:r="http://schemas.openxmlformats.org/officeDocument/2006/relationships" xmlns:w="http://schemas.openxmlformats.org/wordprocessingml/2006/main" xmlns:w14="http://schemas.microsoft.com/office/word/2010/wordml" xmlns:w15="http://schemas.microsoft.com/office/word/2012/wordml" xmlns:w16cex="http://schemas.microsoft.com/office/word/2018/wordml/cex" xmlns:w16cid="http://schemas.microsoft.com/office/word/2016/wordml/cid" xmlns:w16="http://schemas.microsoft.com/office/word/2018/wordml" xmlns:w16sdtdh="http://schemas.microsoft.com/office/word/2020/wordml/sdtdatahash" xmlns:w16se="http://schemas.microsoft.com/office/word/2015/wordml/symex" mc:Ignorable="w14 w15 w16se w16cid w16 w16cex w16sdtdh">
   <w:docDefaults>
     <w:rPrDefault>
       <w:rPr>
@@ -10795,6 +12559,21 @@
       <w:lang w:bidi="bn-BD"/>
     </w:rPr>
   </w:style>
+  <w:style w:type="character" w:customStyle="1" w:styleId="fontstyle01">
+    <w:name w:val="fontstyle01"/>
+    <w:basedOn w:val="DefaultParagraphFont"/>
+    <w:rsid w:val="003C6319"/>
+    <w:rPr>
+      <w:rFonts w:ascii="TimesNewRomanPS-BoldMT" w:hAnsi="TimesNewRomanPS-BoldMT" w:hint="default"/>
+      <w:b/>
+      <w:bCs/>
+      <w:i w:val="0"/>
+      <w:iCs w:val="0"/>
+      <w:color w:val="000000"/>
+      <w:sz w:val="24"/>
+      <w:szCs w:val="24"/>
+    </w:rPr>
+  </w:style>
 </w:styles>
 </file>
 

--- a/assets/files/CV_Abdullah.docx
+++ b/assets/files/CV_Abdullah.docx
@@ -1407,7 +1407,21 @@
                 <w:bCs/>
                 <w:noProof/>
               </w:rPr>
-              <w:t>Development of a high throughput micro particle separation device.</w:t>
+              <w:t xml:space="preserve">Development of a high throughput </w:t>
+            </w:r>
+            <w:r>
+              <w:rPr>
+                <w:bCs/>
+                <w:noProof/>
+              </w:rPr>
+              <w:t>microparticle</w:t>
+            </w:r>
+            <w:r>
+              <w:rPr>
+                <w:bCs/>
+                <w:noProof/>
+              </w:rPr>
+              <w:t xml:space="preserve"> separation device.</w:t>
             </w:r>
           </w:p>
         </w:tc>
@@ -1491,7 +1505,7 @@
                 <w:bCs/>
                 <w:noProof/>
               </w:rPr>
-              <w:t>Assistant Director</w:t>
+              <w:t>Assistant Professor</w:t>
             </w:r>
           </w:p>
           <w:p>
@@ -1506,13 +1520,13 @@
               <w:rPr>
                 <w:noProof/>
               </w:rPr>
-              <w:t>Predictive Science and Engineering Design (PSE&amp;D)</w:t>
+              <w:t>Depar</w:t>
             </w:r>
             <w:r>
               <w:rPr>
                 <w:noProof/>
               </w:rPr>
-              <w:t>, Northwestern University</w:t>
+              <w:t>tment of Mechanical and Aerospace Engineering</w:t>
             </w:r>
           </w:p>
           <w:p>
@@ -1527,55 +1541,13 @@
               <w:rPr>
                 <w:noProof/>
               </w:rPr>
-              <w:t>A Northwestern University fellowship program where fellows are selected from a pool of applicant</w:t>
+              <w:t>Univers</w:t>
             </w:r>
             <w:r>
               <w:rPr>
                 <w:noProof/>
               </w:rPr>
-              <w:t>s</w:t>
-            </w:r>
-            <w:r>
-              <w:rPr>
-                <w:noProof/>
-              </w:rPr>
-              <w:t xml:space="preserve"> and trained with </w:t>
-            </w:r>
-            <w:r>
-              <w:rPr>
-                <w:noProof/>
-              </w:rPr>
-              <w:t xml:space="preserve">concurrent </w:t>
-            </w:r>
-            <w:r>
-              <w:rPr>
-                <w:noProof/>
-              </w:rPr>
-              <w:t>state-of-the-art</w:t>
-            </w:r>
-            <w:r>
-              <w:rPr>
-                <w:noProof/>
-              </w:rPr>
-              <w:t xml:space="preserve"> computational modeling techniques through three </w:t>
-            </w:r>
-            <w:r>
-              <w:rPr>
-                <w:noProof/>
-              </w:rPr>
-              <w:t>quarter</w:t>
-            </w:r>
-            <w:r>
-              <w:rPr>
-                <w:noProof/>
-              </w:rPr>
-              <w:t>s (Fall, Winter, Spring)</w:t>
-            </w:r>
-            <w:r>
-              <w:rPr>
-                <w:noProof/>
-              </w:rPr>
-              <w:t xml:space="preserve"> of courses.</w:t>
+              <w:t>ity of Dayton</w:t>
             </w:r>
           </w:p>
         </w:tc>
@@ -1589,25 +1561,7 @@
               <w:jc w:val="right"/>
             </w:pPr>
             <w:r>
-              <w:t xml:space="preserve">Fall </w:t>
-            </w:r>
-            <w:r>
-              <w:t>’</w:t>
-            </w:r>
-            <w:r>
-              <w:t>22</w:t>
-            </w:r>
-            <w:r>
-              <w:t xml:space="preserve"> </w:t>
-            </w:r>
-            <w:r>
-              <w:t>~</w:t>
-            </w:r>
-            <w:r>
-              <w:t xml:space="preserve"> </w:t>
-            </w:r>
-            <w:r>
-              <w:t>Summer ‘23</w:t>
+              <w:t>Fall ’23 ~ Present</w:t>
             </w:r>
           </w:p>
         </w:tc>
@@ -1636,34 +1590,13 @@
                 <w:bCs/>
                 <w:noProof/>
               </w:rPr>
-              <w:t>Guest Lecturer</w:t>
+              <w:t>Assistant Director</w:t>
             </w:r>
           </w:p>
           <w:p>
             <w:pPr>
+              <w:spacing w:before="60"/>
               <w:ind w:left="72" w:right="-102"/>
-              <w:rPr>
-                <w:bCs/>
-                <w:noProof/>
-              </w:rPr>
-            </w:pPr>
-            <w:r>
-              <w:rPr>
-                <w:bCs/>
-                <w:noProof/>
-              </w:rPr>
-              <w:t>Northwestern university</w:t>
-            </w:r>
-          </w:p>
-          <w:p>
-            <w:pPr>
-              <w:pStyle w:val="ListParagraph"/>
-              <w:numPr>
-                <w:ilvl w:val="0"/>
-                <w:numId w:val="17"/>
-              </w:numPr>
-              <w:spacing w:after="200" w:line="276" w:lineRule="auto"/>
-              <w:ind w:right="-102"/>
               <w:rPr>
                 <w:noProof/>
               </w:rPr>
@@ -1672,19 +1605,20 @@
               <w:rPr>
                 <w:noProof/>
               </w:rPr>
-              <w:t>Summer Mechanistic Data Science</w:t>
+              <w:t>Predictive Science and Engineering Design (PSE&amp;D)</w:t>
+            </w:r>
+            <w:r>
+              <w:rPr>
+                <w:noProof/>
+              </w:rPr>
+              <w:t>, Northwestern University</w:t>
             </w:r>
           </w:p>
           <w:p>
             <w:pPr>
-              <w:pStyle w:val="ListParagraph"/>
-              <w:numPr>
-                <w:ilvl w:val="0"/>
-                <w:numId w:val="17"/>
-              </w:numPr>
-              <w:ind w:right="-102"/>
+              <w:spacing w:before="60"/>
+              <w:ind w:left="72" w:right="-102"/>
               <w:rPr>
-                <w:bCs/>
                 <w:noProof/>
               </w:rPr>
             </w:pPr>
@@ -1692,7 +1626,55 @@
               <w:rPr>
                 <w:noProof/>
               </w:rPr>
-              <w:t>Advance FEM II: Materials and reduced order models</w:t>
+              <w:t>A Northwestern University fellowship program where fellows are selected from a pool of applicant</w:t>
+            </w:r>
+            <w:r>
+              <w:rPr>
+                <w:noProof/>
+              </w:rPr>
+              <w:t>s</w:t>
+            </w:r>
+            <w:r>
+              <w:rPr>
+                <w:noProof/>
+              </w:rPr>
+              <w:t xml:space="preserve"> and trained with </w:t>
+            </w:r>
+            <w:r>
+              <w:rPr>
+                <w:noProof/>
+              </w:rPr>
+              <w:t xml:space="preserve">concurrent </w:t>
+            </w:r>
+            <w:r>
+              <w:rPr>
+                <w:noProof/>
+              </w:rPr>
+              <w:t>state-of-the-art</w:t>
+            </w:r>
+            <w:r>
+              <w:rPr>
+                <w:noProof/>
+              </w:rPr>
+              <w:t xml:space="preserve"> computational modeling techniques through three </w:t>
+            </w:r>
+            <w:r>
+              <w:rPr>
+                <w:noProof/>
+              </w:rPr>
+              <w:t>quarter</w:t>
+            </w:r>
+            <w:r>
+              <w:rPr>
+                <w:noProof/>
+              </w:rPr>
+              <w:t>s (Fall, Winter, Spring)</w:t>
+            </w:r>
+            <w:r>
+              <w:rPr>
+                <w:noProof/>
+              </w:rPr>
+              <w:t xml:space="preserve"> of courses.</w:t>
             </w:r>
           </w:p>
         </w:tc>
@@ -1706,7 +1688,7 @@
               <w:jc w:val="right"/>
             </w:pPr>
             <w:r>
-              <w:t xml:space="preserve">Summer </w:t>
+              <w:t xml:space="preserve">Fall </w:t>
             </w:r>
             <w:r>
               <w:t>’</w:t>
@@ -1715,16 +1697,16 @@
               <w:t>22</w:t>
             </w:r>
             <w:r>
-              <w:t>, ‘21</w:t>
-            </w:r>
-          </w:p>
-          <w:p>
-            <w:pPr>
-              <w:ind w:left="72" w:right="-102"/>
-              <w:jc w:val="right"/>
-            </w:pPr>
-            <w:r>
-              <w:t>Spring ‘21</w:t>
+              <w:t xml:space="preserve"> </w:t>
+            </w:r>
+            <w:r>
+              <w:t>~</w:t>
+            </w:r>
+            <w:r>
+              <w:t xml:space="preserve"> </w:t>
+            </w:r>
+            <w:r>
+              <w:t>Summer ‘23</w:t>
             </w:r>
           </w:p>
         </w:tc>
@@ -1753,6 +1735,123 @@
                 <w:bCs/>
                 <w:noProof/>
               </w:rPr>
+              <w:t>Guest Lecturer</w:t>
+            </w:r>
+          </w:p>
+          <w:p>
+            <w:pPr>
+              <w:ind w:left="72" w:right="-102"/>
+              <w:rPr>
+                <w:bCs/>
+                <w:noProof/>
+              </w:rPr>
+            </w:pPr>
+            <w:r>
+              <w:rPr>
+                <w:bCs/>
+                <w:noProof/>
+              </w:rPr>
+              <w:t>Northwestern university</w:t>
+            </w:r>
+          </w:p>
+          <w:p>
+            <w:pPr>
+              <w:pStyle w:val="ListParagraph"/>
+              <w:numPr>
+                <w:ilvl w:val="0"/>
+                <w:numId w:val="17"/>
+              </w:numPr>
+              <w:spacing w:after="200" w:line="276" w:lineRule="auto"/>
+              <w:ind w:right="-102"/>
+              <w:rPr>
+                <w:noProof/>
+              </w:rPr>
+            </w:pPr>
+            <w:r>
+              <w:rPr>
+                <w:noProof/>
+              </w:rPr>
+              <w:t>Summer Mechanistic Data Science</w:t>
+            </w:r>
+          </w:p>
+          <w:p>
+            <w:pPr>
+              <w:pStyle w:val="ListParagraph"/>
+              <w:numPr>
+                <w:ilvl w:val="0"/>
+                <w:numId w:val="17"/>
+              </w:numPr>
+              <w:ind w:right="-102"/>
+              <w:rPr>
+                <w:bCs/>
+                <w:noProof/>
+              </w:rPr>
+            </w:pPr>
+            <w:r>
+              <w:rPr>
+                <w:noProof/>
+              </w:rPr>
+              <w:t>Advance FEM II: Materials and reduced order models</w:t>
+            </w:r>
+          </w:p>
+        </w:tc>
+        <w:tc>
+          <w:tcPr>
+            <w:tcW w:w="2160" w:type="dxa"/>
+          </w:tcPr>
+          <w:p>
+            <w:pPr>
+              <w:ind w:left="72" w:right="-102"/>
+              <w:jc w:val="right"/>
+            </w:pPr>
+            <w:r>
+              <w:t xml:space="preserve">Summer </w:t>
+            </w:r>
+            <w:r>
+              <w:t>’</w:t>
+            </w:r>
+            <w:r>
+              <w:t>22</w:t>
+            </w:r>
+            <w:r>
+              <w:t>, ‘21</w:t>
+            </w:r>
+          </w:p>
+          <w:p>
+            <w:pPr>
+              <w:ind w:left="72" w:right="-102"/>
+              <w:jc w:val="right"/>
+            </w:pPr>
+            <w:r>
+              <w:t>Spring ‘21</w:t>
+            </w:r>
+          </w:p>
+        </w:tc>
+      </w:tr>
+      <w:tr>
+        <w:trPr>
+          <w:trHeight w:val="504"/>
+        </w:trPr>
+        <w:tc>
+          <w:tcPr>
+            <w:tcW w:w="7200" w:type="dxa"/>
+          </w:tcPr>
+          <w:p>
+            <w:pPr>
+              <w:spacing w:before="60"/>
+              <w:ind w:left="72" w:right="-102"/>
+              <w:rPr>
+                <w:b/>
+                <w:bCs/>
+                <w:noProof/>
+              </w:rPr>
+            </w:pPr>
+            <w:r>
+              <w:rPr>
+                <w:b/>
+                <w:bCs/>
+                <w:noProof/>
+              </w:rPr>
               <w:t>Graduate Teaching Assistant</w:t>
             </w:r>
           </w:p>
@@ -2275,6 +2374,7 @@
         <w:ind w:left="720"/>
       </w:pPr>
       <w:r>
+        <w:lastRenderedPageBreak/>
         <w:t>1st Place, NIST-</w:t>
       </w:r>
       <w:proofErr w:type="spellStart"/>
@@ -2309,7 +2409,6 @@
         <w:ind w:left="720"/>
       </w:pPr>
       <w:r>
-        <w:lastRenderedPageBreak/>
         <w:t>1st Place for NIST-</w:t>
       </w:r>
       <w:proofErr w:type="spellStart"/>
@@ -2687,16 +2786,7 @@
         <w:spacing w:before="120" w:after="0"/>
       </w:pPr>
       <w:r>
-        <w:t>Session Chair, ‘Materials 1’, 49</w:t>
-      </w:r>
-      <w:r>
-        <w:rPr>
-          <w:vertAlign w:val="superscript"/>
-        </w:rPr>
-        <w:t>th</w:t>
-      </w:r>
-      <w:r>
-        <w:t xml:space="preserve"> Dayton-Cincinnati Aerospace Sciences Symposium, Dayton, OH, March 5, 2024.</w:t>
+        <w:t>Panelist, National Science Foundation, Advanced Manufacturing, April, 2025</w:t>
       </w:r>
     </w:p>
     <w:p>
@@ -2709,7 +2799,7 @@
         <w:spacing w:before="120" w:after="0"/>
       </w:pPr>
       <w:r>
-        <w:t>Panelist, National Science Foundation, Communications, Circuits, and Sensing-Systems (CCSS) (November, 2023)</w:t>
+        <w:t>Ad-hoc reviewer, National Science Foundation, Advanced Manufacturing (AM), March, 2025</w:t>
       </w:r>
     </w:p>
     <w:p>
@@ -2722,7 +2812,13 @@
         <w:spacing w:before="120" w:after="0"/>
       </w:pPr>
       <w:r>
-        <w:t>Reviewer, IEEE Transaction on Industrial Informatics [IF: 12.3] (March 2024-Present)</w:t>
+        <w:t xml:space="preserve">Panelist, National Science Foundation, </w:t>
+      </w:r>
+      <w:r>
+        <w:t>Partnerships for Research and Education in Materials (PREM)</w:t>
+      </w:r>
+      <w:r>
+        <w:t>, April, 2024</w:t>
       </w:r>
     </w:p>
     <w:p>
@@ -2735,13 +2831,16 @@
         <w:spacing w:before="120" w:after="0"/>
       </w:pPr>
       <w:r>
-        <w:t xml:space="preserve">Reviewer, Journal of Manufacturing Process </w:t>
-      </w:r>
-      <w:r>
-        <w:t xml:space="preserve">[IF: 6.2] </w:t>
-      </w:r>
-      <w:r>
-        <w:t>(August 2023-Present)</w:t>
+        <w:t>Session Chair, ‘Materials 1’, 49</w:t>
+      </w:r>
+      <w:r>
+        <w:rPr>
+          <w:vertAlign w:val="superscript"/>
+        </w:rPr>
+        <w:t>th</w:t>
+      </w:r>
+      <w:r>
+        <w:t xml:space="preserve"> Dayton-Cincinnati Aerospace Sciences Symposium, Dayton, OH, March 5, 2024.</w:t>
       </w:r>
     </w:p>
     <w:p>
@@ -2754,16 +2853,7 @@
         <w:spacing w:before="120" w:after="0"/>
       </w:pPr>
       <w:r>
-        <w:t>Reviewer, Superconductor</w:t>
-      </w:r>
-      <w:r>
-        <w:t xml:space="preserve"> Science and Technology</w:t>
-      </w:r>
-      <w:r>
-        <w:t xml:space="preserve"> [IF: 3.6]</w:t>
-      </w:r>
-      <w:r>
-        <w:t xml:space="preserve"> (October 2022-Present)</w:t>
+        <w:t>Panelist, National Science Foundation, Communications, Circuits, and Sensing-Systems (CCSS) (November, 2023)</w:t>
       </w:r>
     </w:p>
     <w:p>
@@ -2776,13 +2866,7 @@
         <w:spacing w:before="120" w:after="0"/>
       </w:pPr>
       <w:r>
-        <w:t xml:space="preserve">Reviewer, Computational Mechanics </w:t>
-      </w:r>
-      <w:r>
-        <w:t xml:space="preserve">[IF: 4.1] </w:t>
-      </w:r>
-      <w:r>
-        <w:t>(March 2021 – Present)</w:t>
+        <w:t>Reviewer, IEEE Transaction on Industrial Informatics [IF: 12.3] (March 2024-Present)</w:t>
       </w:r>
     </w:p>
     <w:p>
@@ -2795,13 +2879,13 @@
         <w:spacing w:before="120" w:after="0"/>
       </w:pPr>
       <w:r>
-        <w:t>Reviewer, Applied Superconductivity and Electromagnetic Devices</w:t>
-      </w:r>
-      <w:r>
-        <w:t xml:space="preserve"> [IF: 1.949]</w:t>
-      </w:r>
-      <w:r>
-        <w:t xml:space="preserve"> (March 2021 – Present)</w:t>
+        <w:t xml:space="preserve">Reviewer, Journal of Manufacturing Process </w:t>
+      </w:r>
+      <w:r>
+        <w:t xml:space="preserve">[IF: 6.2] </w:t>
+      </w:r>
+      <w:r>
+        <w:t>(August 2023-Present)</w:t>
       </w:r>
     </w:p>
     <w:p>
@@ -2814,7 +2898,16 @@
         <w:spacing w:before="120" w:after="0"/>
       </w:pPr>
       <w:r>
-        <w:t>Reviewer, Journal of Mechanical Engineering Science, [IF: 1.015] (March 2021– Present)</w:t>
+        <w:t>Reviewer, Superconductor</w:t>
+      </w:r>
+      <w:r>
+        <w:t xml:space="preserve"> Science and Technology</w:t>
+      </w:r>
+      <w:r>
+        <w:t xml:space="preserve"> [IF: 3.6]</w:t>
+      </w:r>
+      <w:r>
+        <w:t xml:space="preserve"> (October 2022-Present)</w:t>
       </w:r>
     </w:p>
     <w:p>
@@ -2827,7 +2920,13 @@
         <w:spacing w:before="120" w:after="0"/>
       </w:pPr>
       <w:r>
-        <w:t>Reviewer, IEEE Transactions of Applied Superconductivity, [IF: 1.324] (November 2019 – Present)</w:t>
+        <w:t xml:space="preserve">Reviewer, Computational Mechanics </w:t>
+      </w:r>
+      <w:r>
+        <w:t xml:space="preserve">[IF: 4.1] </w:t>
+      </w:r>
+      <w:r>
+        <w:t>(March 2021 – Present)</w:t>
       </w:r>
     </w:p>
     <w:p>
@@ -2840,6 +2939,51 @@
         <w:spacing w:before="120" w:after="0"/>
       </w:pPr>
       <w:r>
+        <w:t>Reviewer, Applied Superconductivity and Electromagnetic Devices</w:t>
+      </w:r>
+      <w:r>
+        <w:t xml:space="preserve"> [IF: 1.949]</w:t>
+      </w:r>
+      <w:r>
+        <w:t xml:space="preserve"> (March 2021 – Present)</w:t>
+      </w:r>
+    </w:p>
+    <w:p>
+      <w:pPr>
+        <w:pStyle w:val="ListParagraph"/>
+        <w:numPr>
+          <w:ilvl w:val="0"/>
+          <w:numId w:val="9"/>
+        </w:numPr>
+        <w:spacing w:before="120" w:after="0"/>
+      </w:pPr>
+      <w:r>
+        <w:t>Reviewer, Journal of Mechanical Engineering Science, [IF: 1.015] (March 2021– Present)</w:t>
+      </w:r>
+    </w:p>
+    <w:p>
+      <w:pPr>
+        <w:pStyle w:val="ListParagraph"/>
+        <w:numPr>
+          <w:ilvl w:val="0"/>
+          <w:numId w:val="9"/>
+        </w:numPr>
+        <w:spacing w:before="120" w:after="0"/>
+      </w:pPr>
+      <w:r>
+        <w:t>Reviewer, IEEE Transactions of Applied Superconductivity, [IF: 1.324] (November 2019 – Present)</w:t>
+      </w:r>
+    </w:p>
+    <w:p>
+      <w:pPr>
+        <w:pStyle w:val="ListParagraph"/>
+        <w:numPr>
+          <w:ilvl w:val="0"/>
+          <w:numId w:val="9"/>
+        </w:numPr>
+        <w:spacing w:before="120" w:after="0"/>
+      </w:pPr>
+      <w:r>
         <w:t xml:space="preserve">Reviewer, Society of Automotive Engineering (October 2019 – </w:t>
       </w:r>
       <w:r>
@@ -2859,6 +3003,7 @@
         <w:spacing w:before="120" w:after="100" w:afterAutospacing="1"/>
       </w:pPr>
       <w:r>
+        <w:lastRenderedPageBreak/>
         <w:t xml:space="preserve">Award Committee, Tire Society (August 2018 – </w:t>
       </w:r>
       <w:r>
@@ -2991,7 +3136,6 @@
         <w:spacing w:before="60" w:after="0"/>
       </w:pPr>
       <w:r>
-        <w:lastRenderedPageBreak/>
         <w:t xml:space="preserve">Society of Automotive Engineering (2018) </w:t>
       </w:r>
     </w:p>
@@ -3067,10 +3211,105 @@
     <w:p>
       <w:pPr>
         <w:pStyle w:val="Journal"/>
-        <w:ind w:left="630"/>
+        <w:ind w:left="630" w:hanging="270"/>
       </w:pPr>
       <w:bookmarkStart w:id="7" w:name="_Hlk160578430"/>
       <w:r>
+        <w:t>Sultana N</w:t>
+      </w:r>
+      <w:r>
+        <w:t>.</w:t>
+      </w:r>
+      <w:r>
+        <w:t xml:space="preserve">, </w:t>
+      </w:r>
+      <w:r>
+        <w:rPr>
+          <w:u w:val="single"/>
+        </w:rPr>
+        <w:t>Amin A. A.</w:t>
+      </w:r>
+      <w:r>
+        <w:t>, Payton E</w:t>
+      </w:r>
+      <w:r>
+        <w:t xml:space="preserve">. </w:t>
+      </w:r>
+      <w:r>
+        <w:t>J</w:t>
+      </w:r>
+      <w:r>
+        <w:t>.</w:t>
+      </w:r>
+      <w:r>
+        <w:t>, Kim W</w:t>
+      </w:r>
+      <w:r>
+        <w:t>.</w:t>
+      </w:r>
+      <w:r>
+        <w:t xml:space="preserve">K. </w:t>
+      </w:r>
+      <w:r>
+        <w:t>“</w:t>
+      </w:r>
+      <w:r>
+        <w:t>Prediction of Raman signatures, electronic structure, and ion transport mechanisms in Nb</w:t>
+      </w:r>
+      <w:r>
+        <w:rPr>
+          <w:vertAlign w:val="subscript"/>
+        </w:rPr>
+        <w:t>2</w:t>
+      </w:r>
+      <w:r>
+        <w:t>C and Nb</w:t>
+      </w:r>
+      <w:r>
+        <w:rPr>
+          <w:vertAlign w:val="subscript"/>
+        </w:rPr>
+        <w:t>2</w:t>
+      </w:r>
+      <w:r>
+        <w:t>CO</w:t>
+      </w:r>
+      <w:r>
+        <w:rPr>
+          <w:vertAlign w:val="subscript"/>
+        </w:rPr>
+        <w:t>2</w:t>
+      </w:r>
+      <w:r>
+        <w:t xml:space="preserve">: </w:t>
+      </w:r>
+      <w:proofErr w:type="spellStart"/>
+      <w:r>
+        <w:t>MXenes</w:t>
+      </w:r>
+      <w:proofErr w:type="spellEnd"/>
+      <w:r>
+        <w:t xml:space="preserve"> for Li/Na-ion batteries: An Ab Initio study</w:t>
+      </w:r>
+      <w:r>
+        <w:t>”</w:t>
+      </w:r>
+      <w:r>
+        <w:t>. Journal of Physics and Chemistry of Solids. Sep 29</w:t>
+      </w:r>
+      <w:r>
+        <w:t xml:space="preserve">, </w:t>
+      </w:r>
+      <w:r>
+        <w:t>2025</w:t>
+      </w:r>
+    </w:p>
+    <w:p>
+      <w:pPr>
+        <w:pStyle w:val="Journal"/>
+        <w:ind w:left="630" w:hanging="270"/>
+      </w:pPr>
+      <w:r>
         <w:t xml:space="preserve">Li, Y., </w:t>
       </w:r>
       <w:proofErr w:type="spellStart"/>
@@ -3111,7 +3350,7 @@
     <w:p>
       <w:pPr>
         <w:pStyle w:val="Journal"/>
-        <w:ind w:left="630"/>
+        <w:ind w:left="630" w:hanging="270"/>
       </w:pPr>
       <w:r>
         <w:rPr>
@@ -3237,7 +3476,7 @@
     <w:p>
       <w:pPr>
         <w:pStyle w:val="Journal"/>
-        <w:ind w:left="630"/>
+        <w:ind w:left="630" w:hanging="270"/>
       </w:pPr>
       <w:proofErr w:type="spellStart"/>
       <w:r>
@@ -3353,7 +3592,7 @@
     <w:p>
       <w:pPr>
         <w:pStyle w:val="Journal"/>
-        <w:ind w:left="630"/>
+        <w:ind w:left="630" w:hanging="270"/>
         <w:rPr>
           <w:szCs w:val="22"/>
         </w:rPr>
@@ -3487,7 +3726,7 @@
     <w:p>
       <w:pPr>
         <w:pStyle w:val="Journal"/>
-        <w:ind w:left="630"/>
+        <w:ind w:left="630" w:hanging="270"/>
         <w:rPr>
           <w:szCs w:val="22"/>
         </w:rPr>
@@ -3550,7 +3789,7 @@
     <w:p>
       <w:pPr>
         <w:pStyle w:val="Journal"/>
-        <w:ind w:left="630"/>
+        <w:ind w:left="630" w:hanging="270"/>
         <w:rPr>
           <w:szCs w:val="22"/>
         </w:rPr>
@@ -3668,7 +3907,7 @@
     <w:p>
       <w:pPr>
         <w:pStyle w:val="Journal"/>
-        <w:ind w:left="630"/>
+        <w:ind w:left="630" w:hanging="270"/>
         <w:rPr>
           <w:szCs w:val="22"/>
         </w:rPr>
@@ -3771,7 +4010,7 @@
     <w:p>
       <w:pPr>
         <w:pStyle w:val="Journal"/>
-        <w:ind w:left="630"/>
+        <w:ind w:left="630" w:hanging="270"/>
         <w:rPr>
           <w:szCs w:val="22"/>
         </w:rPr>
@@ -3820,7 +4059,7 @@
     <w:p>
       <w:pPr>
         <w:pStyle w:val="Journal"/>
-        <w:ind w:left="630"/>
+        <w:ind w:left="630" w:hanging="270"/>
         <w:rPr>
           <w:szCs w:val="22"/>
         </w:rPr>
@@ -3988,7 +4227,7 @@
     <w:p>
       <w:pPr>
         <w:pStyle w:val="Journal"/>
-        <w:ind w:left="630"/>
+        <w:ind w:left="630" w:hanging="270"/>
         <w:rPr>
           <w:szCs w:val="22"/>
         </w:rPr>
@@ -4119,7 +4358,7 @@
     <w:p>
       <w:pPr>
         <w:pStyle w:val="Journal"/>
-        <w:ind w:left="630"/>
+        <w:ind w:left="630" w:hanging="270"/>
         <w:rPr>
           <w:szCs w:val="22"/>
         </w:rPr>
@@ -4243,7 +4482,7 @@
     <w:p>
       <w:pPr>
         <w:pStyle w:val="Journal"/>
-        <w:ind w:left="630"/>
+        <w:ind w:left="630" w:hanging="270"/>
         <w:rPr>
           <w:szCs w:val="22"/>
         </w:rPr>
@@ -4253,6 +4492,7 @@
           <w:szCs w:val="22"/>
           <w:u w:val="single"/>
         </w:rPr>
+        <w:lastRenderedPageBreak/>
         <w:t xml:space="preserve">Amin </w:t>
       </w:r>
       <w:r>
@@ -4377,7 +4617,7 @@
     <w:p>
       <w:pPr>
         <w:pStyle w:val="Journal"/>
-        <w:ind w:left="630"/>
+        <w:ind w:left="630" w:hanging="270"/>
         <w:rPr>
           <w:szCs w:val="22"/>
         </w:rPr>
@@ -4461,7 +4701,7 @@
     <w:p>
       <w:pPr>
         <w:pStyle w:val="Journal"/>
-        <w:ind w:left="630"/>
+        <w:ind w:left="630" w:hanging="270"/>
         <w:rPr>
           <w:szCs w:val="22"/>
         </w:rPr>
@@ -4622,7 +4862,7 @@
     <w:p>
       <w:pPr>
         <w:pStyle w:val="Journal"/>
-        <w:ind w:left="630"/>
+        <w:ind w:left="630" w:hanging="270"/>
         <w:rPr>
           <w:szCs w:val="22"/>
         </w:rPr>
@@ -4632,7 +4872,6 @@
           <w:noProof/>
           <w:szCs w:val="22"/>
         </w:rPr>
-        <w:lastRenderedPageBreak/>
         <w:t>Mojumder</w:t>
       </w:r>
       <w:r>
@@ -4735,7 +4974,7 @@
     <w:p>
       <w:pPr>
         <w:pStyle w:val="Journal"/>
-        <w:ind w:left="630"/>
+        <w:ind w:left="630" w:hanging="270"/>
         <w:rPr>
           <w:szCs w:val="22"/>
         </w:rPr>
@@ -4862,7 +5101,7 @@
         <w:rPr>
           <w:szCs w:val="22"/>
         </w:rPr>
-        <w:t xml:space="preserve"> using ionic liquids for high temperature and vacuum applications.", Journal of Micromechanics and Microengineering, Volume 21, Issue 12, December 2011</w:t>
+        <w:t xml:space="preserve"> using ionic liquids for high temperature and vacuum applications." Journal of Micromechanics and Microengineering, Volume 21, Issue 12, December 2011</w:t>
       </w:r>
     </w:p>
     <w:bookmarkEnd w:id="7"/>
@@ -4905,59 +5144,11 @@
           <w:szCs w:val="22"/>
         </w:rPr>
       </w:pPr>
-      <w:proofErr w:type="spellStart"/>
-      <w:r>
-        <w:rPr>
-          <w:szCs w:val="22"/>
-        </w:rPr>
-        <w:t>Yangfan</w:t>
-      </w:r>
-      <w:proofErr w:type="spellEnd"/>
-      <w:r>
-        <w:rPr>
-          <w:szCs w:val="22"/>
-        </w:rPr>
-        <w:t xml:space="preserve"> Li, Ye Lu, </w:t>
-      </w:r>
-      <w:r>
-        <w:rPr>
-          <w:szCs w:val="22"/>
-          <w:u w:val="single"/>
-        </w:rPr>
-        <w:t>Abdullah Al Amin</w:t>
-      </w:r>
-      <w:r>
-        <w:rPr>
-          <w:szCs w:val="22"/>
-        </w:rPr>
-        <w:t xml:space="preserve">, and Wing Kam Liu, Stochastic additive manufacturing simulations: from experimental data to surface roughness and porosity predictions. </w:t>
-      </w:r>
-      <w:r>
-        <w:rPr>
-          <w:szCs w:val="22"/>
-        </w:rPr>
-        <w:t xml:space="preserve">Under review with Additive Manufacturing, </w:t>
-      </w:r>
-      <w:r>
-        <w:rPr>
-          <w:szCs w:val="22"/>
-        </w:rPr>
-        <w:t>(</w:t>
-      </w:r>
-      <w:hyperlink r:id="rId14" w:history="1">
-        <w:r>
-          <w:rPr>
-            <w:rStyle w:val="Hyperlink"/>
-            <w:szCs w:val="22"/>
-          </w:rPr>
-          <w:t>https://arxiv.org/pdf/2208.02907.pdf</w:t>
-        </w:r>
-      </w:hyperlink>
-      <w:r>
-        <w:rPr>
-          <w:szCs w:val="22"/>
-        </w:rPr>
-        <w:t>)</w:t>
+      <w:r>
+        <w:rPr>
+          <w:szCs w:val="22"/>
+        </w:rPr>
+        <w:t>None</w:t>
       </w:r>
     </w:p>
     <w:p>
@@ -4997,6 +5188,34 @@
           <w:szCs w:val="22"/>
         </w:rPr>
       </w:pPr>
+      <w:proofErr w:type="spellStart"/>
+      <w:r>
+        <w:rPr>
+          <w:szCs w:val="22"/>
+        </w:rPr>
+        <w:t>Badhon</w:t>
+      </w:r>
+      <w:proofErr w:type="spellEnd"/>
+      <w:r>
+        <w:rPr>
+          <w:szCs w:val="22"/>
+        </w:rPr>
+        <w:t xml:space="preserve"> Kumar, </w:t>
+      </w:r>
+      <w:proofErr w:type="spellStart"/>
+      <w:r>
+        <w:rPr>
+          <w:szCs w:val="22"/>
+        </w:rPr>
+        <w:t>Rakibul</w:t>
+      </w:r>
+      <w:proofErr w:type="spellEnd"/>
+      <w:r>
+        <w:rPr>
+          <w:szCs w:val="22"/>
+        </w:rPr>
+        <w:t xml:space="preserve"> Islam, </w:t>
+      </w:r>
       <w:r>
         <w:rPr>
           <w:szCs w:val="22"/>
@@ -5008,89 +5227,19 @@
         <w:rPr>
           <w:szCs w:val="22"/>
         </w:rPr>
-        <w:t xml:space="preserve">, Satyajit </w:t>
-      </w:r>
-      <w:proofErr w:type="spellStart"/>
-      <w:r>
-        <w:rPr>
-          <w:szCs w:val="22"/>
-        </w:rPr>
-        <w:t>Mojumder</w:t>
-      </w:r>
-      <w:proofErr w:type="spellEnd"/>
-      <w:r>
-        <w:rPr>
-          <w:szCs w:val="22"/>
-        </w:rPr>
-        <w:t xml:space="preserve">, Wing Kam Liu, “An open-source GPU accelerated high fidelity </w:t>
-      </w:r>
-      <w:proofErr w:type="spellStart"/>
-      <w:r>
-        <w:rPr>
-          <w:szCs w:val="22"/>
-        </w:rPr>
-        <w:t>multiphysics</w:t>
-      </w:r>
-      <w:proofErr w:type="spellEnd"/>
-      <w:r>
-        <w:rPr>
-          <w:szCs w:val="22"/>
-        </w:rPr>
-        <w:t xml:space="preserve"> FVM framework for additive manufacturing simulations.” (In Preparation)</w:t>
-      </w:r>
-    </w:p>
-    <w:p>
-      <w:pPr>
-        <w:pStyle w:val="Journal"/>
-        <w:numPr>
-          <w:ilvl w:val="0"/>
-          <w:numId w:val="23"/>
-        </w:numPr>
-        <w:ind w:left="630" w:hanging="450"/>
-        <w:rPr>
-          <w:szCs w:val="22"/>
-        </w:rPr>
-      </w:pPr>
-      <w:r>
-        <w:rPr>
-          <w:szCs w:val="22"/>
-          <w:u w:val="single"/>
-        </w:rPr>
-        <w:t>Abdullah Al Amin</w:t>
-      </w:r>
-      <w:r>
-        <w:rPr>
-          <w:szCs w:val="22"/>
-        </w:rPr>
-        <w:t xml:space="preserve">, </w:t>
-      </w:r>
-      <w:proofErr w:type="spellStart"/>
-      <w:r>
-        <w:rPr>
-          <w:szCs w:val="22"/>
-        </w:rPr>
-        <w:t>Yangfan</w:t>
-      </w:r>
-      <w:proofErr w:type="spellEnd"/>
-      <w:r>
-        <w:rPr>
-          <w:szCs w:val="22"/>
-        </w:rPr>
-        <w:t xml:space="preserve"> Li, Satyajit </w:t>
-      </w:r>
-      <w:proofErr w:type="spellStart"/>
-      <w:r>
-        <w:rPr>
-          <w:szCs w:val="22"/>
-        </w:rPr>
-        <w:t>Mojumder</w:t>
-      </w:r>
-      <w:proofErr w:type="spellEnd"/>
-      <w:r>
-        <w:rPr>
-          <w:szCs w:val="22"/>
-        </w:rPr>
-        <w:t>, Wing Kam Liu, “Getting the heat source right for Laser Powder Bed fusion additive manufacturing simulations.” (In Preparation)</w:t>
+        <w:t>, “</w:t>
+      </w:r>
+      <w:r>
+        <w:rPr>
+          <w:szCs w:val="22"/>
+        </w:rPr>
+        <w:t>High fidelity process simulation for metal laser powder bed fusion additive manufacturing of different powder layer height.</w:t>
+      </w:r>
+      <w:r>
+        <w:rPr>
+          <w:szCs w:val="22"/>
+        </w:rPr>
+        <w:t>” (In Preparation)</w:t>
       </w:r>
     </w:p>
     <w:p>
@@ -5133,7 +5282,123 @@
         <w:rPr>
           <w:szCs w:val="22"/>
         </w:rPr>
-        <w:t>, R Lowe, N Sultana, W Liu, "Physics-Guided Heat Source for Transient Laser Absorptance Prediction In Metal Additive Manufacturing" 16th World Congress on Computational Mechanics and 4th Pan American Congress on Computational Mechanics, July 21-26, 2024, Vancouver Convention Centre, Vancouver, British Columbia, Canada</w:t>
+        <w:t xml:space="preserve">, </w:t>
+      </w:r>
+      <w:r>
+        <w:rPr>
+          <w:szCs w:val="22"/>
+        </w:rPr>
+        <w:t>C Tanner</w:t>
+      </w:r>
+      <w:r>
+        <w:rPr>
+          <w:szCs w:val="22"/>
+        </w:rPr>
+        <w:t xml:space="preserve">, </w:t>
+      </w:r>
+      <w:r>
+        <w:rPr>
+          <w:szCs w:val="22"/>
+        </w:rPr>
+        <w:t>J. Rohmer</w:t>
+      </w:r>
+      <w:r>
+        <w:rPr>
+          <w:szCs w:val="22"/>
+        </w:rPr>
+        <w:t>, "</w:t>
+      </w:r>
+      <w:r>
+        <w:rPr>
+          <w:szCs w:val="22"/>
+        </w:rPr>
+        <w:t xml:space="preserve">Rapid Aero-Structural Design </w:t>
+      </w:r>
+      <w:proofErr w:type="gramStart"/>
+      <w:r>
+        <w:rPr>
+          <w:szCs w:val="22"/>
+        </w:rPr>
+        <w:t>With</w:t>
+      </w:r>
+      <w:proofErr w:type="gramEnd"/>
+      <w:r>
+        <w:rPr>
+          <w:szCs w:val="22"/>
+        </w:rPr>
+        <w:t xml:space="preserve"> Topological Optimization Of Tailored Fiber Placement Using Differentiable Programming</w:t>
+      </w:r>
+      <w:r>
+        <w:rPr>
+          <w:szCs w:val="22"/>
+        </w:rPr>
+        <w:t>" 1</w:t>
+      </w:r>
+      <w:r>
+        <w:rPr>
+          <w:szCs w:val="22"/>
+        </w:rPr>
+        <w:t>8</w:t>
+      </w:r>
+      <w:r>
+        <w:rPr>
+          <w:szCs w:val="22"/>
+        </w:rPr>
+        <w:t xml:space="preserve">th </w:t>
+      </w:r>
+      <w:r>
+        <w:rPr>
+          <w:szCs w:val="22"/>
+        </w:rPr>
+        <w:t>US</w:t>
+      </w:r>
+      <w:r>
+        <w:rPr>
+          <w:szCs w:val="22"/>
+        </w:rPr>
+        <w:t xml:space="preserve"> Congress on Computational Mechanics, July 2</w:t>
+      </w:r>
+      <w:r>
+        <w:rPr>
+          <w:szCs w:val="22"/>
+        </w:rPr>
+        <w:t>0</w:t>
+      </w:r>
+      <w:r>
+        <w:rPr>
+          <w:szCs w:val="22"/>
+        </w:rPr>
+        <w:t>-2</w:t>
+      </w:r>
+      <w:r>
+        <w:rPr>
+          <w:szCs w:val="22"/>
+        </w:rPr>
+        <w:t>4</w:t>
+      </w:r>
+      <w:r>
+        <w:rPr>
+          <w:szCs w:val="22"/>
+        </w:rPr>
+        <w:t>, 202</w:t>
+      </w:r>
+      <w:r>
+        <w:rPr>
+          <w:szCs w:val="22"/>
+        </w:rPr>
+        <w:t>5</w:t>
+      </w:r>
+      <w:r>
+        <w:rPr>
+          <w:szCs w:val="22"/>
+        </w:rPr>
+        <w:t xml:space="preserve">, </w:t>
+      </w:r>
+      <w:r>
+        <w:rPr>
+          <w:szCs w:val="22"/>
+        </w:rPr>
+        <w:t>Chicago, IL, USA.</w:t>
       </w:r>
     </w:p>
     <w:p>
@@ -5147,6 +5412,12 @@
       <w:r>
         <w:rPr>
           <w:szCs w:val="22"/>
+        </w:rPr>
+        <w:t xml:space="preserve">N Sultana, </w:t>
+      </w:r>
+      <w:r>
+        <w:rPr>
+          <w:szCs w:val="22"/>
           <w:u w:val="single"/>
         </w:rPr>
         <w:t>AA Amin</w:t>
@@ -5155,69 +5426,111 @@
         <w:rPr>
           <w:szCs w:val="22"/>
         </w:rPr>
-        <w:t xml:space="preserve">, R Lowe, N Sultana, </w:t>
-      </w:r>
-      <w:r>
-        <w:rPr>
-          <w:szCs w:val="22"/>
-        </w:rPr>
-        <w:t>“</w:t>
-      </w:r>
-      <w:r>
-        <w:rPr>
-          <w:szCs w:val="22"/>
-        </w:rPr>
-        <w:t>High-Fidelity Melt Pool Prediction with a Physics-Guided Heat Source for Accelerated Laser Powder Bed Additive Manufacturing Simulations</w:t>
-      </w:r>
-      <w:r>
-        <w:rPr>
-          <w:szCs w:val="22"/>
-        </w:rPr>
-        <w:t>”</w:t>
-      </w:r>
-      <w:r>
-        <w:rPr>
-          <w:szCs w:val="22"/>
-        </w:rPr>
-        <w:t>, 49</w:t>
-      </w:r>
-      <w:r>
-        <w:rPr>
-          <w:szCs w:val="22"/>
-          <w:vertAlign w:val="superscript"/>
-        </w:rPr>
-        <w:t>th</w:t>
-      </w:r>
-      <w:r>
-        <w:rPr>
-          <w:szCs w:val="22"/>
-        </w:rPr>
-        <w:t xml:space="preserve"> </w:t>
-      </w:r>
-      <w:r>
-        <w:rPr>
-          <w:szCs w:val="22"/>
-        </w:rPr>
-        <w:t>Dayton-Cincinnati Aerospace Sciences Symposium</w:t>
-      </w:r>
-      <w:r>
-        <w:rPr>
-          <w:szCs w:val="22"/>
-        </w:rPr>
-        <w:t>, Dayton, OH, March 5</w:t>
-      </w:r>
-      <w:r>
-        <w:rPr>
-          <w:szCs w:val="22"/>
-          <w:vertAlign w:val="superscript"/>
-        </w:rPr>
-        <w:t>th</w:t>
-      </w:r>
-      <w:r>
-        <w:rPr>
-          <w:szCs w:val="22"/>
-        </w:rPr>
-        <w:t>, 2024.</w:t>
+        <w:t xml:space="preserve">, </w:t>
+      </w:r>
+      <w:r>
+        <w:rPr>
+          <w:szCs w:val="22"/>
+        </w:rPr>
+        <w:t xml:space="preserve">R. S. </w:t>
+      </w:r>
+      <w:proofErr w:type="spellStart"/>
+      <w:r>
+        <w:rPr>
+          <w:szCs w:val="22"/>
+        </w:rPr>
+        <w:t>Rathun</w:t>
+      </w:r>
+      <w:proofErr w:type="spellEnd"/>
+      <w:r>
+        <w:rPr>
+          <w:szCs w:val="22"/>
+        </w:rPr>
+        <w:t>, J. Guo, W. K. Liu</w:t>
+      </w:r>
+      <w:r>
+        <w:rPr>
+          <w:szCs w:val="22"/>
+        </w:rPr>
+        <w:t>, "</w:t>
+      </w:r>
+      <w:r>
+        <w:rPr>
+          <w:szCs w:val="22"/>
+        </w:rPr>
+        <w:t>A Flexible and Parallelizable Python Framework for Additive Manufacturing Process Simulation</w:t>
+      </w:r>
+      <w:r>
+        <w:rPr>
+          <w:szCs w:val="22"/>
+        </w:rPr>
+        <w:t>" 1</w:t>
+      </w:r>
+      <w:r>
+        <w:rPr>
+          <w:szCs w:val="22"/>
+        </w:rPr>
+        <w:t>8</w:t>
+      </w:r>
+      <w:r>
+        <w:rPr>
+          <w:szCs w:val="22"/>
+        </w:rPr>
+        <w:t xml:space="preserve">th </w:t>
+      </w:r>
+      <w:r>
+        <w:rPr>
+          <w:szCs w:val="22"/>
+        </w:rPr>
+        <w:t>US</w:t>
+      </w:r>
+      <w:r>
+        <w:rPr>
+          <w:szCs w:val="22"/>
+        </w:rPr>
+        <w:t xml:space="preserve"> Congress on Computational Mechanics, July 2</w:t>
+      </w:r>
+      <w:r>
+        <w:rPr>
+          <w:szCs w:val="22"/>
+        </w:rPr>
+        <w:t>0</w:t>
+      </w:r>
+      <w:r>
+        <w:rPr>
+          <w:szCs w:val="22"/>
+        </w:rPr>
+        <w:t>-2</w:t>
+      </w:r>
+      <w:r>
+        <w:rPr>
+          <w:szCs w:val="22"/>
+        </w:rPr>
+        <w:t>4</w:t>
+      </w:r>
+      <w:r>
+        <w:rPr>
+          <w:szCs w:val="22"/>
+        </w:rPr>
+        <w:t>, 202</w:t>
+      </w:r>
+      <w:r>
+        <w:rPr>
+          <w:szCs w:val="22"/>
+        </w:rPr>
+        <w:t>5</w:t>
+      </w:r>
+      <w:r>
+        <w:rPr>
+          <w:szCs w:val="22"/>
+        </w:rPr>
+        <w:t xml:space="preserve">, </w:t>
+      </w:r>
+      <w:r>
+        <w:rPr>
+          <w:szCs w:val="22"/>
+        </w:rPr>
+        <w:t>Chicago, IL, USA.</w:t>
       </w:r>
     </w:p>
     <w:p>
@@ -5239,81 +5552,27 @@
         <w:rPr>
           <w:szCs w:val="22"/>
         </w:rPr>
-        <w:t xml:space="preserve">, S </w:t>
-      </w:r>
-      <w:proofErr w:type="spellStart"/>
-      <w:r>
-        <w:rPr>
-          <w:szCs w:val="22"/>
-        </w:rPr>
-        <w:t>Mojumder</w:t>
-      </w:r>
-      <w:proofErr w:type="spellEnd"/>
-      <w:r>
-        <w:rPr>
-          <w:szCs w:val="22"/>
-        </w:rPr>
-        <w:t xml:space="preserve">, Y Li, X </w:t>
-      </w:r>
-      <w:proofErr w:type="spellStart"/>
-      <w:r>
-        <w:rPr>
-          <w:szCs w:val="22"/>
-        </w:rPr>
-        <w:t>Xie</w:t>
-      </w:r>
-      <w:proofErr w:type="spellEnd"/>
-      <w:r>
-        <w:rPr>
-          <w:szCs w:val="22"/>
-        </w:rPr>
-        <w:t xml:space="preserve">, W Liu, </w:t>
-      </w:r>
-      <w:r>
-        <w:rPr>
-          <w:szCs w:val="22"/>
-        </w:rPr>
-        <w:t>“</w:t>
-      </w:r>
-      <w:r>
-        <w:rPr>
-          <w:szCs w:val="22"/>
-        </w:rPr>
-        <w:t>Physics Augmented Stochastic Simulation (PASS) for Accelerated Computation of Laser Absorption in Powder Bed Fusion Additive Manufacturing</w:t>
-      </w:r>
-      <w:r>
-        <w:rPr>
-          <w:szCs w:val="22"/>
-        </w:rPr>
-        <w:t>”</w:t>
-      </w:r>
-      <w:r>
-        <w:rPr>
-          <w:szCs w:val="22"/>
-        </w:rPr>
-        <w:t>,</w:t>
-      </w:r>
-      <w:r>
-        <w:t xml:space="preserve"> </w:t>
-      </w:r>
-      <w:r>
-        <w:rPr>
-          <w:szCs w:val="22"/>
-        </w:rPr>
-        <w:t>17</w:t>
-      </w:r>
-      <w:r>
-        <w:rPr>
-          <w:szCs w:val="22"/>
-          <w:vertAlign w:val="superscript"/>
-        </w:rPr>
-        <w:t>th</w:t>
-      </w:r>
-      <w:r>
-        <w:rPr>
-          <w:szCs w:val="22"/>
-        </w:rPr>
-        <w:t xml:space="preserve"> USNCCM, Albuquerque, NM, July 23-27, 2023.</w:t>
+        <w:t xml:space="preserve">, R Lowe, N Sultana, W Liu, "Physics-Guided Heat Source for Transient Laser Absorptance Prediction </w:t>
+      </w:r>
+      <w:proofErr w:type="gramStart"/>
+      <w:r>
+        <w:rPr>
+          <w:szCs w:val="22"/>
+        </w:rPr>
+        <w:t>In</w:t>
+      </w:r>
+      <w:proofErr w:type="gramEnd"/>
+      <w:r>
+        <w:rPr>
+          <w:szCs w:val="22"/>
+        </w:rPr>
+        <w:t xml:space="preserve"> Metal Additive Manufacturing" 16th World Congress on Computational Mechanics and 4th Pan American Congress on Computational Mechanics, July 21-26, 2024, Vancouver Convention Centre, Vancouver, British Columbia, Canada</w:t>
+      </w:r>
+      <w:r>
+        <w:rPr>
+          <w:szCs w:val="22"/>
+        </w:rPr>
+        <w:t xml:space="preserve"> [Not presented due to CrowdStrike Outage in 2024]</w:t>
       </w:r>
     </w:p>
     <w:p>
@@ -5327,85 +5586,15 @@
       <w:r>
         <w:rPr>
           <w:szCs w:val="22"/>
-        </w:rPr>
-        <w:t xml:space="preserve">Y Li, </w:t>
-      </w:r>
-      <w:r>
-        <w:rPr>
-          <w:szCs w:val="22"/>
-        </w:rPr>
-        <w:t xml:space="preserve">Y. Lu, </w:t>
-      </w:r>
-      <w:r>
-        <w:rPr>
-          <w:szCs w:val="22"/>
           <w:u w:val="single"/>
         </w:rPr>
-        <w:t>A</w:t>
-      </w:r>
-      <w:r>
-        <w:rPr>
-          <w:szCs w:val="22"/>
-          <w:u w:val="single"/>
-        </w:rPr>
-        <w:t>A</w:t>
-      </w:r>
-      <w:r>
-        <w:rPr>
-          <w:szCs w:val="22"/>
-          <w:u w:val="single"/>
-        </w:rPr>
-        <w:t xml:space="preserve"> Amin</w:t>
-      </w:r>
-      <w:r>
-        <w:rPr>
-          <w:szCs w:val="22"/>
-        </w:rPr>
-        <w:t xml:space="preserve">, </w:t>
-      </w:r>
-      <w:r>
-        <w:rPr>
-          <w:szCs w:val="22"/>
-        </w:rPr>
-        <w:t xml:space="preserve">X </w:t>
-      </w:r>
-      <w:proofErr w:type="spellStart"/>
-      <w:r>
-        <w:rPr>
-          <w:szCs w:val="22"/>
-        </w:rPr>
-        <w:t>Xie</w:t>
-      </w:r>
-      <w:proofErr w:type="spellEnd"/>
-      <w:r>
-        <w:rPr>
-          <w:szCs w:val="22"/>
-        </w:rPr>
-        <w:t>,</w:t>
-      </w:r>
-      <w:r>
-        <w:rPr>
-          <w:szCs w:val="22"/>
-        </w:rPr>
-        <w:t xml:space="preserve"> J Guo, W</w:t>
-      </w:r>
-      <w:r>
-        <w:rPr>
-          <w:szCs w:val="22"/>
-        </w:rPr>
-        <w:t>K</w:t>
-      </w:r>
-      <w:r>
-        <w:rPr>
-          <w:szCs w:val="22"/>
-        </w:rPr>
-        <w:t xml:space="preserve"> Liu</w:t>
-      </w:r>
-      <w:r>
-        <w:rPr>
-          <w:szCs w:val="22"/>
-        </w:rPr>
-        <w:t xml:space="preserve">, </w:t>
+        <w:t>AA Amin</w:t>
+      </w:r>
+      <w:r>
+        <w:rPr>
+          <w:szCs w:val="22"/>
+        </w:rPr>
+        <w:t xml:space="preserve">, R Lowe, N Sultana, </w:t>
       </w:r>
       <w:r>
         <w:rPr>
@@ -5417,7 +5606,7 @@
         <w:rPr>
           <w:szCs w:val="22"/>
         </w:rPr>
-        <w:t>A Stochastic Additive Manufacturing Simulation Method for Surface Roughness and Porosity Prediction</w:t>
+        <w:t>High-Fidelity Melt Pool Prediction with a Physics-Guided Heat Source for Accelerated Laser Powder Bed Additive Manufacturing Simulations</w:t>
       </w:r>
       <w:r>
         <w:rPr>
@@ -5429,16 +5618,32 @@
         <w:rPr>
           <w:szCs w:val="22"/>
         </w:rPr>
-        <w:t>,</w:t>
-      </w:r>
-      <w:r>
+        <w:t>, 49</w:t>
+      </w:r>
+      <w:r>
+        <w:rPr>
+          <w:szCs w:val="22"/>
+          <w:vertAlign w:val="superscript"/>
+        </w:rPr>
+        <w:t>th</w:t>
+      </w:r>
+      <w:r>
+        <w:rPr>
+          <w:szCs w:val="22"/>
+        </w:rPr>
         <w:t xml:space="preserve"> </w:t>
       </w:r>
       <w:r>
         <w:rPr>
           <w:szCs w:val="22"/>
         </w:rPr>
-        <w:t>17</w:t>
+        <w:t>Dayton-Cincinnati Aerospace Sciences Symposium</w:t>
+      </w:r>
+      <w:r>
+        <w:rPr>
+          <w:szCs w:val="22"/>
+        </w:rPr>
+        <w:t>, Dayton, OH, March 5</w:t>
       </w:r>
       <w:r>
         <w:rPr>
@@ -5451,7 +5656,7 @@
         <w:rPr>
           <w:szCs w:val="22"/>
         </w:rPr>
-        <w:t xml:space="preserve"> USNCCM, Albuquerque, NM, July 23-27, 2023.</w:t>
+        <w:t>, 2024.</w:t>
       </w:r>
     </w:p>
     <w:p>
@@ -5465,14 +5670,35 @@
       <w:r>
         <w:rPr>
           <w:szCs w:val="22"/>
-        </w:rPr>
-        <w:t xml:space="preserve">X </w:t>
+          <w:u w:val="single"/>
+        </w:rPr>
+        <w:t>AA Amin</w:t>
+      </w:r>
+      <w:r>
+        <w:rPr>
+          <w:szCs w:val="22"/>
+        </w:rPr>
+        <w:t xml:space="preserve">, S </w:t>
       </w:r>
       <w:proofErr w:type="spellStart"/>
       <w:r>
         <w:rPr>
           <w:szCs w:val="22"/>
         </w:rPr>
+        <w:t>Mojumder</w:t>
+      </w:r>
+      <w:proofErr w:type="spellEnd"/>
+      <w:r>
+        <w:rPr>
+          <w:szCs w:val="22"/>
+        </w:rPr>
+        <w:t xml:space="preserve">, Y Li, X </w:t>
+      </w:r>
+      <w:proofErr w:type="spellStart"/>
+      <w:r>
+        <w:rPr>
+          <w:szCs w:val="22"/>
+        </w:rPr>
         <w:t>Xie</w:t>
       </w:r>
       <w:proofErr w:type="spellEnd"/>
@@ -5480,136 +5706,40 @@
         <w:rPr>
           <w:szCs w:val="22"/>
         </w:rPr>
-        <w:t xml:space="preserve">, </w:t>
-      </w:r>
-      <w:r>
-        <w:rPr>
-          <w:szCs w:val="22"/>
-          <w:u w:val="single"/>
-        </w:rPr>
-        <w:t>A</w:t>
-      </w:r>
-      <w:r>
-        <w:rPr>
-          <w:szCs w:val="22"/>
-          <w:u w:val="single"/>
-        </w:rPr>
-        <w:t>A</w:t>
-      </w:r>
-      <w:r>
-        <w:rPr>
-          <w:szCs w:val="22"/>
-          <w:u w:val="single"/>
-        </w:rPr>
-        <w:t xml:space="preserve"> Amin</w:t>
-      </w:r>
-      <w:r>
-        <w:rPr>
-          <w:szCs w:val="22"/>
-        </w:rPr>
-        <w:t xml:space="preserve">, Y Li, J Guo, N </w:t>
-      </w:r>
-      <w:proofErr w:type="spellStart"/>
-      <w:r>
-        <w:rPr>
-          <w:szCs w:val="22"/>
-        </w:rPr>
-        <w:t>Kizer</w:t>
-      </w:r>
-      <w:proofErr w:type="spellEnd"/>
-      <w:r>
-        <w:rPr>
-          <w:szCs w:val="22"/>
-        </w:rPr>
-        <w:t>, L</w:t>
-      </w:r>
-      <w:r>
-        <w:rPr>
-          <w:szCs w:val="22"/>
-        </w:rPr>
+        <w:t xml:space="preserve">, W Liu, </w:t>
+      </w:r>
+      <w:r>
+        <w:rPr>
+          <w:szCs w:val="22"/>
+        </w:rPr>
+        <w:t>“</w:t>
+      </w:r>
+      <w:r>
+        <w:rPr>
+          <w:szCs w:val="22"/>
+        </w:rPr>
+        <w:t>Physics Augmented Stochastic Simulation (PASS) for Accelerated Computation of Laser Absorption in Powder Bed Fusion Additive Manufacturing</w:t>
+      </w:r>
+      <w:r>
+        <w:rPr>
+          <w:szCs w:val="22"/>
+        </w:rPr>
+        <w:t>”</w:t>
+      </w:r>
+      <w:r>
+        <w:rPr>
+          <w:szCs w:val="22"/>
+        </w:rPr>
+        <w:t>,</w:t>
+      </w:r>
+      <w:r>
         <w:t xml:space="preserve"> </w:t>
       </w:r>
       <w:r>
         <w:rPr>
           <w:szCs w:val="22"/>
         </w:rPr>
-        <w:t xml:space="preserve">Mutswatiwa2, L </w:t>
-      </w:r>
-      <w:proofErr w:type="spellStart"/>
-      <w:r>
-        <w:rPr>
-          <w:szCs w:val="22"/>
-        </w:rPr>
-        <w:t>Katch</w:t>
-      </w:r>
-      <w:proofErr w:type="spellEnd"/>
-      <w:r>
-        <w:rPr>
-          <w:szCs w:val="22"/>
-        </w:rPr>
-        <w:t>, C</w:t>
-      </w:r>
-      <w:r>
-        <w:rPr>
-          <w:szCs w:val="22"/>
-        </w:rPr>
-        <w:t xml:space="preserve"> </w:t>
-      </w:r>
-      <w:proofErr w:type="spellStart"/>
-      <w:r>
-        <w:rPr>
-          <w:szCs w:val="22"/>
-        </w:rPr>
-        <w:t>Kube</w:t>
-      </w:r>
-      <w:proofErr w:type="spellEnd"/>
-      <w:r>
-        <w:rPr>
-          <w:szCs w:val="22"/>
-        </w:rPr>
-        <w:t>, W</w:t>
-      </w:r>
-      <w:r>
-        <w:rPr>
-          <w:szCs w:val="22"/>
-        </w:rPr>
-        <w:t>K</w:t>
-      </w:r>
-      <w:r>
-        <w:rPr>
-          <w:szCs w:val="22"/>
-        </w:rPr>
-        <w:t xml:space="preserve"> Liu</w:t>
-      </w:r>
-      <w:r>
-        <w:rPr>
-          <w:szCs w:val="22"/>
-        </w:rPr>
-        <w:t xml:space="preserve">, </w:t>
-      </w:r>
-      <w:r>
-        <w:rPr>
-          <w:szCs w:val="22"/>
-        </w:rPr>
-        <w:t>“</w:t>
-      </w:r>
-      <w:r>
-        <w:rPr>
-          <w:szCs w:val="22"/>
-        </w:rPr>
-        <w:t>Real-Time Keyhole Porosity Detection in Metal Additive Manufacturing With In-Situ Ultrasound and X-Ray Imaging</w:t>
-      </w:r>
-      <w:r>
-        <w:rPr>
-          <w:szCs w:val="22"/>
-        </w:rPr>
-        <w:t>”</w:t>
-      </w:r>
-      <w:r>
-        <w:rPr>
-          <w:szCs w:val="22"/>
-        </w:rPr>
-        <w:t>, 17</w:t>
+        <w:t>17</w:t>
       </w:r>
       <w:r>
         <w:rPr>
@@ -5622,13 +5752,7 @@
         <w:rPr>
           <w:szCs w:val="22"/>
         </w:rPr>
-        <w:t xml:space="preserve"> USNCCM, </w:t>
-      </w:r>
-      <w:r>
-        <w:rPr>
-          <w:szCs w:val="22"/>
-        </w:rPr>
-        <w:t>Albuquerque, NM, July 23-27, 2023.</w:t>
+        <w:t xml:space="preserve"> USNCCM, Albuquerque, NM, July 23-27, 2023.</w:t>
       </w:r>
     </w:p>
     <w:p>
@@ -5643,34 +5767,66 @@
         <w:rPr>
           <w:szCs w:val="22"/>
         </w:rPr>
-        <w:t xml:space="preserve">S </w:t>
+        <w:t xml:space="preserve">Y Li, </w:t>
+      </w:r>
+      <w:r>
+        <w:rPr>
+          <w:szCs w:val="22"/>
+        </w:rPr>
+        <w:t xml:space="preserve">Y. Lu, </w:t>
+      </w:r>
+      <w:r>
+        <w:rPr>
+          <w:szCs w:val="22"/>
+          <w:u w:val="single"/>
+        </w:rPr>
+        <w:t>A</w:t>
+      </w:r>
+      <w:r>
+        <w:rPr>
+          <w:szCs w:val="22"/>
+          <w:u w:val="single"/>
+        </w:rPr>
+        <w:t>A</w:t>
+      </w:r>
+      <w:r>
+        <w:rPr>
+          <w:szCs w:val="22"/>
+          <w:u w:val="single"/>
+        </w:rPr>
+        <w:t xml:space="preserve"> Amin</w:t>
+      </w:r>
+      <w:r>
+        <w:rPr>
+          <w:szCs w:val="22"/>
+        </w:rPr>
+        <w:t xml:space="preserve">, </w:t>
+      </w:r>
+      <w:r>
+        <w:rPr>
+          <w:szCs w:val="22"/>
+        </w:rPr>
+        <w:t xml:space="preserve">X </w:t>
       </w:r>
       <w:proofErr w:type="spellStart"/>
       <w:r>
         <w:rPr>
           <w:szCs w:val="22"/>
         </w:rPr>
-        <w:t>Mojumder</w:t>
+        <w:t>Xie</w:t>
       </w:r>
       <w:proofErr w:type="spellEnd"/>
       <w:r>
         <w:rPr>
           <w:szCs w:val="22"/>
         </w:rPr>
-        <w:t xml:space="preserve">, H Huang, D Suarez, </w:t>
-      </w:r>
-      <w:r>
-        <w:rPr>
-          <w:szCs w:val="22"/>
-          <w:u w:val="single"/>
-        </w:rPr>
-        <w:t>AA Amin</w:t>
-      </w:r>
-      <w:r>
-        <w:rPr>
-          <w:szCs w:val="22"/>
-        </w:rPr>
-        <w:t>, W</w:t>
+        <w:t>,</w:t>
+      </w:r>
+      <w:r>
+        <w:rPr>
+          <w:szCs w:val="22"/>
+        </w:rPr>
+        <w:t xml:space="preserve"> J Guo, W</w:t>
       </w:r>
       <w:r>
         <w:rPr>
@@ -5688,19 +5844,53 @@
         <w:rPr>
           <w:szCs w:val="22"/>
         </w:rPr>
+        <w:t xml:space="preserve">, </w:t>
+      </w:r>
+      <w:r>
+        <w:rPr>
+          <w:szCs w:val="22"/>
+        </w:rPr>
+        <w:t>“</w:t>
+      </w:r>
+      <w:r>
+        <w:rPr>
+          <w:szCs w:val="22"/>
+        </w:rPr>
+        <w:t>A Stochastic Additive Manufacturing Simulation Method for Surface Roughness and Porosity Prediction</w:t>
+      </w:r>
+      <w:r>
+        <w:rPr>
+          <w:szCs w:val="22"/>
+        </w:rPr>
+        <w:t>”</w:t>
+      </w:r>
+      <w:r>
+        <w:rPr>
+          <w:szCs w:val="22"/>
+        </w:rPr>
         <w:t>,</w:t>
       </w:r>
       <w:r>
-        <w:rPr>
-          <w:szCs w:val="22"/>
-        </w:rPr>
-        <w:t xml:space="preserve"> “Mechanistic data science approach for reinforced polymer composites design</w:t>
-      </w:r>
-      <w:r>
-        <w:rPr>
-          <w:szCs w:val="22"/>
-        </w:rPr>
-        <w:t>” Mechanistic Machine Learning and Digital Twins for Computational Science, Engineering &amp; Technology, San Diego, CA, September 26-29, 2021.</w:t>
+        <w:t xml:space="preserve"> </w:t>
+      </w:r>
+      <w:r>
+        <w:rPr>
+          <w:szCs w:val="22"/>
+        </w:rPr>
+        <w:t>17</w:t>
+      </w:r>
+      <w:r>
+        <w:rPr>
+          <w:szCs w:val="22"/>
+          <w:vertAlign w:val="superscript"/>
+        </w:rPr>
+        <w:t>th</w:t>
+      </w:r>
+      <w:r>
+        <w:rPr>
+          <w:szCs w:val="22"/>
+        </w:rPr>
+        <w:t xml:space="preserve"> USNCCM, Albuquerque, NM, July 23-27, 2023.</w:t>
       </w:r>
     </w:p>
     <w:p>
@@ -5708,6 +5898,269 @@
         <w:pStyle w:val="Conference"/>
         <w:ind w:left="720" w:hanging="450"/>
         <w:rPr>
+          <w:szCs w:val="22"/>
+        </w:rPr>
+      </w:pPr>
+      <w:r>
+        <w:rPr>
+          <w:szCs w:val="22"/>
+        </w:rPr>
+        <w:t xml:space="preserve">X </w:t>
+      </w:r>
+      <w:proofErr w:type="spellStart"/>
+      <w:r>
+        <w:rPr>
+          <w:szCs w:val="22"/>
+        </w:rPr>
+        <w:t>Xie</w:t>
+      </w:r>
+      <w:proofErr w:type="spellEnd"/>
+      <w:r>
+        <w:rPr>
+          <w:szCs w:val="22"/>
+        </w:rPr>
+        <w:t xml:space="preserve">, </w:t>
+      </w:r>
+      <w:r>
+        <w:rPr>
+          <w:szCs w:val="22"/>
+          <w:u w:val="single"/>
+        </w:rPr>
+        <w:t>A</w:t>
+      </w:r>
+      <w:r>
+        <w:rPr>
+          <w:szCs w:val="22"/>
+          <w:u w:val="single"/>
+        </w:rPr>
+        <w:t>A</w:t>
+      </w:r>
+      <w:r>
+        <w:rPr>
+          <w:szCs w:val="22"/>
+          <w:u w:val="single"/>
+        </w:rPr>
+        <w:t xml:space="preserve"> Amin</w:t>
+      </w:r>
+      <w:r>
+        <w:rPr>
+          <w:szCs w:val="22"/>
+        </w:rPr>
+        <w:t xml:space="preserve">, Y Li, J Guo, N </w:t>
+      </w:r>
+      <w:proofErr w:type="spellStart"/>
+      <w:r>
+        <w:rPr>
+          <w:szCs w:val="22"/>
+        </w:rPr>
+        <w:t>Kizer</w:t>
+      </w:r>
+      <w:proofErr w:type="spellEnd"/>
+      <w:r>
+        <w:rPr>
+          <w:szCs w:val="22"/>
+        </w:rPr>
+        <w:t>, L</w:t>
+      </w:r>
+      <w:r>
+        <w:rPr>
+          <w:szCs w:val="22"/>
+        </w:rPr>
+        <w:t xml:space="preserve"> </w:t>
+      </w:r>
+      <w:r>
+        <w:rPr>
+          <w:szCs w:val="22"/>
+        </w:rPr>
+        <w:t xml:space="preserve">Mutswatiwa2, L </w:t>
+      </w:r>
+      <w:proofErr w:type="spellStart"/>
+      <w:r>
+        <w:rPr>
+          <w:szCs w:val="22"/>
+        </w:rPr>
+        <w:t>Katch</w:t>
+      </w:r>
+      <w:proofErr w:type="spellEnd"/>
+      <w:r>
+        <w:rPr>
+          <w:szCs w:val="22"/>
+        </w:rPr>
+        <w:t>, C</w:t>
+      </w:r>
+      <w:r>
+        <w:rPr>
+          <w:szCs w:val="22"/>
+        </w:rPr>
+        <w:t xml:space="preserve"> </w:t>
+      </w:r>
+      <w:proofErr w:type="spellStart"/>
+      <w:r>
+        <w:rPr>
+          <w:szCs w:val="22"/>
+        </w:rPr>
+        <w:t>Kube</w:t>
+      </w:r>
+      <w:proofErr w:type="spellEnd"/>
+      <w:r>
+        <w:rPr>
+          <w:szCs w:val="22"/>
+        </w:rPr>
+        <w:t>, W</w:t>
+      </w:r>
+      <w:r>
+        <w:rPr>
+          <w:szCs w:val="22"/>
+        </w:rPr>
+        <w:t>K</w:t>
+      </w:r>
+      <w:r>
+        <w:rPr>
+          <w:szCs w:val="22"/>
+        </w:rPr>
+        <w:t xml:space="preserve"> Liu</w:t>
+      </w:r>
+      <w:r>
+        <w:rPr>
+          <w:szCs w:val="22"/>
+        </w:rPr>
+        <w:t xml:space="preserve">, </w:t>
+      </w:r>
+      <w:r>
+        <w:rPr>
+          <w:szCs w:val="22"/>
+        </w:rPr>
+        <w:t>“</w:t>
+      </w:r>
+      <w:r>
+        <w:rPr>
+          <w:szCs w:val="22"/>
+        </w:rPr>
+        <w:t xml:space="preserve">Real-Time Keyhole Porosity Detection in Metal Additive Manufacturing </w:t>
+      </w:r>
+      <w:proofErr w:type="gramStart"/>
+      <w:r>
+        <w:rPr>
+          <w:szCs w:val="22"/>
+        </w:rPr>
+        <w:t>With</w:t>
+      </w:r>
+      <w:proofErr w:type="gramEnd"/>
+      <w:r>
+        <w:rPr>
+          <w:szCs w:val="22"/>
+        </w:rPr>
+        <w:t xml:space="preserve"> In-Situ Ultrasound and X-Ray Imaging</w:t>
+      </w:r>
+      <w:r>
+        <w:rPr>
+          <w:szCs w:val="22"/>
+        </w:rPr>
+        <w:t>”</w:t>
+      </w:r>
+      <w:r>
+        <w:rPr>
+          <w:szCs w:val="22"/>
+        </w:rPr>
+        <w:t>, 17</w:t>
+      </w:r>
+      <w:r>
+        <w:rPr>
+          <w:szCs w:val="22"/>
+          <w:vertAlign w:val="superscript"/>
+        </w:rPr>
+        <w:t>th</w:t>
+      </w:r>
+      <w:r>
+        <w:rPr>
+          <w:szCs w:val="22"/>
+        </w:rPr>
+        <w:t xml:space="preserve"> USNCCM, </w:t>
+      </w:r>
+      <w:r>
+        <w:rPr>
+          <w:szCs w:val="22"/>
+        </w:rPr>
+        <w:t>Albuquerque, NM, July 23-27, 2023.</w:t>
+      </w:r>
+    </w:p>
+    <w:p>
+      <w:pPr>
+        <w:pStyle w:val="Conference"/>
+        <w:ind w:left="720" w:hanging="450"/>
+        <w:rPr>
+          <w:szCs w:val="22"/>
+        </w:rPr>
+      </w:pPr>
+      <w:r>
+        <w:rPr>
+          <w:szCs w:val="22"/>
+        </w:rPr>
+        <w:t xml:space="preserve">S </w:t>
+      </w:r>
+      <w:proofErr w:type="spellStart"/>
+      <w:r>
+        <w:rPr>
+          <w:szCs w:val="22"/>
+        </w:rPr>
+        <w:t>Mojumder</w:t>
+      </w:r>
+      <w:proofErr w:type="spellEnd"/>
+      <w:r>
+        <w:rPr>
+          <w:szCs w:val="22"/>
+        </w:rPr>
+        <w:t xml:space="preserve">, H Huang, D Suarez, </w:t>
+      </w:r>
+      <w:r>
+        <w:rPr>
+          <w:szCs w:val="22"/>
+          <w:u w:val="single"/>
+        </w:rPr>
+        <w:t>AA Amin</w:t>
+      </w:r>
+      <w:r>
+        <w:rPr>
+          <w:szCs w:val="22"/>
+        </w:rPr>
+        <w:t>, W</w:t>
+      </w:r>
+      <w:r>
+        <w:rPr>
+          <w:szCs w:val="22"/>
+        </w:rPr>
+        <w:t>K</w:t>
+      </w:r>
+      <w:r>
+        <w:rPr>
+          <w:szCs w:val="22"/>
+        </w:rPr>
+        <w:t xml:space="preserve"> Liu</w:t>
+      </w:r>
+      <w:r>
+        <w:rPr>
+          <w:szCs w:val="22"/>
+        </w:rPr>
+        <w:t>,</w:t>
+      </w:r>
+      <w:r>
+        <w:rPr>
+          <w:szCs w:val="22"/>
+        </w:rPr>
+        <w:t xml:space="preserve"> “Mechanistic data science approach for reinforced polymer composites design</w:t>
+      </w:r>
+      <w:r>
+        <w:rPr>
+          <w:szCs w:val="22"/>
+        </w:rPr>
+        <w:t>” Mechanistic Machine Learning and Digital Twins for Computational Science, Engineering &amp; Technology, San Diego, CA, September 26-29, 2021.</w:t>
+      </w:r>
+    </w:p>
+    <w:p>
+      <w:pPr>
+        <w:pStyle w:val="Conference"/>
+        <w:ind w:left="720" w:hanging="450"/>
+        <w:rPr>
           <w:rFonts w:cstheme="minorHAnsi"/>
           <w:szCs w:val="22"/>
         </w:rPr>
@@ -5718,6 +6171,7 @@
           <w:szCs w:val="22"/>
           <w:shd w:val="clear" w:color="auto" w:fill="FFFFFF"/>
         </w:rPr>
+        <w:lastRenderedPageBreak/>
         <w:t xml:space="preserve">H Li, </w:t>
       </w:r>
       <w:r>
@@ -6135,14 +6589,7 @@
         <w:rPr>
           <w:szCs w:val="22"/>
         </w:rPr>
-        <w:t xml:space="preserve"> MRI Magnet </w:t>
-      </w:r>
-      <w:r>
-        <w:rPr>
-          <w:szCs w:val="22"/>
-        </w:rPr>
-        <w:lastRenderedPageBreak/>
-        <w:t>from a Quench Protection Point of View.", Applied Superconductivity Conference, Denver, Colorado, USA</w:t>
+        <w:t xml:space="preserve"> MRI Magnet from a Quench Protection Point of View.", Applied Superconductivity Conference, Denver, Colorado, USA</w:t>
       </w:r>
       <w:r>
         <w:rPr>
@@ -6455,7 +6902,7 @@
           <w:ilvl w:val="0"/>
           <w:numId w:val="11"/>
         </w:numPr>
-        <w:ind w:left="720"/>
+        <w:ind w:left="720" w:hanging="450"/>
       </w:pPr>
       <w:r>
         <w:t>AM-CFD: A</w:t>
@@ -6469,7 +6916,7 @@
       <w:r>
         <w:t xml:space="preserve"> (</w:t>
       </w:r>
-      <w:hyperlink r:id="rId15" w:history="1">
+      <w:hyperlink r:id="rId14" w:history="1">
         <w:r>
           <w:rPr>
             <w:rStyle w:val="Hyperlink"/>
@@ -6488,7 +6935,7 @@
           <w:ilvl w:val="0"/>
           <w:numId w:val="11"/>
         </w:numPr>
-        <w:ind w:left="720"/>
+        <w:ind w:left="720" w:hanging="450"/>
       </w:pPr>
       <w:r>
         <w:t>Tire F&amp;M: Hybrid analytical-FEM tire force analysis program.</w:t>
@@ -6501,16 +6948,24 @@
           <w:ilvl w:val="0"/>
           <w:numId w:val="11"/>
         </w:numPr>
-        <w:ind w:left="720"/>
+        <w:ind w:left="720" w:hanging="450"/>
       </w:pPr>
       <w:r>
         <w:t xml:space="preserve">M S H Thakur, M Islam, </w:t>
       </w:r>
+      <w:proofErr w:type="gramStart"/>
       <w:r>
         <w:rPr>
           <w:u w:val="single"/>
         </w:rPr>
-        <w:t>A Amin</w:t>
+        <w:t>A</w:t>
+      </w:r>
+      <w:proofErr w:type="gramEnd"/>
+      <w:r>
+        <w:rPr>
+          <w:u w:val="single"/>
+        </w:rPr>
+        <w:t xml:space="preserve"> Amin</w:t>
       </w:r>
       <w:r>
         <w:t xml:space="preserve">, S </w:t>
@@ -6531,7 +6986,7 @@
       <w:r>
         <w:t xml:space="preserve"> Islam (2019), "LAMMPS Input Structure Generator for Functionally Graded Materials (FGM)," </w:t>
       </w:r>
-      <w:hyperlink r:id="rId16" w:history="1">
+      <w:hyperlink r:id="rId15" w:history="1">
         <w:r>
           <w:rPr>
             <w:rStyle w:val="Hyperlink"/>
@@ -6566,7 +7021,7 @@
           <w:ilvl w:val="0"/>
           <w:numId w:val="12"/>
         </w:numPr>
-        <w:ind w:left="720"/>
+        <w:ind w:left="720" w:hanging="450"/>
       </w:pPr>
       <w:r>
         <w:t xml:space="preserve">Mechanistic Data Science for STEM students. (May 30 – August 10) Summer 2022 </w:t>
@@ -6588,7 +7043,7 @@
           <w:ilvl w:val="0"/>
           <w:numId w:val="12"/>
         </w:numPr>
-        <w:ind w:left="720"/>
+        <w:ind w:left="720" w:hanging="450"/>
       </w:pPr>
       <w:r>
         <w:t xml:space="preserve">CMMI Game Changer Academics, NSF Division of CMMI, May 18, 2022. </w:t>
@@ -6604,7 +7059,7 @@
           <w:ilvl w:val="0"/>
           <w:numId w:val="12"/>
         </w:numPr>
-        <w:ind w:left="720"/>
+        <w:ind w:left="720" w:hanging="450"/>
       </w:pPr>
       <w:r>
         <w:t>Mechanistic Data Science for STEM Education and Applications, Mechanistic Machine Learning and Digital Twins for Computational Science, Engineering &amp; Technology, Sand Diego, CA. September 26, 2021</w:t>
@@ -6623,7 +7078,7 @@
           <w:ilvl w:val="0"/>
           <w:numId w:val="12"/>
         </w:numPr>
-        <w:ind w:left="720"/>
+        <w:ind w:left="720" w:hanging="450"/>
       </w:pPr>
       <w:r>
         <w:t>Mechanistic Data Science for STEM Education and Applications, 16</w:t>
@@ -6648,7 +7103,7 @@
           <w:ilvl w:val="0"/>
           <w:numId w:val="12"/>
         </w:numPr>
-        <w:ind w:left="720"/>
+        <w:ind w:left="720" w:hanging="450"/>
       </w:pPr>
       <w:r>
         <w:t xml:space="preserve">Mechanistic Data Science for STEM students. </w:t>
@@ -6682,7 +7137,7 @@
           <w:ilvl w:val="0"/>
           <w:numId w:val="12"/>
         </w:numPr>
-        <w:ind w:left="720"/>
+        <w:ind w:left="720" w:hanging="450"/>
       </w:pPr>
       <w:r>
         <w:t xml:space="preserve">Multiscale Material Design, </w:t>
@@ -6736,7 +7191,7 @@
           <w:ilvl w:val="0"/>
           <w:numId w:val="7"/>
         </w:numPr>
-        <w:ind w:left="720"/>
+        <w:ind w:left="720" w:hanging="540"/>
         <w:rPr>
           <w:szCs w:val="22"/>
         </w:rPr>
@@ -6832,123 +7287,87 @@
           <w:sz w:val="22"/>
           <w:szCs w:val="22"/>
         </w:rPr>
-        <w:t xml:space="preserve">SUCCESSFUL </w:t>
-      </w:r>
-      <w:r>
-        <w:rPr>
-          <w:sz w:val="22"/>
-          <w:szCs w:val="22"/>
-        </w:rPr>
-        <w:t>GRANT</w:t>
-      </w:r>
-      <w:r>
-        <w:rPr>
-          <w:sz w:val="22"/>
-          <w:szCs w:val="22"/>
-        </w:rPr>
-        <w:t>S</w:t>
+        <w:lastRenderedPageBreak/>
+        <w:t>GRANTS</w:t>
+      </w:r>
+      <w:r>
+        <w:rPr>
+          <w:sz w:val="22"/>
+          <w:szCs w:val="22"/>
+        </w:rPr>
+        <w:t xml:space="preserve"> (Awarded)</w:t>
       </w:r>
     </w:p>
     <w:p>
       <w:pPr>
         <w:pStyle w:val="Grant"/>
         <w:spacing w:after="120" w:line="276" w:lineRule="auto"/>
-        <w:rPr>
-          <w:szCs w:val="22"/>
-        </w:rPr>
-      </w:pPr>
-      <w:r>
-        <w:rPr>
-          <w:szCs w:val="22"/>
-        </w:rPr>
-        <w:t>August 2024, “Experiential Learning Innovation Fund”. University of Dayton</w:t>
-      </w:r>
-      <w:r>
-        <w:rPr>
-          <w:szCs w:val="22"/>
-        </w:rPr>
-        <w:t>, Amount: $750</w:t>
+        <w:ind w:hanging="540"/>
+        <w:rPr>
+          <w:szCs w:val="22"/>
+        </w:rPr>
+      </w:pPr>
+      <w:r>
+        <w:rPr>
+          <w:szCs w:val="22"/>
+        </w:rPr>
+        <w:t>August 2025, “</w:t>
+      </w:r>
+      <w:r>
+        <w:rPr>
+          <w:szCs w:val="22"/>
+        </w:rPr>
+        <w:t>Hot Cracking and Porosity Detection in Metal Additive Manufacturing using Eddy Current Sensor</w:t>
+      </w:r>
+      <w:r>
+        <w:rPr>
+          <w:szCs w:val="22"/>
+        </w:rPr>
+        <w:t>”, National Science Foundation. $125,000.</w:t>
       </w:r>
     </w:p>
     <w:p>
       <w:pPr>
         <w:pStyle w:val="Grant"/>
         <w:spacing w:after="120" w:line="276" w:lineRule="auto"/>
-        <w:rPr>
-          <w:szCs w:val="22"/>
-        </w:rPr>
-      </w:pPr>
-      <w:r>
-        <w:rPr>
-          <w:szCs w:val="22"/>
-        </w:rPr>
-        <w:t>Summer 2024, “UD-UDRI Summer Faculty Fellow”, University of Dayton, Amount: $14,500</w:t>
+        <w:ind w:hanging="540"/>
+        <w:rPr>
+          <w:szCs w:val="22"/>
+        </w:rPr>
+      </w:pPr>
+      <w:r>
+        <w:rPr>
+          <w:szCs w:val="22"/>
+        </w:rPr>
+        <w:t>August 11, 2022, “</w:t>
+      </w:r>
+      <w:r>
+        <w:rPr>
+          <w:szCs w:val="22"/>
+        </w:rPr>
+        <w:t>NASA GPU HACKATHON 2022</w:t>
+      </w:r>
+      <w:r>
+        <w:rPr>
+          <w:szCs w:val="22"/>
+        </w:rPr>
+        <w:t>.” Three-day intensive GPU training in collaboration with NASA and NVIDIA.</w:t>
       </w:r>
     </w:p>
     <w:p>
       <w:pPr>
         <w:pStyle w:val="Grant"/>
         <w:spacing w:after="120" w:line="276" w:lineRule="auto"/>
-        <w:rPr>
-          <w:szCs w:val="22"/>
-        </w:rPr>
-      </w:pPr>
-      <w:r>
-        <w:rPr>
-          <w:szCs w:val="22"/>
-        </w:rPr>
-        <w:t>August 11, 2022, “</w:t>
-      </w:r>
-      <w:r>
-        <w:rPr>
-          <w:szCs w:val="22"/>
-        </w:rPr>
-        <w:t>NASA GPU HACKATHON 2022</w:t>
-      </w:r>
-      <w:r>
-        <w:rPr>
-          <w:szCs w:val="22"/>
-        </w:rPr>
-        <w:t xml:space="preserve">.” </w:t>
-      </w:r>
-      <w:r>
-        <w:rPr>
-          <w:szCs w:val="22"/>
-        </w:rPr>
-        <w:t>Three-day</w:t>
-      </w:r>
-      <w:r>
-        <w:rPr>
-          <w:szCs w:val="22"/>
-        </w:rPr>
-        <w:t xml:space="preserve"> intensive GPU training in collaboration with NASA and NVIDIA.</w:t>
-      </w:r>
-    </w:p>
-    <w:p>
-      <w:pPr>
-        <w:pStyle w:val="Grant"/>
-        <w:spacing w:after="120" w:line="276" w:lineRule="auto"/>
-        <w:rPr>
-          <w:szCs w:val="22"/>
-        </w:rPr>
-      </w:pPr>
-      <w:r>
-        <w:rPr>
-          <w:szCs w:val="22"/>
-        </w:rPr>
-        <w:t>November 2016,</w:t>
-      </w:r>
-      <w:r>
-        <w:rPr>
-          <w:szCs w:val="22"/>
-        </w:rPr>
-        <w:t xml:space="preserve"> </w:t>
-      </w:r>
-      <w:r>
-        <w:rPr>
-          <w:szCs w:val="22"/>
-        </w:rPr>
-        <w:t>“</w:t>
+        <w:ind w:hanging="540"/>
+        <w:rPr>
+          <w:szCs w:val="22"/>
+        </w:rPr>
+      </w:pPr>
+      <w:r>
+        <w:rPr>
+          <w:szCs w:val="22"/>
+        </w:rPr>
+        <w:t>November 2016, “</w:t>
       </w:r>
       <w:proofErr w:type="spellStart"/>
       <w:r>
@@ -6990,76 +7409,23 @@
         <w:rPr>
           <w:szCs w:val="22"/>
         </w:rPr>
-        <w:t>, Boston; USA</w:t>
-      </w:r>
-      <w:r>
-        <w:rPr>
-          <w:szCs w:val="22"/>
-        </w:rPr>
-        <w:t>.</w:t>
-      </w:r>
-      <w:r>
-        <w:rPr>
-          <w:szCs w:val="22"/>
-        </w:rPr>
-        <w:t xml:space="preserve"> </w:t>
-      </w:r>
-      <w:r>
-        <w:rPr>
-          <w:szCs w:val="22"/>
-        </w:rPr>
-        <w:t>5000 USD.</w:t>
-      </w:r>
-      <w:r>
-        <w:rPr>
-          <w:szCs w:val="22"/>
-        </w:rPr>
-        <w:t xml:space="preserve"> </w:t>
+        <w:t xml:space="preserve">, Boston; USA. 5000 USD. </w:t>
       </w:r>
     </w:p>
     <w:p>
       <w:pPr>
         <w:pStyle w:val="Grant"/>
         <w:spacing w:line="276" w:lineRule="auto"/>
-        <w:rPr>
-          <w:szCs w:val="22"/>
-        </w:rPr>
-      </w:pPr>
-      <w:r>
-        <w:rPr>
-          <w:szCs w:val="22"/>
-        </w:rPr>
-        <w:t xml:space="preserve">August 2016, </w:t>
-      </w:r>
-      <w:r>
-        <w:rPr>
-          <w:szCs w:val="22"/>
-        </w:rPr>
-        <w:t xml:space="preserve">“Supercomputer to model MRI quench strains.” </w:t>
-      </w:r>
-      <w:r>
-        <w:rPr>
-          <w:szCs w:val="22"/>
-        </w:rPr>
-        <w:t xml:space="preserve">Ohio Supercomputer Center, </w:t>
-      </w:r>
-      <w:r>
-        <w:rPr>
-          <w:szCs w:val="22"/>
-        </w:rPr>
-        <w:t>August</w:t>
-      </w:r>
-      <w:r>
-        <w:rPr>
-          <w:szCs w:val="22"/>
-        </w:rPr>
-        <w:t xml:space="preserve"> 2016.</w:t>
-      </w:r>
-      <w:r>
-        <w:rPr>
-          <w:szCs w:val="22"/>
-        </w:rPr>
-        <w:t xml:space="preserve"> 5000 RU</w:t>
+        <w:ind w:hanging="540"/>
+        <w:rPr>
+          <w:szCs w:val="22"/>
+        </w:rPr>
+      </w:pPr>
+      <w:r>
+        <w:rPr>
+          <w:szCs w:val="22"/>
+        </w:rPr>
+        <w:t>August 2016, “Supercomputer to model MRI quench strains.” Ohio Supercomputer Center, August 2016. 5000 RU</w:t>
       </w:r>
       <w:r>
         <w:rPr>
@@ -7094,14 +7460,14 @@
           <w:sz w:val="22"/>
           <w:szCs w:val="22"/>
         </w:rPr>
-        <w:t xml:space="preserve">SUCCESSFUL </w:t>
-      </w:r>
-      <w:r>
-        <w:rPr>
-          <w:sz w:val="22"/>
-          <w:szCs w:val="22"/>
-        </w:rPr>
         <w:t>GRANTS (</w:t>
+      </w:r>
+      <w:r>
+        <w:rPr>
+          <w:sz w:val="22"/>
+          <w:szCs w:val="22"/>
+        </w:rPr>
+        <w:t xml:space="preserve">Awarded but </w:t>
       </w:r>
       <w:r>
         <w:rPr>
@@ -7126,6 +7492,7 @@
           <w:numId w:val="15"/>
         </w:numPr>
         <w:spacing w:after="120" w:line="276" w:lineRule="auto"/>
+        <w:ind w:hanging="540"/>
         <w:rPr>
           <w:szCs w:val="22"/>
         </w:rPr>
@@ -7145,15 +7512,15 @@
           <w:numId w:val="15"/>
         </w:numPr>
         <w:spacing w:after="120" w:line="276" w:lineRule="auto"/>
-        <w:rPr>
-          <w:szCs w:val="22"/>
-        </w:rPr>
-      </w:pPr>
-      <w:r>
-        <w:rPr>
-          <w:szCs w:val="22"/>
-        </w:rPr>
-        <w:lastRenderedPageBreak/>
+        <w:ind w:hanging="540"/>
+        <w:rPr>
+          <w:szCs w:val="22"/>
+        </w:rPr>
+      </w:pPr>
+      <w:r>
+        <w:rPr>
+          <w:szCs w:val="22"/>
+        </w:rPr>
         <w:t>December 3, 2021, “GPU accelerated computational modeling of laser powder bed additive manufacturing of metallic parts” Quest High-Performance Computing Cluster, Northwestern University. 35,000 compute hours.</w:t>
       </w:r>
     </w:p>
@@ -7165,6 +7532,7 @@
           <w:numId w:val="15"/>
         </w:numPr>
         <w:spacing w:after="120" w:line="276" w:lineRule="auto"/>
+        <w:ind w:hanging="540"/>
         <w:rPr>
           <w:szCs w:val="22"/>
         </w:rPr>
@@ -7204,9 +7572,10 @@
         <w:pStyle w:val="Grant"/>
         <w:numPr>
           <w:ilvl w:val="0"/>
-          <w:numId w:val="16"/>
+          <w:numId w:val="15"/>
         </w:numPr>
         <w:spacing w:after="120" w:line="276" w:lineRule="auto"/>
+        <w:ind w:hanging="540"/>
         <w:rPr>
           <w:szCs w:val="22"/>
         </w:rPr>
@@ -7241,13 +7610,7 @@
         <w:rPr>
           <w:szCs w:val="22"/>
         </w:rPr>
-        <w:t>”</w:t>
-      </w:r>
-      <w:r>
-        <w:rPr>
-          <w:szCs w:val="22"/>
-        </w:rPr>
-        <w:t xml:space="preserve">. </w:t>
+        <w:t xml:space="preserve">”. </w:t>
       </w:r>
     </w:p>
     <w:p>
@@ -7255,24 +7618,19 @@
         <w:pStyle w:val="Grant"/>
         <w:numPr>
           <w:ilvl w:val="0"/>
-          <w:numId w:val="16"/>
+          <w:numId w:val="15"/>
         </w:numPr>
         <w:spacing w:after="120" w:line="276" w:lineRule="auto"/>
-        <w:rPr>
-          <w:szCs w:val="22"/>
-        </w:rPr>
-      </w:pPr>
-      <w:r>
-        <w:rPr>
-          <w:szCs w:val="22"/>
-        </w:rPr>
-        <w:t>August 2021, “</w:t>
-      </w:r>
-      <w:r>
-        <w:rPr>
-          <w:szCs w:val="22"/>
-        </w:rPr>
-        <w:t>Hierarchical Deep Learning Neural Networks Artificial Intelligence (</w:t>
+        <w:ind w:hanging="540"/>
+        <w:rPr>
+          <w:szCs w:val="22"/>
+        </w:rPr>
+      </w:pPr>
+      <w:r>
+        <w:rPr>
+          <w:szCs w:val="22"/>
+        </w:rPr>
+        <w:t>August 2021, “Hierarchical Deep Learning Neural Networks Artificial Intelligence (</w:t>
       </w:r>
       <w:proofErr w:type="spellStart"/>
       <w:r>
@@ -7286,55 +7644,13 @@
         <w:rPr>
           <w:szCs w:val="22"/>
         </w:rPr>
-        <w:t>-AI)</w:t>
-      </w:r>
-      <w:r>
-        <w:rPr>
-          <w:szCs w:val="22"/>
-        </w:rPr>
-        <w:t>”</w:t>
-      </w:r>
-      <w:r>
-        <w:rPr>
-          <w:szCs w:val="22"/>
-        </w:rPr>
-        <w:t>, NSF-SBIR</w:t>
-      </w:r>
-      <w:r>
-        <w:rPr>
-          <w:szCs w:val="22"/>
-        </w:rPr>
-        <w:t>.</w:t>
-      </w:r>
-      <w:r>
-        <w:rPr>
-          <w:szCs w:val="22"/>
-        </w:rPr>
-        <w:t xml:space="preserve"> </w:t>
-      </w:r>
-      <w:r>
-        <w:rPr>
-          <w:szCs w:val="22"/>
-        </w:rPr>
-        <w:t>(Neither PI nor Co-PI)</w:t>
-      </w:r>
-      <w:r>
-        <w:rPr>
-          <w:szCs w:val="22"/>
-        </w:rPr>
-        <w:t xml:space="preserve"> [Not </w:t>
-      </w:r>
-      <w:r>
-        <w:rPr>
-          <w:szCs w:val="22"/>
-        </w:rPr>
-        <w:t>Awarded</w:t>
-      </w:r>
-      <w:r>
-        <w:rPr>
-          <w:szCs w:val="22"/>
-        </w:rPr>
-        <w:t>]</w:t>
+        <w:t>-AI)”, NSF-SBIR. (Neither PI nor Co-PI)</w:t>
+      </w:r>
+      <w:r>
+        <w:rPr>
+          <w:szCs w:val="22"/>
+        </w:rPr>
+        <w:t xml:space="preserve"> [Not Awarded]</w:t>
       </w:r>
     </w:p>
     <w:p>
@@ -7342,9 +7658,10 @@
         <w:pStyle w:val="Grant"/>
         <w:numPr>
           <w:ilvl w:val="0"/>
-          <w:numId w:val="16"/>
+          <w:numId w:val="15"/>
         </w:numPr>
         <w:spacing w:after="120" w:line="276" w:lineRule="auto"/>
+        <w:ind w:hanging="540"/>
         <w:rPr>
           <w:szCs w:val="22"/>
         </w:rPr>
@@ -7361,9 +7678,10 @@
         <w:pStyle w:val="Grant"/>
         <w:numPr>
           <w:ilvl w:val="0"/>
-          <w:numId w:val="16"/>
+          <w:numId w:val="15"/>
         </w:numPr>
         <w:spacing w:after="120" w:line="276" w:lineRule="auto"/>
+        <w:ind w:hanging="540"/>
         <w:rPr>
           <w:szCs w:val="22"/>
         </w:rPr>
@@ -7398,13 +7716,7 @@
         <w:rPr>
           <w:szCs w:val="22"/>
         </w:rPr>
-        <w:t xml:space="preserve"> NSF - Cyberinfrastructure for Sustained Scientific Innovation.</w:t>
-      </w:r>
-      <w:r>
-        <w:rPr>
-          <w:szCs w:val="22"/>
-        </w:rPr>
-        <w:t xml:space="preserve"> (Neither PI nor Co-PI)</w:t>
+        <w:t xml:space="preserve"> NSF - Cyberinfrastructure for Sustained Scientific Innovation. (Neither PI nor Co-PI)</w:t>
       </w:r>
       <w:r>
         <w:rPr>
@@ -7448,9 +7760,10 @@
         <w:pStyle w:val="Grant"/>
         <w:numPr>
           <w:ilvl w:val="0"/>
-          <w:numId w:val="27"/>
+          <w:numId w:val="15"/>
         </w:numPr>
         <w:spacing w:after="120" w:line="276" w:lineRule="auto"/>
+        <w:ind w:hanging="540"/>
         <w:jc w:val="both"/>
         <w:rPr>
           <w:szCs w:val="22"/>
@@ -7486,19 +7799,7 @@
         <w:rPr>
           <w:szCs w:val="22"/>
         </w:rPr>
-        <w:t>, PI: Abdullah Al Amin. (Amoun</w:t>
-      </w:r>
-      <w:r>
-        <w:rPr>
-          <w:szCs w:val="22"/>
-        </w:rPr>
-        <w:t>t</w:t>
-      </w:r>
-      <w:r>
-        <w:rPr>
-          <w:szCs w:val="22"/>
-        </w:rPr>
-        <w:t>: USD 200,000)</w:t>
+        <w:t>, PI: Abdullah Al Amin. (Amount: USD 200,000)</w:t>
       </w:r>
     </w:p>
     <w:p>
@@ -7506,9 +7807,10 @@
         <w:pStyle w:val="Grant"/>
         <w:numPr>
           <w:ilvl w:val="0"/>
-          <w:numId w:val="27"/>
+          <w:numId w:val="15"/>
         </w:numPr>
         <w:spacing w:after="120" w:line="276" w:lineRule="auto"/>
+        <w:ind w:hanging="540"/>
         <w:jc w:val="both"/>
         <w:rPr>
           <w:szCs w:val="22"/>
@@ -7567,14 +7869,7 @@
           <w:rFonts w:cstheme="minorHAnsi"/>
           <w:szCs w:val="22"/>
         </w:rPr>
-        <w:t xml:space="preserve">Air Force Office of Scientific Research (AFOSR), Announcement: </w:t>
-      </w:r>
-      <w:r>
-        <w:rPr>
-          <w:rFonts w:cstheme="minorHAnsi"/>
-          <w:szCs w:val="22"/>
-        </w:rPr>
-        <w:t xml:space="preserve">FOAAFRLAFOSR20240004, </w:t>
+        <w:t xml:space="preserve">Air Force Office of Scientific Research (AFOSR), Announcement: FOAAFRLAFOSR20240004, </w:t>
       </w:r>
       <w:r>
         <w:rPr>
@@ -7653,9 +7948,10 @@
         <w:pStyle w:val="Grant"/>
         <w:numPr>
           <w:ilvl w:val="0"/>
-          <w:numId w:val="29"/>
+          <w:numId w:val="15"/>
         </w:numPr>
         <w:spacing w:after="120"/>
+        <w:ind w:hanging="540"/>
         <w:jc w:val="both"/>
         <w:rPr>
           <w:szCs w:val="22"/>
@@ -7665,13 +7961,7 @@
         <w:rPr>
           <w:szCs w:val="22"/>
         </w:rPr>
-        <w:t>July</w:t>
-      </w:r>
-      <w:r>
-        <w:rPr>
-          <w:szCs w:val="22"/>
-        </w:rPr>
-        <w:t xml:space="preserve"> 2024, “</w:t>
+        <w:t>July 2024, “</w:t>
       </w:r>
       <w:proofErr w:type="spellStart"/>
       <w:r>
@@ -7691,37 +7981,7 @@
         <w:rPr>
           <w:szCs w:val="22"/>
         </w:rPr>
-        <w:t xml:space="preserve">” </w:t>
-      </w:r>
-      <w:r>
-        <w:rPr>
-          <w:szCs w:val="22"/>
-        </w:rPr>
-        <w:t>DARPA, Defense Sciences Office</w:t>
-      </w:r>
-      <w:r>
-        <w:rPr>
-          <w:szCs w:val="22"/>
-        </w:rPr>
-        <w:t xml:space="preserve">, Announcement: </w:t>
-      </w:r>
-      <w:r>
-        <w:rPr>
-          <w:szCs w:val="22"/>
-        </w:rPr>
-        <w:t>HR001124S0018</w:t>
-      </w:r>
-      <w:r>
-        <w:rPr>
-          <w:szCs w:val="22"/>
-        </w:rPr>
-        <w:t xml:space="preserve">, PI: </w:t>
-      </w:r>
-      <w:r>
-        <w:rPr>
-          <w:szCs w:val="22"/>
-        </w:rPr>
-        <w:t xml:space="preserve">Wing Kam Liu (HIDENN-AI) Dong Qian (HIDENN-AI), Gino </w:t>
+        <w:t xml:space="preserve">” DARPA, Defense Sciences Office, Announcement: HR001124S0018, PI: Wing Kam Liu (HIDENN-AI) Dong Qian (HIDENN-AI), Gino </w:t>
       </w:r>
       <w:proofErr w:type="spellStart"/>
       <w:r>
@@ -7735,19 +7995,7 @@
         <w:rPr>
           <w:szCs w:val="22"/>
         </w:rPr>
-        <w:t xml:space="preserve"> (HIDENN-AI)</w:t>
-      </w:r>
-      <w:r>
-        <w:rPr>
-          <w:szCs w:val="22"/>
-        </w:rPr>
-        <w:t xml:space="preserve">, Co-PIs: </w:t>
-      </w:r>
-      <w:r>
-        <w:rPr>
-          <w:szCs w:val="22"/>
-        </w:rPr>
-        <w:t xml:space="preserve">Gregory Wagner (Northwestern University), Jian Cao (Northwestern University), Wei Chen (Northwestern University), Tao Sun (Northwestern University), Ping Guo (Northwestern University), Fred M Carter III (DMG MORI Federal Services), Satyajit </w:t>
+        <w:t xml:space="preserve"> (HIDENN-AI), Co-PIs: Gregory Wagner (Northwestern University), Jian Cao (Northwestern University), Wei Chen (Northwestern University), Tao Sun (Northwestern University), Ping Guo (Northwestern University), Fred M Carter III (DMG MORI Federal Services), Satyajit </w:t>
       </w:r>
       <w:proofErr w:type="spellStart"/>
       <w:r>
@@ -7775,7 +8023,14 @@
         <w:rPr>
           <w:szCs w:val="22"/>
         </w:rPr>
-        <w:t xml:space="preserve"> (Virginia Polytechnic Institute and State University), Orion Kafka (National Institute of Standards and Technology), Nikolas </w:t>
+        <w:t xml:space="preserve"> (Virginia Polytechnic Institute and State University), Orion Kafka (National Institute of </w:t>
+      </w:r>
+      <w:r>
+        <w:rPr>
+          <w:szCs w:val="22"/>
+        </w:rPr>
+        <w:lastRenderedPageBreak/>
+        <w:t xml:space="preserve">Standards and Technology), Nikolas </w:t>
       </w:r>
       <w:proofErr w:type="spellStart"/>
       <w:r>
@@ -7829,49 +8084,7 @@
         <w:rPr>
           <w:szCs w:val="22"/>
         </w:rPr>
-        <w:t xml:space="preserve"> (University of Dayton), Tim Osborn (University of Dayton Research Institute), Kelsey Snively (University of Dayton Research Institute)</w:t>
-      </w:r>
-      <w:r>
-        <w:rPr>
-          <w:szCs w:val="22"/>
-        </w:rPr>
-        <w:t xml:space="preserve">. (Amount: USD </w:t>
-      </w:r>
-      <w:r>
-        <w:rPr>
-          <w:szCs w:val="22"/>
-        </w:rPr>
-        <w:t xml:space="preserve">13,626,055, </w:t>
-      </w:r>
-      <w:r>
-        <w:rPr>
-          <w:szCs w:val="22"/>
-        </w:rPr>
-        <w:t>University of Dayton</w:t>
-      </w:r>
-      <w:r>
-        <w:rPr>
-          <w:szCs w:val="22"/>
-        </w:rPr>
-        <w:t xml:space="preserve"> Share</w:t>
-      </w:r>
-      <w:r>
-        <w:rPr>
-          <w:szCs w:val="22"/>
-        </w:rPr>
-        <w:t xml:space="preserve">: USD </w:t>
-      </w:r>
-      <w:r>
-        <w:rPr>
-          <w:szCs w:val="22"/>
-        </w:rPr>
-        <w:t>5</w:t>
-      </w:r>
-      <w:r>
-        <w:rPr>
-          <w:szCs w:val="22"/>
-        </w:rPr>
-        <w:t>00,000)</w:t>
+        <w:t xml:space="preserve"> (University of Dayton), Tim Osborn (University of Dayton Research Institute), Kelsey Snively (University of Dayton Research Institute). (Amount: USD 13,626,055, University of Dayton Share: USD 500,000)</w:t>
       </w:r>
     </w:p>
     <w:p>
@@ -7879,9 +8092,10 @@
         <w:pStyle w:val="Grant"/>
         <w:numPr>
           <w:ilvl w:val="0"/>
-          <w:numId w:val="27"/>
+          <w:numId w:val="15"/>
         </w:numPr>
         <w:spacing w:after="120" w:line="276" w:lineRule="auto"/>
+        <w:ind w:hanging="540"/>
         <w:jc w:val="both"/>
         <w:rPr>
           <w:szCs w:val="22"/>
@@ -7953,37 +8167,7 @@
         <w:rPr>
           <w:szCs w:val="22"/>
         </w:rPr>
-        <w:t xml:space="preserve"> Islam. (Amount: USD 1,800,000</w:t>
-      </w:r>
-      <w:r>
-        <w:rPr>
-          <w:szCs w:val="22"/>
-        </w:rPr>
-        <w:t xml:space="preserve">, </w:t>
-      </w:r>
-      <w:r>
-        <w:rPr>
-          <w:szCs w:val="22"/>
-        </w:rPr>
-        <w:t xml:space="preserve">Cost Share— </w:t>
-      </w:r>
-      <w:r>
-        <w:rPr>
-          <w:szCs w:val="22"/>
-        </w:rPr>
-        <w:t xml:space="preserve">University of Dayton: </w:t>
-      </w:r>
-      <w:r>
-        <w:rPr>
-          <w:szCs w:val="22"/>
-        </w:rPr>
-        <w:t>USD 420,000, Wayne State University: USD 50,000</w:t>
-      </w:r>
-      <w:r>
-        <w:rPr>
-          <w:szCs w:val="22"/>
-        </w:rPr>
-        <w:t>)</w:t>
+        <w:t xml:space="preserve"> Islam. (Amount: USD 1,800,000, Cost Share— University of Dayton: USD 420,000, Wayne State University: USD 50,000)</w:t>
       </w:r>
     </w:p>
     <w:p>
@@ -7991,9 +8175,10 @@
         <w:pStyle w:val="Grant"/>
         <w:numPr>
           <w:ilvl w:val="0"/>
-          <w:numId w:val="27"/>
+          <w:numId w:val="15"/>
         </w:numPr>
         <w:spacing w:after="120" w:line="276" w:lineRule="auto"/>
+        <w:ind w:hanging="540"/>
         <w:jc w:val="both"/>
         <w:rPr>
           <w:szCs w:val="22"/>
@@ -8003,14 +8188,7 @@
         <w:rPr>
           <w:szCs w:val="22"/>
         </w:rPr>
-        <w:t>March 2024, “Laser Powder Bed Fusion Additive Manufacturing of Reticulated Porous Structure of CaMnO3”, Department of Energy, Announcement: DE-FOA-0003308, Small Innovative Projects in Solar: Concentrating Solar Power and Photovoltaics (SIPS: CSP &amp; PV), PI: Abdullah Al Amin, Co-</w:t>
-      </w:r>
-      <w:r>
-        <w:rPr>
-          <w:szCs w:val="22"/>
-        </w:rPr>
-        <w:lastRenderedPageBreak/>
-        <w:t xml:space="preserve">PIs: Andrew Schrader, </w:t>
+        <w:t xml:space="preserve">March 2024, “Laser Powder Bed Fusion Additive Manufacturing of Reticulated Porous Structure of CaMnO3”, Department of Energy, Announcement: DE-FOA-0003308, Small Innovative Projects in Solar: Concentrating Solar Power and Photovoltaics (SIPS: CSP &amp; PV), PI: Abdullah Al Amin, Co-PIs: Andrew Schrader, </w:t>
       </w:r>
       <w:proofErr w:type="spellStart"/>
       <w:r>
@@ -8080,19 +8258,7 @@
         <w:rPr>
           <w:szCs w:val="22"/>
         </w:rPr>
-        <w:t>, Cost Share</w:t>
-      </w:r>
-      <w:r>
-        <w:rPr>
-          <w:szCs w:val="22"/>
-        </w:rPr>
-        <w:t>— University of Dayton</w:t>
-      </w:r>
-      <w:r>
-        <w:rPr>
-          <w:szCs w:val="22"/>
-        </w:rPr>
-        <w:t>: USD 100,000</w:t>
+        <w:t>, Cost Share— University of Dayton: USD 100,000</w:t>
       </w:r>
       <w:r>
         <w:rPr>
@@ -8115,6 +8281,13 @@
           <w:szCs w:val="22"/>
         </w:rPr>
         <w:t xml:space="preserve">INTERNAL </w:t>
+      </w:r>
+      <w:r>
+        <w:rPr>
+          <w:sz w:val="22"/>
+          <w:szCs w:val="22"/>
+        </w:rPr>
+        <w:t xml:space="preserve">SUCCESSFUL </w:t>
       </w:r>
       <w:r>
         <w:rPr>
@@ -8136,33 +8309,135 @@
         <w:pStyle w:val="Grant"/>
         <w:numPr>
           <w:ilvl w:val="0"/>
-          <w:numId w:val="28"/>
+          <w:numId w:val="30"/>
         </w:numPr>
         <w:spacing w:after="120" w:line="276" w:lineRule="auto"/>
-        <w:jc w:val="both"/>
-        <w:rPr>
-          <w:szCs w:val="22"/>
-        </w:rPr>
-      </w:pPr>
-      <w:r>
-        <w:rPr>
-          <w:szCs w:val="22"/>
-        </w:rPr>
-        <w:t xml:space="preserve">March 2024, “SALT-NIBs: Smart Additive-Subtractive Laser Technology for Sodium-ion Batteries”, Department of Energy, Announcement: DE-FOA-0003236, Platform Technologies for Transformative Battery Manufacturing, PI: Abdullah Al Amin, Co-PIs: Andrew Schrader, Robert Lowe, Jitendra Kumar, Tim Osborn, Md </w:t>
-      </w:r>
-      <w:proofErr w:type="spellStart"/>
-      <w:r>
-        <w:rPr>
-          <w:szCs w:val="22"/>
-        </w:rPr>
-        <w:t>Mahbubul</w:t>
-      </w:r>
-      <w:proofErr w:type="spellEnd"/>
-      <w:r>
-        <w:rPr>
-          <w:szCs w:val="22"/>
-        </w:rPr>
-        <w:t xml:space="preserve"> Islam. (Amount: USD 1,800,000, Cost Share— University of Dayton: USD 420,000, Wayne State University: USD 50,000)</w:t>
+        <w:ind w:hanging="540"/>
+        <w:rPr>
+          <w:szCs w:val="22"/>
+        </w:rPr>
+      </w:pPr>
+      <w:r>
+        <w:rPr>
+          <w:szCs w:val="22"/>
+        </w:rPr>
+        <w:t xml:space="preserve">August 2025, “Experiential Learning Innovation Fund”. University of Dayton, $1,500. </w:t>
+      </w:r>
+    </w:p>
+    <w:p>
+      <w:pPr>
+        <w:pStyle w:val="Grant"/>
+        <w:spacing w:after="120" w:line="276" w:lineRule="auto"/>
+        <w:ind w:hanging="540"/>
+        <w:rPr>
+          <w:szCs w:val="22"/>
+        </w:rPr>
+      </w:pPr>
+      <w:r>
+        <w:rPr>
+          <w:szCs w:val="22"/>
+        </w:rPr>
+        <w:t>Summer 2025, “</w:t>
+      </w:r>
+      <w:r>
+        <w:rPr>
+          <w:szCs w:val="22"/>
+        </w:rPr>
+        <w:t>Defect Prediction in Metal Additive Manufacturing Parts</w:t>
+      </w:r>
+      <w:r>
+        <w:rPr>
+          <w:szCs w:val="22"/>
+        </w:rPr>
+        <w:t xml:space="preserve">”, Research Council Seed Grant, University of Dayton, $6,500. </w:t>
+      </w:r>
+    </w:p>
+    <w:p>
+      <w:pPr>
+        <w:pStyle w:val="Grant"/>
+        <w:spacing w:after="120" w:line="276" w:lineRule="auto"/>
+        <w:ind w:hanging="540"/>
+        <w:rPr>
+          <w:szCs w:val="22"/>
+        </w:rPr>
+      </w:pPr>
+      <w:r>
+        <w:rPr>
+          <w:szCs w:val="22"/>
+        </w:rPr>
+        <w:t>Summer 2025, “</w:t>
+      </w:r>
+      <w:r>
+        <w:rPr>
+          <w:szCs w:val="22"/>
+        </w:rPr>
+        <w:t>Summer Undergraduate Research Experience</w:t>
+      </w:r>
+      <w:r>
+        <w:rPr>
+          <w:szCs w:val="22"/>
+        </w:rPr>
+        <w:t>”, University of Dayton, $6,000 summer student support and $250 consumable supplies.</w:t>
+      </w:r>
+    </w:p>
+    <w:p>
+      <w:pPr>
+        <w:pStyle w:val="Grant"/>
+        <w:spacing w:after="120" w:line="276" w:lineRule="auto"/>
+        <w:ind w:hanging="540"/>
+        <w:rPr>
+          <w:szCs w:val="22"/>
+        </w:rPr>
+      </w:pPr>
+      <w:r>
+        <w:rPr>
+          <w:szCs w:val="22"/>
+        </w:rPr>
+        <w:t>August 2024, “Experiential Learning Innovation Fund”. University of Dayton, Amount: $750</w:t>
+      </w:r>
+    </w:p>
+    <w:p>
+      <w:pPr>
+        <w:pStyle w:val="Grant"/>
+        <w:spacing w:after="120" w:line="276" w:lineRule="auto"/>
+        <w:ind w:hanging="540"/>
+        <w:rPr>
+          <w:szCs w:val="22"/>
+        </w:rPr>
+      </w:pPr>
+      <w:r>
+        <w:rPr>
+          <w:szCs w:val="22"/>
+        </w:rPr>
+        <w:t>Summer 2024, “UD-UDRI Summer Faculty Fellow”, University of Dayton, Amount: $14,500</w:t>
+      </w:r>
+    </w:p>
+    <w:p>
+      <w:pPr>
+        <w:pStyle w:val="Grant"/>
+        <w:spacing w:after="120" w:line="276" w:lineRule="auto"/>
+        <w:ind w:hanging="540"/>
+        <w:rPr>
+          <w:szCs w:val="22"/>
+        </w:rPr>
+      </w:pPr>
+      <w:r>
+        <w:rPr>
+          <w:szCs w:val="22"/>
+        </w:rPr>
+        <w:t>Summer 2024, “</w:t>
+      </w:r>
+      <w:r>
+        <w:rPr>
+          <w:szCs w:val="22"/>
+        </w:rPr>
+        <w:t>Summer Undergraduate Research Experience</w:t>
+      </w:r>
+      <w:r>
+        <w:rPr>
+          <w:szCs w:val="22"/>
+        </w:rPr>
+        <w:t>”, University of Dayton, $6,000 summer student support and $250 consumable supplies.</w:t>
       </w:r>
     </w:p>
     <w:p>
@@ -8185,6 +8460,7 @@
     <w:p>
       <w:pPr>
         <w:pStyle w:val="Invitedtalks"/>
+        <w:ind w:hanging="540"/>
         <w:jc w:val="both"/>
         <w:rPr>
           <w:b w:val="0"/>
@@ -8278,6 +8554,7 @@
     <w:p>
       <w:pPr>
         <w:pStyle w:val="Invitedtalks"/>
+        <w:ind w:hanging="540"/>
         <w:jc w:val="both"/>
         <w:rPr>
           <w:b w:val="0"/>
@@ -8326,6 +8603,7 @@
     <w:p>
       <w:pPr>
         <w:pStyle w:val="Invitedtalks"/>
+        <w:ind w:hanging="540"/>
         <w:jc w:val="both"/>
         <w:rPr>
           <w:b w:val="0"/>
@@ -8401,6 +8679,7 @@
     <w:p>
       <w:pPr>
         <w:pStyle w:val="Invitedtalks"/>
+        <w:ind w:hanging="540"/>
         <w:jc w:val="both"/>
         <w:rPr>
           <w:b w:val="0"/>
@@ -8440,6 +8719,7 @@
     <w:p>
       <w:pPr>
         <w:pStyle w:val="Invitedtalks"/>
+        <w:ind w:hanging="540"/>
         <w:jc w:val="both"/>
         <w:rPr>
           <w:b w:val="0"/>
@@ -8488,6 +8768,7 @@
     <w:p>
       <w:pPr>
         <w:pStyle w:val="Invitedtalks"/>
+        <w:ind w:hanging="540"/>
         <w:jc w:val="both"/>
         <w:rPr>
           <w:b w:val="0"/>
@@ -8527,6 +8808,7 @@
     <w:p>
       <w:pPr>
         <w:pStyle w:val="Invitedtalks"/>
+        <w:ind w:hanging="540"/>
         <w:jc w:val="both"/>
         <w:rPr>
           <w:bCs/>
@@ -8593,6 +8875,7 @@
     <w:p>
       <w:pPr>
         <w:pStyle w:val="Invitedtalks"/>
+        <w:ind w:hanging="540"/>
         <w:jc w:val="both"/>
         <w:rPr>
           <w:bCs/>
@@ -8709,6 +8992,7 @@
     <w:p>
       <w:pPr>
         <w:pStyle w:val="Invitedtalks"/>
+        <w:ind w:hanging="540"/>
         <w:jc w:val="both"/>
         <w:rPr>
           <w:b w:val="0"/>
@@ -8726,6 +9010,7 @@
           <w:sz w:val="22"/>
           <w:szCs w:val="22"/>
         </w:rPr>
+        <w:lastRenderedPageBreak/>
         <w:t>“Building the Next Generation Magnetic Resonance Imaging (MRI) Machines</w:t>
       </w:r>
       <w:r>
@@ -8752,6 +9037,7 @@
     <w:p>
       <w:pPr>
         <w:pStyle w:val="Invitedtalks"/>
+        <w:ind w:hanging="540"/>
         <w:jc w:val="both"/>
         <w:rPr>
           <w:b w:val="0"/>
@@ -8805,6 +9091,7 @@
     <w:p>
       <w:pPr>
         <w:pStyle w:val="Invitedtalks"/>
+        <w:ind w:hanging="540"/>
         <w:jc w:val="both"/>
         <w:rPr>
           <w:b w:val="0"/>
@@ -8828,6 +9115,7 @@
     <w:p>
       <w:pPr>
         <w:pStyle w:val="Invitedtalks"/>
+        <w:ind w:hanging="540"/>
         <w:jc w:val="both"/>
         <w:rPr>
           <w:b w:val="0"/>
@@ -8851,6 +9139,7 @@
     <w:p>
       <w:pPr>
         <w:pStyle w:val="Invitedtalks"/>
+        <w:ind w:hanging="540"/>
         <w:jc w:val="both"/>
         <w:rPr>
           <w:b w:val="0"/>
@@ -8874,6 +9163,7 @@
     <w:p>
       <w:pPr>
         <w:pStyle w:val="Invitedtalks"/>
+        <w:ind w:hanging="540"/>
         <w:jc w:val="both"/>
         <w:rPr>
           <w:b w:val="0"/>
@@ -8919,6 +9209,7 @@
     <w:p>
       <w:pPr>
         <w:pStyle w:val="Invitedtalks"/>
+        <w:ind w:hanging="540"/>
         <w:jc w:val="both"/>
         <w:rPr>
           <w:b w:val="0"/>
@@ -8936,13 +9227,13 @@
           <w:sz w:val="22"/>
           <w:szCs w:val="22"/>
         </w:rPr>
-        <w:lastRenderedPageBreak/>
         <w:t xml:space="preserve">"Stress and Strain Sensitivity Study of 1.5T Conduction Cooled MgB2 Magnet Design." May 2016, ISMRM 23rd annual meeting &amp; exhibition, Toronto, Canada. </w:t>
       </w:r>
     </w:p>
     <w:p>
       <w:pPr>
         <w:pStyle w:val="Invitedtalks"/>
+        <w:ind w:hanging="540"/>
         <w:jc w:val="both"/>
         <w:rPr>
           <w:b w:val="0"/>
@@ -9000,14 +9291,21 @@
           <w:numId w:val="10"/>
         </w:numPr>
       </w:pPr>
-      <w:r>
-        <w:t xml:space="preserve">Caleb Tanner, Graduate Student, University </w:t>
-      </w:r>
-      <w:r>
-        <w:t>of Dayton</w:t>
-      </w:r>
-      <w:r>
-        <w:t>. (Fall 2024 – Present)</w:t>
+      <w:proofErr w:type="spellStart"/>
+      <w:r>
+        <w:t>Husam</w:t>
+      </w:r>
+      <w:proofErr w:type="spellEnd"/>
+      <w:r>
+        <w:t xml:space="preserve"> </w:t>
+      </w:r>
+      <w:proofErr w:type="spellStart"/>
+      <w:r>
+        <w:t>Alboush</w:t>
+      </w:r>
+      <w:proofErr w:type="spellEnd"/>
+      <w:r>
+        <w:t>, Undergraduate Student, University of Dayton (Summer 2025)</w:t>
       </w:r>
     </w:p>
     <w:p>
@@ -9019,7 +9317,7 @@
         </w:numPr>
       </w:pPr>
       <w:r>
-        <w:t>Ian Wall, Undergraduate Student, University of Dayton. (Summer 2024 – Fall 2024)</w:t>
+        <w:t>Caleb Tanner, Graduate Student, University of Dayton. (Fall 2024 – Present)</w:t>
       </w:r>
     </w:p>
     <w:p>
@@ -9031,7 +9329,7 @@
         </w:numPr>
       </w:pPr>
       <w:r>
-        <w:t>Liam Howley, Undergraduate Student, University of Dayton. (Summer 2024)</w:t>
+        <w:t>Ian Wall, Undergraduate Student, University of Dayton. (Summer 2024 – Fall 2024)</w:t>
       </w:r>
     </w:p>
     <w:p>
@@ -9043,15 +9341,7 @@
         </w:numPr>
       </w:pPr>
       <w:r>
-        <w:t xml:space="preserve">Rahul Singha </w:t>
-      </w:r>
-      <w:proofErr w:type="spellStart"/>
-      <w:r>
-        <w:t>Rathun</w:t>
-      </w:r>
-      <w:proofErr w:type="spellEnd"/>
-      <w:r>
-        <w:t>, Masters Student, University of Dayton. (2024~Present)</w:t>
+        <w:t>Liam Howley, Undergraduate Student, University of Dayton. (Summer 2024)</w:t>
       </w:r>
     </w:p>
     <w:p>
@@ -9062,6 +9352,26 @@
           <w:numId w:val="10"/>
         </w:numPr>
       </w:pPr>
+      <w:r>
+        <w:t xml:space="preserve">Rahul Singha </w:t>
+      </w:r>
+      <w:proofErr w:type="spellStart"/>
+      <w:r>
+        <w:t>Rathun</w:t>
+      </w:r>
+      <w:proofErr w:type="spellEnd"/>
+      <w:r>
+        <w:t>, Masters Student, University of Dayton. (2024~Present)</w:t>
+      </w:r>
+    </w:p>
+    <w:p>
+      <w:pPr>
+        <w:pStyle w:val="ListParagraph"/>
+        <w:numPr>
+          <w:ilvl w:val="1"/>
+          <w:numId w:val="10"/>
+        </w:numPr>
+      </w:pPr>
       <w:proofErr w:type="spellStart"/>
       <w:r>
         <w:t>Sivaprasad</w:t>
@@ -9108,28 +9418,10 @@
       </w:r>
       <w:proofErr w:type="spellEnd"/>
       <w:r>
-        <w:t xml:space="preserve">, </w:t>
-      </w:r>
-      <w:r>
-        <w:t>Graduate</w:t>
-      </w:r>
-      <w:r>
-        <w:t xml:space="preserve"> Student, Northwestern University</w:t>
-      </w:r>
-      <w:r>
-        <w:t>.</w:t>
-      </w:r>
-      <w:r>
-        <w:t xml:space="preserve"> (202</w:t>
-      </w:r>
-      <w:r>
-        <w:t>1-</w:t>
-      </w:r>
-      <w:r>
-        <w:t>2023</w:t>
-      </w:r>
-      <w:r>
-        <w:t>)</w:t>
+        <w:t>, Graduate Student, Northwestern University</w:t>
+      </w:r>
+      <w:r>
+        <w:t>. (2021-2023)</w:t>
       </w:r>
     </w:p>
     <w:p>
@@ -9149,22 +9441,10 @@
       </w:r>
       <w:proofErr w:type="spellEnd"/>
       <w:r>
-        <w:t xml:space="preserve">, </w:t>
-      </w:r>
-      <w:r>
-        <w:t>Graduate</w:t>
-      </w:r>
-      <w:r>
-        <w:t xml:space="preserve"> Student, Northwestern University.</w:t>
-      </w:r>
-      <w:r>
-        <w:t xml:space="preserve"> (2021-</w:t>
-      </w:r>
-      <w:r>
-        <w:t>2023</w:t>
-      </w:r>
-      <w:r>
-        <w:t>)</w:t>
+        <w:t>, Graduate Student, Northwestern University.</w:t>
+      </w:r>
+      <w:r>
+        <w:t xml:space="preserve"> (2021-2023)</w:t>
       </w:r>
     </w:p>
     <w:p>
@@ -9179,13 +9459,7 @@
         <w:t>Hengyang Li, Graduate Student, Northwestern University.</w:t>
       </w:r>
       <w:r>
-        <w:t xml:space="preserve"> (2021-</w:t>
-      </w:r>
-      <w:r>
-        <w:t>2023</w:t>
-      </w:r>
-      <w:r>
-        <w:t>)</w:t>
+        <w:t xml:space="preserve"> (2021-2023)</w:t>
       </w:r>
     </w:p>
     <w:p>
@@ -9205,13 +9479,7 @@
         <w:t xml:space="preserve"> Li, Graduate Student, Northwestern University.</w:t>
       </w:r>
       <w:r>
-        <w:t xml:space="preserve"> (2021-</w:t>
-      </w:r>
-      <w:r>
-        <w:t>2023</w:t>
-      </w:r>
-      <w:r>
-        <w:t>)</w:t>
+        <w:t xml:space="preserve"> (2021-2023)</w:t>
       </w:r>
     </w:p>
     <w:p>
@@ -9228,16 +9496,7 @@
       </w:r>
       <w:proofErr w:type="spellEnd"/>
       <w:r>
-        <w:t xml:space="preserve"> Haque Pial, Bangladesh University of Engineering and Technology (</w:t>
-      </w:r>
-      <w:r>
-        <w:t>Current Position</w:t>
-      </w:r>
-      <w:r>
-        <w:t xml:space="preserve">: </w:t>
-      </w:r>
-      <w:r>
-        <w:t>P</w:t>
+        <w:t xml:space="preserve"> Haque Pial, Bangladesh University of Engineering and Technology (Current Position: P</w:t>
       </w:r>
       <w:r>
         <w:t>ostdoctoral Scholar</w:t>
@@ -9252,10 +9511,7 @@
         <w:t>)</w:t>
       </w:r>
       <w:r>
-        <w:t>. (</w:t>
-      </w:r>
-      <w:r>
-        <w:t>2016-2019)</w:t>
+        <w:t>. (2016-2019)</w:t>
       </w:r>
     </w:p>
     <w:p>
@@ -9284,13 +9540,7 @@
       </w:r>
       <w:proofErr w:type="spellEnd"/>
       <w:r>
-        <w:t xml:space="preserve"> Hasan Kabir, Bangladesh University of Engineering and Technology (</w:t>
-      </w:r>
-      <w:r>
-        <w:t>Current Position</w:t>
-      </w:r>
-      <w:r>
-        <w:t>: Lecturer, Sonargaon University)</w:t>
+        <w:t xml:space="preserve"> Hasan Kabir, Bangladesh University of Engineering and Technology (Current Position: Lecturer, Sonargaon University)</w:t>
       </w:r>
       <w:r>
         <w:t>. (2016-2019)</w:t>
@@ -9305,22 +9555,7 @@
         </w:numPr>
       </w:pPr>
       <w:r>
-        <w:t>Moinuddin Shuvo, Bangladesh University of Engineering and Technology (</w:t>
-      </w:r>
-      <w:r>
-        <w:t>Current Position</w:t>
-      </w:r>
-      <w:r>
-        <w:t xml:space="preserve">: </w:t>
-      </w:r>
-      <w:r>
-        <w:t>Ph.D.</w:t>
-      </w:r>
-      <w:r>
-        <w:t xml:space="preserve"> Student, Penn State University</w:t>
-      </w:r>
-      <w:r>
-        <w:t>)</w:t>
+        <w:t>Moinuddin Shuvo, Bangladesh University of Engineering and Technology (Current Position: Ph.D. Student, Penn State University)</w:t>
       </w:r>
       <w:r>
         <w:t>. (2016-2019)</w:t>
@@ -9340,16 +9575,7 @@
       </w:r>
       <w:proofErr w:type="spellEnd"/>
       <w:r>
-        <w:t xml:space="preserve"> Bhowmik, Bangladesh University of Engineering and Technology (</w:t>
-      </w:r>
-      <w:r>
-        <w:t>Current Position</w:t>
-      </w:r>
-      <w:r>
-        <w:t xml:space="preserve">: </w:t>
-      </w:r>
-      <w:r>
-        <w:t xml:space="preserve">Graduate Student, </w:t>
+        <w:t xml:space="preserve"> Bhowmik, Bangladesh University of Engineering and Technology (Current Position: Graduate Student, </w:t>
       </w:r>
       <w:r>
         <w:t>Pennsylvania</w:t>
@@ -9398,17 +9624,31 @@
         </w:rPr>
       </w:pPr>
       <w:r>
-        <w:t>Mahmudul Islam, Bangladesh University of Engineering and Technology.</w:t>
-      </w:r>
-      <w:r>
-        <w:t xml:space="preserve"> (Current Position: Graduate Student, MIT)</w:t>
+        <w:t>Mahmudul Islam, Bangladesh University of Engineering and Technology. (Current Position: Graduate Student, MIT)</w:t>
       </w:r>
       <w:r>
         <w:t xml:space="preserve"> (2020)</w:t>
       </w:r>
     </w:p>
+    <w:p>
+      <w:pPr>
+        <w:pStyle w:val="Invitedtalks"/>
+        <w:numPr>
+          <w:ilvl w:val="0"/>
+          <w:numId w:val="0"/>
+        </w:numPr>
+        <w:jc w:val="both"/>
+        <w:rPr>
+          <w:b w:val="0"/>
+          <w:bCs/>
+          <w:color w:val="auto"/>
+          <w:sz w:val="22"/>
+          <w:szCs w:val="22"/>
+        </w:rPr>
+      </w:pPr>
+    </w:p>
     <w:sectPr>
-      <w:footerReference w:type="default" r:id="rId17"/>
+      <w:footerReference w:type="default" r:id="rId16"/>
       <w:type w:val="continuous"/>
       <w:pgSz w:w="11907" w:h="16839" w:code="9"/>
       <w:pgMar w:top="900" w:right="1152" w:bottom="720" w:left="1440" w:header="187" w:footer="648" w:gutter="0"/>
@@ -9520,7 +9760,7 @@
                             <w:rPr>
                               <w:noProof/>
                             </w:rPr>
-                            <w:t>January 15, 2025</w:t>
+                            <w:t>October 28, 2025</w:t>
                           </w:r>
                           <w:r>
                             <w:fldChar w:fldCharType="end"/>
@@ -9572,7 +9812,7 @@
                       <w:rPr>
                         <w:noProof/>
                       </w:rPr>
-                      <w:t>January 15, 2025</w:t>
+                      <w:t>October 28, 2025</w:t>
                     </w:r>
                     <w:r>
                       <w:fldChar w:fldCharType="end"/>
@@ -11738,6 +11978,12 @@
     </w:lvlOverride>
   </w:num>
   <w:num w:numId="29">
+    <w:abstractNumId w:val="11"/>
+    <w:lvlOverride w:ilvl="0">
+      <w:startOverride w:val="1"/>
+    </w:lvlOverride>
+  </w:num>
+  <w:num w:numId="30">
     <w:abstractNumId w:val="11"/>
     <w:lvlOverride w:ilvl="0">
       <w:startOverride w:val="1"/>
